--- a/doc/simplets-architecure.docx
+++ b/doc/simplets-architecure.docx
@@ -1,10 +1,10 @@
 
 <file path=word/document.xml><?xml version="1.0" encoding="utf-8"?>
-<w:document xmlns:wpc="http://schemas.microsoft.com/office/word/2010/wordprocessingCanvas" xmlns:mc="http://schemas.openxmlformats.org/markup-compatibility/2006" xmlns:o="urn:schemas-microsoft-com:office:office" xmlns:r="http://schemas.openxmlformats.org/officeDocument/2006/relationships" xmlns:m="http://schemas.openxmlformats.org/officeDocument/2006/math" xmlns:v="urn:schemas-microsoft-com:vml" xmlns:wp14="http://schemas.microsoft.com/office/word/2010/wordprocessingDrawing" xmlns:wp="http://schemas.openxmlformats.org/drawingml/2006/wordprocessingDrawing" xmlns:w10="urn:schemas-microsoft-com:office:word" xmlns:w="http://schemas.openxmlformats.org/wordprocessingml/2006/main" xmlns:w14="http://schemas.microsoft.com/office/word/2010/wordml" xmlns:w15="http://schemas.microsoft.com/office/word/2012/wordml" xmlns:wpg="http://schemas.microsoft.com/office/word/2010/wordprocessingGroup" xmlns:wpi="http://schemas.microsoft.com/office/word/2010/wordprocessingInk" xmlns:wne="http://schemas.microsoft.com/office/word/2006/wordml" xmlns:wps="http://schemas.microsoft.com/office/word/2010/wordprocessingShape" mc:Ignorable="w14 w15 wp14">
+<w:document xmlns:wpc="http://schemas.microsoft.com/office/word/2010/wordprocessingCanvas" xmlns:mc="http://schemas.openxmlformats.org/markup-compatibility/2006" xmlns:o="urn:schemas-microsoft-com:office:office" xmlns:r="http://schemas.openxmlformats.org/officeDocument/2006/relationships" xmlns:m="http://schemas.openxmlformats.org/officeDocument/2006/math" xmlns:v="urn:schemas-microsoft-com:vml" xmlns:wp14="http://schemas.microsoft.com/office/word/2010/wordprocessingDrawing" xmlns:wp="http://schemas.openxmlformats.org/drawingml/2006/wordprocessingDrawing" xmlns:w10="urn:schemas-microsoft-com:office:word" xmlns:w="http://schemas.openxmlformats.org/wordprocessingml/2006/main" xmlns:w14="http://schemas.microsoft.com/office/word/2010/wordml" xmlns:wpg="http://schemas.microsoft.com/office/word/2010/wordprocessingGroup" xmlns:wpi="http://schemas.microsoft.com/office/word/2010/wordprocessingInk" xmlns:wne="http://schemas.microsoft.com/office/word/2006/wordml" xmlns:wps="http://schemas.microsoft.com/office/word/2010/wordprocessingShape" mc:Ignorable="w14 wp14">
   <w:body>
     <w:p>
       <w:pPr>
-        <w:pStyle w:val="Title"/>
+        <w:pStyle w:val="Titre"/>
         <w:jc w:val="right"/>
         <w:rPr>
           <w:lang w:val="fr-CA"/>
@@ -13,7 +13,7 @@
     </w:p>
     <w:p>
       <w:pPr>
-        <w:pStyle w:val="Title"/>
+        <w:pStyle w:val="Titre"/>
         <w:jc w:val="right"/>
         <w:rPr>
           <w:lang w:val="fr-CA"/>
@@ -22,7 +22,7 @@
     </w:p>
     <w:p>
       <w:pPr>
-        <w:pStyle w:val="Title"/>
+        <w:pStyle w:val="Titre"/>
         <w:jc w:val="right"/>
         <w:rPr>
           <w:lang w:val="fr-CA"/>
@@ -31,7 +31,7 @@
     </w:p>
     <w:p>
       <w:pPr>
-        <w:pStyle w:val="Title"/>
+        <w:pStyle w:val="Titre"/>
         <w:jc w:val="right"/>
         <w:rPr>
           <w:lang w:val="fr-CA"/>
@@ -40,7 +40,7 @@
     </w:p>
     <w:p>
       <w:pPr>
-        <w:pStyle w:val="Title"/>
+        <w:pStyle w:val="Titre"/>
         <w:jc w:val="right"/>
         <w:rPr>
           <w:lang w:val="fr-CA"/>
@@ -49,7 +49,7 @@
     </w:p>
     <w:p>
       <w:pPr>
-        <w:pStyle w:val="Title"/>
+        <w:pStyle w:val="Titre"/>
         <w:jc w:val="right"/>
         <w:rPr>
           <w:lang w:val="fr-CA"/>
@@ -58,7 +58,7 @@
     </w:p>
     <w:p>
       <w:pPr>
-        <w:pStyle w:val="Title"/>
+        <w:pStyle w:val="Titre"/>
         <w:jc w:val="right"/>
         <w:rPr>
           <w:lang w:val="fr-CA"/>
@@ -67,7 +67,7 @@
     </w:p>
     <w:p>
       <w:pPr>
-        <w:pStyle w:val="Title"/>
+        <w:pStyle w:val="Titre"/>
         <w:jc w:val="right"/>
         <w:rPr>
           <w:lang w:val="fr-CA"/>
@@ -76,7 +76,7 @@
     </w:p>
     <w:p>
       <w:pPr>
-        <w:pStyle w:val="Title"/>
+        <w:pStyle w:val="Titre"/>
         <w:jc w:val="right"/>
         <w:rPr>
           <w:lang w:val="fr-CA"/>
@@ -85,7 +85,7 @@
     </w:p>
     <w:p>
       <w:pPr>
-        <w:pStyle w:val="Title"/>
+        <w:pStyle w:val="Titre"/>
         <w:jc w:val="right"/>
         <w:rPr>
           <w:lang w:val="fr-CA"/>
@@ -94,7 +94,7 @@
     </w:p>
     <w:p>
       <w:pPr>
-        <w:pStyle w:val="Title"/>
+        <w:pStyle w:val="Titre"/>
         <w:jc w:val="right"/>
         <w:rPr>
           <w:lang w:val="fr-CA"/>
@@ -103,7 +103,7 @@
     </w:p>
     <w:p>
       <w:pPr>
-        <w:pStyle w:val="Title"/>
+        <w:pStyle w:val="Titre"/>
         <w:jc w:val="right"/>
         <w:rPr>
           <w:lang w:val="fr-CA"/>
@@ -112,7 +112,7 @@
     </w:p>
     <w:p>
       <w:pPr>
-        <w:pStyle w:val="Title"/>
+        <w:pStyle w:val="Titre"/>
         <w:jc w:val="right"/>
         <w:rPr>
           <w:lang w:val="fr-CA"/>
@@ -171,7 +171,7 @@
     </w:p>
     <w:p>
       <w:pPr>
-        <w:pStyle w:val="Title"/>
+        <w:pStyle w:val="Titre"/>
         <w:jc w:val="right"/>
         <w:rPr>
           <w:lang w:val="fr-CA"/>
@@ -216,7 +216,7 @@
     </w:p>
     <w:p>
       <w:pPr>
-        <w:pStyle w:val="Title"/>
+        <w:pStyle w:val="Titre"/>
         <w:jc w:val="right"/>
         <w:rPr>
           <w:lang w:val="fr-CA"/>
@@ -225,7 +225,7 @@
     </w:p>
     <w:p>
       <w:pPr>
-        <w:pStyle w:val="Title"/>
+        <w:pStyle w:val="Titre"/>
         <w:jc w:val="right"/>
         <w:rPr>
           <w:sz w:val="28"/>
@@ -404,52 +404,42 @@
           <w:sz w:val="28"/>
           <w:lang w:val="fr-CA"/>
         </w:rPr>
-        <w:t xml:space="preserve">Jean Bernier </w:t>
-      </w:r>
-      <w:proofErr w:type="spellStart"/>
-      <w:r>
+        <w:t>Jean Bernier Vibert</w:t>
+      </w:r>
+    </w:p>
+    <w:p>
+      <w:pPr>
+        <w:jc w:val="right"/>
         <w:rPr>
           <w:rFonts w:ascii="Arial" w:hAnsi="Arial" w:cs="Arial"/>
           <w:sz w:val="28"/>
           <w:lang w:val="fr-CA"/>
         </w:rPr>
-        <w:t>Vibert</w:t>
-      </w:r>
-      <w:proofErr w:type="spellEnd"/>
-    </w:p>
-    <w:p>
-      <w:pPr>
-        <w:jc w:val="right"/>
+      </w:pPr>
+      <w:r>
         <w:rPr>
           <w:rFonts w:ascii="Arial" w:hAnsi="Arial" w:cs="Arial"/>
           <w:sz w:val="28"/>
           <w:lang w:val="fr-CA"/>
         </w:rPr>
-      </w:pPr>
-      <w:r>
+        <w:t>Patrick Lavallée</w:t>
+      </w:r>
+    </w:p>
+    <w:p>
+      <w:pPr>
+        <w:jc w:val="right"/>
         <w:rPr>
           <w:rFonts w:ascii="Arial" w:hAnsi="Arial" w:cs="Arial"/>
           <w:sz w:val="28"/>
           <w:lang w:val="fr-CA"/>
         </w:rPr>
-        <w:t>Patrick Lavallée</w:t>
-      </w:r>
-    </w:p>
-    <w:p>
-      <w:pPr>
-        <w:jc w:val="right"/>
+      </w:pPr>
+      <w:r>
         <w:rPr>
           <w:rFonts w:ascii="Arial" w:hAnsi="Arial" w:cs="Arial"/>
           <w:sz w:val="28"/>
           <w:lang w:val="fr-CA"/>
         </w:rPr>
-      </w:pPr>
-      <w:r>
-        <w:rPr>
-          <w:rFonts w:ascii="Arial" w:hAnsi="Arial" w:cs="Arial"/>
-          <w:sz w:val="28"/>
-          <w:lang w:val="fr-CA"/>
-        </w:rPr>
         <w:t>Simon Turcotte-Langevin</w:t>
       </w:r>
     </w:p>
@@ -459,7 +449,7 @@
           <w:lang w:val="fr-CA"/>
         </w:rPr>
         <w:sectPr>
-          <w:headerReference w:type="default" r:id="rId7"/>
+          <w:headerReference w:type="default" r:id="rId8"/>
           <w:pgSz w:w="12240" w:h="15840" w:code="1"/>
           <w:pgMar w:top="1440" w:right="1440" w:bottom="1440" w:left="1440" w:header="720" w:footer="720" w:gutter="0"/>
           <w:cols w:space="720"/>
@@ -469,7 +459,7 @@
     </w:p>
     <w:p>
       <w:pPr>
-        <w:pStyle w:val="Title"/>
+        <w:pStyle w:val="Titre"/>
         <w:rPr>
           <w:lang w:val="fr-CA"/>
         </w:rPr>
@@ -890,7 +880,7 @@
     </w:p>
     <w:p>
       <w:pPr>
-        <w:pStyle w:val="Title"/>
+        <w:pStyle w:val="Titre"/>
         <w:rPr>
           <w:lang w:val="fr-CA"/>
         </w:rPr>
@@ -911,7 +901,7 @@
     </w:p>
     <w:p>
       <w:pPr>
-        <w:pStyle w:val="TOC1"/>
+        <w:pStyle w:val="TM1"/>
         <w:tabs>
           <w:tab w:val="left" w:pos="432"/>
         </w:tabs>
@@ -1009,7 +999,7 @@
     </w:p>
     <w:p>
       <w:pPr>
-        <w:pStyle w:val="TOC2"/>
+        <w:pStyle w:val="TM2"/>
         <w:tabs>
           <w:tab w:val="left" w:pos="1000"/>
         </w:tabs>
@@ -1087,7 +1077,7 @@
     </w:p>
     <w:p>
       <w:pPr>
-        <w:pStyle w:val="TOC2"/>
+        <w:pStyle w:val="TM2"/>
         <w:tabs>
           <w:tab w:val="left" w:pos="1000"/>
         </w:tabs>
@@ -1167,7 +1157,7 @@
     </w:p>
     <w:p>
       <w:pPr>
-        <w:pStyle w:val="TOC2"/>
+        <w:pStyle w:val="TM2"/>
         <w:tabs>
           <w:tab w:val="left" w:pos="1000"/>
         </w:tabs>
@@ -1247,7 +1237,7 @@
     </w:p>
     <w:p>
       <w:pPr>
-        <w:pStyle w:val="TOC3"/>
+        <w:pStyle w:val="TM3"/>
         <w:rPr>
           <w:rFonts w:asciiTheme="minorHAnsi" w:eastAsiaTheme="minorEastAsia" w:hAnsiTheme="minorHAnsi" w:cstheme="minorBidi"/>
           <w:noProof/>
@@ -1322,7 +1312,7 @@
     </w:p>
     <w:p>
       <w:pPr>
-        <w:pStyle w:val="TOC3"/>
+        <w:pStyle w:val="TM3"/>
         <w:rPr>
           <w:rFonts w:asciiTheme="minorHAnsi" w:eastAsiaTheme="minorEastAsia" w:hAnsiTheme="minorHAnsi" w:cstheme="minorBidi"/>
           <w:noProof/>
@@ -1397,7 +1387,7 @@
     </w:p>
     <w:p>
       <w:pPr>
-        <w:pStyle w:val="TOC3"/>
+        <w:pStyle w:val="TM3"/>
         <w:rPr>
           <w:rFonts w:asciiTheme="minorHAnsi" w:eastAsiaTheme="minorEastAsia" w:hAnsiTheme="minorHAnsi" w:cstheme="minorBidi"/>
           <w:noProof/>
@@ -1472,7 +1462,7 @@
     </w:p>
     <w:p>
       <w:pPr>
-        <w:pStyle w:val="TOC2"/>
+        <w:pStyle w:val="TM2"/>
         <w:tabs>
           <w:tab w:val="left" w:pos="1000"/>
         </w:tabs>
@@ -1552,7 +1542,7 @@
     </w:p>
     <w:p>
       <w:pPr>
-        <w:pStyle w:val="TOC2"/>
+        <w:pStyle w:val="TM2"/>
         <w:tabs>
           <w:tab w:val="left" w:pos="1000"/>
         </w:tabs>
@@ -1632,7 +1622,7 @@
     </w:p>
     <w:p>
       <w:pPr>
-        <w:pStyle w:val="Title"/>
+        <w:pStyle w:val="Titre"/>
         <w:rPr>
           <w:lang w:val="fr-CA"/>
         </w:rPr>
@@ -1695,33 +1685,31 @@
     </w:p>
     <w:p>
       <w:pPr>
-        <w:pStyle w:val="Heading1"/>
-        <w:rPr>
-          <w:lang w:val="fr-CA"/>
-        </w:rPr>
-      </w:pPr>
-      <w:bookmarkStart w:id="0" w:name="_Toc436203377"/>
-      <w:bookmarkStart w:id="1" w:name="_Toc452813577"/>
-      <w:bookmarkStart w:id="2" w:name="_Toc392150660"/>
+        <w:pStyle w:val="Titre1"/>
+        <w:rPr>
+          <w:lang w:val="fr-CA"/>
+        </w:rPr>
+      </w:pPr>
+      <w:bookmarkStart w:id="0" w:name="_Toc392150660"/>
+      <w:bookmarkStart w:id="1" w:name="_Toc436203377"/>
+      <w:bookmarkStart w:id="2" w:name="_Toc452813577"/>
       <w:r>
         <w:rPr>
           <w:lang w:val="fr-CA"/>
         </w:rPr>
         <w:t>Pilotes</w:t>
       </w:r>
-      <w:bookmarkEnd w:id="2"/>
-    </w:p>
-    <w:p>
-      <w:pPr>
-        <w:pStyle w:val="Heading2"/>
+      <w:bookmarkEnd w:id="0"/>
+    </w:p>
+    <w:p>
+      <w:pPr>
+        <w:pStyle w:val="Titre2"/>
       </w:pPr>
       <w:bookmarkStart w:id="3" w:name="_Toc392150661"/>
-      <w:proofErr w:type="spellStart"/>
       <w:r>
         <w:t>Contexte</w:t>
       </w:r>
       <w:bookmarkEnd w:id="3"/>
-      <w:proofErr w:type="spellEnd"/>
       <w:r>
         <w:t xml:space="preserve"> </w:t>
       </w:r>
@@ -1738,54 +1726,36 @@
         <w:rPr>
           <w:sz w:val="22"/>
         </w:rPr>
-        <w:t>Ce document est une référence architecturale pour le développement logiciel de la plateforme Web de gestion de club étudiant SimplETS. Dans ce document, vous trouverez les prérequis architecturaux, les technologies qui seront utilisées, l’architecture logicielle qui supportera les requêtes utilisateurs ainsi que l’illustration de certains concept clé dont l’</w:t>
-      </w:r>
-      <w:proofErr w:type="spellStart"/>
+        <w:t>Ce document est une référence architecturale pour le développement logiciel de la plateforme Web de gestion de club étudiant SimplETS. Dans ce document, vous trouverez les prérequis architecturaux, les technologies qui seront utilisées, l’architecture logicielle qui supportera les requêtes utilisateurs ainsi que l’illustration de certains concept</w:t>
+      </w:r>
       <w:r>
         <w:rPr>
           <w:sz w:val="22"/>
         </w:rPr>
-        <w:t>AoP</w:t>
-      </w:r>
-      <w:proofErr w:type="spellEnd"/>
+        <w:t>s</w:t>
+      </w:r>
       <w:r>
         <w:rPr>
           <w:sz w:val="22"/>
         </w:rPr>
-        <w:t xml:space="preserve"> (Aspect </w:t>
-      </w:r>
-      <w:proofErr w:type="spellStart"/>
+        <w:t xml:space="preserve"> clé dont l’AoP (Aspect oriented Programming)</w:t>
+      </w:r>
       <w:r>
         <w:rPr>
           <w:sz w:val="22"/>
         </w:rPr>
-        <w:t>oriented</w:t>
-      </w:r>
-      <w:proofErr w:type="spellEnd"/>
+        <w:t xml:space="preserve"> et l’inversion de contrôle</w:t>
+      </w:r>
       <w:r>
         <w:rPr>
           <w:sz w:val="22"/>
         </w:rPr>
-        <w:t xml:space="preserve"> </w:t>
-      </w:r>
-      <w:proofErr w:type="spellStart"/>
-      <w:r>
-        <w:rPr>
-          <w:sz w:val="22"/>
-        </w:rPr>
-        <w:t>Programming</w:t>
-      </w:r>
-      <w:proofErr w:type="spellEnd"/>
-      <w:r>
-        <w:rPr>
-          <w:sz w:val="22"/>
-        </w:rPr>
-        <w:t>).</w:t>
-      </w:r>
-    </w:p>
-    <w:p>
-      <w:pPr>
-        <w:pStyle w:val="Heading2"/>
+        <w:t>.</w:t>
+      </w:r>
+    </w:p>
+    <w:p>
+      <w:pPr>
+        <w:pStyle w:val="Titre2"/>
         <w:rPr>
           <w:lang w:val="fr-CA"/>
         </w:rPr>
@@ -1810,7 +1780,79 @@
         <w:rPr>
           <w:sz w:val="20"/>
         </w:rPr>
-        <w:t>Le système à concevoir permettra à un étudiant de l’ÉTS, qui est membre d’un club étudiant, la manipulation des données administrative de son club au travers une série d’outils qui seront à sa disposition. Les fonctionnalités qui seront misent de l’avant ce segmentent en 3 modules distincts; gestion des membres, gestion des commanditaires et gestion des fournisseurs.</w:t>
+        <w:t>Le système à concevoir permettra à un étudiant de l’ÉTS, qui est membre d’un club étudiant, la manipulation des données administrative de son club au travers une série d’outils qui seront à sa disposition. Les fonctionnalités qui seront mise</w:t>
+      </w:r>
+      <w:r>
+        <w:rPr>
+          <w:sz w:val="20"/>
+        </w:rPr>
+        <w:t xml:space="preserve"> </w:t>
+      </w:r>
+      <w:r>
+        <w:rPr>
+          <w:sz w:val="20"/>
+        </w:rPr>
+        <w:t xml:space="preserve">de l’avant </w:t>
+      </w:r>
+      <w:r>
+        <w:rPr>
+          <w:sz w:val="20"/>
+        </w:rPr>
+        <w:t>s</w:t>
+      </w:r>
+      <w:r>
+        <w:rPr>
+          <w:sz w:val="20"/>
+        </w:rPr>
+        <w:t>e se</w:t>
+      </w:r>
+      <w:r>
+        <w:rPr>
+          <w:sz w:val="20"/>
+        </w:rPr>
+        <w:t>gmentent en 3 modules distincts :</w:t>
+      </w:r>
+      <w:r>
+        <w:rPr>
+          <w:sz w:val="20"/>
+        </w:rPr>
+        <w:t xml:space="preserve"> </w:t>
+      </w:r>
+      <w:r>
+        <w:rPr>
+          <w:sz w:val="20"/>
+        </w:rPr>
+        <w:t xml:space="preserve">la </w:t>
+      </w:r>
+      <w:r>
+        <w:rPr>
+          <w:sz w:val="20"/>
+        </w:rPr>
+        <w:t xml:space="preserve">gestion des membres, </w:t>
+      </w:r>
+      <w:r>
+        <w:rPr>
+          <w:sz w:val="20"/>
+        </w:rPr>
+        <w:t xml:space="preserve">la </w:t>
+      </w:r>
+      <w:r>
+        <w:rPr>
+          <w:sz w:val="20"/>
+        </w:rPr>
+        <w:t xml:space="preserve">gestion des commanditaires et </w:t>
+      </w:r>
+      <w:r>
+        <w:rPr>
+          <w:sz w:val="20"/>
+        </w:rPr>
+        <w:t xml:space="preserve">la </w:t>
+      </w:r>
+      <w:r>
+        <w:rPr>
+          <w:sz w:val="20"/>
+        </w:rPr>
+        <w:t>gestion des fournisseurs.</w:t>
       </w:r>
     </w:p>
     <w:p>
@@ -1842,7 +1884,31 @@
         <w:rPr>
           <w:sz w:val="20"/>
         </w:rPr>
-        <w:t>Le module de gestion des commanditaires permettra d’ajouter de nouveaux commanditaires et devra permettre d’afficher une historique des suivies sur une demande. Il devra s’assurer de l’étanchéité des données qu’il expose afin de conserver les données sensibles au sein du club.</w:t>
+        <w:t xml:space="preserve">Le module de gestion des commanditaires permettra d’ajouter de nouveaux commanditaires et devra permettre </w:t>
+      </w:r>
+      <w:r>
+        <w:rPr>
+          <w:sz w:val="20"/>
+        </w:rPr>
+        <w:t>l’affichage</w:t>
+      </w:r>
+      <w:r>
+        <w:rPr>
+          <w:sz w:val="20"/>
+        </w:rPr>
+        <w:t xml:space="preserve"> </w:t>
+      </w:r>
+      <w:r>
+        <w:rPr>
+          <w:sz w:val="20"/>
+        </w:rPr>
+        <w:t>d’un</w:t>
+      </w:r>
+      <w:r>
+        <w:rPr>
+          <w:sz w:val="20"/>
+        </w:rPr>
+        <w:t xml:space="preserve"> historique des suivies sur demande. Il devra s’assurer de l’étanchéité des données qu’il expose afin de conserver les données sensibles au sein du club.</w:t>
       </w:r>
     </w:p>
     <w:p>
@@ -1862,7 +1928,7 @@
     </w:p>
     <w:p>
       <w:pPr>
-        <w:pStyle w:val="Heading2"/>
+        <w:pStyle w:val="Titre2"/>
         <w:rPr>
           <w:lang w:val="fr-CA"/>
         </w:rPr>
@@ -1889,47 +1955,59 @@
         <w:rPr>
           <w:sz w:val="20"/>
         </w:rPr>
-        <w:t>L’emphase a été mise sur la convivialité, la sécurité et l’évolutivité du logiciel. Ces trois attributs de qualités sont primordiaux pour un système qui sera utilisé exposant des données administratives et financières. D’autres attributs tels que la disponibilité et la performance sont également important et vous trouverez des scénario</w:t>
+        <w:t>L’emphase a été mise sur la convivialité, la sécurité et l’évolutivité du logiciel. Ces trois attributs de qualités sont primordiaux pour un système qui sera utilisé exposant des données administratives et financières. D’autres attributs tels que la disponibilité et la performance sont également important</w:t>
       </w:r>
       <w:r>
         <w:rPr>
           <w:sz w:val="20"/>
         </w:rPr>
-        <w:t>s</w:t>
+        <w:t>s;</w:t>
       </w:r>
       <w:r>
         <w:rPr>
           <w:sz w:val="20"/>
         </w:rPr>
-        <w:t xml:space="preserve"> qui visent </w:t>
+        <w:t xml:space="preserve"> </w:t>
       </w:r>
       <w:r>
         <w:rPr>
           <w:sz w:val="20"/>
         </w:rPr>
-        <w:t>à</w:t>
-      </w:r>
-      <w:r>
+        <w:t>la section suivante décrira certains scénarios qui nécessitent ces attributs.</w:t>
+      </w:r>
+    </w:p>
+    <w:p>
+      <w:pPr>
+        <w:pStyle w:val="Texte"/>
         <w:rPr>
           <w:sz w:val="20"/>
         </w:rPr>
-        <w:t xml:space="preserve"> s’assurer qu’ils soient pris en charge.</w:t>
-      </w:r>
-    </w:p>
-    <w:p>
-      <w:pPr>
-        <w:pStyle w:val="Texte"/>
+      </w:pPr>
+      <w:r>
         <w:rPr>
           <w:sz w:val="20"/>
         </w:rPr>
-      </w:pPr>
+        <w:t>Dans cette section du document, vous retrouverez XXXX scénarios de qualité logicielle</w:t>
+      </w:r>
       <w:r>
         <w:rPr>
           <w:sz w:val="20"/>
         </w:rPr>
-        <w:t>Dans cette section du document, vous retrouverez XXXX scénarios de qualité logicielle. L’arbre d’utilité ainsi que l’évaluation de XX des scénarios sont représentés dans la dernière partie de ce document.</w:t>
+        <w:t xml:space="preserve"> ainsi que </w:t>
+      </w:r>
+      <w:r>
+        <w:rPr>
+          <w:sz w:val="20"/>
+        </w:rPr>
+        <w:t>l</w:t>
       </w:r>
       <w:bookmarkStart w:id="8" w:name="_Toc331699099"/>
+      <w:r>
+        <w:rPr>
+          <w:sz w:val="20"/>
+        </w:rPr>
+        <w:t>’évaluation de ces scénarios.</w:t>
+      </w:r>
     </w:p>
     <w:p>
       <w:pPr>
@@ -1951,17 +2029,15 @@
     </w:p>
     <w:p>
       <w:pPr>
-        <w:pStyle w:val="Heading3"/>
+        <w:pStyle w:val="Titre3"/>
       </w:pPr>
       <w:bookmarkStart w:id="10" w:name="_Toc392150664"/>
-      <w:proofErr w:type="spellStart"/>
       <w:r>
         <w:lastRenderedPageBreak/>
         <w:t>Convivialité</w:t>
       </w:r>
       <w:bookmarkEnd w:id="9"/>
       <w:bookmarkEnd w:id="10"/>
-      <w:proofErr w:type="spellEnd"/>
     </w:p>
     <w:p>
       <w:pPr>
@@ -1992,12 +2068,24 @@
         <w:rPr>
           <w:sz w:val="20"/>
         </w:rPr>
-        <w:t xml:space="preserve"> est très important car le système sera utilisé par les clubs étudiants regroupant environ 300 usagers. La convivialité rend le système plus ergonomique donc plus facile d’utilisation minimisant ainsi la courbe d’apprentissage d’un nouvel usager.  De plus, l’utilisateur doit être en mesure de déduire aisément les actions qu’il peut accomplir à l’aide de la description textuelle ou des images.</w:t>
+        <w:t xml:space="preserve"> est très important</w:t>
+      </w:r>
+      <w:r>
+        <w:rPr>
+          <w:sz w:val="20"/>
+        </w:rPr>
+        <w:t>,</w:t>
+      </w:r>
+      <w:r>
+        <w:rPr>
+          <w:sz w:val="20"/>
+        </w:rPr>
+        <w:t xml:space="preserve"> car le système sera utilisé par les clubs étudiants regroupant environ 300 usagers. La convivialité rend le système plus ergonomique donc plus facile d’utilisation minimisant ainsi la courbe d’apprentissage d’un nouvel usager.  De plus, l’utilisateur doit être en mesure de déduire aisément les actions qu’il peut accomplir à l’aide de la description textuelle ou des images.</w:t>
       </w:r>
     </w:p>
     <w:tbl>
       <w:tblPr>
-        <w:tblStyle w:val="TableGrid"/>
+        <w:tblStyle w:val="Grilledutableau"/>
         <w:tblW w:w="0" w:type="auto"/>
         <w:tblInd w:w="1416" w:type="dxa"/>
         <w:tblLook w:val="04A0" w:firstRow="1" w:lastRow="0" w:firstColumn="1" w:lastColumn="0" w:noHBand="0" w:noVBand="1"/>
@@ -2352,7 +2440,7 @@
     </w:tbl>
     <w:p>
       <w:pPr>
-        <w:pStyle w:val="Caption"/>
+        <w:pStyle w:val="Lgende"/>
         <w:jc w:val="center"/>
         <w:rPr>
           <w:lang w:val="fr-CA"/>
@@ -2425,7 +2513,7 @@
     </w:p>
     <w:tbl>
       <w:tblPr>
-        <w:tblStyle w:val="TableGrid"/>
+        <w:tblStyle w:val="Grilledutableau"/>
         <w:tblW w:w="0" w:type="auto"/>
         <w:tblInd w:w="1416" w:type="dxa"/>
         <w:tblLook w:val="04A0" w:firstRow="1" w:lastRow="0" w:firstColumn="1" w:lastColumn="0" w:noHBand="0" w:noVBand="1"/>
@@ -2740,7 +2828,7 @@
     </w:tbl>
     <w:p>
       <w:pPr>
-        <w:pStyle w:val="Caption"/>
+        <w:pStyle w:val="Lgende"/>
         <w:jc w:val="center"/>
         <w:rPr>
           <w:lang w:val="fr-CA"/>
@@ -2830,7 +2918,7 @@
     </w:p>
     <w:tbl>
       <w:tblPr>
-        <w:tblStyle w:val="TableGrid"/>
+        <w:tblStyle w:val="Grilledutableau"/>
         <w:tblW w:w="0" w:type="auto"/>
         <w:tblInd w:w="1416" w:type="dxa"/>
         <w:tblLook w:val="04A0" w:firstRow="1" w:lastRow="0" w:firstColumn="1" w:lastColumn="0" w:noHBand="0" w:noVBand="1"/>
@@ -3149,7 +3237,19 @@
               <w:rPr>
                 <w:sz w:val="20"/>
               </w:rPr>
-              <w:t>Le nouveau suivi est ajouté à la liste des suivis affiché en ordre décroissant de date de création (le plus récent s’affiche en premier)</w:t>
+              <w:t>Le nouveau suivi est ajouté à la liste des suivis affiché</w:t>
+            </w:r>
+            <w:r>
+              <w:rPr>
+                <w:sz w:val="20"/>
+              </w:rPr>
+              <w:t>e</w:t>
+            </w:r>
+            <w:r>
+              <w:rPr>
+                <w:sz w:val="20"/>
+              </w:rPr>
+              <w:t xml:space="preserve"> en ordre décroissant de date de création (le plus récent s’affiche en premier)</w:t>
             </w:r>
           </w:p>
         </w:tc>
@@ -3157,7 +3257,7 @@
     </w:tbl>
     <w:p>
       <w:pPr>
-        <w:pStyle w:val="Caption"/>
+        <w:pStyle w:val="Lgende"/>
         <w:jc w:val="center"/>
         <w:rPr>
           <w:lang w:val="fr-CA"/>
@@ -3241,15 +3341,13 @@
     </w:p>
     <w:p>
       <w:pPr>
-        <w:pStyle w:val="Heading3"/>
+        <w:pStyle w:val="Titre3"/>
       </w:pPr>
       <w:bookmarkStart w:id="11" w:name="_Toc392150665"/>
-      <w:proofErr w:type="spellStart"/>
       <w:r>
         <w:t>Intégrité</w:t>
       </w:r>
       <w:bookmarkEnd w:id="11"/>
-      <w:proofErr w:type="spellEnd"/>
     </w:p>
     <w:p>
       <w:pPr>
@@ -3267,7 +3365,7 @@
     </w:p>
     <w:tbl>
       <w:tblPr>
-        <w:tblStyle w:val="TableGrid"/>
+        <w:tblStyle w:val="Grilledutableau"/>
         <w:tblW w:w="0" w:type="auto"/>
         <w:tblInd w:w="1416" w:type="dxa"/>
         <w:tblLook w:val="04A0" w:firstRow="1" w:lastRow="0" w:firstColumn="1" w:lastColumn="0" w:noHBand="0" w:noVBand="1"/>
@@ -3571,7 +3669,7 @@
     </w:tbl>
     <w:p>
       <w:pPr>
-        <w:pStyle w:val="Caption"/>
+        <w:pStyle w:val="Lgende"/>
         <w:jc w:val="center"/>
         <w:rPr>
           <w:lang w:val="fr-CA"/>
@@ -3642,7 +3740,7 @@
     </w:p>
     <w:tbl>
       <w:tblPr>
-        <w:tblStyle w:val="TableGrid"/>
+        <w:tblStyle w:val="Grilledutableau"/>
         <w:tblW w:w="0" w:type="auto"/>
         <w:tblInd w:w="1416" w:type="dxa"/>
         <w:tblLook w:val="04A0" w:firstRow="1" w:lastRow="0" w:firstColumn="1" w:lastColumn="0" w:noHBand="0" w:noVBand="1"/>
@@ -3963,7 +4061,19 @@
               <w:rPr>
                 <w:sz w:val="20"/>
               </w:rPr>
-              <w:t>La redirection ce fait en moins de 2 secondes.</w:t>
+              <w:t xml:space="preserve">La redirection </w:t>
+            </w:r>
+            <w:r>
+              <w:rPr>
+                <w:sz w:val="20"/>
+              </w:rPr>
+              <w:t>s</w:t>
+            </w:r>
+            <w:r>
+              <w:rPr>
+                <w:sz w:val="20"/>
+              </w:rPr>
+              <w:t>e fait en moins de 2 secondes.</w:t>
             </w:r>
           </w:p>
         </w:tc>
@@ -3971,7 +4081,7 @@
     </w:tbl>
     <w:p>
       <w:pPr>
-        <w:pStyle w:val="Caption"/>
+        <w:pStyle w:val="Lgende"/>
         <w:jc w:val="center"/>
         <w:rPr>
           <w:lang w:val="fr-CA"/>
@@ -4048,7 +4158,7 @@
     </w:p>
     <w:tbl>
       <w:tblPr>
-        <w:tblStyle w:val="TableGrid"/>
+        <w:tblStyle w:val="Grilledutableau"/>
         <w:tblW w:w="0" w:type="auto"/>
         <w:tblInd w:w="1416" w:type="dxa"/>
         <w:tblLook w:val="04A0" w:firstRow="1" w:lastRow="0" w:firstColumn="1" w:lastColumn="0" w:noHBand="0" w:noVBand="1"/>
@@ -4393,7 +4503,7 @@
     </w:tbl>
     <w:p>
       <w:pPr>
-        <w:pStyle w:val="Caption"/>
+        <w:pStyle w:val="Lgende"/>
         <w:jc w:val="center"/>
         <w:rPr>
           <w:lang w:val="fr-CA"/>
@@ -4470,7 +4580,7 @@
     </w:p>
     <w:tbl>
       <w:tblPr>
-        <w:tblStyle w:val="TableGrid"/>
+        <w:tblStyle w:val="Grilledutableau"/>
         <w:tblW w:w="0" w:type="auto"/>
         <w:tblInd w:w="1416" w:type="dxa"/>
         <w:tblLook w:val="04A0" w:firstRow="1" w:lastRow="0" w:firstColumn="1" w:lastColumn="0" w:noHBand="0" w:noVBand="1"/>
@@ -4792,7 +4902,7 @@
     </w:tbl>
     <w:p>
       <w:pPr>
-        <w:pStyle w:val="Caption"/>
+        <w:pStyle w:val="Lgende"/>
         <w:jc w:val="center"/>
         <w:rPr>
           <w:lang w:val="fr-CA"/>
@@ -4869,16 +4979,14 @@
     </w:p>
     <w:p>
       <w:pPr>
-        <w:pStyle w:val="Heading3"/>
+        <w:pStyle w:val="Titre3"/>
       </w:pPr>
       <w:bookmarkStart w:id="12" w:name="_Toc392150666"/>
       <w:bookmarkEnd w:id="8"/>
-      <w:proofErr w:type="spellStart"/>
       <w:r>
         <w:t>Extensibilité</w:t>
       </w:r>
       <w:bookmarkEnd w:id="12"/>
-      <w:proofErr w:type="spellEnd"/>
     </w:p>
     <w:p>
       <w:pPr>
@@ -4908,106 +5016,84 @@
           <w:sz w:val="20"/>
           <w:szCs w:val="20"/>
         </w:rPr>
-        <w:t>Le produit est développé dans un contexte scolaire et les développeurs subséquents seront des étudiants qui voudront bonifiés le système dans le cadre d’un cours ou d’un projet. Dans cette optique, le système doit offrir des outils de développement et de configuration génériques qui permettront d’ajouter des fonctionnalités supplémentaires en facilitant la gestion des dépendances. L’usage du paradigme d’</w:t>
-      </w:r>
-      <w:proofErr w:type="spellStart"/>
+        <w:t>Le produit est développé dans un contexte scolaire et les développeurs subséquents seront des étudiants qui voudront bonifi</w:t>
+      </w:r>
       <w:r>
         <w:rPr>
           <w:sz w:val="20"/>
           <w:szCs w:val="20"/>
         </w:rPr>
-        <w:t>AoP</w:t>
-      </w:r>
-      <w:proofErr w:type="spellEnd"/>
+        <w:t>er</w:t>
+      </w:r>
       <w:r>
         <w:rPr>
           <w:sz w:val="20"/>
           <w:szCs w:val="20"/>
         </w:rPr>
-        <w:t xml:space="preserve"> (Aspect </w:t>
-      </w:r>
-      <w:proofErr w:type="spellStart"/>
+        <w:t xml:space="preserve"> le système dans le cadre d’un cours ou d’un projet. Dans cette optique, le système doit offrir des outils de développement et de configuration génériques qui permettront d’ajouter des fonctionnalités supplémentaires en facilitant la gestion des dépendances. L’usage du paradigme d’AoP (Aspect Oriented Programming) allège la lecture du co</w:t>
+      </w:r>
       <w:r>
         <w:rPr>
           <w:sz w:val="20"/>
           <w:szCs w:val="20"/>
         </w:rPr>
-        <w:t>Oriented</w:t>
-      </w:r>
-      <w:proofErr w:type="spellEnd"/>
+        <w:t>de en injectant les méthodes app</w:t>
+      </w:r>
       <w:r>
         <w:rPr>
           <w:sz w:val="20"/>
           <w:szCs w:val="20"/>
         </w:rPr>
-        <w:t xml:space="preserve"> </w:t>
-      </w:r>
-      <w:proofErr w:type="spellStart"/>
+        <w:t>roprié</w:t>
+      </w:r>
       <w:r>
         <w:rPr>
           <w:sz w:val="20"/>
           <w:szCs w:val="20"/>
         </w:rPr>
-        <w:t>Programming</w:t>
-      </w:r>
-      <w:proofErr w:type="spellEnd"/>
+        <w:t>e</w:t>
+      </w:r>
       <w:r>
         <w:rPr>
           <w:sz w:val="20"/>
           <w:szCs w:val="20"/>
         </w:rPr>
-        <w:t xml:space="preserve">) allège la lecture du code en injectant les méthodes </w:t>
-      </w:r>
-      <w:proofErr w:type="gramStart"/>
+        <w:t>s (Journalisation, Audit, Sécurité) aux méthodes sollicité</w:t>
+      </w:r>
       <w:r>
         <w:rPr>
           <w:sz w:val="20"/>
           <w:szCs w:val="20"/>
         </w:rPr>
-        <w:t>appropriés</w:t>
-      </w:r>
-      <w:proofErr w:type="gramEnd"/>
+        <w:t>e</w:t>
+      </w:r>
       <w:r>
         <w:rPr>
           <w:sz w:val="20"/>
           <w:szCs w:val="20"/>
         </w:rPr>
-        <w:t xml:space="preserve"> (Journalisation, Audit, Sécurité) aux méthodes sollicité</w:t>
+        <w:t>s</w:t>
       </w:r>
       <w:r>
         <w:rPr>
           <w:sz w:val="20"/>
           <w:szCs w:val="20"/>
         </w:rPr>
-        <w:t>e</w:t>
-      </w:r>
-      <w:r>
+        <w:t>.</w:t>
+      </w:r>
+    </w:p>
+    <w:p>
+      <w:pPr>
+        <w:pStyle w:val="Texte"/>
         <w:rPr>
           <w:sz w:val="20"/>
           <w:szCs w:val="20"/>
         </w:rPr>
-        <w:t>s</w:t>
-      </w:r>
-      <w:r>
-        <w:rPr>
-          <w:sz w:val="20"/>
-          <w:szCs w:val="20"/>
-        </w:rPr>
-        <w:t>.</w:t>
-      </w:r>
-    </w:p>
-    <w:p>
-      <w:pPr>
-        <w:pStyle w:val="Texte"/>
-        <w:rPr>
-          <w:sz w:val="20"/>
-          <w:szCs w:val="20"/>
-        </w:rPr>
-      </w:pPr>
-    </w:p>
-    <w:p>
-      <w:pPr>
-        <w:pStyle w:val="Caption"/>
+      </w:pPr>
+    </w:p>
+    <w:p>
+      <w:pPr>
+        <w:pStyle w:val="Lgende"/>
         <w:keepNext/>
         <w:rPr>
           <w:lang w:val="fr-CA"/>
@@ -5016,7 +5102,7 @@
     </w:p>
     <w:tbl>
       <w:tblPr>
-        <w:tblStyle w:val="TableGrid"/>
+        <w:tblStyle w:val="Grilledutableau"/>
         <w:tblW w:w="0" w:type="auto"/>
         <w:tblInd w:w="1416" w:type="dxa"/>
         <w:tblLook w:val="04A0" w:firstRow="1" w:lastRow="0" w:firstColumn="1" w:lastColumn="0" w:noHBand="0" w:noVBand="1"/>
@@ -5328,7 +5414,7 @@
     </w:tbl>
     <w:p>
       <w:pPr>
-        <w:pStyle w:val="Caption"/>
+        <w:pStyle w:val="Lgende"/>
         <w:jc w:val="center"/>
         <w:rPr>
           <w:lang w:val="fr-CA"/>
@@ -5375,20 +5461,12 @@
         <w:rPr>
           <w:lang w:val="fr-CA"/>
         </w:rPr>
-        <w:t xml:space="preserve"> - SC08: Ajouter une librairie à la configuration </w:t>
-      </w:r>
-      <w:proofErr w:type="spellStart"/>
-      <w:r>
-        <w:rPr>
-          <w:lang w:val="fr-CA"/>
-        </w:rPr>
-        <w:t>Maven</w:t>
-      </w:r>
-      <w:proofErr w:type="spellEnd"/>
-    </w:p>
-    <w:p>
-      <w:pPr>
-        <w:pStyle w:val="Caption"/>
+        <w:t xml:space="preserve"> - SC08: Ajouter une librairie à la configuration Maven</w:t>
+      </w:r>
+    </w:p>
+    <w:p>
+      <w:pPr>
+        <w:pStyle w:val="Lgende"/>
         <w:keepNext/>
         <w:rPr>
           <w:lang w:val="fr-CA"/>
@@ -5397,14 +5475,14 @@
     </w:p>
     <w:tbl>
       <w:tblPr>
-        <w:tblStyle w:val="TableGrid"/>
+        <w:tblStyle w:val="Grilledutableau"/>
         <w:tblW w:w="0" w:type="auto"/>
         <w:tblInd w:w="1416" w:type="dxa"/>
         <w:tblLook w:val="04A0" w:firstRow="1" w:lastRow="0" w:firstColumn="1" w:lastColumn="0" w:noHBand="0" w:noVBand="1"/>
       </w:tblPr>
       <w:tblGrid>
-        <w:gridCol w:w="4004"/>
-        <w:gridCol w:w="3930"/>
+        <w:gridCol w:w="4120"/>
+        <w:gridCol w:w="4040"/>
       </w:tblGrid>
       <w:tr>
         <w:tc>
@@ -5588,7 +5666,14 @@
                 <w:sz w:val="20"/>
                 <w:szCs w:val="20"/>
               </w:rPr>
-              <w:t>module d’enregistrement</w:t>
+              <w:t>M</w:t>
+            </w:r>
+            <w:r>
+              <w:rPr>
+                <w:sz w:val="20"/>
+                <w:szCs w:val="20"/>
+              </w:rPr>
+              <w:t>odule d’enregistrement</w:t>
             </w:r>
           </w:p>
         </w:tc>
@@ -5739,18 +5824,36 @@
     </w:p>
     <w:p>
       <w:pPr>
-        <w:pStyle w:val="Heading2"/>
-        <w:rPr>
+        <w:widowControl/>
+        <w:spacing w:line="240" w:lineRule="auto"/>
+        <w:rPr>
+          <w:rFonts w:ascii="Arial" w:hAnsi="Arial"/>
+          <w:b/>
           <w:lang w:val="fr-CA"/>
         </w:rPr>
       </w:pPr>
       <w:bookmarkStart w:id="13" w:name="_Toc392150667"/>
-      <w:bookmarkEnd w:id="0"/>
       <w:bookmarkEnd w:id="1"/>
-      <w:r>
-        <w:rPr>
-          <w:lang w:val="fr-CA"/>
-        </w:rPr>
+      <w:bookmarkEnd w:id="2"/>
+      <w:r>
+        <w:rPr>
+          <w:lang w:val="fr-CA"/>
+        </w:rPr>
+        <w:br w:type="page"/>
+      </w:r>
+    </w:p>
+    <w:p>
+      <w:pPr>
+        <w:pStyle w:val="Titre2"/>
+        <w:rPr>
+          <w:lang w:val="fr-CA"/>
+        </w:rPr>
+      </w:pPr>
+      <w:r>
+        <w:rPr>
+          <w:lang w:val="fr-CA"/>
+        </w:rPr>
+        <w:lastRenderedPageBreak/>
         <w:t>Contraintes</w:t>
       </w:r>
       <w:bookmarkEnd w:id="13"/>
@@ -5777,7 +5880,7 @@
     </w:p>
     <w:tbl>
       <w:tblPr>
-        <w:tblStyle w:val="TableGrid"/>
+        <w:tblStyle w:val="Grilledutableau"/>
         <w:tblW w:w="0" w:type="auto"/>
         <w:tblLook w:val="04A0" w:firstRow="1" w:lastRow="0" w:firstColumn="1" w:lastColumn="0" w:noHBand="0" w:noVBand="1"/>
       </w:tblPr>
@@ -5865,7 +5968,19 @@
               <w:rPr>
                 <w:lang w:val="fr-CA"/>
               </w:rPr>
-              <w:t>Un étudiant doit absolument établir une connexion avec le VPN de l’école afin de pouvoir s’authentifier auprès du LDAP en place.</w:t>
+              <w:t>Un étudiant doit absolument établir une connexion avec le VPN de l’école afin de pouvoir s’authentifier auprès du LDAP en place</w:t>
+            </w:r>
+            <w:r>
+              <w:rPr>
+                <w:lang w:val="fr-CA"/>
+              </w:rPr>
+              <w:t xml:space="preserve"> lorsqu’à l’extérieur de l’enceinte de l’école</w:t>
+            </w:r>
+            <w:r>
+              <w:rPr>
+                <w:lang w:val="fr-CA"/>
+              </w:rPr>
+              <w:t>.</w:t>
             </w:r>
           </w:p>
         </w:tc>
@@ -5938,7 +6053,7 @@
     </w:tbl>
     <w:p>
       <w:pPr>
-        <w:pStyle w:val="Caption"/>
+        <w:pStyle w:val="Lgende"/>
         <w:jc w:val="center"/>
         <w:rPr>
           <w:lang w:val="fr-CA"/>
@@ -5966,25 +6081,12 @@
         <w:fldChar w:fldCharType="end"/>
       </w:r>
       <w:r>
-        <w:t xml:space="preserve">- </w:t>
-      </w:r>
-      <w:proofErr w:type="spellStart"/>
-      <w:r>
-        <w:t>Contraintes</w:t>
-      </w:r>
-      <w:proofErr w:type="spellEnd"/>
-      <w:r>
-        <w:t xml:space="preserve"> du </w:t>
-      </w:r>
-      <w:proofErr w:type="spellStart"/>
-      <w:r>
-        <w:t>projet</w:t>
-      </w:r>
-      <w:proofErr w:type="spellEnd"/>
-    </w:p>
-    <w:p>
-      <w:pPr>
-        <w:pStyle w:val="Heading2"/>
+        <w:t>- Contraintes du projet</w:t>
+      </w:r>
+    </w:p>
+    <w:p>
+      <w:pPr>
+        <w:pStyle w:val="Titre2"/>
         <w:rPr>
           <w:lang w:val="fr-CA"/>
         </w:rPr>
@@ -5994,7 +6096,6 @@
         <w:rPr>
           <w:lang w:val="fr-CA"/>
         </w:rPr>
-        <w:lastRenderedPageBreak/>
         <w:t>Parties prenantes</w:t>
       </w:r>
       <w:bookmarkEnd w:id="14"/>
@@ -6011,14 +6112,12 @@
         </w:rPr>
         <w:t xml:space="preserve">Dans le tableau </w:t>
       </w:r>
-      <w:proofErr w:type="spellStart"/>
-      <w:r>
-        <w:rPr>
-          <w:lang w:val="fr-CA"/>
-        </w:rPr>
-        <w:t>ci-bas</w:t>
-      </w:r>
-      <w:proofErr w:type="spellEnd"/>
+      <w:r>
+        <w:rPr>
+          <w:lang w:val="fr-CA"/>
+        </w:rPr>
+        <w:t>ici-bas</w:t>
+      </w:r>
       <w:r>
         <w:rPr>
           <w:lang w:val="fr-CA"/>
@@ -6028,21 +6127,21 @@
     </w:p>
     <w:p>
       <w:pPr>
-        <w:rPr>
-          <w:lang w:val="fr-CA"/>
-        </w:rPr>
+        <w:pStyle w:val="Lgende"/>
+        <w:keepNext/>
       </w:pPr>
     </w:p>
     <w:tbl>
       <w:tblPr>
-        <w:tblStyle w:val="TableGrid"/>
+        <w:tblStyle w:val="Grilledutableau"/>
         <w:tblW w:w="0" w:type="auto"/>
         <w:jc w:val="center"/>
         <w:tblLook w:val="04A0" w:firstRow="1" w:lastRow="0" w:firstColumn="1" w:lastColumn="0" w:noHBand="0" w:noVBand="1"/>
       </w:tblPr>
       <w:tblGrid>
-        <w:gridCol w:w="3114"/>
-        <w:gridCol w:w="5528"/>
+        <w:gridCol w:w="2414"/>
+        <w:gridCol w:w="5632"/>
+        <w:gridCol w:w="1530"/>
       </w:tblGrid>
       <w:tr>
         <w:trPr>
@@ -6050,7 +6149,7 @@
         </w:trPr>
         <w:tc>
           <w:tcPr>
-            <w:tcW w:w="3114" w:type="dxa"/>
+            <w:tcW w:w="2414" w:type="dxa"/>
           </w:tcPr>
           <w:p>
             <w:pPr>
@@ -6070,7 +6169,7 @@
         </w:tc>
         <w:tc>
           <w:tcPr>
-            <w:tcW w:w="5528" w:type="dxa"/>
+            <w:tcW w:w="5632" w:type="dxa"/>
           </w:tcPr>
           <w:p>
             <w:pPr>
@@ -6085,6 +6184,26 @@
                 <w:lang w:val="fr-CA"/>
               </w:rPr>
               <w:t>Demande</w:t>
+            </w:r>
+          </w:p>
+        </w:tc>
+        <w:tc>
+          <w:tcPr>
+            <w:tcW w:w="1530" w:type="dxa"/>
+          </w:tcPr>
+          <w:p>
+            <w:pPr>
+              <w:rPr>
+                <w:b/>
+                <w:lang w:val="fr-CA"/>
+              </w:rPr>
+            </w:pPr>
+            <w:r>
+              <w:rPr>
+                <w:b/>
+                <w:lang w:val="fr-CA"/>
+              </w:rPr>
+              <w:t>Priorité</w:t>
             </w:r>
           </w:p>
         </w:tc>
@@ -6095,7 +6214,7 @@
         </w:trPr>
         <w:tc>
           <w:tcPr>
-            <w:tcW w:w="3114" w:type="dxa"/>
+            <w:tcW w:w="2414" w:type="dxa"/>
           </w:tcPr>
           <w:p>
             <w:pPr>
@@ -6113,7 +6232,7 @@
         </w:tc>
         <w:tc>
           <w:tcPr>
-            <w:tcW w:w="5528" w:type="dxa"/>
+            <w:tcW w:w="5632" w:type="dxa"/>
           </w:tcPr>
           <w:p>
             <w:pPr>
@@ -6126,6 +6245,24 @@
                 <w:lang w:val="fr-CA"/>
               </w:rPr>
               <w:t>Protection des informations sensibles d’un étudiant.</w:t>
+            </w:r>
+          </w:p>
+        </w:tc>
+        <w:tc>
+          <w:tcPr>
+            <w:tcW w:w="1530" w:type="dxa"/>
+          </w:tcPr>
+          <w:p>
+            <w:pPr>
+              <w:rPr>
+                <w:lang w:val="fr-CA"/>
+              </w:rPr>
+            </w:pPr>
+            <w:r>
+              <w:rPr>
+                <w:lang w:val="fr-CA"/>
+              </w:rPr>
+              <w:t>Haute</w:t>
             </w:r>
           </w:p>
         </w:tc>
@@ -6136,7 +6273,7 @@
         </w:trPr>
         <w:tc>
           <w:tcPr>
-            <w:tcW w:w="3114" w:type="dxa"/>
+            <w:tcW w:w="2414" w:type="dxa"/>
           </w:tcPr>
           <w:p>
             <w:pPr>
@@ -6154,7 +6291,7 @@
         </w:tc>
         <w:tc>
           <w:tcPr>
-            <w:tcW w:w="5528" w:type="dxa"/>
+            <w:tcW w:w="5632" w:type="dxa"/>
           </w:tcPr>
           <w:p>
             <w:pPr>
@@ -6167,6 +6304,24 @@
                 <w:lang w:val="fr-CA"/>
               </w:rPr>
               <w:t>Automatisation dans l’obtention des listes des membres des clubs.</w:t>
+            </w:r>
+          </w:p>
+        </w:tc>
+        <w:tc>
+          <w:tcPr>
+            <w:tcW w:w="1530" w:type="dxa"/>
+          </w:tcPr>
+          <w:p>
+            <w:pPr>
+              <w:rPr>
+                <w:lang w:val="fr-CA"/>
+              </w:rPr>
+            </w:pPr>
+            <w:r>
+              <w:rPr>
+                <w:lang w:val="fr-CA"/>
+              </w:rPr>
+              <w:t>Haute</w:t>
             </w:r>
           </w:p>
         </w:tc>
@@ -6177,7 +6332,7 @@
         </w:trPr>
         <w:tc>
           <w:tcPr>
-            <w:tcW w:w="3114" w:type="dxa"/>
+            <w:tcW w:w="2414" w:type="dxa"/>
           </w:tcPr>
           <w:p>
             <w:pPr>
@@ -6195,7 +6350,7 @@
         </w:tc>
         <w:tc>
           <w:tcPr>
-            <w:tcW w:w="5528" w:type="dxa"/>
+            <w:tcW w:w="5632" w:type="dxa"/>
           </w:tcPr>
           <w:p>
             <w:pPr>
@@ -6208,6 +6363,24 @@
                 <w:lang w:val="fr-CA"/>
               </w:rPr>
               <w:t>Logiciel convivial et performant</w:t>
+            </w:r>
+          </w:p>
+        </w:tc>
+        <w:tc>
+          <w:tcPr>
+            <w:tcW w:w="1530" w:type="dxa"/>
+          </w:tcPr>
+          <w:p>
+            <w:pPr>
+              <w:rPr>
+                <w:lang w:val="fr-CA"/>
+              </w:rPr>
+            </w:pPr>
+            <w:r>
+              <w:rPr>
+                <w:lang w:val="fr-CA"/>
+              </w:rPr>
+              <w:t>Haute</w:t>
             </w:r>
           </w:p>
         </w:tc>
@@ -6218,7 +6391,7 @@
         </w:trPr>
         <w:tc>
           <w:tcPr>
-            <w:tcW w:w="3114" w:type="dxa"/>
+            <w:tcW w:w="2414" w:type="dxa"/>
           </w:tcPr>
           <w:p>
             <w:pPr>
@@ -6236,7 +6409,7 @@
         </w:tc>
         <w:tc>
           <w:tcPr>
-            <w:tcW w:w="5528" w:type="dxa"/>
+            <w:tcW w:w="5632" w:type="dxa"/>
           </w:tcPr>
           <w:p>
             <w:pPr>
@@ -6249,6 +6422,24 @@
                 <w:lang w:val="fr-CA"/>
               </w:rPr>
               <w:t>Flexibilité d’ajout de nouvelle fonctionnalité</w:t>
+            </w:r>
+          </w:p>
+        </w:tc>
+        <w:tc>
+          <w:tcPr>
+            <w:tcW w:w="1530" w:type="dxa"/>
+          </w:tcPr>
+          <w:p>
+            <w:pPr>
+              <w:rPr>
+                <w:lang w:val="fr-CA"/>
+              </w:rPr>
+            </w:pPr>
+            <w:r>
+              <w:rPr>
+                <w:lang w:val="fr-CA"/>
+              </w:rPr>
+              <w:t>Moyenne</w:t>
             </w:r>
           </w:p>
         </w:tc>
@@ -6259,7 +6450,7 @@
         </w:trPr>
         <w:tc>
           <w:tcPr>
-            <w:tcW w:w="3114" w:type="dxa"/>
+            <w:tcW w:w="2414" w:type="dxa"/>
           </w:tcPr>
           <w:p>
             <w:pPr>
@@ -6277,7 +6468,7 @@
         </w:tc>
         <w:tc>
           <w:tcPr>
-            <w:tcW w:w="5528" w:type="dxa"/>
+            <w:tcW w:w="5632" w:type="dxa"/>
           </w:tcPr>
           <w:p>
             <w:pPr>
@@ -6290,6 +6481,24 @@
                 <w:lang w:val="fr-CA"/>
               </w:rPr>
               <w:t>Facilité d’installation et de configuration</w:t>
+            </w:r>
+          </w:p>
+        </w:tc>
+        <w:tc>
+          <w:tcPr>
+            <w:tcW w:w="1530" w:type="dxa"/>
+          </w:tcPr>
+          <w:p>
+            <w:pPr>
+              <w:rPr>
+                <w:lang w:val="fr-CA"/>
+              </w:rPr>
+            </w:pPr>
+            <w:r>
+              <w:rPr>
+                <w:lang w:val="fr-CA"/>
+              </w:rPr>
+              <w:t>Basse</w:t>
             </w:r>
           </w:p>
         </w:tc>
@@ -6300,7 +6509,7 @@
         </w:trPr>
         <w:tc>
           <w:tcPr>
-            <w:tcW w:w="3114" w:type="dxa"/>
+            <w:tcW w:w="2414" w:type="dxa"/>
           </w:tcPr>
           <w:p>
             <w:pPr>
@@ -6318,7 +6527,7 @@
         </w:tc>
         <w:tc>
           <w:tcPr>
-            <w:tcW w:w="5528" w:type="dxa"/>
+            <w:tcW w:w="5632" w:type="dxa"/>
           </w:tcPr>
           <w:p>
             <w:pPr>
@@ -6331,6 +6540,25 @@
                 <w:lang w:val="fr-CA"/>
               </w:rPr>
               <w:t>Livré dans les temps</w:t>
+            </w:r>
+          </w:p>
+        </w:tc>
+        <w:tc>
+          <w:tcPr>
+            <w:tcW w:w="1530" w:type="dxa"/>
+          </w:tcPr>
+          <w:p>
+            <w:pPr>
+              <w:keepNext/>
+              <w:rPr>
+                <w:lang w:val="fr-CA"/>
+              </w:rPr>
+            </w:pPr>
+            <w:r>
+              <w:rPr>
+                <w:lang w:val="fr-CA"/>
+              </w:rPr>
+              <w:t>Moyenne</w:t>
             </w:r>
           </w:p>
         </w:tc>
@@ -6338,10 +6566,46 @@
     </w:tbl>
     <w:p>
       <w:pPr>
-        <w:rPr>
-          <w:lang w:val="fr-CA"/>
-        </w:rPr>
-      </w:pPr>
+        <w:pStyle w:val="Lgende"/>
+        <w:jc w:val="center"/>
+        <w:rPr>
+          <w:lang w:val="fr-CA"/>
+        </w:rPr>
+      </w:pPr>
+      <w:r>
+        <w:rPr>
+          <w:lang w:val="fr-CA"/>
+        </w:rPr>
+        <w:t xml:space="preserve">Tableau </w:t>
+      </w:r>
+      <w:r>
+        <w:fldChar w:fldCharType="begin"/>
+      </w:r>
+      <w:r>
+        <w:rPr>
+          <w:lang w:val="fr-CA"/>
+        </w:rPr>
+        <w:instrText xml:space="preserve"> SEQ Tableau \* ARABIC </w:instrText>
+      </w:r>
+      <w:r>
+        <w:fldChar w:fldCharType="separate"/>
+      </w:r>
+      <w:r>
+        <w:rPr>
+          <w:noProof/>
+          <w:lang w:val="fr-CA"/>
+        </w:rPr>
+        <w:t>10</w:t>
+      </w:r>
+      <w:r>
+        <w:fldChar w:fldCharType="end"/>
+      </w:r>
+      <w:r>
+        <w:rPr>
+          <w:lang w:val="fr-CA"/>
+        </w:rPr>
+        <w:t xml:space="preserve"> - Parties prenantes du projet</w:t>
+      </w:r>
     </w:p>
     <w:p>
       <w:pPr>
@@ -6358,7 +6622,7 @@
     </w:p>
     <w:p>
       <w:pPr>
-        <w:pStyle w:val="Heading1"/>
+        <w:pStyle w:val="Titre1"/>
         <w:rPr>
           <w:lang w:val="fr-CA"/>
         </w:rPr>
@@ -6377,12 +6641,2339 @@
           <w:lang w:val="fr-CA"/>
         </w:rPr>
       </w:pPr>
-      <w:bookmarkStart w:id="15" w:name="_GoBack"/>
+    </w:p>
+    <w:p>
+      <w:pPr>
+        <w:keepNext/>
+      </w:pPr>
+      <w:r>
+        <w:rPr>
+          <w:noProof/>
+          <w:lang w:val="fr-CA" w:eastAsia="fr-CA"/>
+        </w:rPr>
+        <w:drawing>
+          <wp:inline distT="0" distB="0" distL="0" distR="0" wp14:anchorId="01A4920E" wp14:editId="2183E6C0">
+            <wp:extent cx="6201816" cy="2543175"/>
+            <wp:effectExtent l="0" t="0" r="8890" b="0"/>
+            <wp:docPr id="1" name="Image 1"/>
+            <wp:cNvGraphicFramePr>
+              <a:graphicFrameLocks xmlns:a="http://schemas.openxmlformats.org/drawingml/2006/main" noChangeAspect="1"/>
+            </wp:cNvGraphicFramePr>
+            <a:graphic xmlns:a="http://schemas.openxmlformats.org/drawingml/2006/main">
+              <a:graphicData uri="http://schemas.openxmlformats.org/drawingml/2006/picture">
+                <pic:pic xmlns:pic="http://schemas.openxmlformats.org/drawingml/2006/picture">
+                  <pic:nvPicPr>
+                    <pic:cNvPr id="0" name=""/>
+                    <pic:cNvPicPr/>
+                  </pic:nvPicPr>
+                  <pic:blipFill>
+                    <a:blip r:embed="rId9"/>
+                    <a:stretch>
+                      <a:fillRect/>
+                    </a:stretch>
+                  </pic:blipFill>
+                  <pic:spPr>
+                    <a:xfrm>
+                      <a:off x="0" y="0"/>
+                      <a:ext cx="6208695" cy="2545996"/>
+                    </a:xfrm>
+                    <a:prstGeom prst="rect">
+                      <a:avLst/>
+                    </a:prstGeom>
+                  </pic:spPr>
+                </pic:pic>
+              </a:graphicData>
+            </a:graphic>
+          </wp:inline>
+        </w:drawing>
+      </w:r>
+    </w:p>
+    <w:p>
+      <w:pPr>
+        <w:pStyle w:val="Lgende"/>
+        <w:jc w:val="center"/>
+      </w:pPr>
+      <w:r>
+        <w:t xml:space="preserve">Figure </w:t>
+      </w:r>
+      <w:r>
+        <w:fldChar w:fldCharType="begin"/>
+      </w:r>
+      <w:r>
+        <w:instrText xml:space="preserve"> SEQ Figure \* ARABIC </w:instrText>
+      </w:r>
+      <w:r>
+        <w:fldChar w:fldCharType="separate"/>
+      </w:r>
+      <w:r>
+        <w:rPr>
+          <w:noProof/>
+        </w:rPr>
+        <w:t>1</w:t>
+      </w:r>
+      <w:r>
+        <w:fldChar w:fldCharType="end"/>
+      </w:r>
+      <w:r>
+        <w:t xml:space="preserve"> - Présentation sommaire de l'architecture</w:t>
+      </w:r>
+    </w:p>
+    <w:p/>
+    <w:p>
+      <w:pPr>
+        <w:jc w:val="both"/>
+        <w:rPr>
+          <w:lang w:val="fr-CA"/>
+        </w:rPr>
+      </w:pPr>
+      <w:r>
+        <w:rPr>
+          <w:lang w:val="fr-CA"/>
+        </w:rPr>
+        <w:t xml:space="preserve">Dans un premier ordre d’idée, SimplETS devait être une application centralisée afin de minimiser l’effort de déploiement. Il a donc été décidé d’opter pour une architecture web. Le choix n’a pas été difficile à faire puisque tous les membres </w:t>
+      </w:r>
+      <w:r>
+        <w:rPr>
+          <w:lang w:val="fr-CA"/>
+        </w:rPr>
+        <w:t>de l’équipe étaient à l’aise avec la programmation d’applications web. Afin de découpler la logique d’affaire de la logique d’affichage, il a été convenu que l’application devrait être scindée en deux entités : le site et les services. De plus, afin de faciliter l’intégration future avec d’autres systèmes, une troisième entité a été introduite : le client des services. Celle-ci vise à encapsuler toute la logique d’interfaçage avec les services web.</w:t>
+      </w:r>
+    </w:p>
+    <w:p>
+      <w:pPr>
+        <w:jc w:val="both"/>
+        <w:rPr>
+          <w:lang w:val="fr-CA"/>
+        </w:rPr>
+      </w:pPr>
+    </w:p>
+    <w:p>
+      <w:pPr>
+        <w:pStyle w:val="Titre2"/>
+        <w:jc w:val="both"/>
+        <w:rPr>
+          <w:lang w:val="fr-CA"/>
+        </w:rPr>
+      </w:pPr>
+      <w:r>
+        <w:rPr>
+          <w:lang w:val="fr-CA"/>
+        </w:rPr>
+        <w:t>Les services web</w:t>
+      </w:r>
+    </w:p>
+    <w:p>
+      <w:pPr>
+        <w:jc w:val="both"/>
+        <w:rPr>
+          <w:lang w:val="fr-CA"/>
+        </w:rPr>
+      </w:pPr>
+      <w:r>
+        <w:rPr>
+          <w:lang w:val="fr-CA"/>
+        </w:rPr>
+        <w:t xml:space="preserve">Cette entité architecturale était celle qui a été la plus complexe à concevoir et développer, car l’entièreté du modèle d’affaire de SimplETS s’y retrouve. </w:t>
+      </w:r>
+      <w:r>
+        <w:rPr>
+          <w:lang w:val="fr-CA"/>
+        </w:rPr>
+        <w:t>Les sections suivantes décriront les enjeux de cette entité architecturale.</w:t>
+      </w:r>
+    </w:p>
+    <w:p>
+      <w:pPr>
+        <w:jc w:val="both"/>
+        <w:rPr>
+          <w:lang w:val="fr-CA"/>
+        </w:rPr>
+      </w:pPr>
+    </w:p>
+    <w:p>
+      <w:pPr>
+        <w:pStyle w:val="Titre3"/>
+        <w:rPr>
+          <w:lang w:val="fr-CA"/>
+        </w:rPr>
+      </w:pPr>
+      <w:r>
+        <w:rPr>
+          <w:lang w:val="fr-CA"/>
+        </w:rPr>
+        <w:t>Principes architecturaux</w:t>
+      </w:r>
+    </w:p>
+    <w:p>
+      <w:pPr>
+        <w:pStyle w:val="Titre4"/>
+      </w:pPr>
+      <w:bookmarkStart w:id="15" w:name="_L’authentification"/>
       <w:bookmarkEnd w:id="15"/>
+      <w:r>
+        <w:t>A</w:t>
+      </w:r>
+      <w:r>
+        <w:t>uthentification</w:t>
+      </w:r>
+    </w:p>
+    <w:p>
+      <w:pPr>
+        <w:jc w:val="both"/>
+        <w:rPr>
+          <w:lang w:val="fr-CA"/>
+        </w:rPr>
+      </w:pPr>
+      <w:r>
+        <w:rPr>
+          <w:lang w:val="fr-CA"/>
+        </w:rPr>
+        <w:t>Premièrement, les services doivent en tout temps valider l’identité des usagers. En effet, tel que discuté précédemment, la sécurité est primordiale, et c’</w:t>
+      </w:r>
+      <w:r>
+        <w:rPr>
+          <w:lang w:val="fr-CA"/>
+        </w:rPr>
+        <w:t xml:space="preserve">est dans </w:t>
+      </w:r>
+      <w:r>
+        <w:rPr>
+          <w:lang w:val="fr-CA"/>
+        </w:rPr>
+        <w:t xml:space="preserve">les services que toute la sécurité se retrouve. Un module d’authentification permet à un usager de valider son identité via le protocole Kerberos. Lorsque </w:t>
+      </w:r>
+      <w:r>
+        <w:rPr>
+          <w:lang w:val="fr-CA"/>
+        </w:rPr>
+        <w:t>l’identité de l’usager est validée, un jeton de session est généré. Ce jeton est ensuite concaténé avec l’adresse IP de l’utilisateur, haché puis retourné à l’utilisateur. Cet ultime jeton sera nécessaire lors de toute requête utilisateur.</w:t>
+      </w:r>
+    </w:p>
+    <w:p>
+      <w:pPr>
+        <w:jc w:val="both"/>
+        <w:rPr>
+          <w:lang w:val="fr-CA"/>
+        </w:rPr>
+      </w:pPr>
+    </w:p>
+    <w:p>
+      <w:pPr>
+        <w:pStyle w:val="Titre4"/>
+        <w:rPr>
+          <w:lang w:val="fr-CA"/>
+        </w:rPr>
+      </w:pPr>
+      <w:r>
+        <w:rPr>
+          <w:lang w:val="fr-CA"/>
+        </w:rPr>
+        <w:t>A</w:t>
+      </w:r>
+      <w:r>
+        <w:rPr>
+          <w:lang w:val="fr-CA"/>
+        </w:rPr>
+        <w:t>utorisation</w:t>
+      </w:r>
+    </w:p>
+    <w:p>
+      <w:pPr>
+        <w:jc w:val="both"/>
+        <w:rPr>
+          <w:lang w:val="fr-CA"/>
+        </w:rPr>
+      </w:pPr>
+      <w:r>
+        <w:rPr>
+          <w:lang w:val="fr-CA"/>
+        </w:rPr>
+        <w:t>Deuxièmement, un jeton d’authentification n’autorise pas un utilisateur à faire comme bon lui semble. Chaque utilisateur est associé à des clubs étudiants, et n’a le droit de prendre action que sur ces clubs. Chaque requête utilisateur visant à modifier les données d’un club doit être autorisée; les services web s’assurent donc que l’étudiant fait partie de ce club, et qu’il a le niveau d’autorisation nécessaire pour entreprendre cette action</w:t>
+      </w:r>
+      <w:r>
+        <w:rPr>
+          <w:lang w:val="fr-CA"/>
+        </w:rPr>
+        <w:t>. Afin de faciliter les ajustements au niveau des droits, un module utilitaire permet de gérer les droits, par module, à l’aide d’une configuration xml.</w:t>
+      </w:r>
+    </w:p>
+    <w:p>
+      <w:pPr>
+        <w:jc w:val="both"/>
+        <w:rPr>
+          <w:lang w:val="fr-CA"/>
+        </w:rPr>
+      </w:pPr>
+    </w:p>
+    <w:p>
+      <w:pPr>
+        <w:widowControl/>
+        <w:spacing w:line="240" w:lineRule="auto"/>
+        <w:jc w:val="both"/>
+        <w:rPr>
+          <w:rFonts w:ascii="Arial" w:hAnsi="Arial"/>
+          <w:i/>
+          <w:sz w:val="18"/>
+          <w:lang w:val="fr-CA"/>
+        </w:rPr>
+      </w:pPr>
+      <w:r>
+        <w:rPr>
+          <w:sz w:val="18"/>
+          <w:lang w:val="fr-CA"/>
+        </w:rPr>
+        <w:br w:type="page"/>
+      </w:r>
+    </w:p>
+    <w:p>
+      <w:pPr>
+        <w:pStyle w:val="Titre4"/>
+        <w:rPr>
+          <w:lang w:val="fr-CA"/>
+        </w:rPr>
+      </w:pPr>
+      <w:r>
+        <w:rPr>
+          <w:lang w:val="fr-CA"/>
+        </w:rPr>
+        <w:lastRenderedPageBreak/>
+        <w:t>Journalisation</w:t>
+      </w:r>
+    </w:p>
+    <w:p>
+      <w:pPr>
+        <w:jc w:val="both"/>
+        <w:rPr>
+          <w:lang w:val="fr-CA"/>
+        </w:rPr>
+      </w:pPr>
+      <w:r>
+        <w:rPr>
+          <w:lang w:val="fr-CA"/>
+        </w:rPr>
+        <w:t>Troisièmement, afin d’améliorer l’expérience des débuggeurs, tous les services contiennent une journalisation des événements afin de pouvoir réagir rapidement en cas de faute du système. Ainsi, les bogues majeurs pourront être facilement répertoriés et corrigés afin de toujours améliorer l’expérience de l’utilisateur.</w:t>
+      </w:r>
+    </w:p>
+    <w:p>
+      <w:pPr>
+        <w:jc w:val="both"/>
+        <w:rPr>
+          <w:lang w:val="fr-CA"/>
+        </w:rPr>
+      </w:pPr>
+    </w:p>
+    <w:p>
+      <w:pPr>
+        <w:pStyle w:val="Titre4"/>
+        <w:rPr>
+          <w:lang w:val="fr-CA"/>
+        </w:rPr>
+      </w:pPr>
+      <w:bookmarkStart w:id="16" w:name="_Audit"/>
+      <w:bookmarkEnd w:id="16"/>
+      <w:r>
+        <w:rPr>
+          <w:lang w:val="fr-CA"/>
+        </w:rPr>
+        <w:t>Audit</w:t>
+      </w:r>
+    </w:p>
+    <w:p>
+      <w:pPr>
+        <w:jc w:val="both"/>
+        <w:rPr>
+          <w:lang w:val="fr-CA"/>
+        </w:rPr>
+      </w:pPr>
+      <w:r>
+        <w:rPr>
+          <w:lang w:val="fr-CA"/>
+        </w:rPr>
+        <w:t>Quatrièmement, chaque requête utilisateur qui nécessite un usager authentifié et autorisé sera auditée. L’adresse IP de l’usager ainsi que les informations contextuelles à sa requête seront conservées afin de pouvoir retracer les potentiels usagers malveillants.</w:t>
+      </w:r>
+    </w:p>
+    <w:p>
+      <w:pPr>
+        <w:jc w:val="both"/>
+        <w:rPr>
+          <w:lang w:val="fr-CA"/>
+        </w:rPr>
+      </w:pPr>
+    </w:p>
+    <w:p>
+      <w:pPr>
+        <w:pStyle w:val="Titre4"/>
+        <w:rPr>
+          <w:lang w:val="fr-CA"/>
+        </w:rPr>
+      </w:pPr>
+      <w:bookmarkStart w:id="17" w:name="_Validation"/>
+      <w:bookmarkEnd w:id="17"/>
+      <w:r>
+        <w:rPr>
+          <w:lang w:val="fr-CA"/>
+        </w:rPr>
+        <w:t>Validation</w:t>
+      </w:r>
+    </w:p>
+    <w:p>
+      <w:pPr>
+        <w:rPr>
+          <w:lang w:val="fr-CA"/>
+        </w:rPr>
+      </w:pPr>
+      <w:r>
+        <w:rPr>
+          <w:lang w:val="fr-CA"/>
+        </w:rPr>
+        <w:t>Cinquièmement, chaque requête utilisateur est validée</w:t>
+      </w:r>
+      <w:r>
+        <w:rPr>
+          <w:lang w:val="fr-CA"/>
+        </w:rPr>
+        <w:t xml:space="preserve"> afin que les préconditions de chaque contrat soient satisfaites. </w:t>
+      </w:r>
+      <w:r>
+        <w:rPr>
+          <w:lang w:val="fr-CA"/>
+        </w:rPr>
+        <w:t xml:space="preserve">Des messages d’erreur sont générés pour chaque </w:t>
+      </w:r>
+      <w:r>
+        <w:rPr>
+          <w:lang w:val="fr-CA"/>
+        </w:rPr>
+        <w:t>précondition</w:t>
+      </w:r>
+      <w:r>
+        <w:rPr>
+          <w:lang w:val="fr-CA"/>
+        </w:rPr>
+        <w:t xml:space="preserve"> afin que l’utilisateur puisse facilement comprendre pourquoi sa requête </w:t>
+      </w:r>
+      <w:r>
+        <w:rPr>
+          <w:lang w:val="fr-CA"/>
+        </w:rPr>
+        <w:t>a été</w:t>
+      </w:r>
+      <w:r>
+        <w:rPr>
+          <w:lang w:val="fr-CA"/>
+        </w:rPr>
+        <w:t xml:space="preserve"> rejetée.</w:t>
+      </w:r>
+    </w:p>
+    <w:p>
+      <w:pPr>
+        <w:jc w:val="both"/>
+        <w:rPr>
+          <w:lang w:val="fr-CA"/>
+        </w:rPr>
+      </w:pPr>
+    </w:p>
+    <w:p>
+      <w:pPr>
+        <w:pStyle w:val="Titre4"/>
+        <w:rPr>
+          <w:lang w:val="fr-CA"/>
+        </w:rPr>
+      </w:pPr>
+      <w:r>
+        <w:rPr>
+          <w:lang w:val="fr-CA"/>
+        </w:rPr>
+        <w:t>Programmation orientée aspect</w:t>
+      </w:r>
+    </w:p>
+    <w:p>
+      <w:pPr>
+        <w:jc w:val="both"/>
+        <w:rPr>
+          <w:lang w:val="fr-CA"/>
+        </w:rPr>
+      </w:pPr>
+      <w:r>
+        <w:rPr>
+          <w:lang w:val="fr-CA"/>
+        </w:rPr>
+        <w:t xml:space="preserve">Afin d’implémenter facilement et uniformément les points </w:t>
+      </w:r>
+      <w:hyperlink w:anchor="_L’authentification" w:history="1">
+        <w:r>
+          <w:rPr>
+            <w:rStyle w:val="Lienhypertexte"/>
+            <w:lang w:val="fr-CA"/>
+          </w:rPr>
+          <w:t>2</w:t>
+        </w:r>
+        <w:r>
+          <w:rPr>
+            <w:rStyle w:val="Lienhypertexte"/>
+            <w:lang w:val="fr-CA"/>
+          </w:rPr>
+          <w:t>.</w:t>
+        </w:r>
+        <w:r>
+          <w:rPr>
+            <w:rStyle w:val="Lienhypertexte"/>
+            <w:lang w:val="fr-CA"/>
+          </w:rPr>
+          <w:t>1.1</w:t>
+        </w:r>
+        <w:r>
+          <w:rPr>
+            <w:rStyle w:val="Lienhypertexte"/>
+            <w:lang w:val="fr-CA"/>
+          </w:rPr>
+          <w:t>.1</w:t>
+        </w:r>
+      </w:hyperlink>
+      <w:r>
+        <w:rPr>
+          <w:lang w:val="fr-CA"/>
+        </w:rPr>
+        <w:t xml:space="preserve"> à </w:t>
+      </w:r>
+      <w:hyperlink w:anchor="_Validation" w:history="1">
+        <w:r>
+          <w:rPr>
+            <w:rStyle w:val="Lienhypertexte"/>
+            <w:lang w:val="fr-CA"/>
+          </w:rPr>
+          <w:t>2.1</w:t>
+        </w:r>
+        <w:r>
+          <w:rPr>
+            <w:rStyle w:val="Lienhypertexte"/>
+            <w:lang w:val="fr-CA"/>
+          </w:rPr>
+          <w:t>.1</w:t>
+        </w:r>
+        <w:r>
+          <w:rPr>
+            <w:rStyle w:val="Lienhypertexte"/>
+            <w:lang w:val="fr-CA"/>
+          </w:rPr>
+          <w:t>.</w:t>
+        </w:r>
+        <w:r>
+          <w:rPr>
+            <w:rStyle w:val="Lienhypertexte"/>
+            <w:lang w:val="fr-CA"/>
+          </w:rPr>
+          <w:t>5</w:t>
+        </w:r>
+      </w:hyperlink>
+      <w:r>
+        <w:rPr>
+          <w:lang w:val="fr-CA"/>
+        </w:rPr>
+        <w:t xml:space="preserve">, il a été décidé qu’une approche orientée aspect était de mise. </w:t>
+      </w:r>
+      <w:r>
+        <w:rPr>
+          <w:lang w:val="fr-CA"/>
+        </w:rPr>
+        <w:t>Ainsi</w:t>
+      </w:r>
+      <w:r>
+        <w:rPr>
+          <w:lang w:val="fr-CA"/>
+        </w:rPr>
+        <w:t xml:space="preserve">, les métadonnées nécessaires à l’application contrôlée des aspects ont été créées sous la forme d’annotations. </w:t>
+      </w:r>
+      <w:r>
+        <w:rPr>
+          <w:lang w:val="fr-CA"/>
+        </w:rPr>
+        <w:t>Conséquemment,</w:t>
+      </w:r>
+      <w:r>
+        <w:rPr>
+          <w:lang w:val="fr-CA"/>
+        </w:rPr>
+        <w:t xml:space="preserve"> les services qui nécessitent de la journalisation </w:t>
+      </w:r>
+      <w:r>
+        <w:rPr>
+          <w:lang w:val="fr-CA"/>
+        </w:rPr>
+        <w:t xml:space="preserve">ont l’annotation @Loggable, et ceux qui nécessitent de </w:t>
+      </w:r>
+      <w:r>
+        <w:rPr>
+          <w:lang w:val="fr-CA"/>
+        </w:rPr>
+        <w:t>la validation</w:t>
+      </w:r>
+      <w:r>
+        <w:rPr>
+          <w:lang w:val="fr-CA"/>
+        </w:rPr>
+        <w:t xml:space="preserve"> ont l’annotation @</w:t>
+      </w:r>
+      <w:r>
+        <w:rPr>
+          <w:lang w:val="fr-CA"/>
+        </w:rPr>
+        <w:t>Validatable</w:t>
+      </w:r>
+      <w:r>
+        <w:rPr>
+          <w:lang w:val="fr-CA"/>
+        </w:rPr>
+        <w:t>. À travers la solution, plusieurs aspects ont été développés afin de maximiser la réutilisation du code.</w:t>
+      </w:r>
+    </w:p>
+    <w:p>
+      <w:pPr>
+        <w:jc w:val="both"/>
+        <w:rPr>
+          <w:lang w:val="fr-CA"/>
+        </w:rPr>
+      </w:pPr>
+    </w:p>
+    <w:p>
+      <w:pPr>
+        <w:keepNext/>
+        <w:jc w:val="center"/>
+      </w:pPr>
+      <w:r>
+        <w:rPr>
+          <w:noProof/>
+          <w:lang w:val="fr-CA" w:eastAsia="fr-CA"/>
+        </w:rPr>
+        <w:drawing>
+          <wp:inline distT="0" distB="0" distL="0" distR="0" wp14:anchorId="234924E3" wp14:editId="4818DD8C">
+            <wp:extent cx="3509963" cy="1600608"/>
+            <wp:effectExtent l="0" t="0" r="0" b="0"/>
+            <wp:docPr id="2" name="Image 2"/>
+            <wp:cNvGraphicFramePr>
+              <a:graphicFrameLocks xmlns:a="http://schemas.openxmlformats.org/drawingml/2006/main" noChangeAspect="1"/>
+            </wp:cNvGraphicFramePr>
+            <a:graphic xmlns:a="http://schemas.openxmlformats.org/drawingml/2006/main">
+              <a:graphicData uri="http://schemas.openxmlformats.org/drawingml/2006/picture">
+                <pic:pic xmlns:pic="http://schemas.openxmlformats.org/drawingml/2006/picture">
+                  <pic:nvPicPr>
+                    <pic:cNvPr id="0" name=""/>
+                    <pic:cNvPicPr/>
+                  </pic:nvPicPr>
+                  <pic:blipFill>
+                    <a:blip r:embed="rId10"/>
+                    <a:stretch>
+                      <a:fillRect/>
+                    </a:stretch>
+                  </pic:blipFill>
+                  <pic:spPr>
+                    <a:xfrm>
+                      <a:off x="0" y="0"/>
+                      <a:ext cx="3512192" cy="1601625"/>
+                    </a:xfrm>
+                    <a:prstGeom prst="rect">
+                      <a:avLst/>
+                    </a:prstGeom>
+                  </pic:spPr>
+                </pic:pic>
+              </a:graphicData>
+            </a:graphic>
+          </wp:inline>
+        </w:drawing>
+      </w:r>
+    </w:p>
+    <w:p>
+      <w:pPr>
+        <w:pStyle w:val="Lgende"/>
+        <w:jc w:val="center"/>
+        <w:rPr>
+          <w:lang w:val="fr-CA"/>
+        </w:rPr>
+      </w:pPr>
+      <w:r>
+        <w:t xml:space="preserve">Figure </w:t>
+      </w:r>
+      <w:r>
+        <w:fldChar w:fldCharType="begin"/>
+      </w:r>
+      <w:r>
+        <w:instrText xml:space="preserve"> SEQ Figure \* ARABIC </w:instrText>
+      </w:r>
+      <w:r>
+        <w:fldChar w:fldCharType="separate"/>
+      </w:r>
+      <w:r>
+        <w:rPr>
+          <w:noProof/>
+        </w:rPr>
+        <w:t>2</w:t>
+      </w:r>
+      <w:r>
+        <w:fldChar w:fldCharType="end"/>
+      </w:r>
+      <w:r>
+        <w:t xml:space="preserve"> - Visualisation de certains aspects</w:t>
+      </w:r>
+    </w:p>
+    <w:p>
+      <w:pPr>
+        <w:jc w:val="both"/>
+        <w:rPr>
+          <w:lang w:val="fr-CA"/>
+        </w:rPr>
+      </w:pPr>
+    </w:p>
+    <w:p>
+      <w:pPr>
+        <w:pStyle w:val="Titre4"/>
+        <w:rPr>
+          <w:lang w:val="fr-CA"/>
+        </w:rPr>
+      </w:pPr>
+      <w:r>
+        <w:rPr>
+          <w:lang w:val="fr-CA"/>
+        </w:rPr>
+        <w:t>Inversion de contrôle</w:t>
+      </w:r>
+    </w:p>
+    <w:p>
+      <w:pPr>
+        <w:jc w:val="both"/>
+        <w:rPr>
+          <w:rFonts w:ascii="Arial" w:hAnsi="Arial"/>
+          <w:lang w:val="fr-CA"/>
+        </w:rPr>
+      </w:pPr>
+      <w:r>
+        <w:rPr>
+          <w:lang w:val="fr-CA"/>
+        </w:rPr>
+        <w:t>Conformément</w:t>
+      </w:r>
+      <w:r>
+        <w:rPr>
+          <w:lang w:val="fr-CA"/>
+        </w:rPr>
+        <w:t xml:space="preserve"> aux architectures web modernes, notre solution applique de l’inversion de contrôle. Ainsi, chacune des dépendances </w:t>
+      </w:r>
+      <w:r>
+        <w:rPr>
+          <w:lang w:val="fr-CA"/>
+        </w:rPr>
+        <w:t xml:space="preserve">est exprimée via des interfaces. Les dépendances sont résolues lors de l’exécution à l’aide du conteneur d’inversion de contrôle de Spring. Grâce à ce paradigme, chacune des composantes peut être facilement </w:t>
+      </w:r>
+      <w:r>
+        <w:rPr>
+          <w:lang w:val="fr-CA"/>
+        </w:rPr>
+        <w:t>substituée</w:t>
+      </w:r>
+      <w:r>
+        <w:rPr>
+          <w:lang w:val="fr-CA"/>
+        </w:rPr>
+        <w:t xml:space="preserve"> afin d’offrir un comportement supplémentaire, ou différent.</w:t>
+      </w:r>
+    </w:p>
+    <w:p>
+      <w:pPr>
+        <w:widowControl/>
+        <w:spacing w:line="240" w:lineRule="auto"/>
+        <w:rPr>
+          <w:rFonts w:ascii="Arial" w:hAnsi="Arial"/>
+          <w:lang w:val="fr-CA"/>
+        </w:rPr>
+      </w:pPr>
+      <w:r>
+        <w:rPr>
+          <w:lang w:val="fr-CA"/>
+        </w:rPr>
+        <w:br w:type="page"/>
+      </w:r>
+    </w:p>
+    <w:p>
+      <w:pPr>
+        <w:pStyle w:val="Titre4"/>
+        <w:rPr>
+          <w:lang w:val="fr-CA"/>
+        </w:rPr>
+      </w:pPr>
+      <w:r>
+        <w:rPr>
+          <w:lang w:val="fr-CA"/>
+        </w:rPr>
+        <w:lastRenderedPageBreak/>
+        <w:t xml:space="preserve">Gestion des </w:t>
+      </w:r>
+      <w:r>
+        <w:rPr>
+          <w:lang w:val="fr-CA"/>
+        </w:rPr>
+        <w:t>exceptions</w:t>
+      </w:r>
+    </w:p>
+    <w:p>
+      <w:pPr>
+        <w:jc w:val="both"/>
+        <w:rPr>
+          <w:lang w:val="fr-CA"/>
+        </w:rPr>
+      </w:pPr>
+      <w:r>
+        <w:rPr>
+          <w:lang w:val="fr-CA"/>
+        </w:rPr>
+        <w:t xml:space="preserve">Afin de permettre aux utilisateurs de connaître les raisons des fautes systèmes, une utilisation rigoureuse des exceptions a été de mise. Grâce au cadriciel Jersey, les exceptions peuvent </w:t>
+      </w:r>
+      <w:r>
+        <w:rPr>
+          <w:lang w:val="fr-CA"/>
+        </w:rPr>
+        <w:t xml:space="preserve">être mappées à des statuts http, ce qui permet d’être standard au paradigme REST. </w:t>
+      </w:r>
+    </w:p>
+    <w:p>
+      <w:pPr>
+        <w:rPr>
+          <w:lang w:val="fr-CA"/>
+        </w:rPr>
+      </w:pPr>
+    </w:p>
+    <w:tbl>
+      <w:tblPr>
+        <w:tblStyle w:val="Grilledutableau"/>
+        <w:tblW w:w="0" w:type="auto"/>
+        <w:tblLook w:val="04A0" w:firstRow="1" w:lastRow="0" w:firstColumn="1" w:lastColumn="0" w:noHBand="0" w:noVBand="1"/>
+      </w:tblPr>
+      <w:tblGrid>
+        <w:gridCol w:w="2518"/>
+        <w:gridCol w:w="2410"/>
+        <w:gridCol w:w="4572"/>
+      </w:tblGrid>
+      <w:tr>
+        <w:tc>
+          <w:tcPr>
+            <w:tcW w:w="2518" w:type="dxa"/>
+          </w:tcPr>
+          <w:p>
+            <w:pPr>
+              <w:rPr>
+                <w:b/>
+                <w:lang w:val="fr-CA"/>
+              </w:rPr>
+            </w:pPr>
+            <w:r>
+              <w:rPr>
+                <w:b/>
+                <w:lang w:val="fr-CA"/>
+              </w:rPr>
+              <w:t>Ex</w:t>
+            </w:r>
+            <w:r>
+              <w:rPr>
+                <w:b/>
+                <w:lang w:val="fr-CA"/>
+              </w:rPr>
+              <w:t>c</w:t>
+            </w:r>
+            <w:r>
+              <w:rPr>
+                <w:b/>
+                <w:lang w:val="fr-CA"/>
+              </w:rPr>
+              <w:t>eption</w:t>
+            </w:r>
+          </w:p>
+        </w:tc>
+        <w:tc>
+          <w:tcPr>
+            <w:tcW w:w="2410" w:type="dxa"/>
+          </w:tcPr>
+          <w:p>
+            <w:pPr>
+              <w:rPr>
+                <w:b/>
+                <w:lang w:val="fr-CA"/>
+              </w:rPr>
+            </w:pPr>
+            <w:r>
+              <w:rPr>
+                <w:b/>
+                <w:lang w:val="fr-CA"/>
+              </w:rPr>
+              <w:t>Statut http</w:t>
+            </w:r>
+          </w:p>
+        </w:tc>
+        <w:tc>
+          <w:tcPr>
+            <w:tcW w:w="4572" w:type="dxa"/>
+          </w:tcPr>
+          <w:p>
+            <w:pPr>
+              <w:rPr>
+                <w:b/>
+                <w:lang w:val="fr-CA"/>
+              </w:rPr>
+            </w:pPr>
+            <w:r>
+              <w:rPr>
+                <w:b/>
+                <w:lang w:val="fr-CA"/>
+              </w:rPr>
+              <w:t>Description</w:t>
+            </w:r>
+          </w:p>
+        </w:tc>
+      </w:tr>
+      <w:tr>
+        <w:tc>
+          <w:tcPr>
+            <w:tcW w:w="2518" w:type="dxa"/>
+          </w:tcPr>
+          <w:p>
+            <w:pPr>
+              <w:rPr>
+                <w:lang w:val="fr-CA"/>
+              </w:rPr>
+            </w:pPr>
+            <w:r>
+              <w:rPr>
+                <w:lang w:val="fr-CA"/>
+              </w:rPr>
+              <w:t>EntityNotFoundException</w:t>
+            </w:r>
+          </w:p>
+        </w:tc>
+        <w:tc>
+          <w:tcPr>
+            <w:tcW w:w="2410" w:type="dxa"/>
+          </w:tcPr>
+          <w:p>
+            <w:pPr>
+              <w:rPr>
+                <w:lang w:val="fr-CA"/>
+              </w:rPr>
+            </w:pPr>
+            <w:r>
+              <w:rPr>
+                <w:lang w:val="fr-CA"/>
+              </w:rPr>
+              <w:t>404 (Not Found)</w:t>
+            </w:r>
+          </w:p>
+        </w:tc>
+        <w:tc>
+          <w:tcPr>
+            <w:tcW w:w="4572" w:type="dxa"/>
+          </w:tcPr>
+          <w:p>
+            <w:pPr>
+              <w:jc w:val="both"/>
+              <w:rPr>
+                <w:lang w:val="fr-CA"/>
+              </w:rPr>
+            </w:pPr>
+            <w:r>
+              <w:rPr>
+                <w:lang w:val="fr-CA"/>
+              </w:rPr>
+              <w:t>La ressource demandée n’existe pas, ou plus.</w:t>
+            </w:r>
+          </w:p>
+        </w:tc>
+      </w:tr>
+      <w:tr>
+        <w:tc>
+          <w:tcPr>
+            <w:tcW w:w="2518" w:type="dxa"/>
+          </w:tcPr>
+          <w:p>
+            <w:pPr>
+              <w:rPr>
+                <w:lang w:val="fr-CA"/>
+              </w:rPr>
+            </w:pPr>
+            <w:r>
+              <w:rPr>
+                <w:lang w:val="fr-CA"/>
+              </w:rPr>
+              <w:t>ValidationException</w:t>
+            </w:r>
+          </w:p>
+        </w:tc>
+        <w:tc>
+          <w:tcPr>
+            <w:tcW w:w="2410" w:type="dxa"/>
+          </w:tcPr>
+          <w:p>
+            <w:pPr>
+              <w:rPr>
+                <w:lang w:val="fr-CA"/>
+              </w:rPr>
+            </w:pPr>
+            <w:r>
+              <w:rPr>
+                <w:lang w:val="fr-CA"/>
+              </w:rPr>
+              <w:t>400 (Bad Request)</w:t>
+            </w:r>
+          </w:p>
+        </w:tc>
+        <w:tc>
+          <w:tcPr>
+            <w:tcW w:w="4572" w:type="dxa"/>
+          </w:tcPr>
+          <w:p>
+            <w:pPr>
+              <w:jc w:val="both"/>
+              <w:rPr>
+                <w:lang w:val="fr-CA"/>
+              </w:rPr>
+            </w:pPr>
+            <w:r>
+              <w:rPr>
+                <w:lang w:val="fr-CA"/>
+              </w:rPr>
+              <w:t xml:space="preserve">La requête utilisateur n’a pas passé le test de validation; la requête ne peut être </w:t>
+            </w:r>
+            <w:r>
+              <w:rPr>
+                <w:lang w:val="fr-CA"/>
+              </w:rPr>
+              <w:t>exécutée</w:t>
+            </w:r>
+            <w:r>
+              <w:rPr>
+                <w:lang w:val="fr-CA"/>
+              </w:rPr>
+              <w:t>.</w:t>
+            </w:r>
+          </w:p>
+        </w:tc>
+      </w:tr>
+      <w:tr>
+        <w:tc>
+          <w:tcPr>
+            <w:tcW w:w="2518" w:type="dxa"/>
+          </w:tcPr>
+          <w:p>
+            <w:pPr>
+              <w:rPr>
+                <w:lang w:val="fr-CA"/>
+              </w:rPr>
+            </w:pPr>
+            <w:r>
+              <w:rPr>
+                <w:lang w:val="fr-CA"/>
+              </w:rPr>
+              <w:t>UnauthorizedException</w:t>
+            </w:r>
+          </w:p>
+        </w:tc>
+        <w:tc>
+          <w:tcPr>
+            <w:tcW w:w="2410" w:type="dxa"/>
+          </w:tcPr>
+          <w:p>
+            <w:pPr>
+              <w:rPr>
+                <w:lang w:val="fr-CA"/>
+              </w:rPr>
+            </w:pPr>
+            <w:r>
+              <w:rPr>
+                <w:lang w:val="fr-CA"/>
+              </w:rPr>
+              <w:t>403</w:t>
+            </w:r>
+            <w:r>
+              <w:rPr>
+                <w:lang w:val="fr-CA"/>
+              </w:rPr>
+              <w:t xml:space="preserve"> (Forbidden)</w:t>
+            </w:r>
+          </w:p>
+        </w:tc>
+        <w:tc>
+          <w:tcPr>
+            <w:tcW w:w="4572" w:type="dxa"/>
+          </w:tcPr>
+          <w:p>
+            <w:pPr>
+              <w:jc w:val="both"/>
+              <w:rPr>
+                <w:lang w:val="fr-CA"/>
+              </w:rPr>
+            </w:pPr>
+            <w:r>
+              <w:rPr>
+                <w:lang w:val="fr-CA"/>
+              </w:rPr>
+              <w:t>L’usager n’a pas le niveau de droit nécessaire pour entreprendre cette action.</w:t>
+            </w:r>
+          </w:p>
+        </w:tc>
+      </w:tr>
+      <w:tr>
+        <w:tc>
+          <w:tcPr>
+            <w:tcW w:w="2518" w:type="dxa"/>
+          </w:tcPr>
+          <w:p>
+            <w:pPr>
+              <w:rPr>
+                <w:lang w:val="fr-CA"/>
+              </w:rPr>
+            </w:pPr>
+            <w:r>
+              <w:rPr>
+                <w:lang w:val="fr-CA"/>
+              </w:rPr>
+              <w:t>WrongCredentialsException</w:t>
+            </w:r>
+          </w:p>
+        </w:tc>
+        <w:tc>
+          <w:tcPr>
+            <w:tcW w:w="2410" w:type="dxa"/>
+          </w:tcPr>
+          <w:p>
+            <w:pPr>
+              <w:rPr>
+                <w:lang w:val="fr-CA"/>
+              </w:rPr>
+            </w:pPr>
+            <w:r>
+              <w:rPr>
+                <w:lang w:val="fr-CA"/>
+              </w:rPr>
+              <w:t>403</w:t>
+            </w:r>
+            <w:r>
+              <w:rPr>
+                <w:lang w:val="fr-CA"/>
+              </w:rPr>
+              <w:t xml:space="preserve"> (Forbidden)</w:t>
+            </w:r>
+          </w:p>
+        </w:tc>
+        <w:tc>
+          <w:tcPr>
+            <w:tcW w:w="4572" w:type="dxa"/>
+          </w:tcPr>
+          <w:p>
+            <w:pPr>
+              <w:jc w:val="both"/>
+              <w:rPr>
+                <w:lang w:val="fr-CA"/>
+              </w:rPr>
+            </w:pPr>
+            <w:r>
+              <w:rPr>
+                <w:lang w:val="fr-CA"/>
+              </w:rPr>
+              <w:t>L’usager a tenté de valider son identité, mais cette validation a échoué.</w:t>
+            </w:r>
+          </w:p>
+        </w:tc>
+      </w:tr>
+      <w:tr>
+        <w:tc>
+          <w:tcPr>
+            <w:tcW w:w="2518" w:type="dxa"/>
+          </w:tcPr>
+          <w:p>
+            <w:pPr>
+              <w:rPr>
+                <w:lang w:val="fr-CA"/>
+              </w:rPr>
+            </w:pPr>
+            <w:r>
+              <w:rPr>
+                <w:lang w:val="fr-CA"/>
+              </w:rPr>
+              <w:t>NotAuthenticatedException</w:t>
+            </w:r>
+          </w:p>
+        </w:tc>
+        <w:tc>
+          <w:tcPr>
+            <w:tcW w:w="2410" w:type="dxa"/>
+          </w:tcPr>
+          <w:p>
+            <w:pPr>
+              <w:rPr>
+                <w:lang w:val="fr-CA"/>
+              </w:rPr>
+            </w:pPr>
+            <w:r>
+              <w:rPr>
+                <w:lang w:val="fr-CA"/>
+              </w:rPr>
+              <w:t>401</w:t>
+            </w:r>
+            <w:r>
+              <w:rPr>
+                <w:lang w:val="fr-CA"/>
+              </w:rPr>
+              <w:t xml:space="preserve"> (Unauthorized)</w:t>
+            </w:r>
+          </w:p>
+        </w:tc>
+        <w:tc>
+          <w:tcPr>
+            <w:tcW w:w="4572" w:type="dxa"/>
+          </w:tcPr>
+          <w:p>
+            <w:pPr>
+              <w:jc w:val="both"/>
+              <w:rPr>
+                <w:lang w:val="fr-CA"/>
+              </w:rPr>
+            </w:pPr>
+            <w:r>
+              <w:rPr>
+                <w:lang w:val="fr-CA"/>
+              </w:rPr>
+              <w:t>L’usager a tenté d’accéder à une ressource privée qui nécessite un usager authentifié.</w:t>
+            </w:r>
+          </w:p>
+        </w:tc>
+      </w:tr>
+      <w:tr>
+        <w:tc>
+          <w:tcPr>
+            <w:tcW w:w="2518" w:type="dxa"/>
+          </w:tcPr>
+          <w:p>
+            <w:pPr>
+              <w:rPr>
+                <w:lang w:val="fr-CA"/>
+              </w:rPr>
+            </w:pPr>
+            <w:r>
+              <w:rPr>
+                <w:lang w:val="fr-CA"/>
+              </w:rPr>
+              <w:t>Throwable</w:t>
+            </w:r>
+          </w:p>
+        </w:tc>
+        <w:tc>
+          <w:tcPr>
+            <w:tcW w:w="2410" w:type="dxa"/>
+          </w:tcPr>
+          <w:p>
+            <w:pPr>
+              <w:rPr>
+                <w:lang w:val="fr-CA"/>
+              </w:rPr>
+            </w:pPr>
+            <w:r>
+              <w:rPr>
+                <w:lang w:val="fr-CA"/>
+              </w:rPr>
+              <w:t>500 (Internal Server Error)</w:t>
+            </w:r>
+          </w:p>
+        </w:tc>
+        <w:tc>
+          <w:tcPr>
+            <w:tcW w:w="4572" w:type="dxa"/>
+          </w:tcPr>
+          <w:p>
+            <w:pPr>
+              <w:keepNext/>
+              <w:jc w:val="both"/>
+              <w:rPr>
+                <w:lang w:val="fr-CA"/>
+              </w:rPr>
+            </w:pPr>
+            <w:r>
+              <w:rPr>
+                <w:lang w:val="fr-CA"/>
+              </w:rPr>
+              <w:t>Un scénario non envisagé par les développeur</w:t>
+            </w:r>
+            <w:r>
+              <w:rPr>
+                <w:lang w:val="fr-CA"/>
+              </w:rPr>
+              <w:t>s</w:t>
+            </w:r>
+            <w:r>
+              <w:rPr>
+                <w:lang w:val="fr-CA"/>
+              </w:rPr>
+              <w:t xml:space="preserve"> est survenu.</w:t>
+            </w:r>
+          </w:p>
+        </w:tc>
+      </w:tr>
+    </w:tbl>
+    <w:p>
+      <w:pPr>
+        <w:pStyle w:val="Lgende"/>
+        <w:jc w:val="center"/>
+      </w:pPr>
+      <w:r>
+        <w:t xml:space="preserve">Tableau </w:t>
+      </w:r>
+      <w:r>
+        <w:fldChar w:fldCharType="begin"/>
+      </w:r>
+      <w:r>
+        <w:instrText xml:space="preserve"> SEQ Tableau \* ARABIC </w:instrText>
+      </w:r>
+      <w:r>
+        <w:fldChar w:fldCharType="separate"/>
+      </w:r>
+      <w:r>
+        <w:rPr>
+          <w:noProof/>
+        </w:rPr>
+        <w:t>11</w:t>
+      </w:r>
+      <w:r>
+        <w:fldChar w:fldCharType="end"/>
+      </w:r>
+      <w:r>
+        <w:t xml:space="preserve"> - Tableau des exceptions</w:t>
+      </w:r>
+    </w:p>
+    <w:p>
+      <w:pPr>
+        <w:rPr>
+          <w:lang w:val="fr-CA"/>
+        </w:rPr>
+      </w:pPr>
+    </w:p>
+    <w:p>
+      <w:pPr>
+        <w:pStyle w:val="Titre4"/>
+        <w:rPr>
+          <w:lang w:val="fr-CA"/>
+        </w:rPr>
+      </w:pPr>
+      <w:r>
+        <w:rPr>
+          <w:lang w:val="fr-CA"/>
+        </w:rPr>
+        <w:t>Multilinguisme</w:t>
+      </w:r>
+    </w:p>
+    <w:p>
+      <w:pPr>
+        <w:jc w:val="both"/>
+        <w:rPr>
+          <w:lang w:val="fr-CA"/>
+        </w:rPr>
+      </w:pPr>
+      <w:r>
+        <w:rPr>
+          <w:lang w:val="fr-CA"/>
+        </w:rPr>
+        <w:t xml:space="preserve">Tous </w:t>
+      </w:r>
+      <w:r>
+        <w:rPr>
+          <w:lang w:val="fr-CA"/>
+        </w:rPr>
+        <w:t>les messages dans l’application sont traduits dans la langue de l’utilisateur. Un module de traduction permet de substituer des clés de message par un message valide dans la langue de l’utilisateur.</w:t>
+      </w:r>
+      <w:r>
+        <w:rPr>
+          <w:lang w:val="fr-CA"/>
+        </w:rPr>
+        <w:t xml:space="preserve"> Les clés de message et leur traduction sont configurables dans des fichiers xml.</w:t>
+      </w:r>
+    </w:p>
+    <w:p>
+      <w:pPr>
+        <w:rPr>
+          <w:lang w:val="fr-CA"/>
+        </w:rPr>
+      </w:pPr>
+    </w:p>
+    <w:tbl>
+      <w:tblPr>
+        <w:tblStyle w:val="Grilledutableau"/>
+        <w:tblW w:w="0" w:type="auto"/>
+        <w:jc w:val="center"/>
+        <w:tblLook w:val="04A0" w:firstRow="1" w:lastRow="0" w:firstColumn="1" w:lastColumn="0" w:noHBand="0" w:noVBand="1"/>
+      </w:tblPr>
+      <w:tblGrid>
+        <w:gridCol w:w="1101"/>
+        <w:gridCol w:w="5103"/>
+      </w:tblGrid>
+      <w:tr>
+        <w:trPr>
+          <w:jc w:val="center"/>
+        </w:trPr>
+        <w:tc>
+          <w:tcPr>
+            <w:tcW w:w="1101" w:type="dxa"/>
+          </w:tcPr>
+          <w:p>
+            <w:pPr>
+              <w:rPr>
+                <w:b/>
+                <w:lang w:val="fr-CA"/>
+              </w:rPr>
+            </w:pPr>
+            <w:r>
+              <w:rPr>
+                <w:b/>
+                <w:lang w:val="fr-CA"/>
+              </w:rPr>
+              <w:t>Langue</w:t>
+            </w:r>
+          </w:p>
+        </w:tc>
+        <w:tc>
+          <w:tcPr>
+            <w:tcW w:w="5103" w:type="dxa"/>
+          </w:tcPr>
+          <w:p>
+            <w:pPr>
+              <w:rPr>
+                <w:b/>
+                <w:lang w:val="fr-CA"/>
+              </w:rPr>
+            </w:pPr>
+            <w:r>
+              <w:rPr>
+                <w:b/>
+                <w:lang w:val="fr-CA"/>
+              </w:rPr>
+              <w:t>Justification</w:t>
+            </w:r>
+          </w:p>
+        </w:tc>
+      </w:tr>
+      <w:tr>
+        <w:trPr>
+          <w:jc w:val="center"/>
+        </w:trPr>
+        <w:tc>
+          <w:tcPr>
+            <w:tcW w:w="1101" w:type="dxa"/>
+          </w:tcPr>
+          <w:p>
+            <w:pPr>
+              <w:jc w:val="both"/>
+              <w:rPr>
+                <w:lang w:val="fr-CA"/>
+              </w:rPr>
+            </w:pPr>
+            <w:r>
+              <w:rPr>
+                <w:lang w:val="fr-CA"/>
+              </w:rPr>
+              <w:t>Français</w:t>
+            </w:r>
+          </w:p>
+        </w:tc>
+        <w:tc>
+          <w:tcPr>
+            <w:tcW w:w="5103" w:type="dxa"/>
+          </w:tcPr>
+          <w:p>
+            <w:pPr>
+              <w:jc w:val="both"/>
+              <w:rPr>
+                <w:lang w:val="fr-CA"/>
+              </w:rPr>
+            </w:pPr>
+            <w:r>
+              <w:rPr>
+                <w:lang w:val="fr-CA"/>
+              </w:rPr>
+              <w:t>Langue d’</w:t>
+            </w:r>
+            <w:r>
+              <w:rPr>
+                <w:lang w:val="fr-CA"/>
+              </w:rPr>
+              <w:t>origine du Q</w:t>
+            </w:r>
+            <w:r>
+              <w:rPr>
+                <w:lang w:val="fr-CA"/>
+              </w:rPr>
+              <w:t>uébec et langue officielle de l’</w:t>
+            </w:r>
+            <w:r>
+              <w:rPr>
+                <w:lang w:val="fr-CA"/>
+              </w:rPr>
+              <w:t>ÉTS</w:t>
+            </w:r>
+          </w:p>
+        </w:tc>
+      </w:tr>
+      <w:tr>
+        <w:trPr>
+          <w:jc w:val="center"/>
+        </w:trPr>
+        <w:tc>
+          <w:tcPr>
+            <w:tcW w:w="1101" w:type="dxa"/>
+          </w:tcPr>
+          <w:p>
+            <w:pPr>
+              <w:jc w:val="both"/>
+              <w:rPr>
+                <w:lang w:val="fr-CA"/>
+              </w:rPr>
+            </w:pPr>
+            <w:r>
+              <w:rPr>
+                <w:lang w:val="fr-CA"/>
+              </w:rPr>
+              <w:t>Anglais</w:t>
+            </w:r>
+          </w:p>
+        </w:tc>
+        <w:tc>
+          <w:tcPr>
+            <w:tcW w:w="5103" w:type="dxa"/>
+          </w:tcPr>
+          <w:p>
+            <w:pPr>
+              <w:keepNext/>
+              <w:jc w:val="both"/>
+              <w:rPr>
+                <w:lang w:val="fr-CA"/>
+              </w:rPr>
+            </w:pPr>
+            <w:r>
+              <w:rPr>
+                <w:lang w:val="fr-CA"/>
+              </w:rPr>
+              <w:t xml:space="preserve">Langue seconde du Québec et langue principale </w:t>
+            </w:r>
+            <w:r>
+              <w:rPr>
+                <w:lang w:val="fr-CA"/>
+              </w:rPr>
+              <w:t>au</w:t>
+            </w:r>
+            <w:r>
+              <w:rPr>
+                <w:lang w:val="fr-CA"/>
+              </w:rPr>
+              <w:t xml:space="preserve"> Canada.</w:t>
+            </w:r>
+          </w:p>
+        </w:tc>
+      </w:tr>
+    </w:tbl>
+    <w:p>
+      <w:pPr>
+        <w:pStyle w:val="Lgende"/>
+        <w:jc w:val="center"/>
+        <w:rPr>
+          <w:lang w:val="fr-CA"/>
+        </w:rPr>
+      </w:pPr>
+      <w:r>
+        <w:rPr>
+          <w:lang w:val="fr-CA"/>
+        </w:rPr>
+        <w:t xml:space="preserve">Tableau </w:t>
+      </w:r>
+      <w:r>
+        <w:fldChar w:fldCharType="begin"/>
+      </w:r>
+      <w:r>
+        <w:rPr>
+          <w:lang w:val="fr-CA"/>
+        </w:rPr>
+        <w:instrText xml:space="preserve"> SEQ Tableau \* ARABIC </w:instrText>
+      </w:r>
+      <w:r>
+        <w:fldChar w:fldCharType="separate"/>
+      </w:r>
+      <w:r>
+        <w:rPr>
+          <w:noProof/>
+          <w:lang w:val="fr-CA"/>
+        </w:rPr>
+        <w:t>12</w:t>
+      </w:r>
+      <w:r>
+        <w:fldChar w:fldCharType="end"/>
+      </w:r>
+      <w:r>
+        <w:rPr>
+          <w:lang w:val="fr-CA"/>
+        </w:rPr>
+        <w:t xml:space="preserve"> - Langue offertes par SimplETS</w:t>
+      </w:r>
+    </w:p>
+    <w:p>
+      <w:pPr>
+        <w:pStyle w:val="Titre3"/>
+        <w:rPr>
+          <w:lang w:val="fr-CA"/>
+        </w:rPr>
+      </w:pPr>
+      <w:r>
+        <w:rPr>
+          <w:lang w:val="fr-CA"/>
+        </w:rPr>
+        <w:t>Couches architecturales</w:t>
+      </w:r>
+    </w:p>
+    <w:p>
+      <w:pPr>
+        <w:pStyle w:val="Titre4"/>
+        <w:rPr>
+          <w:lang w:val="fr-CA"/>
+        </w:rPr>
+      </w:pPr>
+      <w:r>
+        <w:rPr>
+          <w:lang w:val="fr-CA"/>
+        </w:rPr>
+        <w:t>Couche services</w:t>
+      </w:r>
+    </w:p>
+    <w:p>
+      <w:pPr>
+        <w:jc w:val="both"/>
+        <w:rPr>
+          <w:lang w:val="fr-CA"/>
+        </w:rPr>
+      </w:pPr>
+      <w:r>
+        <w:rPr>
+          <w:lang w:val="fr-CA"/>
+        </w:rPr>
+        <w:t xml:space="preserve">La couche service est le point d’entrée de l’application. C’est cette couche qui permet d’associer un comportement à un Url. Avant l’exécution de ces méthodes, tous les aspects valide </w:t>
+      </w:r>
+      <w:r>
+        <w:rPr>
+          <w:lang w:val="fr-CA"/>
+        </w:rPr>
+        <w:t>les différentes préconditions du module</w:t>
+      </w:r>
+      <w:r>
+        <w:rPr>
+          <w:lang w:val="fr-CA"/>
+        </w:rPr>
+        <w:t xml:space="preserve"> afin de rencontrer les standards de sécurité et d’</w:t>
+      </w:r>
+      <w:r>
+        <w:rPr>
+          <w:lang w:val="fr-CA"/>
+        </w:rPr>
+        <w:t>intégrité requis</w:t>
+      </w:r>
+      <w:r>
+        <w:rPr>
+          <w:lang w:val="fr-CA"/>
+        </w:rPr>
+        <w:t>.</w:t>
+      </w:r>
+      <w:r>
+        <w:rPr>
+          <w:lang w:val="fr-CA"/>
+        </w:rPr>
+        <w:t xml:space="preserve"> </w:t>
+      </w:r>
+      <w:r>
+        <w:rPr>
+          <w:lang w:val="fr-CA"/>
+        </w:rPr>
+        <w:t>De plus, c’est dans la couche service que se retrouve l’intégralité des cas d’utilisation de l’application. Dans cette optique, la programmation orientée aspect a grandement aider à clarifier le code afin que les méthodes ne contienne</w:t>
+      </w:r>
+      <w:r>
+        <w:rPr>
+          <w:lang w:val="fr-CA"/>
+        </w:rPr>
+        <w:t>nt</w:t>
+      </w:r>
+      <w:r>
+        <w:rPr>
+          <w:lang w:val="fr-CA"/>
+        </w:rPr>
+        <w:t xml:space="preserve"> que la logique d’affaire.</w:t>
+      </w:r>
+    </w:p>
+    <w:p>
+      <w:pPr>
+        <w:jc w:val="both"/>
+        <w:rPr>
+          <w:lang w:val="fr-CA"/>
+        </w:rPr>
+      </w:pPr>
+    </w:p>
+    <w:p>
+      <w:pPr>
+        <w:pStyle w:val="Titre4"/>
+        <w:rPr>
+          <w:lang w:val="fr-CA"/>
+        </w:rPr>
+      </w:pPr>
+      <w:r>
+        <w:rPr>
+          <w:lang w:val="fr-CA"/>
+        </w:rPr>
+        <w:t>Couche « Data Access Object </w:t>
+      </w:r>
+      <w:r>
+        <w:rPr>
+          <w:lang w:val="fr-CA"/>
+        </w:rPr>
+        <w:t>(DAO)</w:t>
+      </w:r>
+      <w:r>
+        <w:rPr>
+          <w:lang w:val="fr-CA"/>
+        </w:rPr>
+        <w:t xml:space="preserve"> »</w:t>
+      </w:r>
+    </w:p>
+    <w:p>
+      <w:pPr>
+        <w:jc w:val="both"/>
+        <w:rPr>
+          <w:lang w:val="fr-CA"/>
+        </w:rPr>
+      </w:pPr>
+      <w:r>
+        <w:rPr>
+          <w:lang w:val="fr-CA"/>
+        </w:rPr>
+        <w:t>La couche des objets d’accès aux données contient toutes les requêtes à la base de données. Cette couche permet de regrouper les requêtes par module</w:t>
+      </w:r>
+      <w:r>
+        <w:rPr>
+          <w:lang w:val="fr-CA"/>
+        </w:rPr>
+        <w:t>, afin de mieux séparer cet accès aux données</w:t>
+      </w:r>
+      <w:r>
+        <w:rPr>
+          <w:lang w:val="fr-CA"/>
+        </w:rPr>
+        <w:t>. Cependant, à ce niveau, il n’est pas défini si nous utilisons un gestionnaire de base de données ou bien un autre type de stockage. En effet, cette couche a été implémentée à l’aide de l’interface progra</w:t>
+      </w:r>
+      <w:r>
+        <w:rPr>
+          <w:lang w:val="fr-CA"/>
+        </w:rPr>
+        <w:t>mmable offert par Hibernate, qui permet d’abstraire le concept de base de données.</w:t>
+      </w:r>
+    </w:p>
+    <w:p>
+      <w:pPr>
+        <w:jc w:val="both"/>
+        <w:rPr>
+          <w:lang w:val="fr-CA"/>
+        </w:rPr>
+      </w:pPr>
+    </w:p>
+    <w:p>
+      <w:pPr>
+        <w:pStyle w:val="Titre4"/>
+        <w:rPr>
+          <w:lang w:val="en-CA"/>
+        </w:rPr>
+      </w:pPr>
+      <w:r>
+        <w:rPr>
+          <w:lang w:val="en-CA"/>
+        </w:rPr>
+        <w:t>Couche « Object-Relational Mapping (ORM) »</w:t>
+      </w:r>
+    </w:p>
+    <w:p>
+      <w:pPr>
+        <w:jc w:val="both"/>
+        <w:rPr>
+          <w:lang w:val="fr-CA"/>
+        </w:rPr>
+      </w:pPr>
+      <w:r>
+        <w:rPr>
+          <w:lang w:val="fr-CA"/>
+        </w:rPr>
+        <w:t xml:space="preserve">La couche de </w:t>
+      </w:r>
+      <w:r>
+        <w:rPr>
+          <w:lang w:val="fr-CA"/>
+        </w:rPr>
+        <w:t>mapping objet-relationnel, offerte par Hibernate, permet d’abstraire le concept de base de données. À l’aide d’une configuration, Hibernate est en mesure de comprendre comment obtenir et modifier les données, indifféremment du support de stockage.</w:t>
+      </w:r>
+    </w:p>
+    <w:p>
+      <w:pPr>
+        <w:widowControl/>
+        <w:spacing w:line="240" w:lineRule="auto"/>
+        <w:rPr>
+          <w:rFonts w:ascii="Arial" w:hAnsi="Arial"/>
+          <w:lang w:val="en-CA"/>
+        </w:rPr>
+      </w:pPr>
+      <w:r>
+        <w:rPr>
+          <w:lang w:val="en-CA"/>
+        </w:rPr>
+        <w:br w:type="page"/>
+      </w:r>
+    </w:p>
+    <w:p>
+      <w:pPr>
+        <w:pStyle w:val="Titre4"/>
+        <w:rPr>
+          <w:lang w:val="en-CA"/>
+        </w:rPr>
+      </w:pPr>
+      <w:r>
+        <w:rPr>
+          <w:lang w:val="en-CA"/>
+        </w:rPr>
+        <w:lastRenderedPageBreak/>
+        <w:t xml:space="preserve">Couche </w:t>
+      </w:r>
+      <w:r>
+        <w:rPr>
+          <w:lang w:val="en-CA"/>
+        </w:rPr>
+        <w:t>m</w:t>
+      </w:r>
+      <w:r>
+        <w:rPr>
+          <w:lang w:val="en-CA"/>
+        </w:rPr>
+        <w:t>odèle</w:t>
+      </w:r>
+    </w:p>
+    <w:p>
+      <w:pPr>
+        <w:rPr>
+          <w:lang w:val="fr-CA"/>
+        </w:rPr>
+      </w:pPr>
+      <w:r>
+        <w:rPr>
+          <w:lang w:val="fr-CA"/>
+        </w:rPr>
+        <w:t xml:space="preserve">La couche du modèle contient chacun des objets qui </w:t>
+      </w:r>
+      <w:r>
+        <w:rPr>
+          <w:lang w:val="fr-CA"/>
+        </w:rPr>
+        <w:t>définissent</w:t>
+      </w:r>
+      <w:r>
+        <w:rPr>
+          <w:lang w:val="fr-CA"/>
+        </w:rPr>
+        <w:t xml:space="preserve"> </w:t>
+      </w:r>
+      <w:r>
+        <w:rPr>
+          <w:lang w:val="fr-CA"/>
+        </w:rPr>
+        <w:t>le</w:t>
+      </w:r>
+      <w:r>
+        <w:rPr>
+          <w:lang w:val="fr-CA"/>
+        </w:rPr>
+        <w:t xml:space="preserve"> mod</w:t>
+      </w:r>
+      <w:r>
+        <w:rPr>
+          <w:lang w:val="fr-CA"/>
+        </w:rPr>
+        <w:t xml:space="preserve">èle d’affaire. </w:t>
+      </w:r>
+      <w:r>
+        <w:rPr>
+          <w:lang w:val="fr-CA"/>
+        </w:rPr>
+        <w:t>Ces objets contiennent la configuration Hibernate; ils doivent donc refléter le schéma de base de données.</w:t>
+      </w:r>
+      <w:r>
+        <w:rPr>
+          <w:lang w:val="fr-CA"/>
+        </w:rPr>
+        <w:t xml:space="preserve"> </w:t>
+      </w:r>
+    </w:p>
+    <w:p>
+      <w:pPr>
+        <w:rPr>
+          <w:lang w:val="fr-CA"/>
+        </w:rPr>
+      </w:pPr>
+    </w:p>
+    <w:p>
+      <w:pPr>
+        <w:pStyle w:val="Titre2"/>
+        <w:rPr>
+          <w:lang w:val="fr-CA"/>
+        </w:rPr>
+      </w:pPr>
+      <w:r>
+        <w:rPr>
+          <w:lang w:val="fr-CA"/>
+        </w:rPr>
+        <w:t>Client des services</w:t>
+      </w:r>
+    </w:p>
+    <w:p>
+      <w:pPr>
+        <w:pStyle w:val="Titre3"/>
+        <w:ind w:left="720" w:hanging="720"/>
+        <w:rPr>
+          <w:lang w:val="fr-CA"/>
+        </w:rPr>
+      </w:pPr>
+      <w:r>
+        <w:rPr>
+          <w:lang w:val="fr-CA"/>
+        </w:rPr>
+        <w:t>Principes architecturaux</w:t>
+      </w:r>
+    </w:p>
+    <w:p>
+      <w:pPr>
+        <w:pStyle w:val="Titre4"/>
+        <w:rPr>
+          <w:lang w:val="fr-CA"/>
+        </w:rPr>
+      </w:pPr>
+      <w:r>
+        <w:rPr>
+          <w:lang w:val="fr-CA"/>
+        </w:rPr>
+        <w:t>Cache</w:t>
+      </w:r>
+    </w:p>
+    <w:p>
+      <w:pPr>
+        <w:jc w:val="both"/>
+        <w:rPr>
+          <w:lang w:val="fr-CA"/>
+        </w:rPr>
+      </w:pPr>
+      <w:r>
+        <w:rPr>
+          <w:lang w:val="fr-CA"/>
+        </w:rPr>
+        <w:t>La librairie des clients offre un cache configurable afin de pouvoir conserver en mémoire les réponses peut susceptibles d’être modifier. Ainsi, la performance des objets clients et considérablement améliorée, puisqu’aucune requête au serveur des services n’est requise.</w:t>
+      </w:r>
+    </w:p>
+    <w:p>
+      <w:pPr>
+        <w:rPr>
+          <w:lang w:val="fr-CA"/>
+        </w:rPr>
+      </w:pPr>
+    </w:p>
+    <w:p>
+      <w:pPr>
+        <w:pStyle w:val="Titre4"/>
+        <w:rPr>
+          <w:lang w:val="fr-CA"/>
+        </w:rPr>
+      </w:pPr>
+      <w:r>
+        <w:rPr>
+          <w:lang w:val="fr-CA"/>
+        </w:rPr>
+        <w:t>Point d’intégration</w:t>
+      </w:r>
+    </w:p>
+    <w:p>
+      <w:pPr>
+        <w:jc w:val="both"/>
+        <w:rPr>
+          <w:lang w:val="fr-CA"/>
+        </w:rPr>
+      </w:pPr>
+      <w:r>
+        <w:rPr>
+          <w:lang w:val="fr-CA"/>
+        </w:rPr>
+        <w:t xml:space="preserve">La librairie des clients offre un point d’intégration fiable aux systèmes qui désirent interfacer avec le nôtre. Il est de loin favorable d’avoir ce point d’intégration plutôt que de se fier à des requêtes SQL provenant de l’extérieur. En s’assurant que toutes les requêtes passent par notre passerelle, il devient très improbable que le contenu de notre base de données soit corrompu. </w:t>
+      </w:r>
+    </w:p>
+    <w:p>
+      <w:pPr>
+        <w:jc w:val="both"/>
+        <w:rPr>
+          <w:lang w:val="fr-CA"/>
+        </w:rPr>
+      </w:pPr>
+    </w:p>
+    <w:p>
+      <w:pPr>
+        <w:pStyle w:val="Titre4"/>
+        <w:rPr>
+          <w:lang w:val="fr-CA"/>
+        </w:rPr>
+      </w:pPr>
+      <w:r>
+        <w:rPr>
+          <w:lang w:val="fr-CA"/>
+        </w:rPr>
+        <w:t>Sérialisation</w:t>
+      </w:r>
+    </w:p>
+    <w:p>
+      <w:pPr>
+        <w:jc w:val="both"/>
+        <w:rPr>
+          <w:lang w:val="fr-CA"/>
+        </w:rPr>
+      </w:pPr>
+      <w:r>
+        <w:rPr>
+          <w:lang w:val="fr-CA"/>
+        </w:rPr>
+        <w:t>Toute</w:t>
+      </w:r>
+      <w:r>
+        <w:rPr>
+          <w:lang w:val="fr-CA"/>
+        </w:rPr>
+        <w:t>s</w:t>
+      </w:r>
+      <w:r>
+        <w:rPr>
+          <w:lang w:val="fr-CA"/>
+        </w:rPr>
+        <w:t xml:space="preserve"> les requêtes utilisateur sont sérialisées en </w:t>
+      </w:r>
+      <w:r>
+        <w:rPr>
+          <w:lang w:val="fr-CA"/>
+        </w:rPr>
+        <w:t>Json</w:t>
+      </w:r>
+      <w:r>
+        <w:rPr>
+          <w:lang w:val="fr-CA"/>
+        </w:rPr>
+        <w:t>. Il n’est pas prévu de supporter un autre format.</w:t>
+      </w:r>
+      <w:r>
+        <w:rPr>
+          <w:lang w:val="fr-CA"/>
+        </w:rPr>
+        <w:t xml:space="preserve"> </w:t>
+      </w:r>
+      <w:r>
+        <w:rPr>
+          <w:lang w:val="fr-CA"/>
+        </w:rPr>
+        <w:t>La sérialisation</w:t>
+      </w:r>
+      <w:r>
+        <w:rPr>
+          <w:lang w:val="fr-CA"/>
+        </w:rPr>
+        <w:t xml:space="preserve"> Json</w:t>
+      </w:r>
+      <w:r>
+        <w:rPr>
+          <w:lang w:val="fr-CA"/>
+        </w:rPr>
+        <w:t xml:space="preserve"> nécessite très</w:t>
+      </w:r>
+      <w:r>
+        <w:rPr>
+          <w:lang w:val="fr-CA"/>
+        </w:rPr>
+        <w:t xml:space="preserve"> peu de configuration, puisque</w:t>
+      </w:r>
+      <w:r>
+        <w:rPr>
+          <w:lang w:val="fr-CA"/>
+        </w:rPr>
+        <w:t xml:space="preserve"> </w:t>
+      </w:r>
+      <w:r>
+        <w:rPr>
+          <w:lang w:val="fr-CA"/>
+        </w:rPr>
+        <w:t>le Json est une</w:t>
+      </w:r>
+      <w:r>
+        <w:rPr>
+          <w:lang w:val="fr-CA"/>
+        </w:rPr>
+        <w:t xml:space="preserve"> notation objet, et c’est un format compact, pour du texte.</w:t>
+      </w:r>
+    </w:p>
+    <w:p>
+      <w:pPr>
+        <w:jc w:val="both"/>
+        <w:rPr>
+          <w:lang w:val="fr-CA"/>
+        </w:rPr>
+      </w:pPr>
+    </w:p>
+    <w:p>
+      <w:pPr>
+        <w:pStyle w:val="Titre4"/>
+        <w:rPr>
+          <w:lang w:val="fr-CA"/>
+        </w:rPr>
+      </w:pPr>
+      <w:r>
+        <w:rPr>
+          <w:lang w:val="fr-CA"/>
+        </w:rPr>
+        <w:t xml:space="preserve">Beans </w:t>
+      </w:r>
+    </w:p>
+    <w:p>
+      <w:pPr>
+        <w:rPr>
+          <w:lang w:val="fr-CA"/>
+        </w:rPr>
+      </w:pPr>
+      <w:r>
+        <w:rPr>
+          <w:lang w:val="fr-CA"/>
+        </w:rPr>
+        <w:t>La librairie des clients</w:t>
+      </w:r>
+      <w:r>
+        <w:rPr>
+          <w:lang w:val="fr-CA"/>
+        </w:rPr>
+        <w:t xml:space="preserve"> contient toutes les « beans », ces objets simples et sérialisables qui représentent le modèle. Les « beans » sont configurables afin de définir leur</w:t>
+      </w:r>
+      <w:r>
+        <w:rPr>
+          <w:lang w:val="fr-CA"/>
+        </w:rPr>
+        <w:t>s</w:t>
+      </w:r>
+      <w:r>
+        <w:rPr>
+          <w:lang w:val="fr-CA"/>
+        </w:rPr>
+        <w:t xml:space="preserve"> règles de validation et leurs règles d’affichage.</w:t>
+      </w:r>
+      <w:r>
+        <w:rPr>
+          <w:lang w:val="fr-CA"/>
+        </w:rPr>
+        <w:t xml:space="preserve"> Un algorithme a été développé afin de facilement transformer un objet du modèle en « bean »</w:t>
+      </w:r>
+      <w:r>
+        <w:rPr>
+          <w:lang w:val="fr-CA"/>
+        </w:rPr>
+        <w:t>, et vice-v</w:t>
+      </w:r>
+      <w:r>
+        <w:rPr>
+          <w:lang w:val="fr-CA"/>
+        </w:rPr>
+        <w:t xml:space="preserve">ersa. </w:t>
+      </w:r>
+    </w:p>
+    <w:p>
+      <w:pPr>
+        <w:rPr>
+          <w:lang w:val="fr-CA"/>
+        </w:rPr>
+      </w:pPr>
+    </w:p>
+    <w:p>
+      <w:pPr>
+        <w:pStyle w:val="Titre2"/>
+        <w:rPr>
+          <w:lang w:val="fr-CA"/>
+        </w:rPr>
+      </w:pPr>
+      <w:r>
+        <w:rPr>
+          <w:lang w:val="fr-CA"/>
+        </w:rPr>
+        <w:t>Site web</w:t>
+      </w:r>
+    </w:p>
+    <w:p>
+      <w:pPr>
+        <w:pStyle w:val="Titre3"/>
+        <w:ind w:left="720" w:hanging="720"/>
+        <w:rPr>
+          <w:lang w:val="fr-CA"/>
+        </w:rPr>
+      </w:pPr>
+      <w:r>
+        <w:rPr>
+          <w:lang w:val="fr-CA"/>
+        </w:rPr>
+        <w:t>Principes architecturaux</w:t>
+      </w:r>
+    </w:p>
+    <w:p>
+      <w:pPr>
+        <w:rPr>
+          <w:lang w:val="fr-CA"/>
+        </w:rPr>
+      </w:pPr>
+    </w:p>
+    <w:p>
+      <w:pPr>
+        <w:rPr>
+          <w:lang w:val="fr-CA"/>
+        </w:rPr>
+      </w:pPr>
+    </w:p>
+    <w:p>
+      <w:pPr>
+        <w:widowControl/>
+        <w:spacing w:line="240" w:lineRule="auto"/>
+        <w:rPr>
+          <w:rFonts w:ascii="Arial" w:hAnsi="Arial"/>
+          <w:b/>
+          <w:sz w:val="24"/>
+          <w:lang w:val="fr-CA"/>
+        </w:rPr>
+      </w:pPr>
+      <w:r>
+        <w:rPr>
+          <w:lang w:val="fr-CA"/>
+        </w:rPr>
+        <w:br w:type="page"/>
+      </w:r>
+    </w:p>
+    <w:p>
+      <w:pPr>
+        <w:pStyle w:val="Titre1"/>
+        <w:rPr>
+          <w:lang w:val="fr-CA"/>
+        </w:rPr>
+      </w:pPr>
+      <w:r>
+        <w:rPr>
+          <w:lang w:val="fr-CA"/>
+        </w:rPr>
+        <w:lastRenderedPageBreak/>
+        <w:t>Futur de la solution</w:t>
+      </w:r>
+    </w:p>
+    <w:p>
+      <w:pPr>
+        <w:pStyle w:val="Titre2"/>
+        <w:rPr>
+          <w:lang w:val="fr-CA"/>
+        </w:rPr>
+      </w:pPr>
+      <w:r>
+        <w:rPr>
+          <w:lang w:val="fr-CA"/>
+        </w:rPr>
+        <w:t>Utilisation de la pile Microsoft</w:t>
+      </w:r>
+    </w:p>
+    <w:p>
+      <w:pPr>
+        <w:jc w:val="both"/>
+        <w:rPr>
+          <w:lang w:val="fr-CA"/>
+        </w:rPr>
+      </w:pPr>
+      <w:r>
+        <w:rPr>
+          <w:lang w:val="fr-CA"/>
+        </w:rPr>
+        <w:t>L’utilisation d’une pile de technologies hétérogènes « open-source » a sérieusement entravé les performances de l’équipe. En effet, faire cohabiter des projets tels que AspectJ, JavaEE, Jersey, Spring et Hibernate a été très difficile, et la configuration nécessaire pour assembler le tout est non-négligeable. L’ajout de nouvelles technologies est encore difficile, malgré l’utilisation de Maven. Par exemple, Lombok, une librairie d’utilitaire en java, aurait simplifié de loin notre projet. Cependant, elle ne peut cohabiter avec AspectJ; nous avons donc dû l’abandonner.</w:t>
+      </w:r>
+    </w:p>
+    <w:p>
+      <w:pPr>
+        <w:jc w:val="both"/>
+        <w:rPr>
+          <w:lang w:val="fr-CA"/>
+        </w:rPr>
+      </w:pPr>
+    </w:p>
+    <w:p>
+      <w:pPr>
+        <w:jc w:val="both"/>
+        <w:rPr>
+          <w:lang w:val="fr-CA"/>
+        </w:rPr>
+      </w:pPr>
+      <w:r>
+        <w:rPr>
+          <w:lang w:val="fr-CA"/>
+        </w:rPr>
+        <w:t xml:space="preserve">La plateforme .NET serait en mesure de remplacer bon nombre des librairies utilisées. </w:t>
+      </w:r>
+      <w:r>
+        <w:rPr>
+          <w:lang w:val="fr-CA"/>
+        </w:rPr>
+        <w:t>En effet, nous pourrions facilement utiliser « ASP.NET MVC » pour les services web, « SQL Server » pour la base de données et « LINQ to SQL » remplacerait Hibernate. Pour quelqu’un qui connaît à la fois le java et le C#, la traduction d’un langage à un autre serait très rapide.</w:t>
+      </w:r>
+    </w:p>
+    <w:p>
+      <w:pPr>
+        <w:jc w:val="both"/>
+        <w:rPr>
+          <w:lang w:val="fr-CA"/>
+        </w:rPr>
+      </w:pPr>
+    </w:p>
+    <w:p>
+      <w:pPr>
+        <w:jc w:val="both"/>
+        <w:rPr>
+          <w:lang w:val="fr-CA"/>
+        </w:rPr>
+      </w:pPr>
+      <w:r>
+        <w:rPr>
+          <w:lang w:val="fr-CA"/>
+        </w:rPr>
+        <w:t xml:space="preserve">Ultimement, un passage vers la plateforme .NET permettrait de doubler l’efficience des développeurs. Le concept de solution dans « Visual Studio » permet de partager les configurations beaucoup plus facilement entre les développeurs. De plus, la plateforme .NET supporte le paradigme fonctionnel, qui permet de traiter des méthodes comme des données. Dernièrement, « Visual Studio » est tout simplement le meilleur IDE possible. Couplé avec « Resharper », un outil d’instrumentation de code, ce logiciel est tout bonnement génial. Il améliore de beaucoup </w:t>
+      </w:r>
+      <w:r>
+        <w:rPr>
+          <w:lang w:val="fr-CA"/>
+        </w:rPr>
+        <w:t>l’efficience des développeurs, ainsi que la qualité du code produit.</w:t>
+      </w:r>
+      <w:bookmarkStart w:id="18" w:name="_GoBack"/>
+      <w:bookmarkEnd w:id="18"/>
+    </w:p>
+    <w:p>
+      <w:pPr>
+        <w:pStyle w:val="Titre2"/>
+        <w:rPr>
+          <w:lang w:val="fr-CA"/>
+        </w:rPr>
+      </w:pPr>
+      <w:r>
+        <w:rPr>
+          <w:lang w:val="fr-CA"/>
+        </w:rPr>
+        <w:t>Abandon du projet site web</w:t>
+      </w:r>
     </w:p>
     <w:sectPr>
-      <w:headerReference w:type="default" r:id="rId8"/>
-      <w:footerReference w:type="default" r:id="rId9"/>
+      <w:headerReference w:type="default" r:id="rId11"/>
+      <w:footerReference w:type="default" r:id="rId12"/>
       <w:pgSz w:w="12240" w:h="15840" w:code="1"/>
       <w:pgMar w:top="1440" w:right="1440" w:bottom="1440" w:left="1440" w:header="720" w:footer="720" w:gutter="0"/>
       <w:cols w:space="720"/>
@@ -6392,7 +8983,7 @@
 </file>
 
 <file path=word/endnotes.xml><?xml version="1.0" encoding="utf-8"?>
-<w:endnotes xmlns:wpc="http://schemas.microsoft.com/office/word/2010/wordprocessingCanvas" xmlns:mc="http://schemas.openxmlformats.org/markup-compatibility/2006" xmlns:o="urn:schemas-microsoft-com:office:office" xmlns:r="http://schemas.openxmlformats.org/officeDocument/2006/relationships" xmlns:m="http://schemas.openxmlformats.org/officeDocument/2006/math" xmlns:v="urn:schemas-microsoft-com:vml" xmlns:wp14="http://schemas.microsoft.com/office/word/2010/wordprocessingDrawing" xmlns:wp="http://schemas.openxmlformats.org/drawingml/2006/wordprocessingDrawing" xmlns:w10="urn:schemas-microsoft-com:office:word" xmlns:w="http://schemas.openxmlformats.org/wordprocessingml/2006/main" xmlns:w14="http://schemas.microsoft.com/office/word/2010/wordml" xmlns:w15="http://schemas.microsoft.com/office/word/2012/wordml" xmlns:wpg="http://schemas.microsoft.com/office/word/2010/wordprocessingGroup" xmlns:wpi="http://schemas.microsoft.com/office/word/2010/wordprocessingInk" xmlns:wne="http://schemas.microsoft.com/office/word/2006/wordml" xmlns:wps="http://schemas.microsoft.com/office/word/2010/wordprocessingShape" mc:Ignorable="w14 w15 wp14">
+<w:endnotes xmlns:wpc="http://schemas.microsoft.com/office/word/2010/wordprocessingCanvas" xmlns:mc="http://schemas.openxmlformats.org/markup-compatibility/2006" xmlns:o="urn:schemas-microsoft-com:office:office" xmlns:r="http://schemas.openxmlformats.org/officeDocument/2006/relationships" xmlns:m="http://schemas.openxmlformats.org/officeDocument/2006/math" xmlns:v="urn:schemas-microsoft-com:vml" xmlns:wp14="http://schemas.microsoft.com/office/word/2010/wordprocessingDrawing" xmlns:wp="http://schemas.openxmlformats.org/drawingml/2006/wordprocessingDrawing" xmlns:w10="urn:schemas-microsoft-com:office:word" xmlns:w="http://schemas.openxmlformats.org/wordprocessingml/2006/main" xmlns:w14="http://schemas.microsoft.com/office/word/2010/wordml" xmlns:wpg="http://schemas.microsoft.com/office/word/2010/wordprocessingGroup" xmlns:wpi="http://schemas.microsoft.com/office/word/2010/wordprocessingInk" xmlns:wne="http://schemas.microsoft.com/office/word/2006/wordml" xmlns:wps="http://schemas.microsoft.com/office/word/2010/wordprocessingShape" mc:Ignorable="w14 wp14">
   <w:endnote w:type="separator" w:id="-1">
     <w:p>
       <w:pPr>
@@ -6417,7 +9008,7 @@
 </file>
 
 <file path=word/footer1.xml><?xml version="1.0" encoding="utf-8"?>
-<w:ftr xmlns:wpc="http://schemas.microsoft.com/office/word/2010/wordprocessingCanvas" xmlns:mc="http://schemas.openxmlformats.org/markup-compatibility/2006" xmlns:o="urn:schemas-microsoft-com:office:office" xmlns:r="http://schemas.openxmlformats.org/officeDocument/2006/relationships" xmlns:m="http://schemas.openxmlformats.org/officeDocument/2006/math" xmlns:v="urn:schemas-microsoft-com:vml" xmlns:wp14="http://schemas.microsoft.com/office/word/2010/wordprocessingDrawing" xmlns:wp="http://schemas.openxmlformats.org/drawingml/2006/wordprocessingDrawing" xmlns:w10="urn:schemas-microsoft-com:office:word" xmlns:w="http://schemas.openxmlformats.org/wordprocessingml/2006/main" xmlns:w14="http://schemas.microsoft.com/office/word/2010/wordml" xmlns:w15="http://schemas.microsoft.com/office/word/2012/wordml" xmlns:wpg="http://schemas.microsoft.com/office/word/2010/wordprocessingGroup" xmlns:wpi="http://schemas.microsoft.com/office/word/2010/wordprocessingInk" xmlns:wne="http://schemas.microsoft.com/office/word/2006/wordml" xmlns:wps="http://schemas.microsoft.com/office/word/2010/wordprocessingShape" mc:Ignorable="w14 w15 wp14">
+<w:ftr xmlns:wpc="http://schemas.microsoft.com/office/word/2010/wordprocessingCanvas" xmlns:mc="http://schemas.openxmlformats.org/markup-compatibility/2006" xmlns:o="urn:schemas-microsoft-com:office:office" xmlns:r="http://schemas.openxmlformats.org/officeDocument/2006/relationships" xmlns:m="http://schemas.openxmlformats.org/officeDocument/2006/math" xmlns:v="urn:schemas-microsoft-com:vml" xmlns:wp14="http://schemas.microsoft.com/office/word/2010/wordprocessingDrawing" xmlns:wp="http://schemas.openxmlformats.org/drawingml/2006/wordprocessingDrawing" xmlns:w10="urn:schemas-microsoft-com:office:word" xmlns:w="http://schemas.openxmlformats.org/wordprocessingml/2006/main" xmlns:w14="http://schemas.microsoft.com/office/word/2010/wordml" xmlns:wpg="http://schemas.microsoft.com/office/word/2010/wordprocessingGroup" xmlns:wpi="http://schemas.microsoft.com/office/word/2010/wordprocessingInk" xmlns:wne="http://schemas.microsoft.com/office/word/2006/wordml" xmlns:wps="http://schemas.microsoft.com/office/word/2010/wordprocessingShape" mc:Ignorable="w14 wp14">
   <w:tbl>
     <w:tblPr>
       <w:tblW w:w="0" w:type="auto"/>
@@ -6534,32 +9125,32 @@
           </w:r>
           <w:r>
             <w:rPr>
-              <w:rStyle w:val="PageNumber"/>
+              <w:rStyle w:val="Numrodepage"/>
             </w:rPr>
             <w:fldChar w:fldCharType="begin"/>
           </w:r>
           <w:r>
             <w:rPr>
-              <w:rStyle w:val="PageNumber"/>
+              <w:rStyle w:val="Numrodepage"/>
             </w:rPr>
             <w:instrText xml:space="preserve"> PAGE </w:instrText>
           </w:r>
           <w:r>
             <w:rPr>
-              <w:rStyle w:val="PageNumber"/>
+              <w:rStyle w:val="Numrodepage"/>
             </w:rPr>
             <w:fldChar w:fldCharType="separate"/>
           </w:r>
           <w:r>
             <w:rPr>
-              <w:rStyle w:val="PageNumber"/>
+              <w:rStyle w:val="Numrodepage"/>
               <w:noProof/>
             </w:rPr>
-            <w:t>10</w:t>
+            <w:t>14</w:t>
           </w:r>
           <w:r>
             <w:rPr>
-              <w:rStyle w:val="PageNumber"/>
+              <w:rStyle w:val="Numrodepage"/>
             </w:rPr>
             <w:fldChar w:fldCharType="end"/>
           </w:r>
@@ -6569,14 +9160,14 @@
   </w:tbl>
   <w:p>
     <w:pPr>
-      <w:pStyle w:val="Footer"/>
+      <w:pStyle w:val="Pieddepage"/>
     </w:pPr>
   </w:p>
 </w:ftr>
 </file>
 
 <file path=word/footnotes.xml><?xml version="1.0" encoding="utf-8"?>
-<w:footnotes xmlns:wpc="http://schemas.microsoft.com/office/word/2010/wordprocessingCanvas" xmlns:mc="http://schemas.openxmlformats.org/markup-compatibility/2006" xmlns:o="urn:schemas-microsoft-com:office:office" xmlns:r="http://schemas.openxmlformats.org/officeDocument/2006/relationships" xmlns:m="http://schemas.openxmlformats.org/officeDocument/2006/math" xmlns:v="urn:schemas-microsoft-com:vml" xmlns:wp14="http://schemas.microsoft.com/office/word/2010/wordprocessingDrawing" xmlns:wp="http://schemas.openxmlformats.org/drawingml/2006/wordprocessingDrawing" xmlns:w10="urn:schemas-microsoft-com:office:word" xmlns:w="http://schemas.openxmlformats.org/wordprocessingml/2006/main" xmlns:w14="http://schemas.microsoft.com/office/word/2010/wordml" xmlns:w15="http://schemas.microsoft.com/office/word/2012/wordml" xmlns:wpg="http://schemas.microsoft.com/office/word/2010/wordprocessingGroup" xmlns:wpi="http://schemas.microsoft.com/office/word/2010/wordprocessingInk" xmlns:wne="http://schemas.microsoft.com/office/word/2006/wordml" xmlns:wps="http://schemas.microsoft.com/office/word/2010/wordprocessingShape" mc:Ignorable="w14 w15 wp14">
+<w:footnotes xmlns:wpc="http://schemas.microsoft.com/office/word/2010/wordprocessingCanvas" xmlns:mc="http://schemas.openxmlformats.org/markup-compatibility/2006" xmlns:o="urn:schemas-microsoft-com:office:office" xmlns:r="http://schemas.openxmlformats.org/officeDocument/2006/relationships" xmlns:m="http://schemas.openxmlformats.org/officeDocument/2006/math" xmlns:v="urn:schemas-microsoft-com:vml" xmlns:wp14="http://schemas.microsoft.com/office/word/2010/wordprocessingDrawing" xmlns:wp="http://schemas.openxmlformats.org/drawingml/2006/wordprocessingDrawing" xmlns:w10="urn:schemas-microsoft-com:office:word" xmlns:w="http://schemas.openxmlformats.org/wordprocessingml/2006/main" xmlns:w14="http://schemas.microsoft.com/office/word/2010/wordml" xmlns:wpg="http://schemas.microsoft.com/office/word/2010/wordprocessingGroup" xmlns:wpi="http://schemas.microsoft.com/office/word/2010/wordprocessingInk" xmlns:wne="http://schemas.microsoft.com/office/word/2006/wordml" xmlns:wps="http://schemas.microsoft.com/office/word/2010/wordprocessingShape" mc:Ignorable="w14 wp14">
   <w:footnote w:type="separator" w:id="-1">
     <w:p>
       <w:pPr>
@@ -6601,7 +9192,7 @@
 </file>
 
 <file path=word/header1.xml><?xml version="1.0" encoding="utf-8"?>
-<w:hdr xmlns:wpc="http://schemas.microsoft.com/office/word/2010/wordprocessingCanvas" xmlns:mc="http://schemas.openxmlformats.org/markup-compatibility/2006" xmlns:o="urn:schemas-microsoft-com:office:office" xmlns:r="http://schemas.openxmlformats.org/officeDocument/2006/relationships" xmlns:m="http://schemas.openxmlformats.org/officeDocument/2006/math" xmlns:v="urn:schemas-microsoft-com:vml" xmlns:wp14="http://schemas.microsoft.com/office/word/2010/wordprocessingDrawing" xmlns:wp="http://schemas.openxmlformats.org/drawingml/2006/wordprocessingDrawing" xmlns:w10="urn:schemas-microsoft-com:office:word" xmlns:w="http://schemas.openxmlformats.org/wordprocessingml/2006/main" xmlns:w14="http://schemas.microsoft.com/office/word/2010/wordml" xmlns:w15="http://schemas.microsoft.com/office/word/2012/wordml" xmlns:wpg="http://schemas.microsoft.com/office/word/2010/wordprocessingGroup" xmlns:wpi="http://schemas.microsoft.com/office/word/2010/wordprocessingInk" xmlns:wne="http://schemas.microsoft.com/office/word/2006/wordml" xmlns:wps="http://schemas.microsoft.com/office/word/2010/wordprocessingShape" mc:Ignorable="w14 w15 wp14">
+<w:hdr xmlns:wpc="http://schemas.microsoft.com/office/word/2010/wordprocessingCanvas" xmlns:mc="http://schemas.openxmlformats.org/markup-compatibility/2006" xmlns:o="urn:schemas-microsoft-com:office:office" xmlns:r="http://schemas.openxmlformats.org/officeDocument/2006/relationships" xmlns:m="http://schemas.openxmlformats.org/officeDocument/2006/math" xmlns:v="urn:schemas-microsoft-com:vml" xmlns:wp14="http://schemas.microsoft.com/office/word/2010/wordprocessingDrawing" xmlns:wp="http://schemas.openxmlformats.org/drawingml/2006/wordprocessingDrawing" xmlns:w10="urn:schemas-microsoft-com:office:word" xmlns:w="http://schemas.openxmlformats.org/wordprocessingml/2006/main" xmlns:w14="http://schemas.microsoft.com/office/word/2010/wordml" xmlns:wpg="http://schemas.microsoft.com/office/word/2010/wordprocessingGroup" xmlns:wpi="http://schemas.microsoft.com/office/word/2010/wordprocessingInk" xmlns:wne="http://schemas.microsoft.com/office/word/2006/wordml" xmlns:wps="http://schemas.microsoft.com/office/word/2010/wordprocessingShape" mc:Ignorable="w14 wp14">
   <w:p>
     <w:pPr>
       <w:rPr>
@@ -6655,7 +9246,7 @@
   </w:p>
   <w:p>
     <w:pPr>
-      <w:pStyle w:val="Header"/>
+      <w:pStyle w:val="En-tte"/>
       <w:rPr>
         <w:lang w:val="fr-CA"/>
       </w:rPr>
@@ -6665,7 +9256,7 @@
 </file>
 
 <file path=word/header2.xml><?xml version="1.0" encoding="utf-8"?>
-<w:hdr xmlns:wpc="http://schemas.microsoft.com/office/word/2010/wordprocessingCanvas" xmlns:mc="http://schemas.openxmlformats.org/markup-compatibility/2006" xmlns:o="urn:schemas-microsoft-com:office:office" xmlns:r="http://schemas.openxmlformats.org/officeDocument/2006/relationships" xmlns:m="http://schemas.openxmlformats.org/officeDocument/2006/math" xmlns:v="urn:schemas-microsoft-com:vml" xmlns:wp14="http://schemas.microsoft.com/office/word/2010/wordprocessingDrawing" xmlns:wp="http://schemas.openxmlformats.org/drawingml/2006/wordprocessingDrawing" xmlns:w10="urn:schemas-microsoft-com:office:word" xmlns:w="http://schemas.openxmlformats.org/wordprocessingml/2006/main" xmlns:w14="http://schemas.microsoft.com/office/word/2010/wordml" xmlns:w15="http://schemas.microsoft.com/office/word/2012/wordml" xmlns:wpg="http://schemas.microsoft.com/office/word/2010/wordprocessingGroup" xmlns:wpi="http://schemas.microsoft.com/office/word/2010/wordprocessingInk" xmlns:wne="http://schemas.microsoft.com/office/word/2006/wordml" xmlns:wps="http://schemas.microsoft.com/office/word/2010/wordprocessingShape" mc:Ignorable="w14 w15 wp14">
+<w:hdr xmlns:wpc="http://schemas.microsoft.com/office/word/2010/wordprocessingCanvas" xmlns:mc="http://schemas.openxmlformats.org/markup-compatibility/2006" xmlns:o="urn:schemas-microsoft-com:office:office" xmlns:r="http://schemas.openxmlformats.org/officeDocument/2006/relationships" xmlns:m="http://schemas.openxmlformats.org/officeDocument/2006/math" xmlns:v="urn:schemas-microsoft-com:vml" xmlns:wp14="http://schemas.microsoft.com/office/word/2010/wordprocessingDrawing" xmlns:wp="http://schemas.openxmlformats.org/drawingml/2006/wordprocessingDrawing" xmlns:w10="urn:schemas-microsoft-com:office:word" xmlns:w="http://schemas.openxmlformats.org/wordprocessingml/2006/main" xmlns:w14="http://schemas.microsoft.com/office/word/2010/wordml" xmlns:wpg="http://schemas.microsoft.com/office/word/2010/wordprocessingGroup" xmlns:wpi="http://schemas.microsoft.com/office/word/2010/wordprocessingInk" xmlns:wne="http://schemas.microsoft.com/office/word/2006/wordml" xmlns:wps="http://schemas.microsoft.com/office/word/2010/wordprocessingShape" mc:Ignorable="w14 wp14">
   <w:tbl>
     <w:tblPr>
       <w:tblW w:w="0" w:type="auto"/>
@@ -6746,13 +9337,8 @@
             </w:rPr>
           </w:pPr>
           <w:r>
-            <w:t xml:space="preserve">Document </w:t>
+            <w:t>Document d’architecture</w:t>
           </w:r>
-          <w:proofErr w:type="spellStart"/>
-          <w:r>
-            <w:t>d’architecture</w:t>
-          </w:r>
-          <w:proofErr w:type="spellEnd"/>
         </w:p>
       </w:tc>
       <w:tc>
@@ -6804,7 +9390,7 @@
   </w:tbl>
   <w:p>
     <w:pPr>
-      <w:pStyle w:val="Header"/>
+      <w:pStyle w:val="En-tte"/>
       <w:rPr>
         <w:lang w:val="fr-CA"/>
       </w:rPr>
@@ -6814,7 +9400,7 @@
 </file>
 
 <file path=word/numbering.xml><?xml version="1.0" encoding="utf-8"?>
-<w:numbering xmlns:wpc="http://schemas.microsoft.com/office/word/2010/wordprocessingCanvas" xmlns:mc="http://schemas.openxmlformats.org/markup-compatibility/2006" xmlns:o="urn:schemas-microsoft-com:office:office" xmlns:r="http://schemas.openxmlformats.org/officeDocument/2006/relationships" xmlns:m="http://schemas.openxmlformats.org/officeDocument/2006/math" xmlns:v="urn:schemas-microsoft-com:vml" xmlns:wp14="http://schemas.microsoft.com/office/word/2010/wordprocessingDrawing" xmlns:wp="http://schemas.openxmlformats.org/drawingml/2006/wordprocessingDrawing" xmlns:w10="urn:schemas-microsoft-com:office:word" xmlns:w="http://schemas.openxmlformats.org/wordprocessingml/2006/main" xmlns:w14="http://schemas.microsoft.com/office/word/2010/wordml" xmlns:w15="http://schemas.microsoft.com/office/word/2012/wordml" xmlns:wpg="http://schemas.microsoft.com/office/word/2010/wordprocessingGroup" xmlns:wpi="http://schemas.microsoft.com/office/word/2010/wordprocessingInk" xmlns:wne="http://schemas.microsoft.com/office/word/2006/wordml" xmlns:wps="http://schemas.microsoft.com/office/word/2010/wordprocessingShape" mc:Ignorable="w14 w15 wp14">
+<w:numbering xmlns:wpc="http://schemas.microsoft.com/office/word/2010/wordprocessingCanvas" xmlns:mc="http://schemas.openxmlformats.org/markup-compatibility/2006" xmlns:o="urn:schemas-microsoft-com:office:office" xmlns:r="http://schemas.openxmlformats.org/officeDocument/2006/relationships" xmlns:m="http://schemas.openxmlformats.org/officeDocument/2006/math" xmlns:v="urn:schemas-microsoft-com:vml" xmlns:wp14="http://schemas.microsoft.com/office/word/2010/wordprocessingDrawing" xmlns:wp="http://schemas.openxmlformats.org/drawingml/2006/wordprocessingDrawing" xmlns:w10="urn:schemas-microsoft-com:office:word" xmlns:w="http://schemas.openxmlformats.org/wordprocessingml/2006/main" xmlns:w14="http://schemas.microsoft.com/office/word/2010/wordml" xmlns:wpg="http://schemas.microsoft.com/office/word/2010/wordprocessingGroup" xmlns:wpi="http://schemas.microsoft.com/office/word/2010/wordprocessingInk" xmlns:wne="http://schemas.microsoft.com/office/word/2006/wordml" xmlns:wps="http://schemas.microsoft.com/office/word/2010/wordprocessingShape" mc:Ignorable="w14 wp14">
   <w:abstractNum w:abstractNumId="0">
     <w:nsid w:val="FFFFFFFB"/>
     <w:multiLevelType w:val="multilevel"/>
@@ -6822,7 +9408,7 @@
     <w:lvl w:ilvl="0">
       <w:start w:val="1"/>
       <w:numFmt w:val="decimal"/>
-      <w:pStyle w:val="Heading1"/>
+      <w:pStyle w:val="Titre1"/>
       <w:lvlText w:val="%1."/>
       <w:legacy w:legacy="1" w:legacySpace="144" w:legacyIndent="0"/>
       <w:lvlJc w:val="left"/>
@@ -6830,7 +9416,7 @@
     <w:lvl w:ilvl="1">
       <w:start w:val="1"/>
       <w:numFmt w:val="decimal"/>
-      <w:pStyle w:val="Heading2"/>
+      <w:pStyle w:val="Titre2"/>
       <w:lvlText w:val="%1.%2"/>
       <w:legacy w:legacy="1" w:legacySpace="144" w:legacyIndent="0"/>
       <w:lvlJc w:val="left"/>
@@ -6838,7 +9424,7 @@
     <w:lvl w:ilvl="2">
       <w:start w:val="1"/>
       <w:numFmt w:val="decimal"/>
-      <w:pStyle w:val="Heading3"/>
+      <w:pStyle w:val="Titre3"/>
       <w:lvlText w:val="%1.%2.%3"/>
       <w:legacy w:legacy="1" w:legacySpace="144" w:legacyIndent="0"/>
       <w:lvlJc w:val="left"/>
@@ -6846,7 +9432,7 @@
     <w:lvl w:ilvl="3">
       <w:start w:val="1"/>
       <w:numFmt w:val="decimal"/>
-      <w:pStyle w:val="Heading4"/>
+      <w:pStyle w:val="Titre4"/>
       <w:lvlText w:val="%1.%2.%3.%4"/>
       <w:legacy w:legacy="1" w:legacySpace="144" w:legacyIndent="0"/>
       <w:lvlJc w:val="left"/>
@@ -6854,7 +9440,7 @@
     <w:lvl w:ilvl="4">
       <w:start w:val="1"/>
       <w:numFmt w:val="decimal"/>
-      <w:pStyle w:val="Heading5"/>
+      <w:pStyle w:val="Titre5"/>
       <w:lvlText w:val="%1.%2.%3.%4.%5"/>
       <w:legacy w:legacy="1" w:legacySpace="144" w:legacyIndent="0"/>
       <w:lvlJc w:val="left"/>
@@ -6862,7 +9448,7 @@
     <w:lvl w:ilvl="5">
       <w:start w:val="1"/>
       <w:numFmt w:val="decimal"/>
-      <w:pStyle w:val="Heading6"/>
+      <w:pStyle w:val="Titre6"/>
       <w:lvlText w:val="%1.%2.%3.%4.%5.%6"/>
       <w:legacy w:legacy="1" w:legacySpace="144" w:legacyIndent="0"/>
       <w:lvlJc w:val="left"/>
@@ -6870,7 +9456,7 @@
     <w:lvl w:ilvl="6">
       <w:start w:val="1"/>
       <w:numFmt w:val="decimal"/>
-      <w:pStyle w:val="Heading7"/>
+      <w:pStyle w:val="Titre7"/>
       <w:lvlText w:val="%1.%2.%3.%4.%5.%6.%7"/>
       <w:legacy w:legacy="1" w:legacySpace="144" w:legacyIndent="0"/>
       <w:lvlJc w:val="left"/>
@@ -6878,7 +9464,7 @@
     <w:lvl w:ilvl="7">
       <w:start w:val="1"/>
       <w:numFmt w:val="decimal"/>
-      <w:pStyle w:val="Heading8"/>
+      <w:pStyle w:val="Titre8"/>
       <w:lvlText w:val="%1.%2.%3.%4.%5.%6.%7.%8"/>
       <w:legacy w:legacy="1" w:legacySpace="144" w:legacyIndent="0"/>
       <w:lvlJc w:val="left"/>
@@ -6886,7 +9472,7 @@
     <w:lvl w:ilvl="8">
       <w:start w:val="1"/>
       <w:numFmt w:val="decimal"/>
-      <w:pStyle w:val="Heading9"/>
+      <w:pStyle w:val="Titre9"/>
       <w:lvlText w:val="%1.%2.%3.%4.%5.%6.%7.%8.%9"/>
       <w:legacy w:legacy="1" w:legacySpace="144" w:legacyIndent="0"/>
       <w:lvlJc w:val="left"/>
@@ -10337,12 +12923,15 @@
   <w:num w:numId="29">
     <w:abstractNumId w:val="27"/>
   </w:num>
+  <w:num w:numId="30">
+    <w:abstractNumId w:val="0"/>
+  </w:num>
   <w:numIdMacAtCleanup w:val="24"/>
 </w:numbering>
 </file>
 
 <file path=word/styles.xml><?xml version="1.0" encoding="utf-8"?>
-<w:styles xmlns:mc="http://schemas.openxmlformats.org/markup-compatibility/2006" xmlns:r="http://schemas.openxmlformats.org/officeDocument/2006/relationships" xmlns:w="http://schemas.openxmlformats.org/wordprocessingml/2006/main" xmlns:w14="http://schemas.microsoft.com/office/word/2010/wordml" xmlns:w15="http://schemas.microsoft.com/office/word/2012/wordml" mc:Ignorable="w14 w15">
+<w:styles xmlns:mc="http://schemas.openxmlformats.org/markup-compatibility/2006" xmlns:r="http://schemas.openxmlformats.org/officeDocument/2006/relationships" xmlns:w="http://schemas.openxmlformats.org/wordprocessingml/2006/main" xmlns:w14="http://schemas.microsoft.com/office/word/2010/wordml" mc:Ignorable="w14">
   <w:docDefaults>
     <w:rPrDefault>
       <w:rPr>
@@ -10352,378 +12941,145 @@
     </w:rPrDefault>
     <w:pPrDefault/>
   </w:docDefaults>
-  <w:latentStyles w:defLockedState="0" w:defUIPriority="99" w:defSemiHidden="0" w:defUnhideWhenUsed="0" w:defQFormat="0" w:count="371">
-    <w:lsdException w:name="Normal" w:uiPriority="0" w:qFormat="1"/>
-    <w:lsdException w:name="heading 1" w:uiPriority="0" w:qFormat="1"/>
-    <w:lsdException w:name="heading 2" w:uiPriority="0" w:qFormat="1"/>
-    <w:lsdException w:name="heading 3" w:uiPriority="0" w:qFormat="1"/>
-    <w:lsdException w:name="heading 4" w:uiPriority="0" w:qFormat="1"/>
-    <w:lsdException w:name="heading 5" w:uiPriority="0" w:qFormat="1"/>
-    <w:lsdException w:name="heading 6" w:uiPriority="0" w:qFormat="1"/>
-    <w:lsdException w:name="heading 7" w:uiPriority="0" w:qFormat="1"/>
-    <w:lsdException w:name="heading 8" w:uiPriority="0" w:qFormat="1"/>
-    <w:lsdException w:name="heading 9" w:uiPriority="0" w:qFormat="1"/>
-    <w:lsdException w:name="index 1" w:semiHidden="1" w:unhideWhenUsed="1"/>
-    <w:lsdException w:name="index 2" w:semiHidden="1" w:unhideWhenUsed="1"/>
-    <w:lsdException w:name="index 3" w:semiHidden="1" w:unhideWhenUsed="1"/>
-    <w:lsdException w:name="index 4" w:semiHidden="1" w:unhideWhenUsed="1"/>
-    <w:lsdException w:name="index 5" w:semiHidden="1" w:unhideWhenUsed="1"/>
-    <w:lsdException w:name="index 6" w:semiHidden="1" w:unhideWhenUsed="1"/>
-    <w:lsdException w:name="index 7" w:semiHidden="1" w:unhideWhenUsed="1"/>
-    <w:lsdException w:name="index 8" w:semiHidden="1" w:unhideWhenUsed="1"/>
-    <w:lsdException w:name="index 9" w:semiHidden="1" w:unhideWhenUsed="1"/>
-    <w:lsdException w:name="toc 1" w:semiHidden="1" w:uiPriority="39" w:unhideWhenUsed="1"/>
-    <w:lsdException w:name="toc 2" w:semiHidden="1" w:uiPriority="39" w:unhideWhenUsed="1"/>
-    <w:lsdException w:name="toc 3" w:semiHidden="1" w:uiPriority="39" w:unhideWhenUsed="1"/>
-    <w:lsdException w:name="toc 4" w:semiHidden="1" w:uiPriority="39" w:unhideWhenUsed="1"/>
-    <w:lsdException w:name="toc 5" w:semiHidden="1" w:uiPriority="39" w:unhideWhenUsed="1"/>
-    <w:lsdException w:name="toc 6" w:semiHidden="1" w:uiPriority="39" w:unhideWhenUsed="1"/>
-    <w:lsdException w:name="toc 7" w:semiHidden="1" w:uiPriority="39" w:unhideWhenUsed="1"/>
-    <w:lsdException w:name="toc 8" w:semiHidden="1" w:uiPriority="39" w:unhideWhenUsed="1"/>
-    <w:lsdException w:name="toc 9" w:semiHidden="1" w:uiPriority="39" w:unhideWhenUsed="1"/>
-    <w:lsdException w:name="Normal Indent" w:semiHidden="1" w:unhideWhenUsed="1"/>
-    <w:lsdException w:name="footnote text" w:semiHidden="1" w:unhideWhenUsed="1"/>
-    <w:lsdException w:name="annotation text" w:semiHidden="1" w:unhideWhenUsed="1"/>
-    <w:lsdException w:name="header" w:semiHidden="1" w:unhideWhenUsed="1"/>
-    <w:lsdException w:name="footer" w:semiHidden="1" w:unhideWhenUsed="1"/>
-    <w:lsdException w:name="index heading" w:semiHidden="1" w:unhideWhenUsed="1"/>
-    <w:lsdException w:name="caption" w:semiHidden="1" w:uiPriority="35" w:unhideWhenUsed="1" w:qFormat="1"/>
-    <w:lsdException w:name="table of figures" w:semiHidden="1" w:unhideWhenUsed="1"/>
-    <w:lsdException w:name="envelope address" w:semiHidden="1" w:unhideWhenUsed="1"/>
-    <w:lsdException w:name="envelope return" w:semiHidden="1" w:unhideWhenUsed="1"/>
-    <w:lsdException w:name="footnote reference" w:semiHidden="1" w:unhideWhenUsed="1"/>
-    <w:lsdException w:name="annotation reference" w:semiHidden="1" w:unhideWhenUsed="1"/>
-    <w:lsdException w:name="line number" w:semiHidden="1" w:unhideWhenUsed="1"/>
-    <w:lsdException w:name="page number" w:semiHidden="1" w:unhideWhenUsed="1"/>
-    <w:lsdException w:name="endnote reference" w:semiHidden="1" w:unhideWhenUsed="1"/>
-    <w:lsdException w:name="endnote text" w:semiHidden="1" w:unhideWhenUsed="1"/>
-    <w:lsdException w:name="table of authorities" w:semiHidden="1" w:unhideWhenUsed="1"/>
-    <w:lsdException w:name="macro" w:semiHidden="1" w:unhideWhenUsed="1"/>
-    <w:lsdException w:name="toa heading" w:semiHidden="1" w:unhideWhenUsed="1"/>
-    <w:lsdException w:name="List" w:semiHidden="1" w:unhideWhenUsed="1"/>
-    <w:lsdException w:name="List Bullet" w:semiHidden="1" w:unhideWhenUsed="1"/>
-    <w:lsdException w:name="List Number" w:semiHidden="1" w:unhideWhenUsed="1"/>
-    <w:lsdException w:name="List 2" w:semiHidden="1" w:unhideWhenUsed="1"/>
-    <w:lsdException w:name="List 3" w:semiHidden="1" w:unhideWhenUsed="1"/>
-    <w:lsdException w:name="List 4" w:semiHidden="1" w:unhideWhenUsed="1"/>
-    <w:lsdException w:name="List 5" w:semiHidden="1" w:unhideWhenUsed="1"/>
-    <w:lsdException w:name="List Bullet 2" w:semiHidden="1" w:unhideWhenUsed="1"/>
-    <w:lsdException w:name="List Bullet 3" w:semiHidden="1" w:unhideWhenUsed="1"/>
-    <w:lsdException w:name="List Bullet 4" w:semiHidden="1" w:unhideWhenUsed="1"/>
-    <w:lsdException w:name="List Bullet 5" w:semiHidden="1" w:unhideWhenUsed="1"/>
-    <w:lsdException w:name="List Number 2" w:semiHidden="1" w:unhideWhenUsed="1"/>
-    <w:lsdException w:name="List Number 3" w:semiHidden="1" w:unhideWhenUsed="1"/>
-    <w:lsdException w:name="List Number 4" w:semiHidden="1" w:unhideWhenUsed="1"/>
-    <w:lsdException w:name="List Number 5" w:semiHidden="1" w:unhideWhenUsed="1"/>
-    <w:lsdException w:name="Title" w:uiPriority="10" w:qFormat="1"/>
-    <w:lsdException w:name="Closing" w:semiHidden="1" w:unhideWhenUsed="1"/>
-    <w:lsdException w:name="Signature" w:semiHidden="1" w:unhideWhenUsed="1"/>
-    <w:lsdException w:name="Default Paragraph Font" w:semiHidden="1" w:uiPriority="1" w:unhideWhenUsed="1"/>
-    <w:lsdException w:name="Body Text" w:semiHidden="1" w:uiPriority="0" w:unhideWhenUsed="1"/>
-    <w:lsdException w:name="Body Text Indent" w:semiHidden="1" w:unhideWhenUsed="1"/>
-    <w:lsdException w:name="List Continue" w:semiHidden="1" w:unhideWhenUsed="1"/>
-    <w:lsdException w:name="List Continue 2" w:semiHidden="1" w:unhideWhenUsed="1"/>
-    <w:lsdException w:name="List Continue 3" w:semiHidden="1" w:unhideWhenUsed="1"/>
-    <w:lsdException w:name="List Continue 4" w:semiHidden="1" w:unhideWhenUsed="1"/>
-    <w:lsdException w:name="List Continue 5" w:semiHidden="1" w:unhideWhenUsed="1"/>
-    <w:lsdException w:name="Message Header" w:semiHidden="1" w:unhideWhenUsed="1"/>
-    <w:lsdException w:name="Subtitle" w:uiPriority="11" w:qFormat="1"/>
-    <w:lsdException w:name="Salutation" w:semiHidden="1" w:unhideWhenUsed="1"/>
-    <w:lsdException w:name="Date" w:semiHidden="1" w:unhideWhenUsed="1"/>
-    <w:lsdException w:name="Body Text First Indent" w:semiHidden="1" w:unhideWhenUsed="1"/>
-    <w:lsdException w:name="Body Text First Indent 2" w:semiHidden="1" w:unhideWhenUsed="1"/>
-    <w:lsdException w:name="Note Heading" w:semiHidden="1" w:unhideWhenUsed="1"/>
-    <w:lsdException w:name="Body Text 2" w:semiHidden="1" w:unhideWhenUsed="1"/>
-    <w:lsdException w:name="Body Text 3" w:semiHidden="1" w:unhideWhenUsed="1"/>
-    <w:lsdException w:name="Body Text Indent 2" w:semiHidden="1" w:unhideWhenUsed="1"/>
-    <w:lsdException w:name="Body Text Indent 3" w:semiHidden="1" w:unhideWhenUsed="1"/>
-    <w:lsdException w:name="Block Text" w:semiHidden="1" w:unhideWhenUsed="1"/>
-    <w:lsdException w:name="Hyperlink" w:semiHidden="1" w:unhideWhenUsed="1"/>
-    <w:lsdException w:name="FollowedHyperlink" w:semiHidden="1" w:unhideWhenUsed="1"/>
-    <w:lsdException w:name="Strong" w:uiPriority="22" w:qFormat="1"/>
-    <w:lsdException w:name="Emphasis" w:uiPriority="20" w:qFormat="1"/>
-    <w:lsdException w:name="Document Map" w:semiHidden="1" w:unhideWhenUsed="1"/>
-    <w:lsdException w:name="Plain Text" w:semiHidden="1" w:unhideWhenUsed="1"/>
-    <w:lsdException w:name="E-mail Signature" w:semiHidden="1" w:unhideWhenUsed="1"/>
-    <w:lsdException w:name="HTML Top of Form" w:semiHidden="1" w:unhideWhenUsed="1"/>
-    <w:lsdException w:name="HTML Bottom of Form" w:semiHidden="1" w:unhideWhenUsed="1"/>
-    <w:lsdException w:name="Normal (Web)" w:semiHidden="1" w:unhideWhenUsed="1"/>
-    <w:lsdException w:name="HTML Acronym" w:semiHidden="1" w:unhideWhenUsed="1"/>
-    <w:lsdException w:name="HTML Address" w:semiHidden="1" w:unhideWhenUsed="1"/>
-    <w:lsdException w:name="HTML Cite" w:semiHidden="1" w:unhideWhenUsed="1"/>
-    <w:lsdException w:name="HTML Code" w:semiHidden="1" w:unhideWhenUsed="1"/>
-    <w:lsdException w:name="HTML Definition" w:semiHidden="1" w:unhideWhenUsed="1"/>
-    <w:lsdException w:name="HTML Keyboard" w:semiHidden="1" w:unhideWhenUsed="1"/>
-    <w:lsdException w:name="HTML Preformatted" w:semiHidden="1" w:unhideWhenUsed="1"/>
-    <w:lsdException w:name="HTML Sample" w:semiHidden="1" w:unhideWhenUsed="1"/>
-    <w:lsdException w:name="HTML Typewriter" w:semiHidden="1" w:unhideWhenUsed="1"/>
-    <w:lsdException w:name="HTML Variable" w:semiHidden="1" w:unhideWhenUsed="1"/>
-    <w:lsdException w:name="Normal Table" w:semiHidden="1" w:unhideWhenUsed="1"/>
-    <w:lsdException w:name="annotation subject" w:semiHidden="1" w:unhideWhenUsed="1"/>
-    <w:lsdException w:name="No List" w:semiHidden="1" w:unhideWhenUsed="1"/>
-    <w:lsdException w:name="Outline List 1" w:semiHidden="1" w:unhideWhenUsed="1"/>
-    <w:lsdException w:name="Outline List 2" w:semiHidden="1" w:unhideWhenUsed="1"/>
-    <w:lsdException w:name="Outline List 3" w:semiHidden="1" w:unhideWhenUsed="1"/>
-    <w:lsdException w:name="Table Simple 1" w:semiHidden="1" w:unhideWhenUsed="1"/>
-    <w:lsdException w:name="Table Simple 2" w:semiHidden="1" w:unhideWhenUsed="1"/>
-    <w:lsdException w:name="Table Simple 3" w:semiHidden="1" w:unhideWhenUsed="1"/>
-    <w:lsdException w:name="Table Classic 1" w:semiHidden="1" w:unhideWhenUsed="1"/>
-    <w:lsdException w:name="Table Classic 2" w:semiHidden="1" w:unhideWhenUsed="1"/>
-    <w:lsdException w:name="Table Classic 3" w:semiHidden="1" w:unhideWhenUsed="1"/>
-    <w:lsdException w:name="Table Classic 4" w:semiHidden="1" w:unhideWhenUsed="1"/>
-    <w:lsdException w:name="Table Colorful 1" w:semiHidden="1" w:unhideWhenUsed="1"/>
-    <w:lsdException w:name="Table Colorful 2" w:semiHidden="1" w:unhideWhenUsed="1"/>
-    <w:lsdException w:name="Table Colorful 3" w:semiHidden="1" w:unhideWhenUsed="1"/>
-    <w:lsdException w:name="Table Columns 1" w:semiHidden="1" w:unhideWhenUsed="1"/>
-    <w:lsdException w:name="Table Columns 2" w:semiHidden="1" w:unhideWhenUsed="1"/>
-    <w:lsdException w:name="Table Columns 3" w:semiHidden="1" w:unhideWhenUsed="1"/>
-    <w:lsdException w:name="Table Columns 4" w:semiHidden="1" w:unhideWhenUsed="1"/>
-    <w:lsdException w:name="Table Columns 5" w:semiHidden="1" w:unhideWhenUsed="1"/>
-    <w:lsdException w:name="Table Grid 1" w:semiHidden="1" w:unhideWhenUsed="1"/>
-    <w:lsdException w:name="Table Grid 2" w:semiHidden="1" w:unhideWhenUsed="1"/>
-    <w:lsdException w:name="Table Grid 3" w:semiHidden="1" w:unhideWhenUsed="1"/>
-    <w:lsdException w:name="Table Grid 4" w:semiHidden="1" w:unhideWhenUsed="1"/>
-    <w:lsdException w:name="Table Grid 5" w:semiHidden="1" w:unhideWhenUsed="1"/>
-    <w:lsdException w:name="Table Grid 6" w:semiHidden="1" w:unhideWhenUsed="1"/>
-    <w:lsdException w:name="Table Grid 7" w:semiHidden="1" w:unhideWhenUsed="1"/>
-    <w:lsdException w:name="Table Grid 8" w:semiHidden="1" w:unhideWhenUsed="1"/>
-    <w:lsdException w:name="Table List 1" w:semiHidden="1" w:unhideWhenUsed="1"/>
-    <w:lsdException w:name="Table List 2" w:semiHidden="1" w:unhideWhenUsed="1"/>
-    <w:lsdException w:name="Table List 3" w:semiHidden="1" w:unhideWhenUsed="1"/>
-    <w:lsdException w:name="Table List 4" w:semiHidden="1" w:unhideWhenUsed="1"/>
-    <w:lsdException w:name="Table List 5" w:semiHidden="1" w:unhideWhenUsed="1"/>
-    <w:lsdException w:name="Table List 6" w:semiHidden="1" w:unhideWhenUsed="1"/>
-    <w:lsdException w:name="Table List 7" w:semiHidden="1" w:unhideWhenUsed="1"/>
-    <w:lsdException w:name="Table List 8" w:semiHidden="1" w:unhideWhenUsed="1"/>
-    <w:lsdException w:name="Table 3D effects 1" w:semiHidden="1" w:unhideWhenUsed="1"/>
-    <w:lsdException w:name="Table 3D effects 2" w:semiHidden="1" w:unhideWhenUsed="1"/>
-    <w:lsdException w:name="Table 3D effects 3" w:semiHidden="1" w:unhideWhenUsed="1"/>
-    <w:lsdException w:name="Table Contemporary" w:semiHidden="1" w:unhideWhenUsed="1"/>
-    <w:lsdException w:name="Table Elegant" w:semiHidden="1" w:unhideWhenUsed="1"/>
-    <w:lsdException w:name="Table Professional" w:semiHidden="1" w:unhideWhenUsed="1"/>
-    <w:lsdException w:name="Table Subtle 1" w:semiHidden="1" w:unhideWhenUsed="1"/>
-    <w:lsdException w:name="Table Subtle 2" w:semiHidden="1" w:unhideWhenUsed="1"/>
-    <w:lsdException w:name="Table Web 1" w:semiHidden="1" w:unhideWhenUsed="1"/>
-    <w:lsdException w:name="Table Web 2" w:semiHidden="1" w:unhideWhenUsed="1"/>
-    <w:lsdException w:name="Table Web 3" w:semiHidden="1" w:unhideWhenUsed="1"/>
-    <w:lsdException w:name="Balloon Text" w:semiHidden="1" w:unhideWhenUsed="1"/>
-    <w:lsdException w:name="Table Grid" w:uiPriority="59"/>
-    <w:lsdException w:name="Table Theme" w:semiHidden="1" w:unhideWhenUsed="1"/>
-    <w:lsdException w:name="Placeholder Text" w:semiHidden="1"/>
-    <w:lsdException w:name="No Spacing" w:uiPriority="1" w:qFormat="1"/>
-    <w:lsdException w:name="Light Shading" w:uiPriority="60"/>
-    <w:lsdException w:name="Light List" w:uiPriority="61"/>
-    <w:lsdException w:name="Light Grid" w:uiPriority="62"/>
-    <w:lsdException w:name="Medium Shading 1" w:uiPriority="63"/>
-    <w:lsdException w:name="Medium Shading 2" w:uiPriority="64"/>
-    <w:lsdException w:name="Medium List 1" w:uiPriority="65"/>
-    <w:lsdException w:name="Medium List 2" w:uiPriority="66"/>
-    <w:lsdException w:name="Medium Grid 1" w:uiPriority="67"/>
-    <w:lsdException w:name="Medium Grid 2" w:uiPriority="68"/>
-    <w:lsdException w:name="Medium Grid 3" w:uiPriority="69"/>
-    <w:lsdException w:name="Dark List" w:uiPriority="70"/>
-    <w:lsdException w:name="Colorful Shading" w:uiPriority="71"/>
-    <w:lsdException w:name="Colorful List" w:uiPriority="72"/>
-    <w:lsdException w:name="Colorful Grid" w:uiPriority="73"/>
-    <w:lsdException w:name="Light Shading Accent 1" w:uiPriority="60"/>
-    <w:lsdException w:name="Light List Accent 1" w:uiPriority="61"/>
-    <w:lsdException w:name="Light Grid Accent 1" w:uiPriority="62"/>
-    <w:lsdException w:name="Medium Shading 1 Accent 1" w:uiPriority="63"/>
-    <w:lsdException w:name="Medium Shading 2 Accent 1" w:uiPriority="64"/>
-    <w:lsdException w:name="Medium List 1 Accent 1" w:uiPriority="65"/>
-    <w:lsdException w:name="Revision" w:semiHidden="1"/>
-    <w:lsdException w:name="List Paragraph" w:uiPriority="34" w:qFormat="1"/>
-    <w:lsdException w:name="Quote" w:uiPriority="29" w:qFormat="1"/>
-    <w:lsdException w:name="Intense Quote" w:uiPriority="30" w:qFormat="1"/>
-    <w:lsdException w:name="Medium List 2 Accent 1" w:uiPriority="66"/>
-    <w:lsdException w:name="Medium Grid 1 Accent 1" w:uiPriority="67"/>
-    <w:lsdException w:name="Medium Grid 2 Accent 1" w:uiPriority="68"/>
-    <w:lsdException w:name="Medium Grid 3 Accent 1" w:uiPriority="69"/>
-    <w:lsdException w:name="Dark List Accent 1" w:uiPriority="70"/>
-    <w:lsdException w:name="Colorful Shading Accent 1" w:uiPriority="71"/>
-    <w:lsdException w:name="Colorful List Accent 1" w:uiPriority="72"/>
-    <w:lsdException w:name="Colorful Grid Accent 1" w:uiPriority="73"/>
-    <w:lsdException w:name="Light Shading Accent 2" w:uiPriority="60"/>
-    <w:lsdException w:name="Light List Accent 2" w:uiPriority="61"/>
-    <w:lsdException w:name="Light Grid Accent 2" w:uiPriority="62"/>
-    <w:lsdException w:name="Medium Shading 1 Accent 2" w:uiPriority="63"/>
-    <w:lsdException w:name="Medium Shading 2 Accent 2" w:uiPriority="64"/>
-    <w:lsdException w:name="Medium List 1 Accent 2" w:uiPriority="65"/>
-    <w:lsdException w:name="Medium List 2 Accent 2" w:uiPriority="66"/>
-    <w:lsdException w:name="Medium Grid 1 Accent 2" w:uiPriority="67"/>
-    <w:lsdException w:name="Medium Grid 2 Accent 2" w:uiPriority="68"/>
-    <w:lsdException w:name="Medium Grid 3 Accent 2" w:uiPriority="69"/>
-    <w:lsdException w:name="Dark List Accent 2" w:uiPriority="70"/>
-    <w:lsdException w:name="Colorful Shading Accent 2" w:uiPriority="71"/>
-    <w:lsdException w:name="Colorful List Accent 2" w:uiPriority="72"/>
-    <w:lsdException w:name="Colorful Grid Accent 2" w:uiPriority="73"/>
-    <w:lsdException w:name="Light Shading Accent 3" w:uiPriority="60"/>
-    <w:lsdException w:name="Light List Accent 3" w:uiPriority="61"/>
-    <w:lsdException w:name="Light Grid Accent 3" w:uiPriority="62"/>
-    <w:lsdException w:name="Medium Shading 1 Accent 3" w:uiPriority="63"/>
-    <w:lsdException w:name="Medium Shading 2 Accent 3" w:uiPriority="64"/>
-    <w:lsdException w:name="Medium List 1 Accent 3" w:uiPriority="65"/>
-    <w:lsdException w:name="Medium List 2 Accent 3" w:uiPriority="66"/>
-    <w:lsdException w:name="Medium Grid 1 Accent 3" w:uiPriority="67"/>
-    <w:lsdException w:name="Medium Grid 2 Accent 3" w:uiPriority="68"/>
-    <w:lsdException w:name="Medium Grid 3 Accent 3" w:uiPriority="69"/>
-    <w:lsdException w:name="Dark List Accent 3" w:uiPriority="70"/>
-    <w:lsdException w:name="Colorful Shading Accent 3" w:uiPriority="71"/>
-    <w:lsdException w:name="Colorful List Accent 3" w:uiPriority="72"/>
-    <w:lsdException w:name="Colorful Grid Accent 3" w:uiPriority="73"/>
-    <w:lsdException w:name="Light Shading Accent 4" w:uiPriority="60"/>
-    <w:lsdException w:name="Light List Accent 4" w:uiPriority="61"/>
-    <w:lsdException w:name="Light Grid Accent 4" w:uiPriority="62"/>
-    <w:lsdException w:name="Medium Shading 1 Accent 4" w:uiPriority="63"/>
-    <w:lsdException w:name="Medium Shading 2 Accent 4" w:uiPriority="64"/>
-    <w:lsdException w:name="Medium List 1 Accent 4" w:uiPriority="65"/>
-    <w:lsdException w:name="Medium List 2 Accent 4" w:uiPriority="66"/>
-    <w:lsdException w:name="Medium Grid 1 Accent 4" w:uiPriority="67"/>
-    <w:lsdException w:name="Medium Grid 2 Accent 4" w:uiPriority="68"/>
-    <w:lsdException w:name="Medium Grid 3 Accent 4" w:uiPriority="69"/>
-    <w:lsdException w:name="Dark List Accent 4" w:uiPriority="70"/>
-    <w:lsdException w:name="Colorful Shading Accent 4" w:uiPriority="71"/>
-    <w:lsdException w:name="Colorful List Accent 4" w:uiPriority="72"/>
-    <w:lsdException w:name="Colorful Grid Accent 4" w:uiPriority="73"/>
-    <w:lsdException w:name="Light Shading Accent 5" w:uiPriority="60"/>
-    <w:lsdException w:name="Light List Accent 5" w:uiPriority="61"/>
-    <w:lsdException w:name="Light Grid Accent 5" w:uiPriority="62"/>
-    <w:lsdException w:name="Medium Shading 1 Accent 5" w:uiPriority="63"/>
-    <w:lsdException w:name="Medium Shading 2 Accent 5" w:uiPriority="64"/>
-    <w:lsdException w:name="Medium List 1 Accent 5" w:uiPriority="65"/>
-    <w:lsdException w:name="Medium List 2 Accent 5" w:uiPriority="66"/>
-    <w:lsdException w:name="Medium Grid 1 Accent 5" w:uiPriority="67"/>
-    <w:lsdException w:name="Medium Grid 2 Accent 5" w:uiPriority="68"/>
-    <w:lsdException w:name="Medium Grid 3 Accent 5" w:uiPriority="69"/>
-    <w:lsdException w:name="Dark List Accent 5" w:uiPriority="70"/>
-    <w:lsdException w:name="Colorful Shading Accent 5" w:uiPriority="71"/>
-    <w:lsdException w:name="Colorful List Accent 5" w:uiPriority="72"/>
-    <w:lsdException w:name="Colorful Grid Accent 5" w:uiPriority="73"/>
-    <w:lsdException w:name="Light Shading Accent 6" w:uiPriority="60"/>
-    <w:lsdException w:name="Light List Accent 6" w:uiPriority="61"/>
-    <w:lsdException w:name="Light Grid Accent 6" w:uiPriority="62"/>
-    <w:lsdException w:name="Medium Shading 1 Accent 6" w:uiPriority="63"/>
-    <w:lsdException w:name="Medium Shading 2 Accent 6" w:uiPriority="64"/>
-    <w:lsdException w:name="Medium List 1 Accent 6" w:uiPriority="65"/>
-    <w:lsdException w:name="Medium List 2 Accent 6" w:uiPriority="66"/>
-    <w:lsdException w:name="Medium Grid 1 Accent 6" w:uiPriority="67"/>
-    <w:lsdException w:name="Medium Grid 2 Accent 6" w:uiPriority="68"/>
-    <w:lsdException w:name="Medium Grid 3 Accent 6" w:uiPriority="69"/>
-    <w:lsdException w:name="Dark List Accent 6" w:uiPriority="70"/>
-    <w:lsdException w:name="Colorful Shading Accent 6" w:uiPriority="71"/>
-    <w:lsdException w:name="Colorful List Accent 6" w:uiPriority="72"/>
-    <w:lsdException w:name="Colorful Grid Accent 6" w:uiPriority="73"/>
-    <w:lsdException w:name="Subtle Emphasis" w:uiPriority="19" w:qFormat="1"/>
-    <w:lsdException w:name="Intense Emphasis" w:uiPriority="21" w:qFormat="1"/>
-    <w:lsdException w:name="Subtle Reference" w:uiPriority="31" w:qFormat="1"/>
-    <w:lsdException w:name="Intense Reference" w:uiPriority="32" w:qFormat="1"/>
-    <w:lsdException w:name="Book Title" w:uiPriority="33" w:qFormat="1"/>
-    <w:lsdException w:name="Bibliography" w:semiHidden="1" w:uiPriority="37" w:unhideWhenUsed="1"/>
-    <w:lsdException w:name="TOC Heading" w:semiHidden="1" w:uiPriority="39" w:unhideWhenUsed="1" w:qFormat="1"/>
-    <w:lsdException w:name="Plain Table 1" w:uiPriority="41"/>
-    <w:lsdException w:name="Plain Table 2" w:uiPriority="42"/>
-    <w:lsdException w:name="Plain Table 3" w:uiPriority="43"/>
-    <w:lsdException w:name="Plain Table 4" w:uiPriority="44"/>
-    <w:lsdException w:name="Plain Table 5" w:uiPriority="45"/>
-    <w:lsdException w:name="Grid Table Light" w:uiPriority="40"/>
-    <w:lsdException w:name="Grid Table 1 Light" w:uiPriority="46"/>
-    <w:lsdException w:name="Grid Table 2" w:uiPriority="47"/>
-    <w:lsdException w:name="Grid Table 3" w:uiPriority="48"/>
-    <w:lsdException w:name="Grid Table 4" w:uiPriority="49"/>
-    <w:lsdException w:name="Grid Table 5 Dark" w:uiPriority="50"/>
-    <w:lsdException w:name="Grid Table 6 Colorful" w:uiPriority="51"/>
-    <w:lsdException w:name="Grid Table 7 Colorful" w:uiPriority="52"/>
-    <w:lsdException w:name="Grid Table 1 Light Accent 1" w:uiPriority="46"/>
-    <w:lsdException w:name="Grid Table 2 Accent 1" w:uiPriority="47"/>
-    <w:lsdException w:name="Grid Table 3 Accent 1" w:uiPriority="48"/>
-    <w:lsdException w:name="Grid Table 4 Accent 1" w:uiPriority="49"/>
-    <w:lsdException w:name="Grid Table 5 Dark Accent 1" w:uiPriority="50"/>
-    <w:lsdException w:name="Grid Table 6 Colorful Accent 1" w:uiPriority="51"/>
-    <w:lsdException w:name="Grid Table 7 Colorful Accent 1" w:uiPriority="52"/>
-    <w:lsdException w:name="Grid Table 1 Light Accent 2" w:uiPriority="46"/>
-    <w:lsdException w:name="Grid Table 2 Accent 2" w:uiPriority="47"/>
-    <w:lsdException w:name="Grid Table 3 Accent 2" w:uiPriority="48"/>
-    <w:lsdException w:name="Grid Table 4 Accent 2" w:uiPriority="49"/>
-    <w:lsdException w:name="Grid Table 5 Dark Accent 2" w:uiPriority="50"/>
-    <w:lsdException w:name="Grid Table 6 Colorful Accent 2" w:uiPriority="51"/>
-    <w:lsdException w:name="Grid Table 7 Colorful Accent 2" w:uiPriority="52"/>
-    <w:lsdException w:name="Grid Table 1 Light Accent 3" w:uiPriority="46"/>
-    <w:lsdException w:name="Grid Table 2 Accent 3" w:uiPriority="47"/>
-    <w:lsdException w:name="Grid Table 3 Accent 3" w:uiPriority="48"/>
-    <w:lsdException w:name="Grid Table 4 Accent 3" w:uiPriority="49"/>
-    <w:lsdException w:name="Grid Table 5 Dark Accent 3" w:uiPriority="50"/>
-    <w:lsdException w:name="Grid Table 6 Colorful Accent 3" w:uiPriority="51"/>
-    <w:lsdException w:name="Grid Table 7 Colorful Accent 3" w:uiPriority="52"/>
-    <w:lsdException w:name="Grid Table 1 Light Accent 4" w:uiPriority="46"/>
-    <w:lsdException w:name="Grid Table 2 Accent 4" w:uiPriority="47"/>
-    <w:lsdException w:name="Grid Table 3 Accent 4" w:uiPriority="48"/>
-    <w:lsdException w:name="Grid Table 4 Accent 4" w:uiPriority="49"/>
-    <w:lsdException w:name="Grid Table 5 Dark Accent 4" w:uiPriority="50"/>
-    <w:lsdException w:name="Grid Table 6 Colorful Accent 4" w:uiPriority="51"/>
-    <w:lsdException w:name="Grid Table 7 Colorful Accent 4" w:uiPriority="52"/>
-    <w:lsdException w:name="Grid Table 1 Light Accent 5" w:uiPriority="46"/>
-    <w:lsdException w:name="Grid Table 2 Accent 5" w:uiPriority="47"/>
-    <w:lsdException w:name="Grid Table 3 Accent 5" w:uiPriority="48"/>
-    <w:lsdException w:name="Grid Table 4 Accent 5" w:uiPriority="49"/>
-    <w:lsdException w:name="Grid Table 5 Dark Accent 5" w:uiPriority="50"/>
-    <w:lsdException w:name="Grid Table 6 Colorful Accent 5" w:uiPriority="51"/>
-    <w:lsdException w:name="Grid Table 7 Colorful Accent 5" w:uiPriority="52"/>
-    <w:lsdException w:name="Grid Table 1 Light Accent 6" w:uiPriority="46"/>
-    <w:lsdException w:name="Grid Table 2 Accent 6" w:uiPriority="47"/>
-    <w:lsdException w:name="Grid Table 3 Accent 6" w:uiPriority="48"/>
-    <w:lsdException w:name="Grid Table 4 Accent 6" w:uiPriority="49"/>
-    <w:lsdException w:name="Grid Table 5 Dark Accent 6" w:uiPriority="50"/>
-    <w:lsdException w:name="Grid Table 6 Colorful Accent 6" w:uiPriority="51"/>
-    <w:lsdException w:name="Grid Table 7 Colorful Accent 6" w:uiPriority="52"/>
-    <w:lsdException w:name="List Table 1 Light" w:uiPriority="46"/>
-    <w:lsdException w:name="List Table 2" w:uiPriority="47"/>
-    <w:lsdException w:name="List Table 3" w:uiPriority="48"/>
-    <w:lsdException w:name="List Table 4" w:uiPriority="49"/>
-    <w:lsdException w:name="List Table 5 Dark" w:uiPriority="50"/>
-    <w:lsdException w:name="List Table 6 Colorful" w:uiPriority="51"/>
-    <w:lsdException w:name="List Table 7 Colorful" w:uiPriority="52"/>
-    <w:lsdException w:name="List Table 1 Light Accent 1" w:uiPriority="46"/>
-    <w:lsdException w:name="List Table 2 Accent 1" w:uiPriority="47"/>
-    <w:lsdException w:name="List Table 3 Accent 1" w:uiPriority="48"/>
-    <w:lsdException w:name="List Table 4 Accent 1" w:uiPriority="49"/>
-    <w:lsdException w:name="List Table 5 Dark Accent 1" w:uiPriority="50"/>
-    <w:lsdException w:name="List Table 6 Colorful Accent 1" w:uiPriority="51"/>
-    <w:lsdException w:name="List Table 7 Colorful Accent 1" w:uiPriority="52"/>
-    <w:lsdException w:name="List Table 1 Light Accent 2" w:uiPriority="46"/>
-    <w:lsdException w:name="List Table 2 Accent 2" w:uiPriority="47"/>
-    <w:lsdException w:name="List Table 3 Accent 2" w:uiPriority="48"/>
-    <w:lsdException w:name="List Table 4 Accent 2" w:uiPriority="49"/>
-    <w:lsdException w:name="List Table 5 Dark Accent 2" w:uiPriority="50"/>
-    <w:lsdException w:name="List Table 6 Colorful Accent 2" w:uiPriority="51"/>
-    <w:lsdException w:name="List Table 7 Colorful Accent 2" w:uiPriority="52"/>
-    <w:lsdException w:name="List Table 1 Light Accent 3" w:uiPriority="46"/>
-    <w:lsdException w:name="List Table 2 Accent 3" w:uiPriority="47"/>
-    <w:lsdException w:name="List Table 3 Accent 3" w:uiPriority="48"/>
-    <w:lsdException w:name="List Table 4 Accent 3" w:uiPriority="49"/>
-    <w:lsdException w:name="List Table 5 Dark Accent 3" w:uiPriority="50"/>
-    <w:lsdException w:name="List Table 6 Colorful Accent 3" w:uiPriority="51"/>
-    <w:lsdException w:name="List Table 7 Colorful Accent 3" w:uiPriority="52"/>
-    <w:lsdException w:name="List Table 1 Light Accent 4" w:uiPriority="46"/>
-    <w:lsdException w:name="List Table 2 Accent 4" w:uiPriority="47"/>
-    <w:lsdException w:name="List Table 3 Accent 4" w:uiPriority="48"/>
-    <w:lsdException w:name="List Table 4 Accent 4" w:uiPriority="49"/>
-    <w:lsdException w:name="List Table 5 Dark Accent 4" w:uiPriority="50"/>
-    <w:lsdException w:name="List Table 6 Colorful Accent 4" w:uiPriority="51"/>
-    <w:lsdException w:name="List Table 7 Colorful Accent 4" w:uiPriority="52"/>
-    <w:lsdException w:name="List Table 1 Light Accent 5" w:uiPriority="46"/>
-    <w:lsdException w:name="List Table 2 Accent 5" w:uiPriority="47"/>
-    <w:lsdException w:name="List Table 3 Accent 5" w:uiPriority="48"/>
-    <w:lsdException w:name="List Table 4 Accent 5" w:uiPriority="49"/>
-    <w:lsdException w:name="List Table 5 Dark Accent 5" w:uiPriority="50"/>
-    <w:lsdException w:name="List Table 6 Colorful Accent 5" w:uiPriority="51"/>
-    <w:lsdException w:name="List Table 7 Colorful Accent 5" w:uiPriority="52"/>
-    <w:lsdException w:name="List Table 1 Light Accent 6" w:uiPriority="46"/>
-    <w:lsdException w:name="List Table 2 Accent 6" w:uiPriority="47"/>
-    <w:lsdException w:name="List Table 3 Accent 6" w:uiPriority="48"/>
-    <w:lsdException w:name="List Table 4 Accent 6" w:uiPriority="49"/>
-    <w:lsdException w:name="List Table 5 Dark Accent 6" w:uiPriority="50"/>
-    <w:lsdException w:name="List Table 6 Colorful Accent 6" w:uiPriority="51"/>
-    <w:lsdException w:name="List Table 7 Colorful Accent 6" w:uiPriority="52"/>
+  <w:latentStyles w:defLockedState="0" w:defUIPriority="99" w:defSemiHidden="1" w:defUnhideWhenUsed="1" w:defQFormat="0" w:count="267">
+    <w:lsdException w:name="Normal" w:semiHidden="0" w:uiPriority="0" w:unhideWhenUsed="0" w:qFormat="1"/>
+    <w:lsdException w:name="heading 1" w:semiHidden="0" w:uiPriority="0" w:unhideWhenUsed="0" w:qFormat="1"/>
+    <w:lsdException w:name="heading 2" w:semiHidden="0" w:uiPriority="0" w:unhideWhenUsed="0" w:qFormat="1"/>
+    <w:lsdException w:name="heading 3" w:semiHidden="0" w:uiPriority="0" w:unhideWhenUsed="0" w:qFormat="1"/>
+    <w:lsdException w:name="heading 4" w:semiHidden="0" w:uiPriority="0" w:unhideWhenUsed="0" w:qFormat="1"/>
+    <w:lsdException w:name="heading 5" w:semiHidden="0" w:uiPriority="0" w:unhideWhenUsed="0" w:qFormat="1"/>
+    <w:lsdException w:name="heading 6" w:semiHidden="0" w:uiPriority="0" w:unhideWhenUsed="0" w:qFormat="1"/>
+    <w:lsdException w:name="heading 7" w:semiHidden="0" w:uiPriority="0" w:unhideWhenUsed="0" w:qFormat="1"/>
+    <w:lsdException w:name="heading 8" w:semiHidden="0" w:uiPriority="0" w:unhideWhenUsed="0" w:qFormat="1"/>
+    <w:lsdException w:name="heading 9" w:semiHidden="0" w:uiPriority="0" w:unhideWhenUsed="0" w:qFormat="1"/>
+    <w:lsdException w:name="toc 1" w:uiPriority="39"/>
+    <w:lsdException w:name="toc 2" w:uiPriority="39"/>
+    <w:lsdException w:name="toc 3" w:uiPriority="39"/>
+    <w:lsdException w:name="toc 4" w:uiPriority="39"/>
+    <w:lsdException w:name="toc 5" w:uiPriority="39"/>
+    <w:lsdException w:name="toc 6" w:uiPriority="39"/>
+    <w:lsdException w:name="toc 7" w:uiPriority="39"/>
+    <w:lsdException w:name="toc 8" w:uiPriority="39"/>
+    <w:lsdException w:name="toc 9" w:uiPriority="39"/>
+    <w:lsdException w:name="caption" w:uiPriority="35" w:qFormat="1"/>
+    <w:lsdException w:name="Title" w:semiHidden="0" w:uiPriority="10" w:unhideWhenUsed="0" w:qFormat="1"/>
+    <w:lsdException w:name="Default Paragraph Font" w:uiPriority="1"/>
+    <w:lsdException w:name="Body Text" w:uiPriority="0"/>
+    <w:lsdException w:name="Subtitle" w:semiHidden="0" w:uiPriority="11" w:unhideWhenUsed="0" w:qFormat="1"/>
+    <w:lsdException w:name="Strong" w:semiHidden="0" w:uiPriority="22" w:unhideWhenUsed="0" w:qFormat="1"/>
+    <w:lsdException w:name="Emphasis" w:semiHidden="0" w:uiPriority="20" w:unhideWhenUsed="0" w:qFormat="1"/>
+    <w:lsdException w:name="Table Grid" w:semiHidden="0" w:uiPriority="59" w:unhideWhenUsed="0"/>
+    <w:lsdException w:name="Placeholder Text" w:unhideWhenUsed="0"/>
+    <w:lsdException w:name="No Spacing" w:semiHidden="0" w:uiPriority="1" w:unhideWhenUsed="0" w:qFormat="1"/>
+    <w:lsdException w:name="Light Shading" w:semiHidden="0" w:uiPriority="60" w:unhideWhenUsed="0"/>
+    <w:lsdException w:name="Light List" w:semiHidden="0" w:uiPriority="61" w:unhideWhenUsed="0"/>
+    <w:lsdException w:name="Light Grid" w:semiHidden="0" w:uiPriority="62" w:unhideWhenUsed="0"/>
+    <w:lsdException w:name="Medium Shading 1" w:semiHidden="0" w:uiPriority="63" w:unhideWhenUsed="0"/>
+    <w:lsdException w:name="Medium Shading 2" w:semiHidden="0" w:uiPriority="64" w:unhideWhenUsed="0"/>
+    <w:lsdException w:name="Medium List 1" w:semiHidden="0" w:uiPriority="65" w:unhideWhenUsed="0"/>
+    <w:lsdException w:name="Medium List 2" w:semiHidden="0" w:uiPriority="66" w:unhideWhenUsed="0"/>
+    <w:lsdException w:name="Medium Grid 1" w:semiHidden="0" w:uiPriority="67" w:unhideWhenUsed="0"/>
+    <w:lsdException w:name="Medium Grid 2" w:semiHidden="0" w:uiPriority="68" w:unhideWhenUsed="0"/>
+    <w:lsdException w:name="Medium Grid 3" w:semiHidden="0" w:uiPriority="69" w:unhideWhenUsed="0"/>
+    <w:lsdException w:name="Dark List" w:semiHidden="0" w:uiPriority="70" w:unhideWhenUsed="0"/>
+    <w:lsdException w:name="Colorful Shading" w:semiHidden="0" w:uiPriority="71" w:unhideWhenUsed="0"/>
+    <w:lsdException w:name="Colorful List" w:semiHidden="0" w:uiPriority="72" w:unhideWhenUsed="0"/>
+    <w:lsdException w:name="Colorful Grid" w:semiHidden="0" w:uiPriority="73" w:unhideWhenUsed="0"/>
+    <w:lsdException w:name="Light Shading Accent 1" w:semiHidden="0" w:uiPriority="60" w:unhideWhenUsed="0"/>
+    <w:lsdException w:name="Light List Accent 1" w:semiHidden="0" w:uiPriority="61" w:unhideWhenUsed="0"/>
+    <w:lsdException w:name="Light Grid Accent 1" w:semiHidden="0" w:uiPriority="62" w:unhideWhenUsed="0"/>
+    <w:lsdException w:name="Medium Shading 1 Accent 1" w:semiHidden="0" w:uiPriority="63" w:unhideWhenUsed="0"/>
+    <w:lsdException w:name="Medium Shading 2 Accent 1" w:semiHidden="0" w:uiPriority="64" w:unhideWhenUsed="0"/>
+    <w:lsdException w:name="Medium List 1 Accent 1" w:semiHidden="0" w:uiPriority="65" w:unhideWhenUsed="0"/>
+    <w:lsdException w:name="Revision" w:unhideWhenUsed="0"/>
+    <w:lsdException w:name="List Paragraph" w:semiHidden="0" w:uiPriority="34" w:unhideWhenUsed="0" w:qFormat="1"/>
+    <w:lsdException w:name="Quote" w:semiHidden="0" w:uiPriority="29" w:unhideWhenUsed="0" w:qFormat="1"/>
+    <w:lsdException w:name="Intense Quote" w:semiHidden="0" w:uiPriority="30" w:unhideWhenUsed="0" w:qFormat="1"/>
+    <w:lsdException w:name="Medium List 2 Accent 1" w:semiHidden="0" w:uiPriority="66" w:unhideWhenUsed="0"/>
+    <w:lsdException w:name="Medium Grid 1 Accent 1" w:semiHidden="0" w:uiPriority="67" w:unhideWhenUsed="0"/>
+    <w:lsdException w:name="Medium Grid 2 Accent 1" w:semiHidden="0" w:uiPriority="68" w:unhideWhenUsed="0"/>
+    <w:lsdException w:name="Medium Grid 3 Accent 1" w:semiHidden="0" w:uiPriority="69" w:unhideWhenUsed="0"/>
+    <w:lsdException w:name="Dark List Accent 1" w:semiHidden="0" w:uiPriority="70" w:unhideWhenUsed="0"/>
+    <w:lsdException w:name="Colorful Shading Accent 1" w:semiHidden="0" w:uiPriority="71" w:unhideWhenUsed="0"/>
+    <w:lsdException w:name="Colorful List Accent 1" w:semiHidden="0" w:uiPriority="72" w:unhideWhenUsed="0"/>
+    <w:lsdException w:name="Colorful Grid Accent 1" w:semiHidden="0" w:uiPriority="73" w:unhideWhenUsed="0"/>
+    <w:lsdException w:name="Light Shading Accent 2" w:semiHidden="0" w:uiPriority="60" w:unhideWhenUsed="0"/>
+    <w:lsdException w:name="Light List Accent 2" w:semiHidden="0" w:uiPriority="61" w:unhideWhenUsed="0"/>
+    <w:lsdException w:name="Light Grid Accent 2" w:semiHidden="0" w:uiPriority="62" w:unhideWhenUsed="0"/>
+    <w:lsdException w:name="Medium Shading 1 Accent 2" w:semiHidden="0" w:uiPriority="63" w:unhideWhenUsed="0"/>
+    <w:lsdException w:name="Medium Shading 2 Accent 2" w:semiHidden="0" w:uiPriority="64" w:unhideWhenUsed="0"/>
+    <w:lsdException w:name="Medium List 1 Accent 2" w:semiHidden="0" w:uiPriority="65" w:unhideWhenUsed="0"/>
+    <w:lsdException w:name="Medium List 2 Accent 2" w:semiHidden="0" w:uiPriority="66" w:unhideWhenUsed="0"/>
+    <w:lsdException w:name="Medium Grid 1 Accent 2" w:semiHidden="0" w:uiPriority="67" w:unhideWhenUsed="0"/>
+    <w:lsdException w:name="Medium Grid 2 Accent 2" w:semiHidden="0" w:uiPriority="68" w:unhideWhenUsed="0"/>
+    <w:lsdException w:name="Medium Grid 3 Accent 2" w:semiHidden="0" w:uiPriority="69" w:unhideWhenUsed="0"/>
+    <w:lsdException w:name="Dark List Accent 2" w:semiHidden="0" w:uiPriority="70" w:unhideWhenUsed="0"/>
+    <w:lsdException w:name="Colorful Shading Accent 2" w:semiHidden="0" w:uiPriority="71" w:unhideWhenUsed="0"/>
+    <w:lsdException w:name="Colorful List Accent 2" w:semiHidden="0" w:uiPriority="72" w:unhideWhenUsed="0"/>
+    <w:lsdException w:name="Colorful Grid Accent 2" w:semiHidden="0" w:uiPriority="73" w:unhideWhenUsed="0"/>
+    <w:lsdException w:name="Light Shading Accent 3" w:semiHidden="0" w:uiPriority="60" w:unhideWhenUsed="0"/>
+    <w:lsdException w:name="Light List Accent 3" w:semiHidden="0" w:uiPriority="61" w:unhideWhenUsed="0"/>
+    <w:lsdException w:name="Light Grid Accent 3" w:semiHidden="0" w:uiPriority="62" w:unhideWhenUsed="0"/>
+    <w:lsdException w:name="Medium Shading 1 Accent 3" w:semiHidden="0" w:uiPriority="63" w:unhideWhenUsed="0"/>
+    <w:lsdException w:name="Medium Shading 2 Accent 3" w:semiHidden="0" w:uiPriority="64" w:unhideWhenUsed="0"/>
+    <w:lsdException w:name="Medium List 1 Accent 3" w:semiHidden="0" w:uiPriority="65" w:unhideWhenUsed="0"/>
+    <w:lsdException w:name="Medium List 2 Accent 3" w:semiHidden="0" w:uiPriority="66" w:unhideWhenUsed="0"/>
+    <w:lsdException w:name="Medium Grid 1 Accent 3" w:semiHidden="0" w:uiPriority="67" w:unhideWhenUsed="0"/>
+    <w:lsdException w:name="Medium Grid 2 Accent 3" w:semiHidden="0" w:uiPriority="68" w:unhideWhenUsed="0"/>
+    <w:lsdException w:name="Medium Grid 3 Accent 3" w:semiHidden="0" w:uiPriority="69" w:unhideWhenUsed="0"/>
+    <w:lsdException w:name="Dark List Accent 3" w:semiHidden="0" w:uiPriority="70" w:unhideWhenUsed="0"/>
+    <w:lsdException w:name="Colorful Shading Accent 3" w:semiHidden="0" w:uiPriority="71" w:unhideWhenUsed="0"/>
+    <w:lsdException w:name="Colorful List Accent 3" w:semiHidden="0" w:uiPriority="72" w:unhideWhenUsed="0"/>
+    <w:lsdException w:name="Colorful Grid Accent 3" w:semiHidden="0" w:uiPriority="73" w:unhideWhenUsed="0"/>
+    <w:lsdException w:name="Light Shading Accent 4" w:semiHidden="0" w:uiPriority="60" w:unhideWhenUsed="0"/>
+    <w:lsdException w:name="Light List Accent 4" w:semiHidden="0" w:uiPriority="61" w:unhideWhenUsed="0"/>
+    <w:lsdException w:name="Light Grid Accent 4" w:semiHidden="0" w:uiPriority="62" w:unhideWhenUsed="0"/>
+    <w:lsdException w:name="Medium Shading 1 Accent 4" w:semiHidden="0" w:uiPriority="63" w:unhideWhenUsed="0"/>
+    <w:lsdException w:name="Medium Shading 2 Accent 4" w:semiHidden="0" w:uiPriority="64" w:unhideWhenUsed="0"/>
+    <w:lsdException w:name="Medium List 1 Accent 4" w:semiHidden="0" w:uiPriority="65" w:unhideWhenUsed="0"/>
+    <w:lsdException w:name="Medium List 2 Accent 4" w:semiHidden="0" w:uiPriority="66" w:unhideWhenUsed="0"/>
+    <w:lsdException w:name="Medium Grid 1 Accent 4" w:semiHidden="0" w:uiPriority="67" w:unhideWhenUsed="0"/>
+    <w:lsdException w:name="Medium Grid 2 Accent 4" w:semiHidden="0" w:uiPriority="68" w:unhideWhenUsed="0"/>
+    <w:lsdException w:name="Medium Grid 3 Accent 4" w:semiHidden="0" w:uiPriority="69" w:unhideWhenUsed="0"/>
+    <w:lsdException w:name="Dark List Accent 4" w:semiHidden="0" w:uiPriority="70" w:unhideWhenUsed="0"/>
+    <w:lsdException w:name="Colorful Shading Accent 4" w:semiHidden="0" w:uiPriority="71" w:unhideWhenUsed="0"/>
+    <w:lsdException w:name="Colorful List Accent 4" w:semiHidden="0" w:uiPriority="72" w:unhideWhenUsed="0"/>
+    <w:lsdException w:name="Colorful Grid Accent 4" w:semiHidden="0" w:uiPriority="73" w:unhideWhenUsed="0"/>
+    <w:lsdException w:name="Light Shading Accent 5" w:semiHidden="0" w:uiPriority="60" w:unhideWhenUsed="0"/>
+    <w:lsdException w:name="Light List Accent 5" w:semiHidden="0" w:uiPriority="61" w:unhideWhenUsed="0"/>
+    <w:lsdException w:name="Light Grid Accent 5" w:semiHidden="0" w:uiPriority="62" w:unhideWhenUsed="0"/>
+    <w:lsdException w:name="Medium Shading 1 Accent 5" w:semiHidden="0" w:uiPriority="63" w:unhideWhenUsed="0"/>
+    <w:lsdException w:name="Medium Shading 2 Accent 5" w:semiHidden="0" w:uiPriority="64" w:unhideWhenUsed="0"/>
+    <w:lsdException w:name="Medium List 1 Accent 5" w:semiHidden="0" w:uiPriority="65" w:unhideWhenUsed="0"/>
+    <w:lsdException w:name="Medium List 2 Accent 5" w:semiHidden="0" w:uiPriority="66" w:unhideWhenUsed="0"/>
+    <w:lsdException w:name="Medium Grid 1 Accent 5" w:semiHidden="0" w:uiPriority="67" w:unhideWhenUsed="0"/>
+    <w:lsdException w:name="Medium Grid 2 Accent 5" w:semiHidden="0" w:uiPriority="68" w:unhideWhenUsed="0"/>
+    <w:lsdException w:name="Medium Grid 3 Accent 5" w:semiHidden="0" w:uiPriority="69" w:unhideWhenUsed="0"/>
+    <w:lsdException w:name="Dark List Accent 5" w:semiHidden="0" w:uiPriority="70" w:unhideWhenUsed="0"/>
+    <w:lsdException w:name="Colorful Shading Accent 5" w:semiHidden="0" w:uiPriority="71" w:unhideWhenUsed="0"/>
+    <w:lsdException w:name="Colorful List Accent 5" w:semiHidden="0" w:uiPriority="72" w:unhideWhenUsed="0"/>
+    <w:lsdException w:name="Colorful Grid Accent 5" w:semiHidden="0" w:uiPriority="73" w:unhideWhenUsed="0"/>
+    <w:lsdException w:name="Light Shading Accent 6" w:semiHidden="0" w:uiPriority="60" w:unhideWhenUsed="0"/>
+    <w:lsdException w:name="Light List Accent 6" w:semiHidden="0" w:uiPriority="61" w:unhideWhenUsed="0"/>
+    <w:lsdException w:name="Light Grid Accent 6" w:semiHidden="0" w:uiPriority="62" w:unhideWhenUsed="0"/>
+    <w:lsdException w:name="Medium Shading 1 Accent 6" w:semiHidden="0" w:uiPriority="63" w:unhideWhenUsed="0"/>
+    <w:lsdException w:name="Medium Shading 2 Accent 6" w:semiHidden="0" w:uiPriority="64" w:unhideWhenUsed="0"/>
+    <w:lsdException w:name="Medium List 1 Accent 6" w:semiHidden="0" w:uiPriority="65" w:unhideWhenUsed="0"/>
+    <w:lsdException w:name="Medium List 2 Accent 6" w:semiHidden="0" w:uiPriority="66" w:unhideWhenUsed="0"/>
+    <w:lsdException w:name="Medium Grid 1 Accent 6" w:semiHidden="0" w:uiPriority="67" w:unhideWhenUsed="0"/>
+    <w:lsdException w:name="Medium Grid 2 Accent 6" w:semiHidden="0" w:uiPriority="68" w:unhideWhenUsed="0"/>
+    <w:lsdException w:name="Medium Grid 3 Accent 6" w:semiHidden="0" w:uiPriority="69" w:unhideWhenUsed="0"/>
+    <w:lsdException w:name="Dark List Accent 6" w:semiHidden="0" w:uiPriority="70" w:unhideWhenUsed="0"/>
+    <w:lsdException w:name="Colorful Shading Accent 6" w:semiHidden="0" w:uiPriority="71" w:unhideWhenUsed="0"/>
+    <w:lsdException w:name="Colorful List Accent 6" w:semiHidden="0" w:uiPriority="72" w:unhideWhenUsed="0"/>
+    <w:lsdException w:name="Colorful Grid Accent 6" w:semiHidden="0" w:uiPriority="73" w:unhideWhenUsed="0"/>
+    <w:lsdException w:name="Subtle Emphasis" w:semiHidden="0" w:uiPriority="19" w:unhideWhenUsed="0" w:qFormat="1"/>
+    <w:lsdException w:name="Intense Emphasis" w:semiHidden="0" w:uiPriority="21" w:unhideWhenUsed="0" w:qFormat="1"/>
+    <w:lsdException w:name="Subtle Reference" w:semiHidden="0" w:uiPriority="31" w:unhideWhenUsed="0" w:qFormat="1"/>
+    <w:lsdException w:name="Intense Reference" w:semiHidden="0" w:uiPriority="32" w:unhideWhenUsed="0" w:qFormat="1"/>
+    <w:lsdException w:name="Book Title" w:semiHidden="0" w:uiPriority="33" w:unhideWhenUsed="0" w:qFormat="1"/>
+    <w:lsdException w:name="Bibliography" w:uiPriority="37"/>
+    <w:lsdException w:name="TOC Heading" w:uiPriority="39" w:qFormat="1"/>
   </w:latentStyles>
   <w:style w:type="paragraph" w:default="1" w:styleId="Normal">
     <w:name w:val="Normal"/>
@@ -10736,7 +13092,7 @@
       <w:lang w:val="en-US" w:eastAsia="en-US"/>
     </w:rPr>
   </w:style>
-  <w:style w:type="paragraph" w:styleId="Heading1">
+  <w:style w:type="paragraph" w:styleId="Titre1">
     <w:name w:val="heading 1"/>
     <w:basedOn w:val="Normal"/>
     <w:next w:val="Normal"/>
@@ -10756,11 +13112,11 @@
       <w:sz w:val="24"/>
     </w:rPr>
   </w:style>
-  <w:style w:type="paragraph" w:styleId="Heading2">
+  <w:style w:type="paragraph" w:styleId="Titre2">
     <w:name w:val="heading 2"/>
-    <w:basedOn w:val="Heading1"/>
+    <w:basedOn w:val="Titre1"/>
     <w:next w:val="Normal"/>
-    <w:link w:val="Heading2Char"/>
+    <w:link w:val="Titre2Car"/>
     <w:qFormat/>
     <w:pPr>
       <w:numPr>
@@ -10772,15 +13128,16 @@
       <w:sz w:val="20"/>
     </w:rPr>
   </w:style>
-  <w:style w:type="paragraph" w:styleId="Heading3">
+  <w:style w:type="paragraph" w:styleId="Titre3">
     <w:name w:val="heading 3"/>
-    <w:basedOn w:val="Heading1"/>
+    <w:basedOn w:val="Titre1"/>
     <w:next w:val="Normal"/>
     <w:qFormat/>
     <w:pPr>
       <w:numPr>
         <w:ilvl w:val="2"/>
       </w:numPr>
+      <w:ind w:left="0" w:firstLine="0"/>
       <w:outlineLvl w:val="2"/>
     </w:pPr>
     <w:rPr>
@@ -10789,9 +13146,9 @@
       <w:sz w:val="20"/>
     </w:rPr>
   </w:style>
-  <w:style w:type="paragraph" w:styleId="Heading4">
+  <w:style w:type="paragraph" w:styleId="Titre4">
     <w:name w:val="heading 4"/>
-    <w:basedOn w:val="Heading1"/>
+    <w:basedOn w:val="Titre1"/>
     <w:next w:val="Normal"/>
     <w:qFormat/>
     <w:pPr>
@@ -10805,7 +13162,7 @@
       <w:sz w:val="20"/>
     </w:rPr>
   </w:style>
-  <w:style w:type="paragraph" w:styleId="Heading5">
+  <w:style w:type="paragraph" w:styleId="Titre5">
     <w:name w:val="heading 5"/>
     <w:basedOn w:val="Normal"/>
     <w:next w:val="Normal"/>
@@ -10823,7 +13180,7 @@
       <w:sz w:val="22"/>
     </w:rPr>
   </w:style>
-  <w:style w:type="paragraph" w:styleId="Heading6">
+  <w:style w:type="paragraph" w:styleId="Titre6">
     <w:name w:val="heading 6"/>
     <w:basedOn w:val="Normal"/>
     <w:next w:val="Normal"/>
@@ -10842,7 +13199,7 @@
       <w:sz w:val="22"/>
     </w:rPr>
   </w:style>
-  <w:style w:type="paragraph" w:styleId="Heading7">
+  <w:style w:type="paragraph" w:styleId="Titre7">
     <w:name w:val="heading 7"/>
     <w:basedOn w:val="Normal"/>
     <w:next w:val="Normal"/>
@@ -10857,7 +13214,7 @@
       <w:outlineLvl w:val="6"/>
     </w:pPr>
   </w:style>
-  <w:style w:type="paragraph" w:styleId="Heading8">
+  <w:style w:type="paragraph" w:styleId="Titre8">
     <w:name w:val="heading 8"/>
     <w:basedOn w:val="Normal"/>
     <w:next w:val="Normal"/>
@@ -10875,7 +13232,7 @@
       <w:i/>
     </w:rPr>
   </w:style>
-  <w:style w:type="paragraph" w:styleId="Heading9">
+  <w:style w:type="paragraph" w:styleId="Titre9">
     <w:name w:val="heading 9"/>
     <w:basedOn w:val="Normal"/>
     <w:next w:val="Normal"/>
@@ -10895,13 +13252,13 @@
       <w:sz w:val="18"/>
     </w:rPr>
   </w:style>
-  <w:style w:type="character" w:default="1" w:styleId="DefaultParagraphFont">
+  <w:style w:type="character" w:default="1" w:styleId="Policepardfaut">
     <w:name w:val="Default Paragraph Font"/>
     <w:uiPriority w:val="1"/>
     <w:semiHidden/>
     <w:unhideWhenUsed/>
   </w:style>
-  <w:style w:type="table" w:default="1" w:styleId="TableNormal">
+  <w:style w:type="table" w:default="1" w:styleId="TableauNormal">
     <w:name w:val="Normal Table"/>
     <w:uiPriority w:val="99"/>
     <w:semiHidden/>
@@ -10916,7 +13273,7 @@
       </w:tblCellMar>
     </w:tblPr>
   </w:style>
-  <w:style w:type="numbering" w:default="1" w:styleId="NoList">
+  <w:style w:type="numbering" w:default="1" w:styleId="Aucuneliste">
     <w:name w:val="No List"/>
     <w:uiPriority w:val="99"/>
     <w:semiHidden/>
@@ -10935,7 +13292,7 @@
       <w:lang w:val="en-AU"/>
     </w:rPr>
   </w:style>
-  <w:style w:type="paragraph" w:styleId="Title">
+  <w:style w:type="paragraph" w:styleId="Titre">
     <w:name w:val="Title"/>
     <w:basedOn w:val="Normal"/>
     <w:next w:val="Normal"/>
@@ -10950,7 +13307,7 @@
       <w:sz w:val="36"/>
     </w:rPr>
   </w:style>
-  <w:style w:type="paragraph" w:styleId="Subtitle">
+  <w:style w:type="paragraph" w:styleId="Sous-titre">
     <w:name w:val="Subtitle"/>
     <w:basedOn w:val="Normal"/>
     <w:qFormat/>
@@ -10965,7 +13322,7 @@
       <w:lang w:val="en-AU"/>
     </w:rPr>
   </w:style>
-  <w:style w:type="paragraph" w:styleId="NormalIndent">
+  <w:style w:type="paragraph" w:styleId="Retraitnormal">
     <w:name w:val="Normal Indent"/>
     <w:basedOn w:val="Normal"/>
     <w:semiHidden/>
@@ -10973,7 +13330,7 @@
       <w:ind w:left="900" w:hanging="900"/>
     </w:pPr>
   </w:style>
-  <w:style w:type="paragraph" w:styleId="TOC1">
+  <w:style w:type="paragraph" w:styleId="TM1">
     <w:name w:val="toc 1"/>
     <w:basedOn w:val="Normal"/>
     <w:next w:val="Normal"/>
@@ -10986,7 +13343,7 @@
       <w:ind w:right="720"/>
     </w:pPr>
   </w:style>
-  <w:style w:type="paragraph" w:styleId="TOC2">
+  <w:style w:type="paragraph" w:styleId="TM2">
     <w:name w:val="toc 2"/>
     <w:basedOn w:val="Normal"/>
     <w:next w:val="Normal"/>
@@ -10998,7 +13355,7 @@
       <w:ind w:left="432" w:right="720"/>
     </w:pPr>
   </w:style>
-  <w:style w:type="paragraph" w:styleId="TOC3">
+  <w:style w:type="paragraph" w:styleId="TM3">
     <w:name w:val="toc 3"/>
     <w:basedOn w:val="Normal"/>
     <w:next w:val="Normal"/>
@@ -11011,7 +13368,7 @@
       <w:ind w:left="864"/>
     </w:pPr>
   </w:style>
-  <w:style w:type="paragraph" w:styleId="Header">
+  <w:style w:type="paragraph" w:styleId="En-tte">
     <w:name w:val="header"/>
     <w:basedOn w:val="Normal"/>
     <w:semiHidden/>
@@ -11022,7 +13379,7 @@
       </w:tabs>
     </w:pPr>
   </w:style>
-  <w:style w:type="paragraph" w:styleId="Footer">
+  <w:style w:type="paragraph" w:styleId="Pieddepage">
     <w:name w:val="footer"/>
     <w:basedOn w:val="Normal"/>
     <w:semiHidden/>
@@ -11033,9 +13390,9 @@
       </w:tabs>
     </w:pPr>
   </w:style>
-  <w:style w:type="character" w:styleId="PageNumber">
+  <w:style w:type="character" w:styleId="Numrodepage">
     <w:name w:val="page number"/>
-    <w:basedOn w:val="DefaultParagraphFont"/>
+    <w:basedOn w:val="Policepardfaut"/>
     <w:semiHidden/>
   </w:style>
   <w:style w:type="paragraph" w:customStyle="1" w:styleId="Bullet2">
@@ -11064,10 +13421,10 @@
       <w:spacing w:after="120"/>
     </w:pPr>
   </w:style>
-  <w:style w:type="paragraph" w:styleId="BodyText">
+  <w:style w:type="paragraph" w:styleId="Corpsdetexte">
     <w:name w:val="Body Text"/>
     <w:basedOn w:val="Normal"/>
-    <w:link w:val="BodyTextChar"/>
+    <w:link w:val="CorpsdetexteCar"/>
     <w:semiHidden/>
     <w:pPr>
       <w:keepLines/>
@@ -11091,7 +13448,7 @@
       <w:ind w:left="720" w:hanging="432"/>
     </w:pPr>
   </w:style>
-  <w:style w:type="character" w:styleId="FootnoteReference">
+  <w:style w:type="character" w:styleId="Appelnotedebasdep">
     <w:name w:val="footnote reference"/>
     <w:semiHidden/>
     <w:rPr>
@@ -11099,7 +13456,7 @@
       <w:vertAlign w:val="superscript"/>
     </w:rPr>
   </w:style>
-  <w:style w:type="paragraph" w:styleId="FootnoteText">
+  <w:style w:type="paragraph" w:styleId="Notedebasdepage">
     <w:name w:val="footnote text"/>
     <w:basedOn w:val="Normal"/>
     <w:semiHidden/>
@@ -11117,7 +13474,7 @@
       <w:sz w:val="16"/>
     </w:rPr>
   </w:style>
-  <w:style w:type="paragraph" w:styleId="DocumentMap">
+  <w:style w:type="paragraph" w:styleId="Explorateurdedocuments">
     <w:name w:val="Document Map"/>
     <w:basedOn w:val="Normal"/>
     <w:semiHidden/>
@@ -11137,7 +13494,7 @@
       <w:jc w:val="both"/>
     </w:pPr>
   </w:style>
-  <w:style w:type="paragraph" w:styleId="TOC4">
+  <w:style w:type="paragraph" w:styleId="TM4">
     <w:name w:val="toc 4"/>
     <w:basedOn w:val="Normal"/>
     <w:next w:val="Normal"/>
@@ -11146,7 +13503,7 @@
       <w:ind w:left="600"/>
     </w:pPr>
   </w:style>
-  <w:style w:type="paragraph" w:styleId="TOC5">
+  <w:style w:type="paragraph" w:styleId="TM5">
     <w:name w:val="toc 5"/>
     <w:basedOn w:val="Normal"/>
     <w:next w:val="Normal"/>
@@ -11155,7 +13512,7 @@
       <w:ind w:left="800"/>
     </w:pPr>
   </w:style>
-  <w:style w:type="paragraph" w:styleId="TOC6">
+  <w:style w:type="paragraph" w:styleId="TM6">
     <w:name w:val="toc 6"/>
     <w:basedOn w:val="Normal"/>
     <w:next w:val="Normal"/>
@@ -11164,7 +13521,7 @@
       <w:ind w:left="1000"/>
     </w:pPr>
   </w:style>
-  <w:style w:type="paragraph" w:styleId="TOC7">
+  <w:style w:type="paragraph" w:styleId="TM7">
     <w:name w:val="toc 7"/>
     <w:basedOn w:val="Normal"/>
     <w:next w:val="Normal"/>
@@ -11173,7 +13530,7 @@
       <w:ind w:left="1200"/>
     </w:pPr>
   </w:style>
-  <w:style w:type="paragraph" w:styleId="TOC8">
+  <w:style w:type="paragraph" w:styleId="TM8">
     <w:name w:val="toc 8"/>
     <w:basedOn w:val="Normal"/>
     <w:next w:val="Normal"/>
@@ -11182,7 +13539,7 @@
       <w:ind w:left="1400"/>
     </w:pPr>
   </w:style>
-  <w:style w:type="paragraph" w:styleId="TOC9">
+  <w:style w:type="paragraph" w:styleId="TM9">
     <w:name w:val="toc 9"/>
     <w:basedOn w:val="Normal"/>
     <w:next w:val="Normal"/>
@@ -11205,7 +13562,7 @@
       <w:sz w:val="32"/>
     </w:rPr>
   </w:style>
-  <w:style w:type="paragraph" w:styleId="BodyText2">
+  <w:style w:type="paragraph" w:styleId="Corpsdetexte2">
     <w:name w:val="Body Text 2"/>
     <w:basedOn w:val="Normal"/>
     <w:semiHidden/>
@@ -11214,7 +13571,7 @@
       <w:color w:val="0000FF"/>
     </w:rPr>
   </w:style>
-  <w:style w:type="paragraph" w:styleId="BodyTextIndent">
+  <w:style w:type="paragraph" w:styleId="Retraitcorpsdetexte">
     <w:name w:val="Body Text Indent"/>
     <w:basedOn w:val="Normal"/>
     <w:semiHidden/>
@@ -11259,7 +13616,7 @@
   <w:style w:type="paragraph" w:customStyle="1" w:styleId="InfoBlue">
     <w:name w:val="InfoBlue"/>
     <w:basedOn w:val="Normal"/>
-    <w:next w:val="BodyText"/>
+    <w:next w:val="Corpsdetexte"/>
     <w:autoRedefine/>
     <w:rsid w:val="006F000D"/>
     <w:pPr>
@@ -11274,7 +13631,7 @@
       <w:lang w:val="fr-CA" w:eastAsia="fr-CA"/>
     </w:rPr>
   </w:style>
-  <w:style w:type="character" w:styleId="Hyperlink">
+  <w:style w:type="character" w:styleId="Lienhypertexte">
     <w:name w:val="Hyperlink"/>
     <w:semiHidden/>
     <w:rPr>
@@ -11282,7 +13639,7 @@
       <w:u w:val="single"/>
     </w:rPr>
   </w:style>
-  <w:style w:type="character" w:styleId="FollowedHyperlink">
+  <w:style w:type="character" w:styleId="Lienhypertextesuivivisit">
     <w:name w:val="FollowedHyperlink"/>
     <w:semiHidden/>
     <w:rPr>
@@ -11290,13 +13647,12 @@
       <w:u w:val="single"/>
     </w:rPr>
   </w:style>
-  <w:style w:type="table" w:styleId="TableGrid">
+  <w:style w:type="table" w:styleId="Grilledutableau">
     <w:name w:val="Table Grid"/>
-    <w:basedOn w:val="TableNormal"/>
+    <w:basedOn w:val="TableauNormal"/>
     <w:uiPriority w:val="59"/>
     <w:rsid w:val="008907EC"/>
     <w:tblPr>
-      <w:tblInd w:w="0" w:type="dxa"/>
       <w:tblBorders>
         <w:top w:val="single" w:sz="4" w:space="0" w:color="auto"/>
         <w:left w:val="single" w:sz="4" w:space="0" w:color="auto"/>
@@ -11305,15 +13661,9 @@
         <w:insideH w:val="single" w:sz="4" w:space="0" w:color="auto"/>
         <w:insideV w:val="single" w:sz="4" w:space="0" w:color="auto"/>
       </w:tblBorders>
-      <w:tblCellMar>
-        <w:top w:w="0" w:type="dxa"/>
-        <w:left w:w="108" w:type="dxa"/>
-        <w:bottom w:w="0" w:type="dxa"/>
-        <w:right w:w="108" w:type="dxa"/>
-      </w:tblCellMar>
     </w:tblPr>
   </w:style>
-  <w:style w:type="paragraph" w:styleId="Caption">
+  <w:style w:type="paragraph" w:styleId="Lgende">
     <w:name w:val="caption"/>
     <w:basedOn w:val="Normal"/>
     <w:next w:val="Normal"/>
@@ -11326,19 +13676,19 @@
       <w:bCs/>
     </w:rPr>
   </w:style>
-  <w:style w:type="character" w:customStyle="1" w:styleId="BodyTextChar">
-    <w:name w:val="Body Text Char"/>
-    <w:link w:val="BodyText"/>
+  <w:style w:type="character" w:customStyle="1" w:styleId="CorpsdetexteCar">
+    <w:name w:val="Corps de texte Car"/>
+    <w:link w:val="Corpsdetexte"/>
     <w:semiHidden/>
     <w:rsid w:val="001F3FCC"/>
     <w:rPr>
       <w:lang w:val="en-US" w:eastAsia="en-US"/>
     </w:rPr>
   </w:style>
-  <w:style w:type="character" w:customStyle="1" w:styleId="Heading2Char">
-    <w:name w:val="Heading 2 Char"/>
-    <w:basedOn w:val="DefaultParagraphFont"/>
-    <w:link w:val="Heading2"/>
+  <w:style w:type="character" w:customStyle="1" w:styleId="Titre2Car">
+    <w:name w:val="Titre 2 Car"/>
+    <w:basedOn w:val="Policepardfaut"/>
+    <w:link w:val="Titre2"/>
     <w:rsid w:val="00887F07"/>
     <w:rPr>
       <w:rFonts w:ascii="Arial" w:hAnsi="Arial"/>
@@ -11346,9 +13696,9 @@
       <w:lang w:val="en-US" w:eastAsia="en-US"/>
     </w:rPr>
   </w:style>
-  <w:style w:type="paragraph" w:customStyle="1" w:styleId="Titre2">
-    <w:name w:val="Titre 2"/>
-    <w:basedOn w:val="Heading2"/>
+  <w:style w:type="paragraph" w:customStyle="1" w:styleId="Titre21">
+    <w:name w:val="Titre 21"/>
+    <w:basedOn w:val="Titre2"/>
     <w:link w:val="Titre2Char"/>
     <w:qFormat/>
     <w:rsid w:val="00D1136E"/>
@@ -11370,9 +13720,9 @@
       <w:szCs w:val="28"/>
     </w:rPr>
   </w:style>
-  <w:style w:type="paragraph" w:customStyle="1" w:styleId="Titre3">
-    <w:name w:val="Titre 3"/>
-    <w:basedOn w:val="Heading3"/>
+  <w:style w:type="paragraph" w:customStyle="1" w:styleId="Titre31">
+    <w:name w:val="Titre 31"/>
+    <w:basedOn w:val="Titre3"/>
     <w:link w:val="Titre3Char"/>
     <w:qFormat/>
     <w:rsid w:val="00D1136E"/>
@@ -11399,8 +13749,8 @@
   </w:style>
   <w:style w:type="character" w:customStyle="1" w:styleId="Titre2Char">
     <w:name w:val="Titre 2 Char"/>
-    <w:basedOn w:val="Heading2Char"/>
-    <w:link w:val="Titre2"/>
+    <w:basedOn w:val="Titre2Car"/>
+    <w:link w:val="Titre21"/>
     <w:rsid w:val="00D1136E"/>
     <w:rPr>
       <w:rFonts w:ascii="Arial" w:eastAsiaTheme="majorEastAsia" w:hAnsi="Arial"/>
@@ -11432,8 +13782,8 @@
   </w:style>
   <w:style w:type="character" w:customStyle="1" w:styleId="Titre3Char">
     <w:name w:val="Titre 3 Char"/>
-    <w:basedOn w:val="DefaultParagraphFont"/>
-    <w:link w:val="Titre3"/>
+    <w:basedOn w:val="Policepardfaut"/>
+    <w:link w:val="Titre31"/>
     <w:rsid w:val="00D1136E"/>
     <w:rPr>
       <w:rFonts w:eastAsiaTheme="majorEastAsia"/>
@@ -11447,7 +13797,7 @@
   </w:style>
   <w:style w:type="character" w:customStyle="1" w:styleId="TexteChar">
     <w:name w:val="Texte Char"/>
-    <w:basedOn w:val="DefaultParagraphFont"/>
+    <w:basedOn w:val="Policepardfaut"/>
     <w:link w:val="Texte"/>
     <w:rsid w:val="00D1136E"/>
     <w:rPr>
@@ -11471,6 +13821,964 @@
       <w:sz w:val="24"/>
       <w:szCs w:val="22"/>
       <w:lang w:val="fr-CA"/>
+    </w:rPr>
+  </w:style>
+  <w:style w:type="paragraph" w:styleId="Textedebulles">
+    <w:name w:val="Balloon Text"/>
+    <w:basedOn w:val="Normal"/>
+    <w:link w:val="TextedebullesCar"/>
+    <w:uiPriority w:val="99"/>
+    <w:semiHidden/>
+    <w:unhideWhenUsed/>
+    <w:rsid w:val="0065145C"/>
+    <w:pPr>
+      <w:spacing w:line="240" w:lineRule="auto"/>
+    </w:pPr>
+    <w:rPr>
+      <w:rFonts w:ascii="Tahoma" w:hAnsi="Tahoma" w:cs="Tahoma"/>
+      <w:sz w:val="16"/>
+      <w:szCs w:val="16"/>
+    </w:rPr>
+  </w:style>
+  <w:style w:type="character" w:customStyle="1" w:styleId="TextedebullesCar">
+    <w:name w:val="Texte de bulles Car"/>
+    <w:basedOn w:val="Policepardfaut"/>
+    <w:link w:val="Textedebulles"/>
+    <w:uiPriority w:val="99"/>
+    <w:semiHidden/>
+    <w:rsid w:val="0065145C"/>
+    <w:rPr>
+      <w:rFonts w:ascii="Tahoma" w:hAnsi="Tahoma" w:cs="Tahoma"/>
+      <w:sz w:val="16"/>
+      <w:szCs w:val="16"/>
+      <w:lang w:val="en-US" w:eastAsia="en-US"/>
+    </w:rPr>
+  </w:style>
+</w:styles>
+</file>
+
+<file path=word/stylesWithEffects.xml><?xml version="1.0" encoding="utf-8"?>
+<w:styles xmlns:wpc="http://schemas.microsoft.com/office/word/2010/wordprocessingCanvas" xmlns:mc="http://schemas.openxmlformats.org/markup-compatibility/2006" xmlns:o="urn:schemas-microsoft-com:office:office" xmlns:r="http://schemas.openxmlformats.org/officeDocument/2006/relationships" xmlns:m="http://schemas.openxmlformats.org/officeDocument/2006/math" xmlns:v="urn:schemas-microsoft-com:vml" xmlns:wp14="http://schemas.microsoft.com/office/word/2010/wordprocessingDrawing" xmlns:wp="http://schemas.openxmlformats.org/drawingml/2006/wordprocessingDrawing" xmlns:w10="urn:schemas-microsoft-com:office:word" xmlns:w="http://schemas.openxmlformats.org/wordprocessingml/2006/main" xmlns:w14="http://schemas.microsoft.com/office/word/2010/wordml" xmlns:wpg="http://schemas.microsoft.com/office/word/2010/wordprocessingGroup" xmlns:wpi="http://schemas.microsoft.com/office/word/2010/wordprocessingInk" xmlns:wne="http://schemas.microsoft.com/office/word/2006/wordml" xmlns:wps="http://schemas.microsoft.com/office/word/2010/wordprocessingShape" mc:Ignorable="w14 wp14">
+  <w:docDefaults>
+    <w:rPrDefault>
+      <w:rPr>
+        <w:rFonts w:ascii="Times New Roman" w:eastAsia="Times New Roman" w:hAnsi="Times New Roman" w:cs="Times New Roman"/>
+        <w:lang w:val="fr-CA" w:eastAsia="fr-CA" w:bidi="ar-SA"/>
+      </w:rPr>
+    </w:rPrDefault>
+    <w:pPrDefault/>
+  </w:docDefaults>
+  <w:latentStyles w:defLockedState="0" w:defUIPriority="99" w:defSemiHidden="1" w:defUnhideWhenUsed="1" w:defQFormat="0" w:count="267">
+    <w:lsdException w:name="Normal" w:semiHidden="0" w:uiPriority="0" w:unhideWhenUsed="0" w:qFormat="1"/>
+    <w:lsdException w:name="heading 1" w:semiHidden="0" w:uiPriority="0" w:unhideWhenUsed="0" w:qFormat="1"/>
+    <w:lsdException w:name="heading 2" w:semiHidden="0" w:uiPriority="0" w:unhideWhenUsed="0" w:qFormat="1"/>
+    <w:lsdException w:name="heading 3" w:semiHidden="0" w:uiPriority="0" w:unhideWhenUsed="0" w:qFormat="1"/>
+    <w:lsdException w:name="heading 4" w:semiHidden="0" w:uiPriority="0" w:unhideWhenUsed="0" w:qFormat="1"/>
+    <w:lsdException w:name="heading 5" w:semiHidden="0" w:uiPriority="0" w:unhideWhenUsed="0" w:qFormat="1"/>
+    <w:lsdException w:name="heading 6" w:semiHidden="0" w:uiPriority="0" w:unhideWhenUsed="0" w:qFormat="1"/>
+    <w:lsdException w:name="heading 7" w:semiHidden="0" w:uiPriority="0" w:unhideWhenUsed="0" w:qFormat="1"/>
+    <w:lsdException w:name="heading 8" w:semiHidden="0" w:uiPriority="0" w:unhideWhenUsed="0" w:qFormat="1"/>
+    <w:lsdException w:name="heading 9" w:semiHidden="0" w:uiPriority="0" w:unhideWhenUsed="0" w:qFormat="1"/>
+    <w:lsdException w:name="toc 1" w:uiPriority="39"/>
+    <w:lsdException w:name="toc 2" w:uiPriority="39"/>
+    <w:lsdException w:name="toc 3" w:uiPriority="39"/>
+    <w:lsdException w:name="toc 4" w:uiPriority="39"/>
+    <w:lsdException w:name="toc 5" w:uiPriority="39"/>
+    <w:lsdException w:name="toc 6" w:uiPriority="39"/>
+    <w:lsdException w:name="toc 7" w:uiPriority="39"/>
+    <w:lsdException w:name="toc 8" w:uiPriority="39"/>
+    <w:lsdException w:name="toc 9" w:uiPriority="39"/>
+    <w:lsdException w:name="caption" w:uiPriority="35" w:qFormat="1"/>
+    <w:lsdException w:name="Title" w:semiHidden="0" w:uiPriority="10" w:unhideWhenUsed="0" w:qFormat="1"/>
+    <w:lsdException w:name="Default Paragraph Font" w:uiPriority="1"/>
+    <w:lsdException w:name="Body Text" w:uiPriority="0"/>
+    <w:lsdException w:name="Subtitle" w:semiHidden="0" w:uiPriority="11" w:unhideWhenUsed="0" w:qFormat="1"/>
+    <w:lsdException w:name="Strong" w:semiHidden="0" w:uiPriority="22" w:unhideWhenUsed="0" w:qFormat="1"/>
+    <w:lsdException w:name="Emphasis" w:semiHidden="0" w:uiPriority="20" w:unhideWhenUsed="0" w:qFormat="1"/>
+    <w:lsdException w:name="Table Grid" w:semiHidden="0" w:uiPriority="59" w:unhideWhenUsed="0"/>
+    <w:lsdException w:name="Placeholder Text" w:unhideWhenUsed="0"/>
+    <w:lsdException w:name="No Spacing" w:semiHidden="0" w:uiPriority="1" w:unhideWhenUsed="0" w:qFormat="1"/>
+    <w:lsdException w:name="Light Shading" w:semiHidden="0" w:uiPriority="60" w:unhideWhenUsed="0"/>
+    <w:lsdException w:name="Light List" w:semiHidden="0" w:uiPriority="61" w:unhideWhenUsed="0"/>
+    <w:lsdException w:name="Light Grid" w:semiHidden="0" w:uiPriority="62" w:unhideWhenUsed="0"/>
+    <w:lsdException w:name="Medium Shading 1" w:semiHidden="0" w:uiPriority="63" w:unhideWhenUsed="0"/>
+    <w:lsdException w:name="Medium Shading 2" w:semiHidden="0" w:uiPriority="64" w:unhideWhenUsed="0"/>
+    <w:lsdException w:name="Medium List 1" w:semiHidden="0" w:uiPriority="65" w:unhideWhenUsed="0"/>
+    <w:lsdException w:name="Medium List 2" w:semiHidden="0" w:uiPriority="66" w:unhideWhenUsed="0"/>
+    <w:lsdException w:name="Medium Grid 1" w:semiHidden="0" w:uiPriority="67" w:unhideWhenUsed="0"/>
+    <w:lsdException w:name="Medium Grid 2" w:semiHidden="0" w:uiPriority="68" w:unhideWhenUsed="0"/>
+    <w:lsdException w:name="Medium Grid 3" w:semiHidden="0" w:uiPriority="69" w:unhideWhenUsed="0"/>
+    <w:lsdException w:name="Dark List" w:semiHidden="0" w:uiPriority="70" w:unhideWhenUsed="0"/>
+    <w:lsdException w:name="Colorful Shading" w:semiHidden="0" w:uiPriority="71" w:unhideWhenUsed="0"/>
+    <w:lsdException w:name="Colorful List" w:semiHidden="0" w:uiPriority="72" w:unhideWhenUsed="0"/>
+    <w:lsdException w:name="Colorful Grid" w:semiHidden="0" w:uiPriority="73" w:unhideWhenUsed="0"/>
+    <w:lsdException w:name="Light Shading Accent 1" w:semiHidden="0" w:uiPriority="60" w:unhideWhenUsed="0"/>
+    <w:lsdException w:name="Light List Accent 1" w:semiHidden="0" w:uiPriority="61" w:unhideWhenUsed="0"/>
+    <w:lsdException w:name="Light Grid Accent 1" w:semiHidden="0" w:uiPriority="62" w:unhideWhenUsed="0"/>
+    <w:lsdException w:name="Medium Shading 1 Accent 1" w:semiHidden="0" w:uiPriority="63" w:unhideWhenUsed="0"/>
+    <w:lsdException w:name="Medium Shading 2 Accent 1" w:semiHidden="0" w:uiPriority="64" w:unhideWhenUsed="0"/>
+    <w:lsdException w:name="Medium List 1 Accent 1" w:semiHidden="0" w:uiPriority="65" w:unhideWhenUsed="0"/>
+    <w:lsdException w:name="Revision" w:unhideWhenUsed="0"/>
+    <w:lsdException w:name="List Paragraph" w:semiHidden="0" w:uiPriority="34" w:unhideWhenUsed="0" w:qFormat="1"/>
+    <w:lsdException w:name="Quote" w:semiHidden="0" w:uiPriority="29" w:unhideWhenUsed="0" w:qFormat="1"/>
+    <w:lsdException w:name="Intense Quote" w:semiHidden="0" w:uiPriority="30" w:unhideWhenUsed="0" w:qFormat="1"/>
+    <w:lsdException w:name="Medium List 2 Accent 1" w:semiHidden="0" w:uiPriority="66" w:unhideWhenUsed="0"/>
+    <w:lsdException w:name="Medium Grid 1 Accent 1" w:semiHidden="0" w:uiPriority="67" w:unhideWhenUsed="0"/>
+    <w:lsdException w:name="Medium Grid 2 Accent 1" w:semiHidden="0" w:uiPriority="68" w:unhideWhenUsed="0"/>
+    <w:lsdException w:name="Medium Grid 3 Accent 1" w:semiHidden="0" w:uiPriority="69" w:unhideWhenUsed="0"/>
+    <w:lsdException w:name="Dark List Accent 1" w:semiHidden="0" w:uiPriority="70" w:unhideWhenUsed="0"/>
+    <w:lsdException w:name="Colorful Shading Accent 1" w:semiHidden="0" w:uiPriority="71" w:unhideWhenUsed="0"/>
+    <w:lsdException w:name="Colorful List Accent 1" w:semiHidden="0" w:uiPriority="72" w:unhideWhenUsed="0"/>
+    <w:lsdException w:name="Colorful Grid Accent 1" w:semiHidden="0" w:uiPriority="73" w:unhideWhenUsed="0"/>
+    <w:lsdException w:name="Light Shading Accent 2" w:semiHidden="0" w:uiPriority="60" w:unhideWhenUsed="0"/>
+    <w:lsdException w:name="Light List Accent 2" w:semiHidden="0" w:uiPriority="61" w:unhideWhenUsed="0"/>
+    <w:lsdException w:name="Light Grid Accent 2" w:semiHidden="0" w:uiPriority="62" w:unhideWhenUsed="0"/>
+    <w:lsdException w:name="Medium Shading 1 Accent 2" w:semiHidden="0" w:uiPriority="63" w:unhideWhenUsed="0"/>
+    <w:lsdException w:name="Medium Shading 2 Accent 2" w:semiHidden="0" w:uiPriority="64" w:unhideWhenUsed="0"/>
+    <w:lsdException w:name="Medium List 1 Accent 2" w:semiHidden="0" w:uiPriority="65" w:unhideWhenUsed="0"/>
+    <w:lsdException w:name="Medium List 2 Accent 2" w:semiHidden="0" w:uiPriority="66" w:unhideWhenUsed="0"/>
+    <w:lsdException w:name="Medium Grid 1 Accent 2" w:semiHidden="0" w:uiPriority="67" w:unhideWhenUsed="0"/>
+    <w:lsdException w:name="Medium Grid 2 Accent 2" w:semiHidden="0" w:uiPriority="68" w:unhideWhenUsed="0"/>
+    <w:lsdException w:name="Medium Grid 3 Accent 2" w:semiHidden="0" w:uiPriority="69" w:unhideWhenUsed="0"/>
+    <w:lsdException w:name="Dark List Accent 2" w:semiHidden="0" w:uiPriority="70" w:unhideWhenUsed="0"/>
+    <w:lsdException w:name="Colorful Shading Accent 2" w:semiHidden="0" w:uiPriority="71" w:unhideWhenUsed="0"/>
+    <w:lsdException w:name="Colorful List Accent 2" w:semiHidden="0" w:uiPriority="72" w:unhideWhenUsed="0"/>
+    <w:lsdException w:name="Colorful Grid Accent 2" w:semiHidden="0" w:uiPriority="73" w:unhideWhenUsed="0"/>
+    <w:lsdException w:name="Light Shading Accent 3" w:semiHidden="0" w:uiPriority="60" w:unhideWhenUsed="0"/>
+    <w:lsdException w:name="Light List Accent 3" w:semiHidden="0" w:uiPriority="61" w:unhideWhenUsed="0"/>
+    <w:lsdException w:name="Light Grid Accent 3" w:semiHidden="0" w:uiPriority="62" w:unhideWhenUsed="0"/>
+    <w:lsdException w:name="Medium Shading 1 Accent 3" w:semiHidden="0" w:uiPriority="63" w:unhideWhenUsed="0"/>
+    <w:lsdException w:name="Medium Shading 2 Accent 3" w:semiHidden="0" w:uiPriority="64" w:unhideWhenUsed="0"/>
+    <w:lsdException w:name="Medium List 1 Accent 3" w:semiHidden="0" w:uiPriority="65" w:unhideWhenUsed="0"/>
+    <w:lsdException w:name="Medium List 2 Accent 3" w:semiHidden="0" w:uiPriority="66" w:unhideWhenUsed="0"/>
+    <w:lsdException w:name="Medium Grid 1 Accent 3" w:semiHidden="0" w:uiPriority="67" w:unhideWhenUsed="0"/>
+    <w:lsdException w:name="Medium Grid 2 Accent 3" w:semiHidden="0" w:uiPriority="68" w:unhideWhenUsed="0"/>
+    <w:lsdException w:name="Medium Grid 3 Accent 3" w:semiHidden="0" w:uiPriority="69" w:unhideWhenUsed="0"/>
+    <w:lsdException w:name="Dark List Accent 3" w:semiHidden="0" w:uiPriority="70" w:unhideWhenUsed="0"/>
+    <w:lsdException w:name="Colorful Shading Accent 3" w:semiHidden="0" w:uiPriority="71" w:unhideWhenUsed="0"/>
+    <w:lsdException w:name="Colorful List Accent 3" w:semiHidden="0" w:uiPriority="72" w:unhideWhenUsed="0"/>
+    <w:lsdException w:name="Colorful Grid Accent 3" w:semiHidden="0" w:uiPriority="73" w:unhideWhenUsed="0"/>
+    <w:lsdException w:name="Light Shading Accent 4" w:semiHidden="0" w:uiPriority="60" w:unhideWhenUsed="0"/>
+    <w:lsdException w:name="Light List Accent 4" w:semiHidden="0" w:uiPriority="61" w:unhideWhenUsed="0"/>
+    <w:lsdException w:name="Light Grid Accent 4" w:semiHidden="0" w:uiPriority="62" w:unhideWhenUsed="0"/>
+    <w:lsdException w:name="Medium Shading 1 Accent 4" w:semiHidden="0" w:uiPriority="63" w:unhideWhenUsed="0"/>
+    <w:lsdException w:name="Medium Shading 2 Accent 4" w:semiHidden="0" w:uiPriority="64" w:unhideWhenUsed="0"/>
+    <w:lsdException w:name="Medium List 1 Accent 4" w:semiHidden="0" w:uiPriority="65" w:unhideWhenUsed="0"/>
+    <w:lsdException w:name="Medium List 2 Accent 4" w:semiHidden="0" w:uiPriority="66" w:unhideWhenUsed="0"/>
+    <w:lsdException w:name="Medium Grid 1 Accent 4" w:semiHidden="0" w:uiPriority="67" w:unhideWhenUsed="0"/>
+    <w:lsdException w:name="Medium Grid 2 Accent 4" w:semiHidden="0" w:uiPriority="68" w:unhideWhenUsed="0"/>
+    <w:lsdException w:name="Medium Grid 3 Accent 4" w:semiHidden="0" w:uiPriority="69" w:unhideWhenUsed="0"/>
+    <w:lsdException w:name="Dark List Accent 4" w:semiHidden="0" w:uiPriority="70" w:unhideWhenUsed="0"/>
+    <w:lsdException w:name="Colorful Shading Accent 4" w:semiHidden="0" w:uiPriority="71" w:unhideWhenUsed="0"/>
+    <w:lsdException w:name="Colorful List Accent 4" w:semiHidden="0" w:uiPriority="72" w:unhideWhenUsed="0"/>
+    <w:lsdException w:name="Colorful Grid Accent 4" w:semiHidden="0" w:uiPriority="73" w:unhideWhenUsed="0"/>
+    <w:lsdException w:name="Light Shading Accent 5" w:semiHidden="0" w:uiPriority="60" w:unhideWhenUsed="0"/>
+    <w:lsdException w:name="Light List Accent 5" w:semiHidden="0" w:uiPriority="61" w:unhideWhenUsed="0"/>
+    <w:lsdException w:name="Light Grid Accent 5" w:semiHidden="0" w:uiPriority="62" w:unhideWhenUsed="0"/>
+    <w:lsdException w:name="Medium Shading 1 Accent 5" w:semiHidden="0" w:uiPriority="63" w:unhideWhenUsed="0"/>
+    <w:lsdException w:name="Medium Shading 2 Accent 5" w:semiHidden="0" w:uiPriority="64" w:unhideWhenUsed="0"/>
+    <w:lsdException w:name="Medium List 1 Accent 5" w:semiHidden="0" w:uiPriority="65" w:unhideWhenUsed="0"/>
+    <w:lsdException w:name="Medium List 2 Accent 5" w:semiHidden="0" w:uiPriority="66" w:unhideWhenUsed="0"/>
+    <w:lsdException w:name="Medium Grid 1 Accent 5" w:semiHidden="0" w:uiPriority="67" w:unhideWhenUsed="0"/>
+    <w:lsdException w:name="Medium Grid 2 Accent 5" w:semiHidden="0" w:uiPriority="68" w:unhideWhenUsed="0"/>
+    <w:lsdException w:name="Medium Grid 3 Accent 5" w:semiHidden="0" w:uiPriority="69" w:unhideWhenUsed="0"/>
+    <w:lsdException w:name="Dark List Accent 5" w:semiHidden="0" w:uiPriority="70" w:unhideWhenUsed="0"/>
+    <w:lsdException w:name="Colorful Shading Accent 5" w:semiHidden="0" w:uiPriority="71" w:unhideWhenUsed="0"/>
+    <w:lsdException w:name="Colorful List Accent 5" w:semiHidden="0" w:uiPriority="72" w:unhideWhenUsed="0"/>
+    <w:lsdException w:name="Colorful Grid Accent 5" w:semiHidden="0" w:uiPriority="73" w:unhideWhenUsed="0"/>
+    <w:lsdException w:name="Light Shading Accent 6" w:semiHidden="0" w:uiPriority="60" w:unhideWhenUsed="0"/>
+    <w:lsdException w:name="Light List Accent 6" w:semiHidden="0" w:uiPriority="61" w:unhideWhenUsed="0"/>
+    <w:lsdException w:name="Light Grid Accent 6" w:semiHidden="0" w:uiPriority="62" w:unhideWhenUsed="0"/>
+    <w:lsdException w:name="Medium Shading 1 Accent 6" w:semiHidden="0" w:uiPriority="63" w:unhideWhenUsed="0"/>
+    <w:lsdException w:name="Medium Shading 2 Accent 6" w:semiHidden="0" w:uiPriority="64" w:unhideWhenUsed="0"/>
+    <w:lsdException w:name="Medium List 1 Accent 6" w:semiHidden="0" w:uiPriority="65" w:unhideWhenUsed="0"/>
+    <w:lsdException w:name="Medium List 2 Accent 6" w:semiHidden="0" w:uiPriority="66" w:unhideWhenUsed="0"/>
+    <w:lsdException w:name="Medium Grid 1 Accent 6" w:semiHidden="0" w:uiPriority="67" w:unhideWhenUsed="0"/>
+    <w:lsdException w:name="Medium Grid 2 Accent 6" w:semiHidden="0" w:uiPriority="68" w:unhideWhenUsed="0"/>
+    <w:lsdException w:name="Medium Grid 3 Accent 6" w:semiHidden="0" w:uiPriority="69" w:unhideWhenUsed="0"/>
+    <w:lsdException w:name="Dark List Accent 6" w:semiHidden="0" w:uiPriority="70" w:unhideWhenUsed="0"/>
+    <w:lsdException w:name="Colorful Shading Accent 6" w:semiHidden="0" w:uiPriority="71" w:unhideWhenUsed="0"/>
+    <w:lsdException w:name="Colorful List Accent 6" w:semiHidden="0" w:uiPriority="72" w:unhideWhenUsed="0"/>
+    <w:lsdException w:name="Colorful Grid Accent 6" w:semiHidden="0" w:uiPriority="73" w:unhideWhenUsed="0"/>
+    <w:lsdException w:name="Subtle Emphasis" w:semiHidden="0" w:uiPriority="19" w:unhideWhenUsed="0" w:qFormat="1"/>
+    <w:lsdException w:name="Intense Emphasis" w:semiHidden="0" w:uiPriority="21" w:unhideWhenUsed="0" w:qFormat="1"/>
+    <w:lsdException w:name="Subtle Reference" w:semiHidden="0" w:uiPriority="31" w:unhideWhenUsed="0" w:qFormat="1"/>
+    <w:lsdException w:name="Intense Reference" w:semiHidden="0" w:uiPriority="32" w:unhideWhenUsed="0" w:qFormat="1"/>
+    <w:lsdException w:name="Book Title" w:semiHidden="0" w:uiPriority="33" w:unhideWhenUsed="0" w:qFormat="1"/>
+    <w:lsdException w:name="Bibliography" w:uiPriority="37"/>
+    <w:lsdException w:name="TOC Heading" w:uiPriority="39" w:qFormat="1"/>
+  </w:latentStyles>
+  <w:style w:type="paragraph" w:default="1" w:styleId="Normal">
+    <w:name w:val="Normal"/>
+    <w:qFormat/>
+    <w:pPr>
+      <w:widowControl w:val="0"/>
+      <w:spacing w:line="240" w:lineRule="atLeast"/>
+    </w:pPr>
+    <w:rPr>
+      <w:lang w:val="en-US" w:eastAsia="en-US"/>
+    </w:rPr>
+  </w:style>
+  <w:style w:type="paragraph" w:styleId="Titre1">
+    <w:name w:val="heading 1"/>
+    <w:basedOn w:val="Normal"/>
+    <w:next w:val="Normal"/>
+    <w:qFormat/>
+    <w:pPr>
+      <w:keepNext/>
+      <w:numPr>
+        <w:numId w:val="1"/>
+      </w:numPr>
+      <w:spacing w:before="120" w:after="60"/>
+      <w:ind w:left="720" w:hanging="720"/>
+      <w:outlineLvl w:val="0"/>
+    </w:pPr>
+    <w:rPr>
+      <w:rFonts w:ascii="Arial" w:hAnsi="Arial"/>
+      <w:b/>
+      <w:sz w:val="24"/>
+    </w:rPr>
+  </w:style>
+  <w:style w:type="paragraph" w:styleId="Titre2">
+    <w:name w:val="heading 2"/>
+    <w:basedOn w:val="Titre1"/>
+    <w:next w:val="Normal"/>
+    <w:link w:val="Titre2Car"/>
+    <w:qFormat/>
+    <w:pPr>
+      <w:numPr>
+        <w:ilvl w:val="1"/>
+      </w:numPr>
+      <w:outlineLvl w:val="1"/>
+    </w:pPr>
+    <w:rPr>
+      <w:sz w:val="20"/>
+    </w:rPr>
+  </w:style>
+  <w:style w:type="paragraph" w:styleId="Titre3">
+    <w:name w:val="heading 3"/>
+    <w:basedOn w:val="Titre1"/>
+    <w:next w:val="Normal"/>
+    <w:qFormat/>
+    <w:pPr>
+      <w:numPr>
+        <w:ilvl w:val="2"/>
+      </w:numPr>
+      <w:ind w:left="0" w:firstLine="0"/>
+      <w:outlineLvl w:val="2"/>
+    </w:pPr>
+    <w:rPr>
+      <w:b w:val="0"/>
+      <w:i/>
+      <w:sz w:val="20"/>
+    </w:rPr>
+  </w:style>
+  <w:style w:type="paragraph" w:styleId="Titre4">
+    <w:name w:val="heading 4"/>
+    <w:basedOn w:val="Titre1"/>
+    <w:next w:val="Normal"/>
+    <w:qFormat/>
+    <w:pPr>
+      <w:numPr>
+        <w:ilvl w:val="3"/>
+      </w:numPr>
+      <w:outlineLvl w:val="3"/>
+    </w:pPr>
+    <w:rPr>
+      <w:b w:val="0"/>
+      <w:sz w:val="20"/>
+    </w:rPr>
+  </w:style>
+  <w:style w:type="paragraph" w:styleId="Titre5">
+    <w:name w:val="heading 5"/>
+    <w:basedOn w:val="Normal"/>
+    <w:next w:val="Normal"/>
+    <w:qFormat/>
+    <w:pPr>
+      <w:numPr>
+        <w:ilvl w:val="4"/>
+        <w:numId w:val="1"/>
+      </w:numPr>
+      <w:spacing w:before="240" w:after="60"/>
+      <w:ind w:left="2880"/>
+      <w:outlineLvl w:val="4"/>
+    </w:pPr>
+    <w:rPr>
+      <w:sz w:val="22"/>
+    </w:rPr>
+  </w:style>
+  <w:style w:type="paragraph" w:styleId="Titre6">
+    <w:name w:val="heading 6"/>
+    <w:basedOn w:val="Normal"/>
+    <w:next w:val="Normal"/>
+    <w:qFormat/>
+    <w:pPr>
+      <w:numPr>
+        <w:ilvl w:val="5"/>
+        <w:numId w:val="1"/>
+      </w:numPr>
+      <w:spacing w:before="240" w:after="60"/>
+      <w:ind w:left="2880"/>
+      <w:outlineLvl w:val="5"/>
+    </w:pPr>
+    <w:rPr>
+      <w:i/>
+      <w:sz w:val="22"/>
+    </w:rPr>
+  </w:style>
+  <w:style w:type="paragraph" w:styleId="Titre7">
+    <w:name w:val="heading 7"/>
+    <w:basedOn w:val="Normal"/>
+    <w:next w:val="Normal"/>
+    <w:qFormat/>
+    <w:pPr>
+      <w:numPr>
+        <w:ilvl w:val="6"/>
+        <w:numId w:val="1"/>
+      </w:numPr>
+      <w:spacing w:before="240" w:after="60"/>
+      <w:ind w:left="2880"/>
+      <w:outlineLvl w:val="6"/>
+    </w:pPr>
+  </w:style>
+  <w:style w:type="paragraph" w:styleId="Titre8">
+    <w:name w:val="heading 8"/>
+    <w:basedOn w:val="Normal"/>
+    <w:next w:val="Normal"/>
+    <w:qFormat/>
+    <w:pPr>
+      <w:numPr>
+        <w:ilvl w:val="7"/>
+        <w:numId w:val="1"/>
+      </w:numPr>
+      <w:spacing w:before="240" w:after="60"/>
+      <w:ind w:left="2880"/>
+      <w:outlineLvl w:val="7"/>
+    </w:pPr>
+    <w:rPr>
+      <w:i/>
+    </w:rPr>
+  </w:style>
+  <w:style w:type="paragraph" w:styleId="Titre9">
+    <w:name w:val="heading 9"/>
+    <w:basedOn w:val="Normal"/>
+    <w:next w:val="Normal"/>
+    <w:qFormat/>
+    <w:pPr>
+      <w:numPr>
+        <w:ilvl w:val="8"/>
+        <w:numId w:val="1"/>
+      </w:numPr>
+      <w:spacing w:before="240" w:after="60"/>
+      <w:ind w:left="2880"/>
+      <w:outlineLvl w:val="8"/>
+    </w:pPr>
+    <w:rPr>
+      <w:b/>
+      <w:i/>
+      <w:sz w:val="18"/>
+    </w:rPr>
+  </w:style>
+  <w:style w:type="character" w:default="1" w:styleId="Policepardfaut">
+    <w:name w:val="Default Paragraph Font"/>
+    <w:uiPriority w:val="1"/>
+    <w:semiHidden/>
+    <w:unhideWhenUsed/>
+  </w:style>
+  <w:style w:type="table" w:default="1" w:styleId="TableauNormal">
+    <w:name w:val="Normal Table"/>
+    <w:uiPriority w:val="99"/>
+    <w:semiHidden/>
+    <w:unhideWhenUsed/>
+    <w:tblPr>
+      <w:tblInd w:w="0" w:type="dxa"/>
+      <w:tblCellMar>
+        <w:top w:w="0" w:type="dxa"/>
+        <w:left w:w="108" w:type="dxa"/>
+        <w:bottom w:w="0" w:type="dxa"/>
+        <w:right w:w="108" w:type="dxa"/>
+      </w:tblCellMar>
+    </w:tblPr>
+  </w:style>
+  <w:style w:type="numbering" w:default="1" w:styleId="Aucuneliste">
+    <w:name w:val="No List"/>
+    <w:uiPriority w:val="99"/>
+    <w:semiHidden/>
+    <w:unhideWhenUsed/>
+  </w:style>
+  <w:style w:type="paragraph" w:customStyle="1" w:styleId="Paragraph2">
+    <w:name w:val="Paragraph2"/>
+    <w:basedOn w:val="Normal"/>
+    <w:pPr>
+      <w:spacing w:before="80"/>
+      <w:ind w:left="720"/>
+      <w:jc w:val="both"/>
+    </w:pPr>
+    <w:rPr>
+      <w:color w:val="000000"/>
+      <w:lang w:val="en-AU"/>
+    </w:rPr>
+  </w:style>
+  <w:style w:type="paragraph" w:styleId="Titre">
+    <w:name w:val="Title"/>
+    <w:basedOn w:val="Normal"/>
+    <w:next w:val="Normal"/>
+    <w:qFormat/>
+    <w:pPr>
+      <w:spacing w:line="240" w:lineRule="auto"/>
+      <w:jc w:val="center"/>
+    </w:pPr>
+    <w:rPr>
+      <w:rFonts w:ascii="Arial" w:hAnsi="Arial"/>
+      <w:b/>
+      <w:sz w:val="36"/>
+    </w:rPr>
+  </w:style>
+  <w:style w:type="paragraph" w:styleId="Sous-titre">
+    <w:name w:val="Subtitle"/>
+    <w:basedOn w:val="Normal"/>
+    <w:qFormat/>
+    <w:pPr>
+      <w:spacing w:after="60"/>
+      <w:jc w:val="center"/>
+    </w:pPr>
+    <w:rPr>
+      <w:rFonts w:ascii="Arial" w:hAnsi="Arial"/>
+      <w:i/>
+      <w:sz w:val="36"/>
+      <w:lang w:val="en-AU"/>
+    </w:rPr>
+  </w:style>
+  <w:style w:type="paragraph" w:styleId="Retraitnormal">
+    <w:name w:val="Normal Indent"/>
+    <w:basedOn w:val="Normal"/>
+    <w:semiHidden/>
+    <w:pPr>
+      <w:ind w:left="900" w:hanging="900"/>
+    </w:pPr>
+  </w:style>
+  <w:style w:type="paragraph" w:styleId="TM1">
+    <w:name w:val="toc 1"/>
+    <w:basedOn w:val="Normal"/>
+    <w:next w:val="Normal"/>
+    <w:uiPriority w:val="39"/>
+    <w:pPr>
+      <w:tabs>
+        <w:tab w:val="right" w:pos="9360"/>
+      </w:tabs>
+      <w:spacing w:before="240" w:after="60"/>
+      <w:ind w:right="720"/>
+    </w:pPr>
+  </w:style>
+  <w:style w:type="paragraph" w:styleId="TM2">
+    <w:name w:val="toc 2"/>
+    <w:basedOn w:val="Normal"/>
+    <w:next w:val="Normal"/>
+    <w:uiPriority w:val="39"/>
+    <w:pPr>
+      <w:tabs>
+        <w:tab w:val="right" w:pos="9360"/>
+      </w:tabs>
+      <w:ind w:left="432" w:right="720"/>
+    </w:pPr>
+  </w:style>
+  <w:style w:type="paragraph" w:styleId="TM3">
+    <w:name w:val="toc 3"/>
+    <w:basedOn w:val="Normal"/>
+    <w:next w:val="Normal"/>
+    <w:uiPriority w:val="39"/>
+    <w:pPr>
+      <w:tabs>
+        <w:tab w:val="left" w:pos="1440"/>
+        <w:tab w:val="right" w:pos="9360"/>
+      </w:tabs>
+      <w:ind w:left="864"/>
+    </w:pPr>
+  </w:style>
+  <w:style w:type="paragraph" w:styleId="En-tte">
+    <w:name w:val="header"/>
+    <w:basedOn w:val="Normal"/>
+    <w:semiHidden/>
+    <w:pPr>
+      <w:tabs>
+        <w:tab w:val="center" w:pos="4320"/>
+        <w:tab w:val="right" w:pos="8640"/>
+      </w:tabs>
+    </w:pPr>
+  </w:style>
+  <w:style w:type="paragraph" w:styleId="Pieddepage">
+    <w:name w:val="footer"/>
+    <w:basedOn w:val="Normal"/>
+    <w:semiHidden/>
+    <w:pPr>
+      <w:tabs>
+        <w:tab w:val="center" w:pos="4320"/>
+        <w:tab w:val="right" w:pos="8640"/>
+      </w:tabs>
+    </w:pPr>
+  </w:style>
+  <w:style w:type="character" w:styleId="Numrodepage">
+    <w:name w:val="page number"/>
+    <w:basedOn w:val="Policepardfaut"/>
+    <w:semiHidden/>
+  </w:style>
+  <w:style w:type="paragraph" w:customStyle="1" w:styleId="Bullet2">
+    <w:name w:val="Bullet2"/>
+    <w:basedOn w:val="Normal"/>
+    <w:pPr>
+      <w:ind w:left="1440" w:hanging="360"/>
+    </w:pPr>
+    <w:rPr>
+      <w:color w:val="000080"/>
+    </w:rPr>
+  </w:style>
+  <w:style w:type="paragraph" w:customStyle="1" w:styleId="Paragraph1">
+    <w:name w:val="Paragraph1"/>
+    <w:basedOn w:val="Normal"/>
+    <w:pPr>
+      <w:spacing w:before="80" w:line="240" w:lineRule="auto"/>
+      <w:jc w:val="both"/>
+    </w:pPr>
+  </w:style>
+  <w:style w:type="paragraph" w:customStyle="1" w:styleId="Tabletext">
+    <w:name w:val="Tabletext"/>
+    <w:basedOn w:val="Normal"/>
+    <w:pPr>
+      <w:keepLines/>
+      <w:spacing w:after="120"/>
+    </w:pPr>
+  </w:style>
+  <w:style w:type="paragraph" w:styleId="Corpsdetexte">
+    <w:name w:val="Body Text"/>
+    <w:basedOn w:val="Normal"/>
+    <w:link w:val="CorpsdetexteCar"/>
+    <w:semiHidden/>
+    <w:pPr>
+      <w:keepLines/>
+      <w:spacing w:after="120"/>
+      <w:ind w:left="720"/>
+    </w:pPr>
+  </w:style>
+  <w:style w:type="paragraph" w:customStyle="1" w:styleId="Paragraph3">
+    <w:name w:val="Paragraph3"/>
+    <w:basedOn w:val="Normal"/>
+    <w:pPr>
+      <w:spacing w:before="80" w:line="240" w:lineRule="auto"/>
+      <w:ind w:left="1530"/>
+      <w:jc w:val="both"/>
+    </w:pPr>
+  </w:style>
+  <w:style w:type="paragraph" w:customStyle="1" w:styleId="Bullet1">
+    <w:name w:val="Bullet1"/>
+    <w:basedOn w:val="Normal"/>
+    <w:pPr>
+      <w:ind w:left="720" w:hanging="432"/>
+    </w:pPr>
+  </w:style>
+  <w:style w:type="character" w:styleId="Appelnotedebasdep">
+    <w:name w:val="footnote reference"/>
+    <w:semiHidden/>
+    <w:rPr>
+      <w:sz w:val="20"/>
+      <w:vertAlign w:val="superscript"/>
+    </w:rPr>
+  </w:style>
+  <w:style w:type="paragraph" w:styleId="Notedebasdepage">
+    <w:name w:val="footnote text"/>
+    <w:basedOn w:val="Normal"/>
+    <w:semiHidden/>
+    <w:pPr>
+      <w:keepNext/>
+      <w:keepLines/>
+      <w:pBdr>
+        <w:bottom w:val="single" w:sz="6" w:space="0" w:color="000000"/>
+      </w:pBdr>
+      <w:spacing w:before="40" w:after="40"/>
+      <w:ind w:left="360" w:hanging="360"/>
+    </w:pPr>
+    <w:rPr>
+      <w:rFonts w:ascii="Helvetica" w:hAnsi="Helvetica"/>
+      <w:sz w:val="16"/>
+    </w:rPr>
+  </w:style>
+  <w:style w:type="paragraph" w:styleId="Explorateurdedocuments">
+    <w:name w:val="Document Map"/>
+    <w:basedOn w:val="Normal"/>
+    <w:semiHidden/>
+    <w:pPr>
+      <w:shd w:val="clear" w:color="auto" w:fill="000080"/>
+    </w:pPr>
+    <w:rPr>
+      <w:rFonts w:ascii="Tahoma" w:hAnsi="Tahoma"/>
+    </w:rPr>
+  </w:style>
+  <w:style w:type="paragraph" w:customStyle="1" w:styleId="Paragraph4">
+    <w:name w:val="Paragraph4"/>
+    <w:basedOn w:val="Normal"/>
+    <w:pPr>
+      <w:spacing w:before="80" w:line="240" w:lineRule="auto"/>
+      <w:ind w:left="2250"/>
+      <w:jc w:val="both"/>
+    </w:pPr>
+  </w:style>
+  <w:style w:type="paragraph" w:styleId="TM4">
+    <w:name w:val="toc 4"/>
+    <w:basedOn w:val="Normal"/>
+    <w:next w:val="Normal"/>
+    <w:semiHidden/>
+    <w:pPr>
+      <w:ind w:left="600"/>
+    </w:pPr>
+  </w:style>
+  <w:style w:type="paragraph" w:styleId="TM5">
+    <w:name w:val="toc 5"/>
+    <w:basedOn w:val="Normal"/>
+    <w:next w:val="Normal"/>
+    <w:semiHidden/>
+    <w:pPr>
+      <w:ind w:left="800"/>
+    </w:pPr>
+  </w:style>
+  <w:style w:type="paragraph" w:styleId="TM6">
+    <w:name w:val="toc 6"/>
+    <w:basedOn w:val="Normal"/>
+    <w:next w:val="Normal"/>
+    <w:semiHidden/>
+    <w:pPr>
+      <w:ind w:left="1000"/>
+    </w:pPr>
+  </w:style>
+  <w:style w:type="paragraph" w:styleId="TM7">
+    <w:name w:val="toc 7"/>
+    <w:basedOn w:val="Normal"/>
+    <w:next w:val="Normal"/>
+    <w:semiHidden/>
+    <w:pPr>
+      <w:ind w:left="1200"/>
+    </w:pPr>
+  </w:style>
+  <w:style w:type="paragraph" w:styleId="TM8">
+    <w:name w:val="toc 8"/>
+    <w:basedOn w:val="Normal"/>
+    <w:next w:val="Normal"/>
+    <w:semiHidden/>
+    <w:pPr>
+      <w:ind w:left="1400"/>
+    </w:pPr>
+  </w:style>
+  <w:style w:type="paragraph" w:styleId="TM9">
+    <w:name w:val="toc 9"/>
+    <w:basedOn w:val="Normal"/>
+    <w:next w:val="Normal"/>
+    <w:semiHidden/>
+    <w:pPr>
+      <w:ind w:left="1600"/>
+    </w:pPr>
+  </w:style>
+  <w:style w:type="paragraph" w:customStyle="1" w:styleId="MainTitle">
+    <w:name w:val="Main Title"/>
+    <w:basedOn w:val="Normal"/>
+    <w:pPr>
+      <w:spacing w:before="480" w:after="60" w:line="240" w:lineRule="auto"/>
+      <w:jc w:val="center"/>
+    </w:pPr>
+    <w:rPr>
+      <w:rFonts w:ascii="Arial" w:hAnsi="Arial"/>
+      <w:b/>
+      <w:kern w:val="28"/>
+      <w:sz w:val="32"/>
+    </w:rPr>
+  </w:style>
+  <w:style w:type="paragraph" w:styleId="Corpsdetexte2">
+    <w:name w:val="Body Text 2"/>
+    <w:basedOn w:val="Normal"/>
+    <w:semiHidden/>
+    <w:rPr>
+      <w:i/>
+      <w:color w:val="0000FF"/>
+    </w:rPr>
+  </w:style>
+  <w:style w:type="paragraph" w:styleId="Retraitcorpsdetexte">
+    <w:name w:val="Body Text Indent"/>
+    <w:basedOn w:val="Normal"/>
+    <w:semiHidden/>
+    <w:pPr>
+      <w:ind w:left="720"/>
+    </w:pPr>
+    <w:rPr>
+      <w:i/>
+      <w:color w:val="0000FF"/>
+      <w:u w:val="single"/>
+    </w:rPr>
+  </w:style>
+  <w:style w:type="paragraph" w:customStyle="1" w:styleId="Body">
+    <w:name w:val="Body"/>
+    <w:basedOn w:val="Normal"/>
+    <w:pPr>
+      <w:widowControl/>
+      <w:spacing w:before="120" w:line="240" w:lineRule="auto"/>
+      <w:jc w:val="both"/>
+    </w:pPr>
+    <w:rPr>
+      <w:rFonts w:ascii="Book Antiqua" w:hAnsi="Book Antiqua"/>
+    </w:rPr>
+  </w:style>
+  <w:style w:type="paragraph" w:customStyle="1" w:styleId="Bullet">
+    <w:name w:val="Bullet"/>
+    <w:basedOn w:val="Normal"/>
+    <w:pPr>
+      <w:widowControl/>
+      <w:tabs>
+        <w:tab w:val="num" w:pos="360"/>
+        <w:tab w:val="left" w:pos="720"/>
+      </w:tabs>
+      <w:spacing w:before="120" w:line="240" w:lineRule="auto"/>
+      <w:ind w:left="720" w:right="360"/>
+      <w:jc w:val="both"/>
+    </w:pPr>
+    <w:rPr>
+      <w:rFonts w:ascii="Book Antiqua" w:hAnsi="Book Antiqua"/>
+    </w:rPr>
+  </w:style>
+  <w:style w:type="paragraph" w:customStyle="1" w:styleId="InfoBlue">
+    <w:name w:val="InfoBlue"/>
+    <w:basedOn w:val="Normal"/>
+    <w:next w:val="Corpsdetexte"/>
+    <w:autoRedefine/>
+    <w:rsid w:val="006F000D"/>
+    <w:pPr>
+      <w:tabs>
+        <w:tab w:val="left" w:pos="540"/>
+        <w:tab w:val="left" w:pos="1260"/>
+      </w:tabs>
+      <w:spacing w:after="120"/>
+      <w:ind w:left="66"/>
+    </w:pPr>
+    <w:rPr>
+      <w:lang w:val="fr-CA" w:eastAsia="fr-CA"/>
+    </w:rPr>
+  </w:style>
+  <w:style w:type="character" w:styleId="Lienhypertexte">
+    <w:name w:val="Hyperlink"/>
+    <w:semiHidden/>
+    <w:rPr>
+      <w:color w:val="0000FF"/>
+      <w:u w:val="single"/>
+    </w:rPr>
+  </w:style>
+  <w:style w:type="character" w:styleId="Lienhypertextesuivivisit">
+    <w:name w:val="FollowedHyperlink"/>
+    <w:semiHidden/>
+    <w:rPr>
+      <w:color w:val="800080"/>
+      <w:u w:val="single"/>
+    </w:rPr>
+  </w:style>
+  <w:style w:type="table" w:styleId="Grilledutableau">
+    <w:name w:val="Table Grid"/>
+    <w:basedOn w:val="TableauNormal"/>
+    <w:uiPriority w:val="59"/>
+    <w:rsid w:val="008907EC"/>
+    <w:tblPr>
+      <w:tblBorders>
+        <w:top w:val="single" w:sz="4" w:space="0" w:color="auto"/>
+        <w:left w:val="single" w:sz="4" w:space="0" w:color="auto"/>
+        <w:bottom w:val="single" w:sz="4" w:space="0" w:color="auto"/>
+        <w:right w:val="single" w:sz="4" w:space="0" w:color="auto"/>
+        <w:insideH w:val="single" w:sz="4" w:space="0" w:color="auto"/>
+        <w:insideV w:val="single" w:sz="4" w:space="0" w:color="auto"/>
+      </w:tblBorders>
+    </w:tblPr>
+  </w:style>
+  <w:style w:type="paragraph" w:styleId="Lgende">
+    <w:name w:val="caption"/>
+    <w:basedOn w:val="Normal"/>
+    <w:next w:val="Normal"/>
+    <w:uiPriority w:val="35"/>
+    <w:unhideWhenUsed/>
+    <w:qFormat/>
+    <w:rsid w:val="00DB1D44"/>
+    <w:rPr>
+      <w:b/>
+      <w:bCs/>
+    </w:rPr>
+  </w:style>
+  <w:style w:type="character" w:customStyle="1" w:styleId="CorpsdetexteCar">
+    <w:name w:val="Corps de texte Car"/>
+    <w:link w:val="Corpsdetexte"/>
+    <w:semiHidden/>
+    <w:rsid w:val="001F3FCC"/>
+    <w:rPr>
+      <w:lang w:val="en-US" w:eastAsia="en-US"/>
+    </w:rPr>
+  </w:style>
+  <w:style w:type="character" w:customStyle="1" w:styleId="Titre2Car">
+    <w:name w:val="Titre 2 Car"/>
+    <w:basedOn w:val="Policepardfaut"/>
+    <w:link w:val="Titre2"/>
+    <w:rsid w:val="00887F07"/>
+    <w:rPr>
+      <w:rFonts w:ascii="Arial" w:hAnsi="Arial"/>
+      <w:b/>
+      <w:lang w:val="en-US" w:eastAsia="en-US"/>
+    </w:rPr>
+  </w:style>
+  <w:style w:type="paragraph" w:customStyle="1" w:styleId="Titre21">
+    <w:name w:val="Titre 21"/>
+    <w:basedOn w:val="Titre2"/>
+    <w:link w:val="Titre2Char"/>
+    <w:qFormat/>
+    <w:rsid w:val="00D1136E"/>
+    <w:pPr>
+      <w:keepLines/>
+      <w:widowControl/>
+      <w:numPr>
+        <w:ilvl w:val="0"/>
+        <w:numId w:val="0"/>
+      </w:numPr>
+      <w:spacing w:before="200" w:after="0" w:line="276" w:lineRule="auto"/>
+      <w:ind w:left="708"/>
+    </w:pPr>
+    <w:rPr>
+      <w:rFonts w:eastAsiaTheme="majorEastAsia"/>
+      <w:bCs/>
+      <w:color w:val="000000" w:themeColor="text1"/>
+      <w:sz w:val="28"/>
+      <w:szCs w:val="28"/>
+    </w:rPr>
+  </w:style>
+  <w:style w:type="paragraph" w:customStyle="1" w:styleId="Titre31">
+    <w:name w:val="Titre 31"/>
+    <w:basedOn w:val="Titre3"/>
+    <w:link w:val="Titre3Char"/>
+    <w:qFormat/>
+    <w:rsid w:val="00D1136E"/>
+    <w:pPr>
+      <w:keepLines/>
+      <w:widowControl/>
+      <w:numPr>
+        <w:ilvl w:val="0"/>
+        <w:numId w:val="0"/>
+      </w:numPr>
+      <w:spacing w:before="200" w:after="0" w:line="276" w:lineRule="auto"/>
+      <w:ind w:left="1416"/>
+    </w:pPr>
+    <w:rPr>
+      <w:rFonts w:ascii="Times New Roman" w:eastAsiaTheme="majorEastAsia" w:hAnsi="Times New Roman"/>
+      <w:b/>
+      <w:bCs/>
+      <w:i w:val="0"/>
+      <w:color w:val="000000" w:themeColor="text1"/>
+      <w:sz w:val="24"/>
+      <w:szCs w:val="24"/>
+      <w:lang w:val="fr-CA"/>
+    </w:rPr>
+  </w:style>
+  <w:style w:type="character" w:customStyle="1" w:styleId="Titre2Char">
+    <w:name w:val="Titre 2 Char"/>
+    <w:basedOn w:val="Titre2Car"/>
+    <w:link w:val="Titre21"/>
+    <w:rsid w:val="00D1136E"/>
+    <w:rPr>
+      <w:rFonts w:ascii="Arial" w:eastAsiaTheme="majorEastAsia" w:hAnsi="Arial"/>
+      <w:b/>
+      <w:bCs/>
+      <w:color w:val="000000" w:themeColor="text1"/>
+      <w:sz w:val="28"/>
+      <w:szCs w:val="28"/>
+      <w:lang w:val="en-US" w:eastAsia="en-US"/>
+    </w:rPr>
+  </w:style>
+  <w:style w:type="paragraph" w:customStyle="1" w:styleId="Texte">
+    <w:name w:val="Texte"/>
+    <w:basedOn w:val="Normal"/>
+    <w:link w:val="TexteChar"/>
+    <w:qFormat/>
+    <w:rsid w:val="00D1136E"/>
+    <w:pPr>
+      <w:widowControl/>
+      <w:spacing w:after="200" w:line="276" w:lineRule="auto"/>
+      <w:ind w:left="708"/>
+    </w:pPr>
+    <w:rPr>
+      <w:rFonts w:eastAsiaTheme="minorHAnsi"/>
+      <w:sz w:val="24"/>
+      <w:szCs w:val="24"/>
+      <w:lang w:val="fr-CA"/>
+    </w:rPr>
+  </w:style>
+  <w:style w:type="character" w:customStyle="1" w:styleId="Titre3Char">
+    <w:name w:val="Titre 3 Char"/>
+    <w:basedOn w:val="Policepardfaut"/>
+    <w:link w:val="Titre31"/>
+    <w:rsid w:val="00D1136E"/>
+    <w:rPr>
+      <w:rFonts w:eastAsiaTheme="majorEastAsia"/>
+      <w:b/>
+      <w:bCs/>
+      <w:color w:val="000000" w:themeColor="text1"/>
+      <w:sz w:val="24"/>
+      <w:szCs w:val="24"/>
+      <w:lang w:eastAsia="en-US"/>
+    </w:rPr>
+  </w:style>
+  <w:style w:type="character" w:customStyle="1" w:styleId="TexteChar">
+    <w:name w:val="Texte Char"/>
+    <w:basedOn w:val="Policepardfaut"/>
+    <w:link w:val="Texte"/>
+    <w:rsid w:val="00D1136E"/>
+    <w:rPr>
+      <w:rFonts w:eastAsiaTheme="minorHAnsi"/>
+      <w:sz w:val="24"/>
+      <w:szCs w:val="24"/>
+      <w:lang w:eastAsia="en-US"/>
+    </w:rPr>
+  </w:style>
+  <w:style w:type="paragraph" w:customStyle="1" w:styleId="TextTableau">
+    <w:name w:val="TextTableau"/>
+    <w:basedOn w:val="Normal"/>
+    <w:qFormat/>
+    <w:rsid w:val="00D1136E"/>
+    <w:pPr>
+      <w:widowControl/>
+      <w:spacing w:after="200" w:line="276" w:lineRule="auto"/>
+    </w:pPr>
+    <w:rPr>
+      <w:rFonts w:eastAsiaTheme="minorHAnsi" w:cstheme="minorBidi"/>
+      <w:sz w:val="24"/>
+      <w:szCs w:val="22"/>
+      <w:lang w:val="fr-CA"/>
+    </w:rPr>
+  </w:style>
+  <w:style w:type="paragraph" w:styleId="Textedebulles">
+    <w:name w:val="Balloon Text"/>
+    <w:basedOn w:val="Normal"/>
+    <w:link w:val="TextedebullesCar"/>
+    <w:uiPriority w:val="99"/>
+    <w:semiHidden/>
+    <w:unhideWhenUsed/>
+    <w:rsid w:val="0065145C"/>
+    <w:pPr>
+      <w:spacing w:line="240" w:lineRule="auto"/>
+    </w:pPr>
+    <w:rPr>
+      <w:rFonts w:ascii="Tahoma" w:hAnsi="Tahoma" w:cs="Tahoma"/>
+      <w:sz w:val="16"/>
+      <w:szCs w:val="16"/>
+    </w:rPr>
+  </w:style>
+  <w:style w:type="character" w:customStyle="1" w:styleId="TextedebullesCar">
+    <w:name w:val="Texte de bulles Car"/>
+    <w:basedOn w:val="Policepardfaut"/>
+    <w:link w:val="Textedebulles"/>
+    <w:uiPriority w:val="99"/>
+    <w:semiHidden/>
+    <w:rsid w:val="0065145C"/>
+    <w:rPr>
+      <w:rFonts w:ascii="Tahoma" w:hAnsi="Tahoma" w:cs="Tahoma"/>
+      <w:sz w:val="16"/>
+      <w:szCs w:val="16"/>
+      <w:lang w:val="en-US" w:eastAsia="en-US"/>
     </w:rPr>
   </w:style>
 </w:styles>

--- a/doc/simplets-architecure.docx
+++ b/doc/simplets-architecure.docx
@@ -159,6 +159,7 @@
           <w:lang w:val="fr-CA"/>
         </w:rPr>
       </w:pPr>
+      <w:proofErr w:type="spellStart"/>
       <w:r>
         <w:rPr>
           <w:rFonts w:ascii="Arial" w:hAnsi="Arial"/>
@@ -168,6 +169,7 @@
         </w:rPr>
         <w:t>SimplETS</w:t>
       </w:r>
+      <w:proofErr w:type="spellEnd"/>
     </w:p>
     <w:p>
       <w:pPr>
@@ -404,42 +406,62 @@
           <w:sz w:val="28"/>
           <w:lang w:val="fr-CA"/>
         </w:rPr>
-        <w:t>Jean Bernier Vibert</w:t>
-      </w:r>
-    </w:p>
-    <w:p>
-      <w:pPr>
-        <w:jc w:val="right"/>
+        <w:t xml:space="preserve">Jean Bernier </w:t>
+      </w:r>
+      <w:proofErr w:type="spellStart"/>
+      <w:r>
         <w:rPr>
           <w:rFonts w:ascii="Arial" w:hAnsi="Arial" w:cs="Arial"/>
           <w:sz w:val="28"/>
           <w:lang w:val="fr-CA"/>
         </w:rPr>
-      </w:pPr>
-      <w:r>
+        <w:t>Vibert</w:t>
+      </w:r>
+      <w:proofErr w:type="spellEnd"/>
+    </w:p>
+    <w:p>
+      <w:pPr>
+        <w:jc w:val="right"/>
         <w:rPr>
           <w:rFonts w:ascii="Arial" w:hAnsi="Arial" w:cs="Arial"/>
           <w:sz w:val="28"/>
           <w:lang w:val="fr-CA"/>
         </w:rPr>
-        <w:t>Patrick Lavallée</w:t>
-      </w:r>
-    </w:p>
-    <w:p>
-      <w:pPr>
-        <w:jc w:val="right"/>
+      </w:pPr>
+      <w:r>
         <w:rPr>
           <w:rFonts w:ascii="Arial" w:hAnsi="Arial" w:cs="Arial"/>
           <w:sz w:val="28"/>
           <w:lang w:val="fr-CA"/>
         </w:rPr>
-      </w:pPr>
+        <w:t xml:space="preserve">Patrick </w:t>
+      </w:r>
+      <w:proofErr w:type="spellStart"/>
       <w:r>
         <w:rPr>
           <w:rFonts w:ascii="Arial" w:hAnsi="Arial" w:cs="Arial"/>
           <w:sz w:val="28"/>
           <w:lang w:val="fr-CA"/>
         </w:rPr>
+        <w:t>Lavallée</w:t>
+      </w:r>
+      <w:proofErr w:type="spellEnd"/>
+    </w:p>
+    <w:p>
+      <w:pPr>
+        <w:jc w:val="right"/>
+        <w:rPr>
+          <w:rFonts w:ascii="Arial" w:hAnsi="Arial" w:cs="Arial"/>
+          <w:sz w:val="28"/>
+          <w:lang w:val="fr-CA"/>
+        </w:rPr>
+      </w:pPr>
+      <w:r>
+        <w:rPr>
+          <w:rFonts w:ascii="Arial" w:hAnsi="Arial" w:cs="Arial"/>
+          <w:sz w:val="28"/>
+          <w:lang w:val="fr-CA"/>
+        </w:rPr>
         <w:t>Simon Turcotte-Langevin</w:t>
       </w:r>
     </w:p>
@@ -449,7 +471,7 @@
           <w:lang w:val="fr-CA"/>
         </w:rPr>
         <w:sectPr>
-          <w:headerReference w:type="default" r:id="rId8"/>
+          <w:headerReference w:type="default" r:id="rId9"/>
           <w:pgSz w:w="12240" w:h="15840" w:code="1"/>
           <w:pgMar w:top="1440" w:right="1440" w:bottom="1440" w:left="1440" w:header="720" w:footer="720" w:gutter="0"/>
           <w:cols w:space="720"/>
@@ -953,11 +975,12 @@
           <w:noProof/>
           <w:lang w:val="fr-CA"/>
         </w:rPr>
-        <w:t>Pilotes</w:t>
-      </w:r>
-      <w:r>
-        <w:rPr>
-          <w:noProof/>
+        <w:t>Introduction</w:t>
+      </w:r>
+      <w:r>
+        <w:rPr>
+          <w:noProof/>
+          <w:lang w:val="fr-CA"/>
         </w:rPr>
         <w:tab/>
       </w:r>
@@ -970,8 +993,9 @@
       <w:r>
         <w:rPr>
           <w:noProof/>
-        </w:rPr>
-        <w:instrText xml:space="preserve"> PAGEREF _Toc392150660 \h </w:instrText>
+          <w:lang w:val="fr-CA"/>
+        </w:rPr>
+        <w:instrText xml:space="preserve"> PAGEREF _Toc394605474 \h </w:instrText>
       </w:r>
       <w:r>
         <w:rPr>
@@ -987,6 +1011,7 @@
       <w:r>
         <w:rPr>
           <w:noProof/>
+          <w:lang w:val="fr-CA"/>
         </w:rPr>
         <w:t>4</w:t>
       </w:r>
@@ -1014,6 +1039,7 @@
       <w:r>
         <w:rPr>
           <w:noProof/>
+          <w:lang w:val="fr-CA"/>
         </w:rPr>
         <w:t>1.1</w:t>
       </w:r>
@@ -1030,12 +1056,14 @@
       <w:r>
         <w:rPr>
           <w:noProof/>
+          <w:lang w:val="fr-CA"/>
         </w:rPr>
         <w:t>Contexte</w:t>
       </w:r>
       <w:r>
         <w:rPr>
           <w:noProof/>
+          <w:lang w:val="fr-CA"/>
         </w:rPr>
         <w:tab/>
       </w:r>
@@ -1048,8 +1076,9 @@
       <w:r>
         <w:rPr>
           <w:noProof/>
-        </w:rPr>
-        <w:instrText xml:space="preserve"> PAGEREF _Toc392150661 \h </w:instrText>
+          <w:lang w:val="fr-CA"/>
+        </w:rPr>
+        <w:instrText xml:space="preserve"> PAGEREF _Toc394605475 \h </w:instrText>
       </w:r>
       <w:r>
         <w:rPr>
@@ -1065,6 +1094,7 @@
       <w:r>
         <w:rPr>
           <w:noProof/>
+          <w:lang w:val="fr-CA"/>
         </w:rPr>
         <w:t>4</w:t>
       </w:r>
@@ -1116,6 +1146,7 @@
       <w:r>
         <w:rPr>
           <w:noProof/>
+          <w:lang w:val="fr-CA"/>
         </w:rPr>
         <w:tab/>
       </w:r>
@@ -1128,8 +1159,9 @@
       <w:r>
         <w:rPr>
           <w:noProof/>
-        </w:rPr>
-        <w:instrText xml:space="preserve"> PAGEREF _Toc392150662 \h </w:instrText>
+          <w:lang w:val="fr-CA"/>
+        </w:rPr>
+        <w:instrText xml:space="preserve"> PAGEREF _Toc394605476 \h </w:instrText>
       </w:r>
       <w:r>
         <w:rPr>
@@ -1145,6 +1177,7 @@
       <w:r>
         <w:rPr>
           <w:noProof/>
+          <w:lang w:val="fr-CA"/>
         </w:rPr>
         <w:t>4</w:t>
       </w:r>
@@ -1196,6 +1229,7 @@
       <w:r>
         <w:rPr>
           <w:noProof/>
+          <w:lang w:val="fr-CA"/>
         </w:rPr>
         <w:tab/>
       </w:r>
@@ -1208,8 +1242,9 @@
       <w:r>
         <w:rPr>
           <w:noProof/>
-        </w:rPr>
-        <w:instrText xml:space="preserve"> PAGEREF _Toc392150663 \h </w:instrText>
+          <w:lang w:val="fr-CA"/>
+        </w:rPr>
+        <w:instrText xml:space="preserve"> PAGEREF _Toc394605477 \h </w:instrText>
       </w:r>
       <w:r>
         <w:rPr>
@@ -1225,6 +1260,7 @@
       <w:r>
         <w:rPr>
           <w:noProof/>
+          <w:lang w:val="fr-CA"/>
         </w:rPr>
         <w:t>4</w:t>
       </w:r>
@@ -1249,6 +1285,7 @@
       <w:r>
         <w:rPr>
           <w:noProof/>
+          <w:lang w:val="fr-CA"/>
         </w:rPr>
         <w:t>1.3.1</w:t>
       </w:r>
@@ -1265,12 +1302,14 @@
       <w:r>
         <w:rPr>
           <w:noProof/>
+          <w:lang w:val="fr-CA"/>
         </w:rPr>
         <w:t>Convivialité</w:t>
       </w:r>
       <w:r>
         <w:rPr>
           <w:noProof/>
+          <w:lang w:val="fr-CA"/>
         </w:rPr>
         <w:tab/>
       </w:r>
@@ -1283,8 +1322,9 @@
       <w:r>
         <w:rPr>
           <w:noProof/>
-        </w:rPr>
-        <w:instrText xml:space="preserve"> PAGEREF _Toc392150664 \h </w:instrText>
+          <w:lang w:val="fr-CA"/>
+        </w:rPr>
+        <w:instrText xml:space="preserve"> PAGEREF _Toc394605478 \h </w:instrText>
       </w:r>
       <w:r>
         <w:rPr>
@@ -1300,6 +1340,7 @@
       <w:r>
         <w:rPr>
           <w:noProof/>
+          <w:lang w:val="fr-CA"/>
         </w:rPr>
         <w:t>5</w:t>
       </w:r>
@@ -1324,6 +1365,7 @@
       <w:r>
         <w:rPr>
           <w:noProof/>
+          <w:lang w:val="fr-CA"/>
         </w:rPr>
         <w:t>1.3.2</w:t>
       </w:r>
@@ -1340,12 +1382,14 @@
       <w:r>
         <w:rPr>
           <w:noProof/>
+          <w:lang w:val="fr-CA"/>
         </w:rPr>
         <w:t>Intégrité</w:t>
       </w:r>
       <w:r>
         <w:rPr>
           <w:noProof/>
+          <w:lang w:val="fr-CA"/>
         </w:rPr>
         <w:tab/>
       </w:r>
@@ -1358,8 +1402,9 @@
       <w:r>
         <w:rPr>
           <w:noProof/>
-        </w:rPr>
-        <w:instrText xml:space="preserve"> PAGEREF _Toc392150665 \h </w:instrText>
+          <w:lang w:val="fr-CA"/>
+        </w:rPr>
+        <w:instrText xml:space="preserve"> PAGEREF _Toc394605479 \h </w:instrText>
       </w:r>
       <w:r>
         <w:rPr>
@@ -1375,6 +1420,7 @@
       <w:r>
         <w:rPr>
           <w:noProof/>
+          <w:lang w:val="fr-CA"/>
         </w:rPr>
         <w:t>6</w:t>
       </w:r>
@@ -1399,6 +1445,7 @@
       <w:r>
         <w:rPr>
           <w:noProof/>
+          <w:lang w:val="fr-CA"/>
         </w:rPr>
         <w:t>1.3.3</w:t>
       </w:r>
@@ -1415,12 +1462,14 @@
       <w:r>
         <w:rPr>
           <w:noProof/>
+          <w:lang w:val="fr-CA"/>
         </w:rPr>
         <w:t>Extensibilité</w:t>
       </w:r>
       <w:r>
         <w:rPr>
           <w:noProof/>
+          <w:lang w:val="fr-CA"/>
         </w:rPr>
         <w:tab/>
       </w:r>
@@ -1433,8 +1482,9 @@
       <w:r>
         <w:rPr>
           <w:noProof/>
-        </w:rPr>
-        <w:instrText xml:space="preserve"> PAGEREF _Toc392150666 \h </w:instrText>
+          <w:lang w:val="fr-CA"/>
+        </w:rPr>
+        <w:instrText xml:space="preserve"> PAGEREF _Toc394605480 \h </w:instrText>
       </w:r>
       <w:r>
         <w:rPr>
@@ -1450,6 +1500,7 @@
       <w:r>
         <w:rPr>
           <w:noProof/>
+          <w:lang w:val="fr-CA"/>
         </w:rPr>
         <w:t>7</w:t>
       </w:r>
@@ -1501,6 +1552,7 @@
       <w:r>
         <w:rPr>
           <w:noProof/>
+          <w:lang w:val="fr-CA"/>
         </w:rPr>
         <w:tab/>
       </w:r>
@@ -1513,8 +1565,9 @@
       <w:r>
         <w:rPr>
           <w:noProof/>
-        </w:rPr>
-        <w:instrText xml:space="preserve"> PAGEREF _Toc392150667 \h </w:instrText>
+          <w:lang w:val="fr-CA"/>
+        </w:rPr>
+        <w:instrText xml:space="preserve"> PAGEREF _Toc394605481 \h </w:instrText>
       </w:r>
       <w:r>
         <w:rPr>
@@ -1530,6 +1583,7 @@
       <w:r>
         <w:rPr>
           <w:noProof/>
+          <w:lang w:val="fr-CA"/>
         </w:rPr>
         <w:t>8</w:t>
       </w:r>
@@ -1581,6 +1635,7 @@
       <w:r>
         <w:rPr>
           <w:noProof/>
+          <w:lang w:val="fr-CA"/>
         </w:rPr>
         <w:tab/>
       </w:r>
@@ -1593,8 +1648,9 @@
       <w:r>
         <w:rPr>
           <w:noProof/>
-        </w:rPr>
-        <w:instrText xml:space="preserve"> PAGEREF _Toc392150668 \h </w:instrText>
+          <w:lang w:val="fr-CA"/>
+        </w:rPr>
+        <w:instrText xml:space="preserve"> PAGEREF _Toc394605482 \h </w:instrText>
       </w:r>
       <w:r>
         <w:rPr>
@@ -1610,6 +1666,90 @@
       <w:r>
         <w:rPr>
           <w:noProof/>
+          <w:lang w:val="fr-CA"/>
+        </w:rPr>
+        <w:t>8</w:t>
+      </w:r>
+      <w:r>
+        <w:rPr>
+          <w:noProof/>
+        </w:rPr>
+        <w:fldChar w:fldCharType="end"/>
+      </w:r>
+    </w:p>
+    <w:p>
+      <w:pPr>
+        <w:pStyle w:val="TM1"/>
+        <w:tabs>
+          <w:tab w:val="left" w:pos="432"/>
+        </w:tabs>
+        <w:rPr>
+          <w:rFonts w:asciiTheme="minorHAnsi" w:eastAsiaTheme="minorEastAsia" w:hAnsiTheme="minorHAnsi" w:cstheme="minorBidi"/>
+          <w:noProof/>
+          <w:sz w:val="22"/>
+          <w:szCs w:val="22"/>
+          <w:lang w:val="fr-CA" w:eastAsia="fr-CA"/>
+        </w:rPr>
+      </w:pPr>
+      <w:r>
+        <w:rPr>
+          <w:noProof/>
+          <w:lang w:val="fr-CA"/>
+        </w:rPr>
+        <w:t>2.</w:t>
+      </w:r>
+      <w:r>
+        <w:rPr>
+          <w:rFonts w:asciiTheme="minorHAnsi" w:eastAsiaTheme="minorEastAsia" w:hAnsiTheme="minorHAnsi" w:cstheme="minorBidi"/>
+          <w:noProof/>
+          <w:sz w:val="22"/>
+          <w:szCs w:val="22"/>
+          <w:lang w:val="fr-CA" w:eastAsia="fr-CA"/>
+        </w:rPr>
+        <w:tab/>
+      </w:r>
+      <w:r>
+        <w:rPr>
+          <w:noProof/>
+          <w:lang w:val="fr-CA"/>
+        </w:rPr>
+        <w:t>Présentation de l’architecture</w:t>
+      </w:r>
+      <w:r>
+        <w:rPr>
+          <w:noProof/>
+          <w:lang w:val="fr-CA"/>
+        </w:rPr>
+        <w:tab/>
+      </w:r>
+      <w:r>
+        <w:rPr>
+          <w:noProof/>
+        </w:rPr>
+        <w:fldChar w:fldCharType="begin"/>
+      </w:r>
+      <w:r>
+        <w:rPr>
+          <w:noProof/>
+          <w:lang w:val="fr-CA"/>
+        </w:rPr>
+        <w:instrText xml:space="preserve"> PAGEREF _Toc394605483 \h </w:instrText>
+      </w:r>
+      <w:r>
+        <w:rPr>
+          <w:noProof/>
+        </w:rPr>
+      </w:r>
+      <w:r>
+        <w:rPr>
+          <w:noProof/>
+        </w:rPr>
+        <w:fldChar w:fldCharType="separate"/>
+      </w:r>
+      <w:r>
+        <w:rPr>
+          <w:noProof/>
+          <w:lang w:val="fr-CA"/>
         </w:rPr>
         <w:t>9</w:t>
       </w:r>
@@ -1619,6 +1759,2395 @@
         </w:rPr>
         <w:fldChar w:fldCharType="end"/>
       </w:r>
+    </w:p>
+    <w:p>
+      <w:pPr>
+        <w:pStyle w:val="TM2"/>
+        <w:tabs>
+          <w:tab w:val="left" w:pos="1000"/>
+        </w:tabs>
+        <w:rPr>
+          <w:rFonts w:asciiTheme="minorHAnsi" w:eastAsiaTheme="minorEastAsia" w:hAnsiTheme="minorHAnsi" w:cstheme="minorBidi"/>
+          <w:noProof/>
+          <w:sz w:val="22"/>
+          <w:szCs w:val="22"/>
+          <w:lang w:val="fr-CA" w:eastAsia="fr-CA"/>
+        </w:rPr>
+      </w:pPr>
+      <w:r>
+        <w:rPr>
+          <w:noProof/>
+          <w:lang w:val="fr-CA"/>
+        </w:rPr>
+        <w:t>2.1</w:t>
+      </w:r>
+      <w:r>
+        <w:rPr>
+          <w:rFonts w:asciiTheme="minorHAnsi" w:eastAsiaTheme="minorEastAsia" w:hAnsiTheme="minorHAnsi" w:cstheme="minorBidi"/>
+          <w:noProof/>
+          <w:sz w:val="22"/>
+          <w:szCs w:val="22"/>
+          <w:lang w:val="fr-CA" w:eastAsia="fr-CA"/>
+        </w:rPr>
+        <w:tab/>
+      </w:r>
+      <w:r>
+        <w:rPr>
+          <w:noProof/>
+          <w:lang w:val="fr-CA"/>
+        </w:rPr>
+        <w:t>Les services web</w:t>
+      </w:r>
+      <w:r>
+        <w:rPr>
+          <w:noProof/>
+          <w:lang w:val="fr-CA"/>
+        </w:rPr>
+        <w:tab/>
+      </w:r>
+      <w:r>
+        <w:rPr>
+          <w:noProof/>
+        </w:rPr>
+        <w:fldChar w:fldCharType="begin"/>
+      </w:r>
+      <w:r>
+        <w:rPr>
+          <w:noProof/>
+          <w:lang w:val="fr-CA"/>
+        </w:rPr>
+        <w:instrText xml:space="preserve"> PAGEREF _Toc394605484 \h </w:instrText>
+      </w:r>
+      <w:r>
+        <w:rPr>
+          <w:noProof/>
+        </w:rPr>
+      </w:r>
+      <w:r>
+        <w:rPr>
+          <w:noProof/>
+        </w:rPr>
+        <w:fldChar w:fldCharType="separate"/>
+      </w:r>
+      <w:r>
+        <w:rPr>
+          <w:noProof/>
+          <w:lang w:val="fr-CA"/>
+        </w:rPr>
+        <w:t>9</w:t>
+      </w:r>
+      <w:r>
+        <w:rPr>
+          <w:noProof/>
+        </w:rPr>
+        <w:fldChar w:fldCharType="end"/>
+      </w:r>
+    </w:p>
+    <w:p>
+      <w:pPr>
+        <w:pStyle w:val="TM3"/>
+        <w:rPr>
+          <w:rFonts w:asciiTheme="minorHAnsi" w:eastAsiaTheme="minorEastAsia" w:hAnsiTheme="minorHAnsi" w:cstheme="minorBidi"/>
+          <w:noProof/>
+          <w:sz w:val="22"/>
+          <w:szCs w:val="22"/>
+          <w:lang w:val="fr-CA" w:eastAsia="fr-CA"/>
+        </w:rPr>
+      </w:pPr>
+      <w:r>
+        <w:rPr>
+          <w:noProof/>
+          <w:lang w:val="fr-CA"/>
+        </w:rPr>
+        <w:t>2.1.1</w:t>
+      </w:r>
+      <w:r>
+        <w:rPr>
+          <w:rFonts w:asciiTheme="minorHAnsi" w:eastAsiaTheme="minorEastAsia" w:hAnsiTheme="minorHAnsi" w:cstheme="minorBidi"/>
+          <w:noProof/>
+          <w:sz w:val="22"/>
+          <w:szCs w:val="22"/>
+          <w:lang w:val="fr-CA" w:eastAsia="fr-CA"/>
+        </w:rPr>
+        <w:tab/>
+      </w:r>
+      <w:r>
+        <w:rPr>
+          <w:noProof/>
+          <w:lang w:val="fr-CA"/>
+        </w:rPr>
+        <w:t>Principes architecturaux</w:t>
+      </w:r>
+      <w:r>
+        <w:rPr>
+          <w:noProof/>
+          <w:lang w:val="fr-CA"/>
+        </w:rPr>
+        <w:tab/>
+      </w:r>
+      <w:r>
+        <w:rPr>
+          <w:noProof/>
+        </w:rPr>
+        <w:fldChar w:fldCharType="begin"/>
+      </w:r>
+      <w:r>
+        <w:rPr>
+          <w:noProof/>
+          <w:lang w:val="fr-CA"/>
+        </w:rPr>
+        <w:instrText xml:space="preserve"> PAGEREF _Toc394605485 \h </w:instrText>
+      </w:r>
+      <w:r>
+        <w:rPr>
+          <w:noProof/>
+        </w:rPr>
+      </w:r>
+      <w:r>
+        <w:rPr>
+          <w:noProof/>
+        </w:rPr>
+        <w:fldChar w:fldCharType="separate"/>
+      </w:r>
+      <w:r>
+        <w:rPr>
+          <w:noProof/>
+          <w:lang w:val="fr-CA"/>
+        </w:rPr>
+        <w:t>9</w:t>
+      </w:r>
+      <w:r>
+        <w:rPr>
+          <w:noProof/>
+        </w:rPr>
+        <w:fldChar w:fldCharType="end"/>
+      </w:r>
+    </w:p>
+    <w:p>
+      <w:pPr>
+        <w:pStyle w:val="TM3"/>
+        <w:rPr>
+          <w:rFonts w:asciiTheme="minorHAnsi" w:eastAsiaTheme="minorEastAsia" w:hAnsiTheme="minorHAnsi" w:cstheme="minorBidi"/>
+          <w:noProof/>
+          <w:sz w:val="22"/>
+          <w:szCs w:val="22"/>
+          <w:lang w:val="fr-CA" w:eastAsia="fr-CA"/>
+        </w:rPr>
+      </w:pPr>
+      <w:r>
+        <w:rPr>
+          <w:noProof/>
+          <w:lang w:val="fr-CA"/>
+        </w:rPr>
+        <w:t>2.1.2</w:t>
+      </w:r>
+      <w:r>
+        <w:rPr>
+          <w:rFonts w:asciiTheme="minorHAnsi" w:eastAsiaTheme="minorEastAsia" w:hAnsiTheme="minorHAnsi" w:cstheme="minorBidi"/>
+          <w:noProof/>
+          <w:sz w:val="22"/>
+          <w:szCs w:val="22"/>
+          <w:lang w:val="fr-CA" w:eastAsia="fr-CA"/>
+        </w:rPr>
+        <w:tab/>
+      </w:r>
+      <w:r>
+        <w:rPr>
+          <w:noProof/>
+          <w:lang w:val="fr-CA"/>
+        </w:rPr>
+        <w:t>Couches architecturales</w:t>
+      </w:r>
+      <w:r>
+        <w:rPr>
+          <w:noProof/>
+          <w:lang w:val="fr-CA"/>
+        </w:rPr>
+        <w:tab/>
+      </w:r>
+      <w:r>
+        <w:rPr>
+          <w:noProof/>
+        </w:rPr>
+        <w:fldChar w:fldCharType="begin"/>
+      </w:r>
+      <w:r>
+        <w:rPr>
+          <w:noProof/>
+          <w:lang w:val="fr-CA"/>
+        </w:rPr>
+        <w:instrText xml:space="preserve"> PAGEREF _Toc394605486 \h </w:instrText>
+      </w:r>
+      <w:r>
+        <w:rPr>
+          <w:noProof/>
+        </w:rPr>
+      </w:r>
+      <w:r>
+        <w:rPr>
+          <w:noProof/>
+        </w:rPr>
+        <w:fldChar w:fldCharType="separate"/>
+      </w:r>
+      <w:r>
+        <w:rPr>
+          <w:noProof/>
+          <w:lang w:val="fr-CA"/>
+        </w:rPr>
+        <w:t>11</w:t>
+      </w:r>
+      <w:r>
+        <w:rPr>
+          <w:noProof/>
+        </w:rPr>
+        <w:fldChar w:fldCharType="end"/>
+      </w:r>
+    </w:p>
+    <w:p>
+      <w:pPr>
+        <w:pStyle w:val="TM2"/>
+        <w:tabs>
+          <w:tab w:val="left" w:pos="1000"/>
+        </w:tabs>
+        <w:rPr>
+          <w:rFonts w:asciiTheme="minorHAnsi" w:eastAsiaTheme="minorEastAsia" w:hAnsiTheme="minorHAnsi" w:cstheme="minorBidi"/>
+          <w:noProof/>
+          <w:sz w:val="22"/>
+          <w:szCs w:val="22"/>
+          <w:lang w:val="fr-CA" w:eastAsia="fr-CA"/>
+        </w:rPr>
+      </w:pPr>
+      <w:r>
+        <w:rPr>
+          <w:noProof/>
+          <w:lang w:val="fr-CA"/>
+        </w:rPr>
+        <w:t>2.2</w:t>
+      </w:r>
+      <w:r>
+        <w:rPr>
+          <w:rFonts w:asciiTheme="minorHAnsi" w:eastAsiaTheme="minorEastAsia" w:hAnsiTheme="minorHAnsi" w:cstheme="minorBidi"/>
+          <w:noProof/>
+          <w:sz w:val="22"/>
+          <w:szCs w:val="22"/>
+          <w:lang w:val="fr-CA" w:eastAsia="fr-CA"/>
+        </w:rPr>
+        <w:tab/>
+      </w:r>
+      <w:r>
+        <w:rPr>
+          <w:noProof/>
+          <w:lang w:val="fr-CA"/>
+        </w:rPr>
+        <w:t>Client des services</w:t>
+      </w:r>
+      <w:r>
+        <w:rPr>
+          <w:noProof/>
+          <w:lang w:val="fr-CA"/>
+        </w:rPr>
+        <w:tab/>
+      </w:r>
+      <w:r>
+        <w:rPr>
+          <w:noProof/>
+        </w:rPr>
+        <w:fldChar w:fldCharType="begin"/>
+      </w:r>
+      <w:r>
+        <w:rPr>
+          <w:noProof/>
+          <w:lang w:val="fr-CA"/>
+        </w:rPr>
+        <w:instrText xml:space="preserve"> PAGEREF _Toc394605487 \h </w:instrText>
+      </w:r>
+      <w:r>
+        <w:rPr>
+          <w:noProof/>
+        </w:rPr>
+      </w:r>
+      <w:r>
+        <w:rPr>
+          <w:noProof/>
+        </w:rPr>
+        <w:fldChar w:fldCharType="separate"/>
+      </w:r>
+      <w:r>
+        <w:rPr>
+          <w:noProof/>
+          <w:lang w:val="fr-CA"/>
+        </w:rPr>
+        <w:t>12</w:t>
+      </w:r>
+      <w:r>
+        <w:rPr>
+          <w:noProof/>
+        </w:rPr>
+        <w:fldChar w:fldCharType="end"/>
+      </w:r>
+    </w:p>
+    <w:p>
+      <w:pPr>
+        <w:pStyle w:val="TM3"/>
+        <w:rPr>
+          <w:rFonts w:asciiTheme="minorHAnsi" w:eastAsiaTheme="minorEastAsia" w:hAnsiTheme="minorHAnsi" w:cstheme="minorBidi"/>
+          <w:noProof/>
+          <w:sz w:val="22"/>
+          <w:szCs w:val="22"/>
+          <w:lang w:val="fr-CA" w:eastAsia="fr-CA"/>
+        </w:rPr>
+      </w:pPr>
+      <w:r>
+        <w:rPr>
+          <w:noProof/>
+          <w:lang w:val="fr-CA"/>
+        </w:rPr>
+        <w:t>2.2.1</w:t>
+      </w:r>
+      <w:r>
+        <w:rPr>
+          <w:rFonts w:asciiTheme="minorHAnsi" w:eastAsiaTheme="minorEastAsia" w:hAnsiTheme="minorHAnsi" w:cstheme="minorBidi"/>
+          <w:noProof/>
+          <w:sz w:val="22"/>
+          <w:szCs w:val="22"/>
+          <w:lang w:val="fr-CA" w:eastAsia="fr-CA"/>
+        </w:rPr>
+        <w:tab/>
+      </w:r>
+      <w:r>
+        <w:rPr>
+          <w:noProof/>
+          <w:lang w:val="fr-CA"/>
+        </w:rPr>
+        <w:t>Principes architecturaux</w:t>
+      </w:r>
+      <w:r>
+        <w:rPr>
+          <w:noProof/>
+          <w:lang w:val="fr-CA"/>
+        </w:rPr>
+        <w:tab/>
+      </w:r>
+      <w:r>
+        <w:rPr>
+          <w:noProof/>
+        </w:rPr>
+        <w:fldChar w:fldCharType="begin"/>
+      </w:r>
+      <w:r>
+        <w:rPr>
+          <w:noProof/>
+          <w:lang w:val="fr-CA"/>
+        </w:rPr>
+        <w:instrText xml:space="preserve"> PAGEREF _Toc394605488 \h </w:instrText>
+      </w:r>
+      <w:r>
+        <w:rPr>
+          <w:noProof/>
+        </w:rPr>
+      </w:r>
+      <w:r>
+        <w:rPr>
+          <w:noProof/>
+        </w:rPr>
+        <w:fldChar w:fldCharType="separate"/>
+      </w:r>
+      <w:r>
+        <w:rPr>
+          <w:noProof/>
+          <w:lang w:val="fr-CA"/>
+        </w:rPr>
+        <w:t>12</w:t>
+      </w:r>
+      <w:r>
+        <w:rPr>
+          <w:noProof/>
+        </w:rPr>
+        <w:fldChar w:fldCharType="end"/>
+      </w:r>
+    </w:p>
+    <w:p>
+      <w:pPr>
+        <w:pStyle w:val="TM3"/>
+        <w:rPr>
+          <w:rFonts w:asciiTheme="minorHAnsi" w:eastAsiaTheme="minorEastAsia" w:hAnsiTheme="minorHAnsi" w:cstheme="minorBidi"/>
+          <w:noProof/>
+          <w:sz w:val="22"/>
+          <w:szCs w:val="22"/>
+          <w:lang w:val="fr-CA" w:eastAsia="fr-CA"/>
+        </w:rPr>
+      </w:pPr>
+      <w:r>
+        <w:rPr>
+          <w:noProof/>
+          <w:lang w:val="fr-CA"/>
+        </w:rPr>
+        <w:t>2.2.2</w:t>
+      </w:r>
+      <w:r>
+        <w:rPr>
+          <w:rFonts w:asciiTheme="minorHAnsi" w:eastAsiaTheme="minorEastAsia" w:hAnsiTheme="minorHAnsi" w:cstheme="minorBidi"/>
+          <w:noProof/>
+          <w:sz w:val="22"/>
+          <w:szCs w:val="22"/>
+          <w:lang w:val="fr-CA" w:eastAsia="fr-CA"/>
+        </w:rPr>
+        <w:tab/>
+      </w:r>
+      <w:r>
+        <w:rPr>
+          <w:noProof/>
+          <w:lang w:val="fr-CA"/>
+        </w:rPr>
+        <w:t>Couches architecturales</w:t>
+      </w:r>
+      <w:r>
+        <w:rPr>
+          <w:noProof/>
+          <w:lang w:val="fr-CA"/>
+        </w:rPr>
+        <w:tab/>
+      </w:r>
+      <w:r>
+        <w:rPr>
+          <w:noProof/>
+        </w:rPr>
+        <w:fldChar w:fldCharType="begin"/>
+      </w:r>
+      <w:r>
+        <w:rPr>
+          <w:noProof/>
+          <w:lang w:val="fr-CA"/>
+        </w:rPr>
+        <w:instrText xml:space="preserve"> PAGEREF _Toc394605489 \h </w:instrText>
+      </w:r>
+      <w:r>
+        <w:rPr>
+          <w:noProof/>
+        </w:rPr>
+      </w:r>
+      <w:r>
+        <w:rPr>
+          <w:noProof/>
+        </w:rPr>
+        <w:fldChar w:fldCharType="separate"/>
+      </w:r>
+      <w:r>
+        <w:rPr>
+          <w:noProof/>
+          <w:lang w:val="fr-CA"/>
+        </w:rPr>
+        <w:t>12</w:t>
+      </w:r>
+      <w:r>
+        <w:rPr>
+          <w:noProof/>
+        </w:rPr>
+        <w:fldChar w:fldCharType="end"/>
+      </w:r>
+    </w:p>
+    <w:p>
+      <w:pPr>
+        <w:pStyle w:val="TM2"/>
+        <w:tabs>
+          <w:tab w:val="left" w:pos="1000"/>
+        </w:tabs>
+        <w:rPr>
+          <w:rFonts w:asciiTheme="minorHAnsi" w:eastAsiaTheme="minorEastAsia" w:hAnsiTheme="minorHAnsi" w:cstheme="minorBidi"/>
+          <w:noProof/>
+          <w:sz w:val="22"/>
+          <w:szCs w:val="22"/>
+          <w:lang w:val="fr-CA" w:eastAsia="fr-CA"/>
+        </w:rPr>
+      </w:pPr>
+      <w:r>
+        <w:rPr>
+          <w:noProof/>
+          <w:lang w:val="fr-CA"/>
+        </w:rPr>
+        <w:t>2.3</w:t>
+      </w:r>
+      <w:r>
+        <w:rPr>
+          <w:rFonts w:asciiTheme="minorHAnsi" w:eastAsiaTheme="minorEastAsia" w:hAnsiTheme="minorHAnsi" w:cstheme="minorBidi"/>
+          <w:noProof/>
+          <w:sz w:val="22"/>
+          <w:szCs w:val="22"/>
+          <w:lang w:val="fr-CA" w:eastAsia="fr-CA"/>
+        </w:rPr>
+        <w:tab/>
+      </w:r>
+      <w:r>
+        <w:rPr>
+          <w:noProof/>
+          <w:lang w:val="fr-CA"/>
+        </w:rPr>
+        <w:t>Site web</w:t>
+      </w:r>
+      <w:r>
+        <w:rPr>
+          <w:noProof/>
+          <w:lang w:val="fr-CA"/>
+        </w:rPr>
+        <w:tab/>
+      </w:r>
+      <w:r>
+        <w:rPr>
+          <w:noProof/>
+        </w:rPr>
+        <w:fldChar w:fldCharType="begin"/>
+      </w:r>
+      <w:r>
+        <w:rPr>
+          <w:noProof/>
+          <w:lang w:val="fr-CA"/>
+        </w:rPr>
+        <w:instrText xml:space="preserve"> PAGEREF _Toc394605490 \h </w:instrText>
+      </w:r>
+      <w:r>
+        <w:rPr>
+          <w:noProof/>
+        </w:rPr>
+      </w:r>
+      <w:r>
+        <w:rPr>
+          <w:noProof/>
+        </w:rPr>
+        <w:fldChar w:fldCharType="separate"/>
+      </w:r>
+      <w:r>
+        <w:rPr>
+          <w:noProof/>
+          <w:lang w:val="fr-CA"/>
+        </w:rPr>
+        <w:t>13</w:t>
+      </w:r>
+      <w:r>
+        <w:rPr>
+          <w:noProof/>
+        </w:rPr>
+        <w:fldChar w:fldCharType="end"/>
+      </w:r>
+    </w:p>
+    <w:p>
+      <w:pPr>
+        <w:pStyle w:val="TM3"/>
+        <w:rPr>
+          <w:rFonts w:asciiTheme="minorHAnsi" w:eastAsiaTheme="minorEastAsia" w:hAnsiTheme="minorHAnsi" w:cstheme="minorBidi"/>
+          <w:noProof/>
+          <w:sz w:val="22"/>
+          <w:szCs w:val="22"/>
+          <w:lang w:val="fr-CA" w:eastAsia="fr-CA"/>
+        </w:rPr>
+      </w:pPr>
+      <w:r>
+        <w:rPr>
+          <w:noProof/>
+          <w:lang w:val="fr-CA"/>
+        </w:rPr>
+        <w:t>2.3.1</w:t>
+      </w:r>
+      <w:r>
+        <w:rPr>
+          <w:rFonts w:asciiTheme="minorHAnsi" w:eastAsiaTheme="minorEastAsia" w:hAnsiTheme="minorHAnsi" w:cstheme="minorBidi"/>
+          <w:noProof/>
+          <w:sz w:val="22"/>
+          <w:szCs w:val="22"/>
+          <w:lang w:val="fr-CA" w:eastAsia="fr-CA"/>
+        </w:rPr>
+        <w:tab/>
+      </w:r>
+      <w:r>
+        <w:rPr>
+          <w:noProof/>
+          <w:lang w:val="fr-CA"/>
+        </w:rPr>
+        <w:t>Principes architecturaux</w:t>
+      </w:r>
+      <w:r>
+        <w:rPr>
+          <w:noProof/>
+          <w:lang w:val="fr-CA"/>
+        </w:rPr>
+        <w:tab/>
+      </w:r>
+      <w:r>
+        <w:rPr>
+          <w:noProof/>
+        </w:rPr>
+        <w:fldChar w:fldCharType="begin"/>
+      </w:r>
+      <w:r>
+        <w:rPr>
+          <w:noProof/>
+          <w:lang w:val="fr-CA"/>
+        </w:rPr>
+        <w:instrText xml:space="preserve"> PAGEREF _Toc394605491 \h </w:instrText>
+      </w:r>
+      <w:r>
+        <w:rPr>
+          <w:noProof/>
+        </w:rPr>
+      </w:r>
+      <w:r>
+        <w:rPr>
+          <w:noProof/>
+        </w:rPr>
+        <w:fldChar w:fldCharType="separate"/>
+      </w:r>
+      <w:r>
+        <w:rPr>
+          <w:noProof/>
+          <w:lang w:val="fr-CA"/>
+        </w:rPr>
+        <w:t>13</w:t>
+      </w:r>
+      <w:r>
+        <w:rPr>
+          <w:noProof/>
+        </w:rPr>
+        <w:fldChar w:fldCharType="end"/>
+      </w:r>
+    </w:p>
+    <w:p>
+      <w:pPr>
+        <w:pStyle w:val="TM3"/>
+        <w:rPr>
+          <w:rFonts w:asciiTheme="minorHAnsi" w:eastAsiaTheme="minorEastAsia" w:hAnsiTheme="minorHAnsi" w:cstheme="minorBidi"/>
+          <w:noProof/>
+          <w:sz w:val="22"/>
+          <w:szCs w:val="22"/>
+          <w:lang w:val="fr-CA" w:eastAsia="fr-CA"/>
+        </w:rPr>
+      </w:pPr>
+      <w:r>
+        <w:rPr>
+          <w:noProof/>
+          <w:lang w:val="fr-CA"/>
+        </w:rPr>
+        <w:t>2.3.2</w:t>
+      </w:r>
+      <w:r>
+        <w:rPr>
+          <w:rFonts w:asciiTheme="minorHAnsi" w:eastAsiaTheme="minorEastAsia" w:hAnsiTheme="minorHAnsi" w:cstheme="minorBidi"/>
+          <w:noProof/>
+          <w:sz w:val="22"/>
+          <w:szCs w:val="22"/>
+          <w:lang w:val="fr-CA" w:eastAsia="fr-CA"/>
+        </w:rPr>
+        <w:tab/>
+      </w:r>
+      <w:r>
+        <w:rPr>
+          <w:noProof/>
+          <w:lang w:val="fr-CA"/>
+        </w:rPr>
+        <w:t>Couches architecturales</w:t>
+      </w:r>
+      <w:r>
+        <w:rPr>
+          <w:noProof/>
+          <w:lang w:val="fr-CA"/>
+        </w:rPr>
+        <w:tab/>
+      </w:r>
+      <w:r>
+        <w:rPr>
+          <w:noProof/>
+        </w:rPr>
+        <w:fldChar w:fldCharType="begin"/>
+      </w:r>
+      <w:r>
+        <w:rPr>
+          <w:noProof/>
+          <w:lang w:val="fr-CA"/>
+        </w:rPr>
+        <w:instrText xml:space="preserve"> PAGEREF _Toc394605492 \h </w:instrText>
+      </w:r>
+      <w:r>
+        <w:rPr>
+          <w:noProof/>
+        </w:rPr>
+      </w:r>
+      <w:r>
+        <w:rPr>
+          <w:noProof/>
+        </w:rPr>
+        <w:fldChar w:fldCharType="separate"/>
+      </w:r>
+      <w:r>
+        <w:rPr>
+          <w:noProof/>
+          <w:lang w:val="fr-CA"/>
+        </w:rPr>
+        <w:t>13</w:t>
+      </w:r>
+      <w:r>
+        <w:rPr>
+          <w:noProof/>
+        </w:rPr>
+        <w:fldChar w:fldCharType="end"/>
+      </w:r>
+    </w:p>
+    <w:p>
+      <w:pPr>
+        <w:pStyle w:val="TM1"/>
+        <w:tabs>
+          <w:tab w:val="left" w:pos="432"/>
+        </w:tabs>
+        <w:rPr>
+          <w:rFonts w:asciiTheme="minorHAnsi" w:eastAsiaTheme="minorEastAsia" w:hAnsiTheme="minorHAnsi" w:cstheme="minorBidi"/>
+          <w:noProof/>
+          <w:sz w:val="22"/>
+          <w:szCs w:val="22"/>
+          <w:lang w:val="fr-CA" w:eastAsia="fr-CA"/>
+        </w:rPr>
+      </w:pPr>
+      <w:r>
+        <w:rPr>
+          <w:noProof/>
+          <w:lang w:val="fr-CA"/>
+        </w:rPr>
+        <w:t>3.</w:t>
+      </w:r>
+      <w:r>
+        <w:rPr>
+          <w:rFonts w:asciiTheme="minorHAnsi" w:eastAsiaTheme="minorEastAsia" w:hAnsiTheme="minorHAnsi" w:cstheme="minorBidi"/>
+          <w:noProof/>
+          <w:sz w:val="22"/>
+          <w:szCs w:val="22"/>
+          <w:lang w:val="fr-CA" w:eastAsia="fr-CA"/>
+        </w:rPr>
+        <w:tab/>
+      </w:r>
+      <w:r>
+        <w:rPr>
+          <w:noProof/>
+          <w:lang w:val="fr-CA"/>
+        </w:rPr>
+        <w:t>Infrastructure</w:t>
+      </w:r>
+      <w:r>
+        <w:rPr>
+          <w:noProof/>
+          <w:lang w:val="fr-CA"/>
+        </w:rPr>
+        <w:tab/>
+      </w:r>
+      <w:r>
+        <w:rPr>
+          <w:noProof/>
+        </w:rPr>
+        <w:fldChar w:fldCharType="begin"/>
+      </w:r>
+      <w:r>
+        <w:rPr>
+          <w:noProof/>
+          <w:lang w:val="fr-CA"/>
+        </w:rPr>
+        <w:instrText xml:space="preserve"> PAGEREF _Toc394605493 \h </w:instrText>
+      </w:r>
+      <w:r>
+        <w:rPr>
+          <w:noProof/>
+        </w:rPr>
+      </w:r>
+      <w:r>
+        <w:rPr>
+          <w:noProof/>
+        </w:rPr>
+        <w:fldChar w:fldCharType="separate"/>
+      </w:r>
+      <w:r>
+        <w:rPr>
+          <w:noProof/>
+          <w:lang w:val="fr-CA"/>
+        </w:rPr>
+        <w:t>15</w:t>
+      </w:r>
+      <w:r>
+        <w:rPr>
+          <w:noProof/>
+        </w:rPr>
+        <w:fldChar w:fldCharType="end"/>
+      </w:r>
+    </w:p>
+    <w:p>
+      <w:pPr>
+        <w:pStyle w:val="TM2"/>
+        <w:tabs>
+          <w:tab w:val="left" w:pos="1000"/>
+        </w:tabs>
+        <w:rPr>
+          <w:rFonts w:asciiTheme="minorHAnsi" w:eastAsiaTheme="minorEastAsia" w:hAnsiTheme="minorHAnsi" w:cstheme="minorBidi"/>
+          <w:noProof/>
+          <w:sz w:val="22"/>
+          <w:szCs w:val="22"/>
+          <w:lang w:val="fr-CA" w:eastAsia="fr-CA"/>
+        </w:rPr>
+      </w:pPr>
+      <w:r>
+        <w:rPr>
+          <w:noProof/>
+          <w:lang w:val="fr-CA"/>
+        </w:rPr>
+        <w:t>3.1</w:t>
+      </w:r>
+      <w:r>
+        <w:rPr>
+          <w:rFonts w:asciiTheme="minorHAnsi" w:eastAsiaTheme="minorEastAsia" w:hAnsiTheme="minorHAnsi" w:cstheme="minorBidi"/>
+          <w:noProof/>
+          <w:sz w:val="22"/>
+          <w:szCs w:val="22"/>
+          <w:lang w:val="fr-CA" w:eastAsia="fr-CA"/>
+        </w:rPr>
+        <w:tab/>
+      </w:r>
+      <w:r>
+        <w:rPr>
+          <w:noProof/>
+          <w:lang w:val="fr-CA"/>
+        </w:rPr>
+        <w:t>Base de données</w:t>
+      </w:r>
+      <w:r>
+        <w:rPr>
+          <w:noProof/>
+          <w:lang w:val="fr-CA"/>
+        </w:rPr>
+        <w:tab/>
+      </w:r>
+      <w:r>
+        <w:rPr>
+          <w:noProof/>
+        </w:rPr>
+        <w:fldChar w:fldCharType="begin"/>
+      </w:r>
+      <w:r>
+        <w:rPr>
+          <w:noProof/>
+          <w:lang w:val="fr-CA"/>
+        </w:rPr>
+        <w:instrText xml:space="preserve"> PAGEREF _Toc394605494 \h </w:instrText>
+      </w:r>
+      <w:r>
+        <w:rPr>
+          <w:noProof/>
+        </w:rPr>
+      </w:r>
+      <w:r>
+        <w:rPr>
+          <w:noProof/>
+        </w:rPr>
+        <w:fldChar w:fldCharType="separate"/>
+      </w:r>
+      <w:r>
+        <w:rPr>
+          <w:noProof/>
+          <w:lang w:val="fr-CA"/>
+        </w:rPr>
+        <w:t>15</w:t>
+      </w:r>
+      <w:r>
+        <w:rPr>
+          <w:noProof/>
+        </w:rPr>
+        <w:fldChar w:fldCharType="end"/>
+      </w:r>
+    </w:p>
+    <w:p>
+      <w:pPr>
+        <w:pStyle w:val="TM2"/>
+        <w:tabs>
+          <w:tab w:val="left" w:pos="1000"/>
+        </w:tabs>
+        <w:rPr>
+          <w:rFonts w:asciiTheme="minorHAnsi" w:eastAsiaTheme="minorEastAsia" w:hAnsiTheme="minorHAnsi" w:cstheme="minorBidi"/>
+          <w:noProof/>
+          <w:sz w:val="22"/>
+          <w:szCs w:val="22"/>
+          <w:lang w:val="fr-CA" w:eastAsia="fr-CA"/>
+        </w:rPr>
+      </w:pPr>
+      <w:r>
+        <w:rPr>
+          <w:noProof/>
+          <w:lang w:val="fr-CA"/>
+        </w:rPr>
+        <w:t>3.2</w:t>
+      </w:r>
+      <w:r>
+        <w:rPr>
+          <w:rFonts w:asciiTheme="minorHAnsi" w:eastAsiaTheme="minorEastAsia" w:hAnsiTheme="minorHAnsi" w:cstheme="minorBidi"/>
+          <w:noProof/>
+          <w:sz w:val="22"/>
+          <w:szCs w:val="22"/>
+          <w:lang w:val="fr-CA" w:eastAsia="fr-CA"/>
+        </w:rPr>
+        <w:tab/>
+      </w:r>
+      <w:r>
+        <w:rPr>
+          <w:noProof/>
+          <w:lang w:val="fr-CA"/>
+        </w:rPr>
+        <w:t>Serveur d’application</w:t>
+      </w:r>
+      <w:r>
+        <w:rPr>
+          <w:noProof/>
+          <w:lang w:val="fr-CA"/>
+        </w:rPr>
+        <w:tab/>
+      </w:r>
+      <w:r>
+        <w:rPr>
+          <w:noProof/>
+        </w:rPr>
+        <w:fldChar w:fldCharType="begin"/>
+      </w:r>
+      <w:r>
+        <w:rPr>
+          <w:noProof/>
+          <w:lang w:val="fr-CA"/>
+        </w:rPr>
+        <w:instrText xml:space="preserve"> PAGEREF _Toc394605495 \h </w:instrText>
+      </w:r>
+      <w:r>
+        <w:rPr>
+          <w:noProof/>
+        </w:rPr>
+      </w:r>
+      <w:r>
+        <w:rPr>
+          <w:noProof/>
+        </w:rPr>
+        <w:fldChar w:fldCharType="separate"/>
+      </w:r>
+      <w:r>
+        <w:rPr>
+          <w:noProof/>
+          <w:lang w:val="fr-CA"/>
+        </w:rPr>
+        <w:t>15</w:t>
+      </w:r>
+      <w:r>
+        <w:rPr>
+          <w:noProof/>
+        </w:rPr>
+        <w:fldChar w:fldCharType="end"/>
+      </w:r>
+    </w:p>
+    <w:p>
+      <w:pPr>
+        <w:pStyle w:val="TM2"/>
+        <w:tabs>
+          <w:tab w:val="left" w:pos="1000"/>
+        </w:tabs>
+        <w:rPr>
+          <w:rFonts w:asciiTheme="minorHAnsi" w:eastAsiaTheme="minorEastAsia" w:hAnsiTheme="minorHAnsi" w:cstheme="minorBidi"/>
+          <w:noProof/>
+          <w:sz w:val="22"/>
+          <w:szCs w:val="22"/>
+          <w:lang w:val="fr-CA" w:eastAsia="fr-CA"/>
+        </w:rPr>
+      </w:pPr>
+      <w:r>
+        <w:rPr>
+          <w:noProof/>
+          <w:lang w:val="fr-CA"/>
+        </w:rPr>
+        <w:t>3.3</w:t>
+      </w:r>
+      <w:r>
+        <w:rPr>
+          <w:rFonts w:asciiTheme="minorHAnsi" w:eastAsiaTheme="minorEastAsia" w:hAnsiTheme="minorHAnsi" w:cstheme="minorBidi"/>
+          <w:noProof/>
+          <w:sz w:val="22"/>
+          <w:szCs w:val="22"/>
+          <w:lang w:val="fr-CA" w:eastAsia="fr-CA"/>
+        </w:rPr>
+        <w:tab/>
+      </w:r>
+      <w:r>
+        <w:rPr>
+          <w:noProof/>
+          <w:lang w:val="fr-CA"/>
+        </w:rPr>
+        <w:t>LDAP</w:t>
+      </w:r>
+      <w:r>
+        <w:rPr>
+          <w:noProof/>
+          <w:lang w:val="fr-CA"/>
+        </w:rPr>
+        <w:tab/>
+      </w:r>
+      <w:r>
+        <w:rPr>
+          <w:noProof/>
+        </w:rPr>
+        <w:fldChar w:fldCharType="begin"/>
+      </w:r>
+      <w:r>
+        <w:rPr>
+          <w:noProof/>
+          <w:lang w:val="fr-CA"/>
+        </w:rPr>
+        <w:instrText xml:space="preserve"> PAGEREF _Toc394605496 \h </w:instrText>
+      </w:r>
+      <w:r>
+        <w:rPr>
+          <w:noProof/>
+        </w:rPr>
+      </w:r>
+      <w:r>
+        <w:rPr>
+          <w:noProof/>
+        </w:rPr>
+        <w:fldChar w:fldCharType="separate"/>
+      </w:r>
+      <w:r>
+        <w:rPr>
+          <w:noProof/>
+          <w:lang w:val="fr-CA"/>
+        </w:rPr>
+        <w:t>15</w:t>
+      </w:r>
+      <w:r>
+        <w:rPr>
+          <w:noProof/>
+        </w:rPr>
+        <w:fldChar w:fldCharType="end"/>
+      </w:r>
+    </w:p>
+    <w:p>
+      <w:pPr>
+        <w:pStyle w:val="TM2"/>
+        <w:tabs>
+          <w:tab w:val="left" w:pos="1000"/>
+        </w:tabs>
+        <w:rPr>
+          <w:rFonts w:asciiTheme="minorHAnsi" w:eastAsiaTheme="minorEastAsia" w:hAnsiTheme="minorHAnsi" w:cstheme="minorBidi"/>
+          <w:noProof/>
+          <w:sz w:val="22"/>
+          <w:szCs w:val="22"/>
+          <w:lang w:val="fr-CA" w:eastAsia="fr-CA"/>
+        </w:rPr>
+      </w:pPr>
+      <w:r>
+        <w:rPr>
+          <w:noProof/>
+          <w:lang w:val="fr-CA"/>
+        </w:rPr>
+        <w:t>3.4</w:t>
+      </w:r>
+      <w:r>
+        <w:rPr>
+          <w:rFonts w:asciiTheme="minorHAnsi" w:eastAsiaTheme="minorEastAsia" w:hAnsiTheme="minorHAnsi" w:cstheme="minorBidi"/>
+          <w:noProof/>
+          <w:sz w:val="22"/>
+          <w:szCs w:val="22"/>
+          <w:lang w:val="fr-CA" w:eastAsia="fr-CA"/>
+        </w:rPr>
+        <w:tab/>
+      </w:r>
+      <w:r>
+        <w:rPr>
+          <w:noProof/>
+          <w:lang w:val="fr-CA"/>
+        </w:rPr>
+        <w:t>Machines physiques</w:t>
+      </w:r>
+      <w:r>
+        <w:rPr>
+          <w:noProof/>
+          <w:lang w:val="fr-CA"/>
+        </w:rPr>
+        <w:tab/>
+      </w:r>
+      <w:r>
+        <w:rPr>
+          <w:noProof/>
+        </w:rPr>
+        <w:fldChar w:fldCharType="begin"/>
+      </w:r>
+      <w:r>
+        <w:rPr>
+          <w:noProof/>
+          <w:lang w:val="fr-CA"/>
+        </w:rPr>
+        <w:instrText xml:space="preserve"> PAGEREF _Toc394605497 \h </w:instrText>
+      </w:r>
+      <w:r>
+        <w:rPr>
+          <w:noProof/>
+        </w:rPr>
+      </w:r>
+      <w:r>
+        <w:rPr>
+          <w:noProof/>
+        </w:rPr>
+        <w:fldChar w:fldCharType="separate"/>
+      </w:r>
+      <w:r>
+        <w:rPr>
+          <w:noProof/>
+          <w:lang w:val="fr-CA"/>
+        </w:rPr>
+        <w:t>15</w:t>
+      </w:r>
+      <w:r>
+        <w:rPr>
+          <w:noProof/>
+        </w:rPr>
+        <w:fldChar w:fldCharType="end"/>
+      </w:r>
+    </w:p>
+    <w:p>
+      <w:pPr>
+        <w:pStyle w:val="TM1"/>
+        <w:tabs>
+          <w:tab w:val="left" w:pos="432"/>
+        </w:tabs>
+        <w:rPr>
+          <w:rFonts w:asciiTheme="minorHAnsi" w:eastAsiaTheme="minorEastAsia" w:hAnsiTheme="minorHAnsi" w:cstheme="minorBidi"/>
+          <w:noProof/>
+          <w:sz w:val="22"/>
+          <w:szCs w:val="22"/>
+          <w:lang w:val="fr-CA" w:eastAsia="fr-CA"/>
+        </w:rPr>
+      </w:pPr>
+      <w:r>
+        <w:rPr>
+          <w:noProof/>
+          <w:lang w:val="fr-CA"/>
+        </w:rPr>
+        <w:t>4.</w:t>
+      </w:r>
+      <w:r>
+        <w:rPr>
+          <w:rFonts w:asciiTheme="minorHAnsi" w:eastAsiaTheme="minorEastAsia" w:hAnsiTheme="minorHAnsi" w:cstheme="minorBidi"/>
+          <w:noProof/>
+          <w:sz w:val="22"/>
+          <w:szCs w:val="22"/>
+          <w:lang w:val="fr-CA" w:eastAsia="fr-CA"/>
+        </w:rPr>
+        <w:tab/>
+      </w:r>
+      <w:r>
+        <w:rPr>
+          <w:noProof/>
+          <w:lang w:val="fr-CA"/>
+        </w:rPr>
+        <w:t>Futur de la solution</w:t>
+      </w:r>
+      <w:r>
+        <w:rPr>
+          <w:noProof/>
+          <w:lang w:val="fr-CA"/>
+        </w:rPr>
+        <w:tab/>
+      </w:r>
+      <w:r>
+        <w:rPr>
+          <w:noProof/>
+        </w:rPr>
+        <w:fldChar w:fldCharType="begin"/>
+      </w:r>
+      <w:r>
+        <w:rPr>
+          <w:noProof/>
+          <w:lang w:val="fr-CA"/>
+        </w:rPr>
+        <w:instrText xml:space="preserve"> PAGEREF _Toc394605498 \h </w:instrText>
+      </w:r>
+      <w:r>
+        <w:rPr>
+          <w:noProof/>
+        </w:rPr>
+      </w:r>
+      <w:r>
+        <w:rPr>
+          <w:noProof/>
+        </w:rPr>
+        <w:fldChar w:fldCharType="separate"/>
+      </w:r>
+      <w:r>
+        <w:rPr>
+          <w:noProof/>
+          <w:lang w:val="fr-CA"/>
+        </w:rPr>
+        <w:t>16</w:t>
+      </w:r>
+      <w:r>
+        <w:rPr>
+          <w:noProof/>
+        </w:rPr>
+        <w:fldChar w:fldCharType="end"/>
+      </w:r>
+    </w:p>
+    <w:p>
+      <w:pPr>
+        <w:pStyle w:val="TM2"/>
+        <w:tabs>
+          <w:tab w:val="left" w:pos="1000"/>
+        </w:tabs>
+        <w:rPr>
+          <w:rFonts w:asciiTheme="minorHAnsi" w:eastAsiaTheme="minorEastAsia" w:hAnsiTheme="minorHAnsi" w:cstheme="minorBidi"/>
+          <w:noProof/>
+          <w:sz w:val="22"/>
+          <w:szCs w:val="22"/>
+          <w:lang w:val="fr-CA" w:eastAsia="fr-CA"/>
+        </w:rPr>
+      </w:pPr>
+      <w:r>
+        <w:rPr>
+          <w:noProof/>
+          <w:lang w:val="fr-CA"/>
+        </w:rPr>
+        <w:t>4.1</w:t>
+      </w:r>
+      <w:r>
+        <w:rPr>
+          <w:rFonts w:asciiTheme="minorHAnsi" w:eastAsiaTheme="minorEastAsia" w:hAnsiTheme="minorHAnsi" w:cstheme="minorBidi"/>
+          <w:noProof/>
+          <w:sz w:val="22"/>
+          <w:szCs w:val="22"/>
+          <w:lang w:val="fr-CA" w:eastAsia="fr-CA"/>
+        </w:rPr>
+        <w:tab/>
+      </w:r>
+      <w:r>
+        <w:rPr>
+          <w:noProof/>
+          <w:lang w:val="fr-CA"/>
+        </w:rPr>
+        <w:t>Utilisation de la pile Microsoft</w:t>
+      </w:r>
+      <w:r>
+        <w:rPr>
+          <w:noProof/>
+          <w:lang w:val="fr-CA"/>
+        </w:rPr>
+        <w:tab/>
+      </w:r>
+      <w:r>
+        <w:rPr>
+          <w:noProof/>
+        </w:rPr>
+        <w:fldChar w:fldCharType="begin"/>
+      </w:r>
+      <w:r>
+        <w:rPr>
+          <w:noProof/>
+          <w:lang w:val="fr-CA"/>
+        </w:rPr>
+        <w:instrText xml:space="preserve"> PAGEREF _Toc394605499 \h </w:instrText>
+      </w:r>
+      <w:r>
+        <w:rPr>
+          <w:noProof/>
+        </w:rPr>
+      </w:r>
+      <w:r>
+        <w:rPr>
+          <w:noProof/>
+        </w:rPr>
+        <w:fldChar w:fldCharType="separate"/>
+      </w:r>
+      <w:r>
+        <w:rPr>
+          <w:noProof/>
+          <w:lang w:val="fr-CA"/>
+        </w:rPr>
+        <w:t>16</w:t>
+      </w:r>
+      <w:r>
+        <w:rPr>
+          <w:noProof/>
+        </w:rPr>
+        <w:fldChar w:fldCharType="end"/>
+      </w:r>
+    </w:p>
+    <w:p>
+      <w:pPr>
+        <w:pStyle w:val="Titre"/>
+        <w:rPr>
+          <w:sz w:val="20"/>
+          <w:lang w:val="fr-CA"/>
+        </w:rPr>
+      </w:pPr>
+      <w:r>
+        <w:rPr>
+          <w:lang w:val="fr-CA"/>
+        </w:rPr>
+        <w:fldChar w:fldCharType="end"/>
+      </w:r>
+    </w:p>
+    <w:p>
+      <w:pPr>
+        <w:pStyle w:val="Tabledesillustrations"/>
+        <w:tabs>
+          <w:tab w:val="right" w:leader="dot" w:pos="9350"/>
+        </w:tabs>
+        <w:rPr>
+          <w:noProof/>
+        </w:rPr>
+      </w:pPr>
+      <w:r>
+        <w:rPr>
+          <w:lang w:val="fr-CA"/>
+        </w:rPr>
+        <w:fldChar w:fldCharType="begin"/>
+      </w:r>
+      <w:r>
+        <w:rPr>
+          <w:lang w:val="fr-CA"/>
+        </w:rPr>
+        <w:instrText xml:space="preserve"> TOC \h \z \c "Figure" </w:instrText>
+      </w:r>
+      <w:r>
+        <w:rPr>
+          <w:lang w:val="fr-CA"/>
+        </w:rPr>
+        <w:fldChar w:fldCharType="separate"/>
+      </w:r>
+      <w:hyperlink w:anchor="_Toc394600269" w:history="1">
+        <w:r>
+          <w:rPr>
+            <w:rStyle w:val="Lienhypertexte"/>
+            <w:noProof/>
+            <w:lang w:val="fr-CA"/>
+          </w:rPr>
+          <w:t>Figure 1 - Présentation sommaire de l'architecture</w:t>
+        </w:r>
+        <w:r>
+          <w:rPr>
+            <w:noProof/>
+            <w:webHidden/>
+          </w:rPr>
+          <w:tab/>
+        </w:r>
+        <w:r>
+          <w:rPr>
+            <w:noProof/>
+            <w:webHidden/>
+          </w:rPr>
+          <w:fldChar w:fldCharType="begin"/>
+        </w:r>
+        <w:r>
+          <w:rPr>
+            <w:noProof/>
+            <w:webHidden/>
+          </w:rPr>
+          <w:instrText xml:space="preserve"> PAGEREF _Toc394600269 \h </w:instrText>
+        </w:r>
+        <w:r>
+          <w:rPr>
+            <w:noProof/>
+            <w:webHidden/>
+          </w:rPr>
+        </w:r>
+        <w:r>
+          <w:rPr>
+            <w:noProof/>
+            <w:webHidden/>
+          </w:rPr>
+          <w:fldChar w:fldCharType="separate"/>
+        </w:r>
+        <w:r>
+          <w:rPr>
+            <w:noProof/>
+            <w:webHidden/>
+          </w:rPr>
+          <w:t>10</w:t>
+        </w:r>
+        <w:r>
+          <w:rPr>
+            <w:noProof/>
+            <w:webHidden/>
+          </w:rPr>
+          <w:fldChar w:fldCharType="end"/>
+        </w:r>
+      </w:hyperlink>
+    </w:p>
+    <w:p>
+      <w:pPr>
+        <w:pStyle w:val="Tabledesillustrations"/>
+        <w:tabs>
+          <w:tab w:val="right" w:leader="dot" w:pos="9350"/>
+        </w:tabs>
+        <w:rPr>
+          <w:lang w:val="fr-CA"/>
+        </w:rPr>
+      </w:pPr>
+      <w:hyperlink w:anchor="_Toc394600270" w:history="1">
+        <w:r>
+          <w:rPr>
+            <w:rStyle w:val="Lienhypertexte"/>
+            <w:noProof/>
+          </w:rPr>
+          <w:t>Figure 2 - Visualisation de certains aspects</w:t>
+        </w:r>
+        <w:r>
+          <w:rPr>
+            <w:noProof/>
+            <w:webHidden/>
+          </w:rPr>
+          <w:tab/>
+        </w:r>
+        <w:r>
+          <w:rPr>
+            <w:noProof/>
+            <w:webHidden/>
+          </w:rPr>
+          <w:fldChar w:fldCharType="begin"/>
+        </w:r>
+        <w:r>
+          <w:rPr>
+            <w:noProof/>
+            <w:webHidden/>
+          </w:rPr>
+          <w:instrText xml:space="preserve"> PAGEREF _Toc394600270 \h </w:instrText>
+        </w:r>
+        <w:r>
+          <w:rPr>
+            <w:noProof/>
+            <w:webHidden/>
+          </w:rPr>
+        </w:r>
+        <w:r>
+          <w:rPr>
+            <w:noProof/>
+            <w:webHidden/>
+          </w:rPr>
+          <w:fldChar w:fldCharType="separate"/>
+        </w:r>
+        <w:r>
+          <w:rPr>
+            <w:noProof/>
+            <w:webHidden/>
+          </w:rPr>
+          <w:t>11</w:t>
+        </w:r>
+        <w:r>
+          <w:rPr>
+            <w:noProof/>
+            <w:webHidden/>
+          </w:rPr>
+          <w:fldChar w:fldCharType="end"/>
+        </w:r>
+      </w:hyperlink>
+      <w:r>
+        <w:rPr>
+          <w:lang w:val="fr-CA"/>
+        </w:rPr>
+        <w:fldChar w:fldCharType="end"/>
+      </w:r>
+    </w:p>
+    <w:p>
+      <w:pPr>
+        <w:pStyle w:val="Tabledesillustrations"/>
+        <w:tabs>
+          <w:tab w:val="right" w:leader="dot" w:pos="9350"/>
+        </w:tabs>
+        <w:rPr>
+          <w:noProof/>
+        </w:rPr>
+      </w:pPr>
+      <w:r>
+        <w:rPr>
+          <w:lang w:val="fr-CA"/>
+        </w:rPr>
+        <w:fldChar w:fldCharType="begin"/>
+      </w:r>
+      <w:r>
+        <w:rPr>
+          <w:lang w:val="fr-CA"/>
+        </w:rPr>
+        <w:instrText xml:space="preserve"> TOC \h \z \c "Tableau" </w:instrText>
+      </w:r>
+      <w:r>
+        <w:rPr>
+          <w:lang w:val="fr-CA"/>
+        </w:rPr>
+        <w:fldChar w:fldCharType="separate"/>
+      </w:r>
+    </w:p>
+    <w:p>
+      <w:pPr>
+        <w:pStyle w:val="Tabledesillustrations"/>
+        <w:tabs>
+          <w:tab w:val="right" w:leader="dot" w:pos="9350"/>
+        </w:tabs>
+        <w:rPr>
+          <w:rFonts w:asciiTheme="minorHAnsi" w:eastAsiaTheme="minorEastAsia" w:hAnsiTheme="minorHAnsi" w:cstheme="minorBidi"/>
+          <w:noProof/>
+          <w:sz w:val="22"/>
+          <w:szCs w:val="22"/>
+          <w:lang w:val="fr-CA" w:eastAsia="fr-CA"/>
+        </w:rPr>
+      </w:pPr>
+      <w:hyperlink w:anchor="_Toc394600300" w:history="1">
+        <w:r>
+          <w:rPr>
+            <w:rStyle w:val="Lienhypertexte"/>
+            <w:noProof/>
+            <w:lang w:val="fr-CA"/>
+          </w:rPr>
+          <w:t>Tableau 1 -  SC01: Ajouter un nouvel étudiant</w:t>
+        </w:r>
+        <w:r>
+          <w:rPr>
+            <w:noProof/>
+            <w:webHidden/>
+          </w:rPr>
+          <w:tab/>
+        </w:r>
+        <w:r>
+          <w:rPr>
+            <w:noProof/>
+            <w:webHidden/>
+          </w:rPr>
+          <w:fldChar w:fldCharType="begin"/>
+        </w:r>
+        <w:r>
+          <w:rPr>
+            <w:noProof/>
+            <w:webHidden/>
+          </w:rPr>
+          <w:instrText xml:space="preserve"> PAGEREF _Toc394600300 \h </w:instrText>
+        </w:r>
+        <w:r>
+          <w:rPr>
+            <w:noProof/>
+            <w:webHidden/>
+          </w:rPr>
+        </w:r>
+        <w:r>
+          <w:rPr>
+            <w:noProof/>
+            <w:webHidden/>
+          </w:rPr>
+          <w:fldChar w:fldCharType="separate"/>
+        </w:r>
+        <w:r>
+          <w:rPr>
+            <w:noProof/>
+            <w:webHidden/>
+          </w:rPr>
+          <w:t>5</w:t>
+        </w:r>
+        <w:r>
+          <w:rPr>
+            <w:noProof/>
+            <w:webHidden/>
+          </w:rPr>
+          <w:fldChar w:fldCharType="end"/>
+        </w:r>
+      </w:hyperlink>
+    </w:p>
+    <w:p>
+      <w:pPr>
+        <w:pStyle w:val="Tabledesillustrations"/>
+        <w:tabs>
+          <w:tab w:val="right" w:leader="dot" w:pos="9350"/>
+        </w:tabs>
+        <w:rPr>
+          <w:rFonts w:asciiTheme="minorHAnsi" w:eastAsiaTheme="minorEastAsia" w:hAnsiTheme="minorHAnsi" w:cstheme="minorBidi"/>
+          <w:noProof/>
+          <w:sz w:val="22"/>
+          <w:szCs w:val="22"/>
+          <w:lang w:val="fr-CA" w:eastAsia="fr-CA"/>
+        </w:rPr>
+      </w:pPr>
+      <w:hyperlink w:anchor="_Toc394600301" w:history="1">
+        <w:r>
+          <w:rPr>
+            <w:rStyle w:val="Lienhypertexte"/>
+            <w:noProof/>
+            <w:lang w:val="fr-CA"/>
+          </w:rPr>
+          <w:t>Tableau 2 -  SC02: Modifier son profil</w:t>
+        </w:r>
+        <w:r>
+          <w:rPr>
+            <w:noProof/>
+            <w:webHidden/>
+          </w:rPr>
+          <w:tab/>
+        </w:r>
+        <w:r>
+          <w:rPr>
+            <w:noProof/>
+            <w:webHidden/>
+          </w:rPr>
+          <w:fldChar w:fldCharType="begin"/>
+        </w:r>
+        <w:r>
+          <w:rPr>
+            <w:noProof/>
+            <w:webHidden/>
+          </w:rPr>
+          <w:instrText xml:space="preserve"> PAGEREF _Toc394600301 \h </w:instrText>
+        </w:r>
+        <w:r>
+          <w:rPr>
+            <w:noProof/>
+            <w:webHidden/>
+          </w:rPr>
+        </w:r>
+        <w:r>
+          <w:rPr>
+            <w:noProof/>
+            <w:webHidden/>
+          </w:rPr>
+          <w:fldChar w:fldCharType="separate"/>
+        </w:r>
+        <w:r>
+          <w:rPr>
+            <w:noProof/>
+            <w:webHidden/>
+          </w:rPr>
+          <w:t>5</w:t>
+        </w:r>
+        <w:r>
+          <w:rPr>
+            <w:noProof/>
+            <w:webHidden/>
+          </w:rPr>
+          <w:fldChar w:fldCharType="end"/>
+        </w:r>
+      </w:hyperlink>
+    </w:p>
+    <w:p>
+      <w:pPr>
+        <w:pStyle w:val="Tabledesillustrations"/>
+        <w:tabs>
+          <w:tab w:val="right" w:leader="dot" w:pos="9350"/>
+        </w:tabs>
+        <w:rPr>
+          <w:rFonts w:asciiTheme="minorHAnsi" w:eastAsiaTheme="minorEastAsia" w:hAnsiTheme="minorHAnsi" w:cstheme="minorBidi"/>
+          <w:noProof/>
+          <w:sz w:val="22"/>
+          <w:szCs w:val="22"/>
+          <w:lang w:val="fr-CA" w:eastAsia="fr-CA"/>
+        </w:rPr>
+      </w:pPr>
+      <w:hyperlink w:anchor="_Toc394600302" w:history="1">
+        <w:r>
+          <w:rPr>
+            <w:rStyle w:val="Lienhypertexte"/>
+            <w:noProof/>
+            <w:lang w:val="fr-CA"/>
+          </w:rPr>
+          <w:t>Tableau 3 -  SC03: Ajouter un suivi</w:t>
+        </w:r>
+        <w:r>
+          <w:rPr>
+            <w:noProof/>
+            <w:webHidden/>
+          </w:rPr>
+          <w:tab/>
+        </w:r>
+        <w:r>
+          <w:rPr>
+            <w:noProof/>
+            <w:webHidden/>
+          </w:rPr>
+          <w:fldChar w:fldCharType="begin"/>
+        </w:r>
+        <w:r>
+          <w:rPr>
+            <w:noProof/>
+            <w:webHidden/>
+          </w:rPr>
+          <w:instrText xml:space="preserve"> PAGEREF _Toc394600302 \h </w:instrText>
+        </w:r>
+        <w:r>
+          <w:rPr>
+            <w:noProof/>
+            <w:webHidden/>
+          </w:rPr>
+        </w:r>
+        <w:r>
+          <w:rPr>
+            <w:noProof/>
+            <w:webHidden/>
+          </w:rPr>
+          <w:fldChar w:fldCharType="separate"/>
+        </w:r>
+        <w:r>
+          <w:rPr>
+            <w:noProof/>
+            <w:webHidden/>
+          </w:rPr>
+          <w:t>6</w:t>
+        </w:r>
+        <w:r>
+          <w:rPr>
+            <w:noProof/>
+            <w:webHidden/>
+          </w:rPr>
+          <w:fldChar w:fldCharType="end"/>
+        </w:r>
+      </w:hyperlink>
+    </w:p>
+    <w:p>
+      <w:pPr>
+        <w:pStyle w:val="Tabledesillustrations"/>
+        <w:tabs>
+          <w:tab w:val="right" w:leader="dot" w:pos="9350"/>
+        </w:tabs>
+        <w:rPr>
+          <w:rFonts w:asciiTheme="minorHAnsi" w:eastAsiaTheme="minorEastAsia" w:hAnsiTheme="minorHAnsi" w:cstheme="minorBidi"/>
+          <w:noProof/>
+          <w:sz w:val="22"/>
+          <w:szCs w:val="22"/>
+          <w:lang w:val="fr-CA" w:eastAsia="fr-CA"/>
+        </w:rPr>
+      </w:pPr>
+      <w:hyperlink w:anchor="_Toc394600303" w:history="1">
+        <w:r>
+          <w:rPr>
+            <w:rStyle w:val="Lienhypertexte"/>
+            <w:noProof/>
+            <w:lang w:val="fr-CA"/>
+          </w:rPr>
+          <w:t>Tableau 4 - SC04: Usager non authentifié</w:t>
+        </w:r>
+        <w:r>
+          <w:rPr>
+            <w:noProof/>
+            <w:webHidden/>
+          </w:rPr>
+          <w:tab/>
+        </w:r>
+        <w:r>
+          <w:rPr>
+            <w:noProof/>
+            <w:webHidden/>
+          </w:rPr>
+          <w:fldChar w:fldCharType="begin"/>
+        </w:r>
+        <w:r>
+          <w:rPr>
+            <w:noProof/>
+            <w:webHidden/>
+          </w:rPr>
+          <w:instrText xml:space="preserve"> PAGEREF _Toc394600303 \h </w:instrText>
+        </w:r>
+        <w:r>
+          <w:rPr>
+            <w:noProof/>
+            <w:webHidden/>
+          </w:rPr>
+        </w:r>
+        <w:r>
+          <w:rPr>
+            <w:noProof/>
+            <w:webHidden/>
+          </w:rPr>
+          <w:fldChar w:fldCharType="separate"/>
+        </w:r>
+        <w:r>
+          <w:rPr>
+            <w:noProof/>
+            <w:webHidden/>
+          </w:rPr>
+          <w:t>6</w:t>
+        </w:r>
+        <w:r>
+          <w:rPr>
+            <w:noProof/>
+            <w:webHidden/>
+          </w:rPr>
+          <w:fldChar w:fldCharType="end"/>
+        </w:r>
+      </w:hyperlink>
+    </w:p>
+    <w:p>
+      <w:pPr>
+        <w:pStyle w:val="Tabledesillustrations"/>
+        <w:tabs>
+          <w:tab w:val="right" w:leader="dot" w:pos="9350"/>
+        </w:tabs>
+        <w:rPr>
+          <w:rFonts w:asciiTheme="minorHAnsi" w:eastAsiaTheme="minorEastAsia" w:hAnsiTheme="minorHAnsi" w:cstheme="minorBidi"/>
+          <w:noProof/>
+          <w:sz w:val="22"/>
+          <w:szCs w:val="22"/>
+          <w:lang w:val="fr-CA" w:eastAsia="fr-CA"/>
+        </w:rPr>
+      </w:pPr>
+      <w:hyperlink w:anchor="_Toc394600304" w:history="1">
+        <w:r>
+          <w:rPr>
+            <w:rStyle w:val="Lienhypertexte"/>
+            <w:noProof/>
+            <w:lang w:val="fr-CA"/>
+          </w:rPr>
+          <w:t>Tableau 5 - SC05: Usager expiré</w:t>
+        </w:r>
+        <w:r>
+          <w:rPr>
+            <w:noProof/>
+            <w:webHidden/>
+          </w:rPr>
+          <w:tab/>
+        </w:r>
+        <w:r>
+          <w:rPr>
+            <w:noProof/>
+            <w:webHidden/>
+          </w:rPr>
+          <w:fldChar w:fldCharType="begin"/>
+        </w:r>
+        <w:r>
+          <w:rPr>
+            <w:noProof/>
+            <w:webHidden/>
+          </w:rPr>
+          <w:instrText xml:space="preserve"> PAGEREF _Toc394600304 \h </w:instrText>
+        </w:r>
+        <w:r>
+          <w:rPr>
+            <w:noProof/>
+            <w:webHidden/>
+          </w:rPr>
+        </w:r>
+        <w:r>
+          <w:rPr>
+            <w:noProof/>
+            <w:webHidden/>
+          </w:rPr>
+          <w:fldChar w:fldCharType="separate"/>
+        </w:r>
+        <w:r>
+          <w:rPr>
+            <w:noProof/>
+            <w:webHidden/>
+          </w:rPr>
+          <w:t>7</w:t>
+        </w:r>
+        <w:r>
+          <w:rPr>
+            <w:noProof/>
+            <w:webHidden/>
+          </w:rPr>
+          <w:fldChar w:fldCharType="end"/>
+        </w:r>
+      </w:hyperlink>
+    </w:p>
+    <w:p>
+      <w:pPr>
+        <w:pStyle w:val="Tabledesillustrations"/>
+        <w:tabs>
+          <w:tab w:val="right" w:leader="dot" w:pos="9350"/>
+        </w:tabs>
+        <w:rPr>
+          <w:rFonts w:asciiTheme="minorHAnsi" w:eastAsiaTheme="minorEastAsia" w:hAnsiTheme="minorHAnsi" w:cstheme="minorBidi"/>
+          <w:noProof/>
+          <w:sz w:val="22"/>
+          <w:szCs w:val="22"/>
+          <w:lang w:val="fr-CA" w:eastAsia="fr-CA"/>
+        </w:rPr>
+      </w:pPr>
+      <w:hyperlink w:anchor="_Toc394600305" w:history="1">
+        <w:r>
+          <w:rPr>
+            <w:rStyle w:val="Lienhypertexte"/>
+            <w:noProof/>
+            <w:lang w:val="fr-CA"/>
+          </w:rPr>
+          <w:t>Tableau 6 - SC06: Changement de contexte de club</w:t>
+        </w:r>
+        <w:r>
+          <w:rPr>
+            <w:noProof/>
+            <w:webHidden/>
+          </w:rPr>
+          <w:tab/>
+        </w:r>
+        <w:r>
+          <w:rPr>
+            <w:noProof/>
+            <w:webHidden/>
+          </w:rPr>
+          <w:fldChar w:fldCharType="begin"/>
+        </w:r>
+        <w:r>
+          <w:rPr>
+            <w:noProof/>
+            <w:webHidden/>
+          </w:rPr>
+          <w:instrText xml:space="preserve"> PAGEREF _Toc394600305 \h </w:instrText>
+        </w:r>
+        <w:r>
+          <w:rPr>
+            <w:noProof/>
+            <w:webHidden/>
+          </w:rPr>
+        </w:r>
+        <w:r>
+          <w:rPr>
+            <w:noProof/>
+            <w:webHidden/>
+          </w:rPr>
+          <w:fldChar w:fldCharType="separate"/>
+        </w:r>
+        <w:r>
+          <w:rPr>
+            <w:noProof/>
+            <w:webHidden/>
+          </w:rPr>
+          <w:t>7</w:t>
+        </w:r>
+        <w:r>
+          <w:rPr>
+            <w:noProof/>
+            <w:webHidden/>
+          </w:rPr>
+          <w:fldChar w:fldCharType="end"/>
+        </w:r>
+      </w:hyperlink>
+    </w:p>
+    <w:p>
+      <w:pPr>
+        <w:pStyle w:val="Tabledesillustrations"/>
+        <w:tabs>
+          <w:tab w:val="right" w:leader="dot" w:pos="9350"/>
+        </w:tabs>
+        <w:rPr>
+          <w:rFonts w:asciiTheme="minorHAnsi" w:eastAsiaTheme="minorEastAsia" w:hAnsiTheme="minorHAnsi" w:cstheme="minorBidi"/>
+          <w:noProof/>
+          <w:sz w:val="22"/>
+          <w:szCs w:val="22"/>
+          <w:lang w:val="fr-CA" w:eastAsia="fr-CA"/>
+        </w:rPr>
+      </w:pPr>
+      <w:hyperlink w:anchor="_Toc394600306" w:history="1">
+        <w:r>
+          <w:rPr>
+            <w:rStyle w:val="Lienhypertexte"/>
+            <w:noProof/>
+            <w:lang w:val="fr-CA"/>
+          </w:rPr>
+          <w:t>Tableau 7 - SC07: Contrôle des données nominatives</w:t>
+        </w:r>
+        <w:r>
+          <w:rPr>
+            <w:noProof/>
+            <w:webHidden/>
+          </w:rPr>
+          <w:tab/>
+        </w:r>
+        <w:r>
+          <w:rPr>
+            <w:noProof/>
+            <w:webHidden/>
+          </w:rPr>
+          <w:fldChar w:fldCharType="begin"/>
+        </w:r>
+        <w:r>
+          <w:rPr>
+            <w:noProof/>
+            <w:webHidden/>
+          </w:rPr>
+          <w:instrText xml:space="preserve"> PAGEREF _Toc394600306 \h </w:instrText>
+        </w:r>
+        <w:r>
+          <w:rPr>
+            <w:noProof/>
+            <w:webHidden/>
+          </w:rPr>
+        </w:r>
+        <w:r>
+          <w:rPr>
+            <w:noProof/>
+            <w:webHidden/>
+          </w:rPr>
+          <w:fldChar w:fldCharType="separate"/>
+        </w:r>
+        <w:r>
+          <w:rPr>
+            <w:noProof/>
+            <w:webHidden/>
+          </w:rPr>
+          <w:t>7</w:t>
+        </w:r>
+        <w:r>
+          <w:rPr>
+            <w:noProof/>
+            <w:webHidden/>
+          </w:rPr>
+          <w:fldChar w:fldCharType="end"/>
+        </w:r>
+      </w:hyperlink>
+    </w:p>
+    <w:p>
+      <w:pPr>
+        <w:pStyle w:val="Tabledesillustrations"/>
+        <w:tabs>
+          <w:tab w:val="right" w:leader="dot" w:pos="9350"/>
+        </w:tabs>
+        <w:rPr>
+          <w:rFonts w:asciiTheme="minorHAnsi" w:eastAsiaTheme="minorEastAsia" w:hAnsiTheme="minorHAnsi" w:cstheme="minorBidi"/>
+          <w:noProof/>
+          <w:sz w:val="22"/>
+          <w:szCs w:val="22"/>
+          <w:lang w:val="fr-CA" w:eastAsia="fr-CA"/>
+        </w:rPr>
+      </w:pPr>
+      <w:hyperlink w:anchor="_Toc394600307" w:history="1">
+        <w:r>
+          <w:rPr>
+            <w:rStyle w:val="Lienhypertexte"/>
+            <w:noProof/>
+            <w:lang w:val="fr-CA"/>
+          </w:rPr>
+          <w:t>Tableau 8 - SC08: Ajouter une librairie à la configuration Maven</w:t>
+        </w:r>
+        <w:r>
+          <w:rPr>
+            <w:noProof/>
+            <w:webHidden/>
+          </w:rPr>
+          <w:tab/>
+        </w:r>
+        <w:r>
+          <w:rPr>
+            <w:noProof/>
+            <w:webHidden/>
+          </w:rPr>
+          <w:fldChar w:fldCharType="begin"/>
+        </w:r>
+        <w:r>
+          <w:rPr>
+            <w:noProof/>
+            <w:webHidden/>
+          </w:rPr>
+          <w:instrText xml:space="preserve"> PAGEREF _Toc394600307 \h </w:instrText>
+        </w:r>
+        <w:r>
+          <w:rPr>
+            <w:noProof/>
+            <w:webHidden/>
+          </w:rPr>
+        </w:r>
+        <w:r>
+          <w:rPr>
+            <w:noProof/>
+            <w:webHidden/>
+          </w:rPr>
+          <w:fldChar w:fldCharType="separate"/>
+        </w:r>
+        <w:r>
+          <w:rPr>
+            <w:noProof/>
+            <w:webHidden/>
+          </w:rPr>
+          <w:t>8</w:t>
+        </w:r>
+        <w:r>
+          <w:rPr>
+            <w:noProof/>
+            <w:webHidden/>
+          </w:rPr>
+          <w:fldChar w:fldCharType="end"/>
+        </w:r>
+      </w:hyperlink>
+    </w:p>
+    <w:p>
+      <w:pPr>
+        <w:pStyle w:val="Tabledesillustrations"/>
+        <w:tabs>
+          <w:tab w:val="right" w:leader="dot" w:pos="9350"/>
+        </w:tabs>
+        <w:rPr>
+          <w:rFonts w:asciiTheme="minorHAnsi" w:eastAsiaTheme="minorEastAsia" w:hAnsiTheme="minorHAnsi" w:cstheme="minorBidi"/>
+          <w:noProof/>
+          <w:sz w:val="22"/>
+          <w:szCs w:val="22"/>
+          <w:lang w:val="fr-CA" w:eastAsia="fr-CA"/>
+        </w:rPr>
+      </w:pPr>
+      <w:hyperlink w:anchor="_Toc394600308" w:history="1">
+        <w:r>
+          <w:rPr>
+            <w:rStyle w:val="Lienhypertexte"/>
+            <w:noProof/>
+          </w:rPr>
+          <w:t>Tableau 9- Contraintes du projet</w:t>
+        </w:r>
+        <w:r>
+          <w:rPr>
+            <w:noProof/>
+            <w:webHidden/>
+          </w:rPr>
+          <w:tab/>
+        </w:r>
+        <w:r>
+          <w:rPr>
+            <w:noProof/>
+            <w:webHidden/>
+          </w:rPr>
+          <w:fldChar w:fldCharType="begin"/>
+        </w:r>
+        <w:r>
+          <w:rPr>
+            <w:noProof/>
+            <w:webHidden/>
+          </w:rPr>
+          <w:instrText xml:space="preserve"> PAGEREF _Toc394600308 \h </w:instrText>
+        </w:r>
+        <w:r>
+          <w:rPr>
+            <w:noProof/>
+            <w:webHidden/>
+          </w:rPr>
+        </w:r>
+        <w:r>
+          <w:rPr>
+            <w:noProof/>
+            <w:webHidden/>
+          </w:rPr>
+          <w:fldChar w:fldCharType="separate"/>
+        </w:r>
+        <w:r>
+          <w:rPr>
+            <w:noProof/>
+            <w:webHidden/>
+          </w:rPr>
+          <w:t>9</w:t>
+        </w:r>
+        <w:r>
+          <w:rPr>
+            <w:noProof/>
+            <w:webHidden/>
+          </w:rPr>
+          <w:fldChar w:fldCharType="end"/>
+        </w:r>
+      </w:hyperlink>
+    </w:p>
+    <w:p>
+      <w:pPr>
+        <w:pStyle w:val="Tabledesillustrations"/>
+        <w:tabs>
+          <w:tab w:val="right" w:leader="dot" w:pos="9350"/>
+        </w:tabs>
+        <w:rPr>
+          <w:rFonts w:asciiTheme="minorHAnsi" w:eastAsiaTheme="minorEastAsia" w:hAnsiTheme="minorHAnsi" w:cstheme="minorBidi"/>
+          <w:noProof/>
+          <w:sz w:val="22"/>
+          <w:szCs w:val="22"/>
+          <w:lang w:val="fr-CA" w:eastAsia="fr-CA"/>
+        </w:rPr>
+      </w:pPr>
+      <w:hyperlink w:anchor="_Toc394600309" w:history="1">
+        <w:r>
+          <w:rPr>
+            <w:rStyle w:val="Lienhypertexte"/>
+            <w:noProof/>
+            <w:lang w:val="fr-CA"/>
+          </w:rPr>
+          <w:t>Tableau 10 - Parties prenantes du projet</w:t>
+        </w:r>
+        <w:r>
+          <w:rPr>
+            <w:noProof/>
+            <w:webHidden/>
+          </w:rPr>
+          <w:tab/>
+        </w:r>
+        <w:r>
+          <w:rPr>
+            <w:noProof/>
+            <w:webHidden/>
+          </w:rPr>
+          <w:fldChar w:fldCharType="begin"/>
+        </w:r>
+        <w:r>
+          <w:rPr>
+            <w:noProof/>
+            <w:webHidden/>
+          </w:rPr>
+          <w:instrText xml:space="preserve"> PAGEREF _Toc394600309 \h </w:instrText>
+        </w:r>
+        <w:r>
+          <w:rPr>
+            <w:noProof/>
+            <w:webHidden/>
+          </w:rPr>
+        </w:r>
+        <w:r>
+          <w:rPr>
+            <w:noProof/>
+            <w:webHidden/>
+          </w:rPr>
+          <w:fldChar w:fldCharType="separate"/>
+        </w:r>
+        <w:r>
+          <w:rPr>
+            <w:noProof/>
+            <w:webHidden/>
+          </w:rPr>
+          <w:t>9</w:t>
+        </w:r>
+        <w:r>
+          <w:rPr>
+            <w:noProof/>
+            <w:webHidden/>
+          </w:rPr>
+          <w:fldChar w:fldCharType="end"/>
+        </w:r>
+      </w:hyperlink>
+    </w:p>
+    <w:p>
+      <w:pPr>
+        <w:pStyle w:val="Tabledesillustrations"/>
+        <w:tabs>
+          <w:tab w:val="right" w:leader="dot" w:pos="9350"/>
+        </w:tabs>
+        <w:rPr>
+          <w:rFonts w:asciiTheme="minorHAnsi" w:eastAsiaTheme="minorEastAsia" w:hAnsiTheme="minorHAnsi" w:cstheme="minorBidi"/>
+          <w:noProof/>
+          <w:sz w:val="22"/>
+          <w:szCs w:val="22"/>
+          <w:lang w:val="fr-CA" w:eastAsia="fr-CA"/>
+        </w:rPr>
+      </w:pPr>
+      <w:hyperlink w:anchor="_Toc394600310" w:history="1">
+        <w:r>
+          <w:rPr>
+            <w:rStyle w:val="Lienhypertexte"/>
+            <w:noProof/>
+          </w:rPr>
+          <w:t>Tableau 11 - Tableau des exceptions</w:t>
+        </w:r>
+        <w:r>
+          <w:rPr>
+            <w:noProof/>
+            <w:webHidden/>
+          </w:rPr>
+          <w:tab/>
+        </w:r>
+        <w:r>
+          <w:rPr>
+            <w:noProof/>
+            <w:webHidden/>
+          </w:rPr>
+          <w:fldChar w:fldCharType="begin"/>
+        </w:r>
+        <w:r>
+          <w:rPr>
+            <w:noProof/>
+            <w:webHidden/>
+          </w:rPr>
+          <w:instrText xml:space="preserve"> PAGEREF _Toc394600310 \h </w:instrText>
+        </w:r>
+        <w:r>
+          <w:rPr>
+            <w:noProof/>
+            <w:webHidden/>
+          </w:rPr>
+        </w:r>
+        <w:r>
+          <w:rPr>
+            <w:noProof/>
+            <w:webHidden/>
+          </w:rPr>
+          <w:fldChar w:fldCharType="separate"/>
+        </w:r>
+        <w:r>
+          <w:rPr>
+            <w:noProof/>
+            <w:webHidden/>
+          </w:rPr>
+          <w:t>12</w:t>
+        </w:r>
+        <w:r>
+          <w:rPr>
+            <w:noProof/>
+            <w:webHidden/>
+          </w:rPr>
+          <w:fldChar w:fldCharType="end"/>
+        </w:r>
+      </w:hyperlink>
+    </w:p>
+    <w:p>
+      <w:pPr>
+        <w:pStyle w:val="Tabledesillustrations"/>
+        <w:tabs>
+          <w:tab w:val="right" w:leader="dot" w:pos="9350"/>
+        </w:tabs>
+        <w:rPr>
+          <w:rFonts w:asciiTheme="minorHAnsi" w:eastAsiaTheme="minorEastAsia" w:hAnsiTheme="minorHAnsi" w:cstheme="minorBidi"/>
+          <w:noProof/>
+          <w:sz w:val="22"/>
+          <w:szCs w:val="22"/>
+          <w:lang w:val="fr-CA" w:eastAsia="fr-CA"/>
+        </w:rPr>
+      </w:pPr>
+      <w:hyperlink w:anchor="_Toc394600311" w:history="1">
+        <w:r>
+          <w:rPr>
+            <w:rStyle w:val="Lienhypertexte"/>
+            <w:noProof/>
+            <w:lang w:val="fr-CA"/>
+          </w:rPr>
+          <w:t>Tableau 12 - Langue offertes par SimplETS</w:t>
+        </w:r>
+        <w:r>
+          <w:rPr>
+            <w:noProof/>
+            <w:webHidden/>
+          </w:rPr>
+          <w:tab/>
+        </w:r>
+        <w:r>
+          <w:rPr>
+            <w:noProof/>
+            <w:webHidden/>
+          </w:rPr>
+          <w:fldChar w:fldCharType="begin"/>
+        </w:r>
+        <w:r>
+          <w:rPr>
+            <w:noProof/>
+            <w:webHidden/>
+          </w:rPr>
+          <w:instrText xml:space="preserve"> PAGEREF _Toc394600311 \h </w:instrText>
+        </w:r>
+        <w:r>
+          <w:rPr>
+            <w:noProof/>
+            <w:webHidden/>
+          </w:rPr>
+        </w:r>
+        <w:r>
+          <w:rPr>
+            <w:noProof/>
+            <w:webHidden/>
+          </w:rPr>
+          <w:fldChar w:fldCharType="separate"/>
+        </w:r>
+        <w:r>
+          <w:rPr>
+            <w:noProof/>
+            <w:webHidden/>
+          </w:rPr>
+          <w:t>12</w:t>
+        </w:r>
+        <w:r>
+          <w:rPr>
+            <w:noProof/>
+            <w:webHidden/>
+          </w:rPr>
+          <w:fldChar w:fldCharType="end"/>
+        </w:r>
+      </w:hyperlink>
     </w:p>
     <w:p>
       <w:pPr>
@@ -1690,23 +4219,26 @@
           <w:lang w:val="fr-CA"/>
         </w:rPr>
       </w:pPr>
-      <w:bookmarkStart w:id="0" w:name="_Toc392150660"/>
-      <w:bookmarkStart w:id="1" w:name="_Toc436203377"/>
-      <w:bookmarkStart w:id="2" w:name="_Toc452813577"/>
-      <w:r>
-        <w:rPr>
-          <w:lang w:val="fr-CA"/>
-        </w:rPr>
-        <w:t>Pilotes</w:t>
-      </w:r>
-      <w:bookmarkEnd w:id="0"/>
+      <w:bookmarkStart w:id="0" w:name="_Toc436203377"/>
+      <w:bookmarkStart w:id="1" w:name="_Toc452813577"/>
+      <w:bookmarkStart w:id="2" w:name="_Toc394605474"/>
+      <w:r>
+        <w:rPr>
+          <w:lang w:val="fr-CA"/>
+        </w:rPr>
+        <w:t>Introduction</w:t>
+      </w:r>
+      <w:bookmarkEnd w:id="2"/>
     </w:p>
     <w:p>
       <w:pPr>
         <w:pStyle w:val="Titre2"/>
       </w:pPr>
-      <w:bookmarkStart w:id="3" w:name="_Toc392150661"/>
-      <w:r>
+      <w:bookmarkStart w:id="3" w:name="_Toc394605475"/>
+      <w:r>
+        <w:rPr>
+          <w:lang w:val="fr-CA"/>
+        </w:rPr>
         <w:t>Contexte</w:t>
       </w:r>
       <w:bookmarkEnd w:id="3"/>
@@ -1717,38 +4249,109 @@
     <w:p>
       <w:pPr>
         <w:pStyle w:val="Texte"/>
+        <w:ind w:left="0"/>
         <w:jc w:val="both"/>
         <w:rPr>
-          <w:sz w:val="22"/>
-        </w:rPr>
-      </w:pPr>
-      <w:r>
-        <w:rPr>
-          <w:sz w:val="22"/>
-        </w:rPr>
-        <w:t>Ce document est une référence architecturale pour le développement logiciel de la plateforme Web de gestion de club étudiant SimplETS. Dans ce document, vous trouverez les prérequis architecturaux, les technologies qui seront utilisées, l’architecture logicielle qui supportera les requêtes utilisateurs ainsi que l’illustration de certains concept</w:t>
-      </w:r>
-      <w:r>
-        <w:rPr>
-          <w:sz w:val="22"/>
+          <w:sz w:val="20"/>
+        </w:rPr>
+      </w:pPr>
+      <w:r>
+        <w:rPr>
+          <w:sz w:val="20"/>
+        </w:rPr>
+        <w:t xml:space="preserve">Ce document est une référence architecturale pour le développement logiciel de la plateforme Web de gestion de club étudiant </w:t>
+      </w:r>
+      <w:proofErr w:type="spellStart"/>
+      <w:r>
+        <w:rPr>
+          <w:sz w:val="20"/>
+        </w:rPr>
+        <w:t>SimplETS</w:t>
+      </w:r>
+      <w:proofErr w:type="spellEnd"/>
+      <w:r>
+        <w:rPr>
+          <w:sz w:val="20"/>
+        </w:rPr>
+        <w:t>. Dans ce document, vous trouverez les prérequis architecturaux, les technologies qui seront utilisées, l’architecture logicielle qui supportera les requêtes utilisateurs ainsi que l’illustration de certains concept</w:t>
+      </w:r>
+      <w:r>
+        <w:rPr>
+          <w:sz w:val="20"/>
         </w:rPr>
         <w:t>s</w:t>
       </w:r>
       <w:r>
         <w:rPr>
-          <w:sz w:val="22"/>
-        </w:rPr>
-        <w:t xml:space="preserve"> clé dont l’AoP (Aspect oriented Programming)</w:t>
-      </w:r>
-      <w:r>
-        <w:rPr>
-          <w:sz w:val="22"/>
+          <w:sz w:val="20"/>
+        </w:rPr>
+        <w:t xml:space="preserve"> clé dont l’</w:t>
+      </w:r>
+      <w:proofErr w:type="spellStart"/>
+      <w:r>
+        <w:rPr>
+          <w:sz w:val="20"/>
+        </w:rPr>
+        <w:t>AoP</w:t>
+      </w:r>
+      <w:proofErr w:type="spellEnd"/>
+      <w:r>
+        <w:rPr>
+          <w:sz w:val="20"/>
+        </w:rPr>
+        <w:t xml:space="preserve"> (</w:t>
+      </w:r>
+      <w:bookmarkStart w:id="4" w:name="_GoBack"/>
+      <w:bookmarkEnd w:id="4"/>
+      <w:r>
+        <w:rPr>
+          <w:sz w:val="20"/>
+        </w:rPr>
+        <w:t xml:space="preserve">Aspect </w:t>
+      </w:r>
+      <w:proofErr w:type="spellStart"/>
+      <w:r>
+        <w:rPr>
+          <w:sz w:val="20"/>
+        </w:rPr>
+        <w:t>O</w:t>
+      </w:r>
+      <w:r>
+        <w:rPr>
+          <w:sz w:val="20"/>
+        </w:rPr>
+        <w:t>riented</w:t>
+      </w:r>
+      <w:proofErr w:type="spellEnd"/>
+      <w:r>
+        <w:rPr>
+          <w:sz w:val="20"/>
+        </w:rPr>
+        <w:t xml:space="preserve"> </w:t>
+      </w:r>
+      <w:proofErr w:type="spellStart"/>
+      <w:r>
+        <w:rPr>
+          <w:sz w:val="20"/>
+        </w:rPr>
+        <w:t>Programming</w:t>
+      </w:r>
+      <w:proofErr w:type="spellEnd"/>
+      <w:r>
+        <w:rPr>
+          <w:sz w:val="20"/>
+        </w:rPr>
+        <w:t>)</w:t>
+      </w:r>
+      <w:r>
+        <w:rPr>
+          <w:sz w:val="20"/>
         </w:rPr>
         <w:t xml:space="preserve"> et l’inversion de contrôle</w:t>
       </w:r>
       <w:r>
         <w:rPr>
-          <w:sz w:val="22"/>
+          <w:sz w:val="20"/>
         </w:rPr>
         <w:t>.</w:t>
       </w:r>
@@ -1760,20 +4363,21 @@
           <w:lang w:val="fr-CA"/>
         </w:rPr>
       </w:pPr>
-      <w:bookmarkStart w:id="4" w:name="_Toc331699095"/>
-      <w:bookmarkStart w:id="5" w:name="_Toc392150662"/>
+      <w:bookmarkStart w:id="5" w:name="_Toc331699095"/>
+      <w:bookmarkStart w:id="6" w:name="_Toc394605476"/>
       <w:r>
         <w:rPr>
           <w:lang w:val="fr-CA"/>
         </w:rPr>
         <w:t>Fonctionnalités</w:t>
       </w:r>
-      <w:bookmarkEnd w:id="4"/>
       <w:bookmarkEnd w:id="5"/>
+      <w:bookmarkEnd w:id="6"/>
     </w:p>
     <w:p>
       <w:pPr>
         <w:pStyle w:val="Texte"/>
+        <w:ind w:left="0"/>
         <w:jc w:val="both"/>
       </w:pPr>
       <w:r>
@@ -1858,6 +4462,7 @@
     <w:p>
       <w:pPr>
         <w:pStyle w:val="Texte"/>
+        <w:ind w:left="0"/>
         <w:jc w:val="both"/>
         <w:rPr>
           <w:sz w:val="22"/>
@@ -1874,6 +4479,7 @@
     <w:p>
       <w:pPr>
         <w:pStyle w:val="Texte"/>
+        <w:ind w:left="0"/>
         <w:jc w:val="both"/>
         <w:rPr>
           <w:sz w:val="22"/>
@@ -1914,6 +4520,7 @@
     <w:p>
       <w:pPr>
         <w:pStyle w:val="Texte"/>
+        <w:ind w:left="0"/>
         <w:jc w:val="both"/>
         <w:rPr>
           <w:sz w:val="20"/>
@@ -1933,20 +4540,22 @@
           <w:lang w:val="fr-CA"/>
         </w:rPr>
       </w:pPr>
-      <w:bookmarkStart w:id="6" w:name="_Toc331699096"/>
-      <w:bookmarkStart w:id="7" w:name="_Toc392150663"/>
+      <w:bookmarkStart w:id="7" w:name="_Toc331699096"/>
+      <w:bookmarkStart w:id="8" w:name="_Toc394605477"/>
       <w:r>
         <w:rPr>
           <w:lang w:val="fr-CA"/>
         </w:rPr>
         <w:t>Attributs de qualité</w:t>
       </w:r>
-      <w:bookmarkEnd w:id="6"/>
       <w:bookmarkEnd w:id="7"/>
+      <w:bookmarkEnd w:id="8"/>
     </w:p>
     <w:p>
       <w:pPr>
         <w:pStyle w:val="Texte"/>
+        <w:ind w:left="0"/>
+        <w:jc w:val="both"/>
         <w:rPr>
           <w:sz w:val="20"/>
         </w:rPr>
@@ -1979,6 +4588,8 @@
     <w:p>
       <w:pPr>
         <w:pStyle w:val="Texte"/>
+        <w:ind w:left="0"/>
+        <w:jc w:val="both"/>
         <w:rPr>
           <w:sz w:val="20"/>
         </w:rPr>
@@ -1987,12 +4598,24 @@
         <w:rPr>
           <w:sz w:val="20"/>
         </w:rPr>
-        <w:t>Dans cette section du document, vous retrouverez XXXX scénarios de qualité logicielle</w:t>
+        <w:t xml:space="preserve">Dans cette section du document, vous retrouverez </w:t>
       </w:r>
       <w:r>
         <w:rPr>
           <w:sz w:val="20"/>
         </w:rPr>
+        <w:t>8</w:t>
+      </w:r>
+      <w:r>
+        <w:rPr>
+          <w:sz w:val="20"/>
+        </w:rPr>
+        <w:t xml:space="preserve"> scénarios de qualité logicielle</w:t>
+      </w:r>
+      <w:r>
+        <w:rPr>
+          <w:sz w:val="20"/>
+        </w:rPr>
         <w:t xml:space="preserve"> ainsi que </w:t>
       </w:r>
       <w:r>
@@ -2001,7 +4624,7 @@
         </w:rPr>
         <w:t>l</w:t>
       </w:r>
-      <w:bookmarkStart w:id="8" w:name="_Toc331699099"/>
+      <w:bookmarkStart w:id="9" w:name="_Toc331699099"/>
       <w:r>
         <w:rPr>
           <w:sz w:val="20"/>
@@ -2019,7 +4642,7 @@
           <w:lang w:val="fr-CA"/>
         </w:rPr>
       </w:pPr>
-      <w:bookmarkStart w:id="9" w:name="_Toc331699097"/>
+      <w:bookmarkStart w:id="10" w:name="_Toc331699097"/>
       <w:r>
         <w:rPr>
           <w:lang w:val="fr-CA"/>
@@ -2031,17 +4654,21 @@
       <w:pPr>
         <w:pStyle w:val="Titre3"/>
       </w:pPr>
-      <w:bookmarkStart w:id="10" w:name="_Toc392150664"/>
+      <w:bookmarkStart w:id="11" w:name="_Toc394605478"/>
+      <w:proofErr w:type="spellStart"/>
       <w:r>
         <w:lastRenderedPageBreak/>
         <w:t>Convivialité</w:t>
       </w:r>
-      <w:bookmarkEnd w:id="9"/>
       <w:bookmarkEnd w:id="10"/>
+      <w:bookmarkEnd w:id="11"/>
+      <w:proofErr w:type="spellEnd"/>
     </w:p>
     <w:p>
       <w:pPr>
         <w:pStyle w:val="Texte"/>
+        <w:ind w:left="0"/>
+        <w:jc w:val="both"/>
         <w:rPr>
           <w:sz w:val="20"/>
         </w:rPr>
@@ -2446,6 +5073,7 @@
           <w:lang w:val="fr-CA"/>
         </w:rPr>
       </w:pPr>
+      <w:bookmarkStart w:id="12" w:name="_Toc394600300"/>
       <w:r>
         <w:rPr>
           <w:lang w:val="fr-CA"/>
@@ -2489,6 +5117,7 @@
         </w:rPr>
         <w:t xml:space="preserve"> -  SC01: Ajouter un nouvel étudiant</w:t>
       </w:r>
+      <w:bookmarkEnd w:id="12"/>
     </w:p>
     <w:p>
       <w:pPr>
@@ -2834,6 +5463,7 @@
           <w:lang w:val="fr-CA"/>
         </w:rPr>
       </w:pPr>
+      <w:bookmarkStart w:id="13" w:name="_Toc394600301"/>
       <w:r>
         <w:rPr>
           <w:lang w:val="fr-CA"/>
@@ -2895,6 +5525,7 @@
         </w:rPr>
         <w:t>Modifier son profil</w:t>
       </w:r>
+      <w:bookmarkEnd w:id="13"/>
     </w:p>
     <w:p>
       <w:pPr>
@@ -3263,6 +5894,7 @@
           <w:lang w:val="fr-CA"/>
         </w:rPr>
       </w:pPr>
+      <w:bookmarkStart w:id="14" w:name="_Toc394600302"/>
       <w:r>
         <w:rPr>
           <w:lang w:val="fr-CA"/>
@@ -3324,6 +5956,7 @@
         </w:rPr>
         <w:t>Ajouter un suivi</w:t>
       </w:r>
+      <w:bookmarkEnd w:id="14"/>
     </w:p>
     <w:p>
       <w:pPr>
@@ -3343,15 +5976,19 @@
       <w:pPr>
         <w:pStyle w:val="Titre3"/>
       </w:pPr>
-      <w:bookmarkStart w:id="11" w:name="_Toc392150665"/>
+      <w:bookmarkStart w:id="15" w:name="_Toc394605479"/>
+      <w:proofErr w:type="spellStart"/>
       <w:r>
         <w:t>Intégrité</w:t>
       </w:r>
-      <w:bookmarkEnd w:id="11"/>
+      <w:bookmarkEnd w:id="15"/>
+      <w:proofErr w:type="spellEnd"/>
     </w:p>
     <w:p>
       <w:pPr>
         <w:pStyle w:val="Texte"/>
+        <w:ind w:left="0"/>
+        <w:jc w:val="both"/>
         <w:rPr>
           <w:sz w:val="20"/>
         </w:rPr>
@@ -3501,9 +6138,6 @@
         </w:tc>
       </w:tr>
       <w:tr>
-        <w:trPr>
-          <w:trHeight w:val="133"/>
-        </w:trPr>
         <w:tc>
           <w:tcPr>
             <w:tcW w:w="2265" w:type="dxa"/>
@@ -3521,7 +6155,7 @@
                 <w:b/>
                 <w:sz w:val="20"/>
               </w:rPr>
-              <w:t>Artéfact</w:t>
+              <w:t>Environnement</w:t>
             </w:r>
           </w:p>
         </w:tc>
@@ -3536,6 +6170,12 @@
                 <w:sz w:val="20"/>
               </w:rPr>
             </w:pPr>
+            <w:r>
+              <w:rPr>
+                <w:sz w:val="20"/>
+              </w:rPr>
+              <w:t>Exécution normale</w:t>
+            </w:r>
           </w:p>
         </w:tc>
       </w:tr>
@@ -3557,7 +6197,7 @@
                 <w:b/>
                 <w:sz w:val="20"/>
               </w:rPr>
-              <w:t>Environnement</w:t>
+              <w:t>Réponse</w:t>
             </w:r>
           </w:p>
         </w:tc>
@@ -3576,7 +6216,7 @@
               <w:rPr>
                 <w:sz w:val="20"/>
               </w:rPr>
-              <w:t>Exécution normale</w:t>
+              <w:t>Le système refuse l’accès notifiant l’usager de la raison.</w:t>
             </w:r>
           </w:p>
         </w:tc>
@@ -3599,48 +6239,6 @@
                 <w:b/>
                 <w:sz w:val="20"/>
               </w:rPr>
-              <w:t>Réponse</w:t>
-            </w:r>
-          </w:p>
-        </w:tc>
-        <w:tc>
-          <w:tcPr>
-            <w:tcW w:w="5669" w:type="dxa"/>
-          </w:tcPr>
-          <w:p>
-            <w:pPr>
-              <w:pStyle w:val="TextTableau"/>
-              <w:rPr>
-                <w:sz w:val="20"/>
-              </w:rPr>
-            </w:pPr>
-            <w:r>
-              <w:rPr>
-                <w:sz w:val="20"/>
-              </w:rPr>
-              <w:t>Le système refuse l’accès notifiant l’usager de la raison.</w:t>
-            </w:r>
-          </w:p>
-        </w:tc>
-      </w:tr>
-      <w:tr>
-        <w:tc>
-          <w:tcPr>
-            <w:tcW w:w="2265" w:type="dxa"/>
-          </w:tcPr>
-          <w:p>
-            <w:pPr>
-              <w:pStyle w:val="TextTableau"/>
-              <w:rPr>
-                <w:b/>
-                <w:sz w:val="20"/>
-              </w:rPr>
-            </w:pPr>
-            <w:r>
-              <w:rPr>
-                <w:b/>
-                <w:sz w:val="20"/>
-              </w:rPr>
               <w:t>Mesure de la réponse</w:t>
             </w:r>
           </w:p>
@@ -3675,6 +6273,7 @@
           <w:lang w:val="fr-CA"/>
         </w:rPr>
       </w:pPr>
+      <w:bookmarkStart w:id="16" w:name="_Toc394600303"/>
       <w:r>
         <w:rPr>
           <w:lang w:val="fr-CA"/>
@@ -3730,6 +6329,7 @@
         </w:rPr>
         <w:t>: Usager non authentifié</w:t>
       </w:r>
+      <w:bookmarkEnd w:id="16"/>
     </w:p>
     <w:p>
       <w:pPr>
@@ -3888,9 +6488,6 @@
         </w:tc>
       </w:tr>
       <w:tr>
-        <w:trPr>
-          <w:trHeight w:val="133"/>
-        </w:trPr>
         <w:tc>
           <w:tcPr>
             <w:tcW w:w="2265" w:type="dxa"/>
@@ -3908,7 +6505,7 @@
                 <w:b/>
                 <w:sz w:val="20"/>
               </w:rPr>
-              <w:t>Artéfact</w:t>
+              <w:t>Environnement</w:t>
             </w:r>
           </w:p>
         </w:tc>
@@ -3923,6 +6520,12 @@
                 <w:sz w:val="20"/>
               </w:rPr>
             </w:pPr>
+            <w:r>
+              <w:rPr>
+                <w:sz w:val="20"/>
+              </w:rPr>
+              <w:t>Exécution normale</w:t>
+            </w:r>
           </w:p>
         </w:tc>
       </w:tr>
@@ -3944,8 +6547,7 @@
                 <w:b/>
                 <w:sz w:val="20"/>
               </w:rPr>
-              <w:lastRenderedPageBreak/>
-              <w:t>Environnement</w:t>
+              <w:t>Réponse</w:t>
             </w:r>
           </w:p>
         </w:tc>
@@ -3964,7 +6566,19 @@
               <w:rPr>
                 <w:sz w:val="20"/>
               </w:rPr>
-              <w:t>Exécution normale</w:t>
+              <w:t xml:space="preserve">Le système </w:t>
+            </w:r>
+            <w:r>
+              <w:rPr>
+                <w:sz w:val="20"/>
+              </w:rPr>
+              <w:t>redirige l’usager sur la page d’</w:t>
+            </w:r>
+            <w:r>
+              <w:rPr>
+                <w:sz w:val="20"/>
+              </w:rPr>
+              <w:t>authentification</w:t>
             </w:r>
           </w:p>
         </w:tc>
@@ -3987,60 +6601,7 @@
                 <w:b/>
                 <w:sz w:val="20"/>
               </w:rPr>
-              <w:t>Réponse</w:t>
-            </w:r>
-          </w:p>
-        </w:tc>
-        <w:tc>
-          <w:tcPr>
-            <w:tcW w:w="5669" w:type="dxa"/>
-          </w:tcPr>
-          <w:p>
-            <w:pPr>
-              <w:pStyle w:val="TextTableau"/>
-              <w:rPr>
-                <w:sz w:val="20"/>
-              </w:rPr>
-            </w:pPr>
-            <w:r>
-              <w:rPr>
-                <w:sz w:val="20"/>
-              </w:rPr>
-              <w:t xml:space="preserve">Le système </w:t>
-            </w:r>
-            <w:r>
-              <w:rPr>
-                <w:sz w:val="20"/>
-              </w:rPr>
-              <w:t>redirige l’usager sur la page d’</w:t>
-            </w:r>
-            <w:r>
-              <w:rPr>
-                <w:sz w:val="20"/>
-              </w:rPr>
-              <w:t>authentification</w:t>
-            </w:r>
-          </w:p>
-        </w:tc>
-      </w:tr>
-      <w:tr>
-        <w:tc>
-          <w:tcPr>
-            <w:tcW w:w="2265" w:type="dxa"/>
-          </w:tcPr>
-          <w:p>
-            <w:pPr>
-              <w:pStyle w:val="TextTableau"/>
-              <w:rPr>
-                <w:b/>
-                <w:sz w:val="20"/>
-              </w:rPr>
-            </w:pPr>
-            <w:r>
-              <w:rPr>
-                <w:b/>
-                <w:sz w:val="20"/>
-              </w:rPr>
+              <w:lastRenderedPageBreak/>
               <w:t>Mesure de la réponse</w:t>
             </w:r>
           </w:p>
@@ -4087,6 +6648,7 @@
           <w:lang w:val="fr-CA"/>
         </w:rPr>
       </w:pPr>
+      <w:bookmarkStart w:id="17" w:name="_Toc394600304"/>
       <w:r>
         <w:rPr>
           <w:lang w:val="fr-CA"/>
@@ -4148,6 +6710,7 @@
         </w:rPr>
         <w:t>expiré</w:t>
       </w:r>
+      <w:bookmarkEnd w:id="17"/>
     </w:p>
     <w:p>
       <w:pPr>
@@ -4306,45 +6869,6 @@
         </w:tc>
       </w:tr>
       <w:tr>
-        <w:trPr>
-          <w:trHeight w:val="133"/>
-        </w:trPr>
-        <w:tc>
-          <w:tcPr>
-            <w:tcW w:w="2265" w:type="dxa"/>
-          </w:tcPr>
-          <w:p>
-            <w:pPr>
-              <w:pStyle w:val="TextTableau"/>
-              <w:rPr>
-                <w:b/>
-                <w:sz w:val="20"/>
-              </w:rPr>
-            </w:pPr>
-            <w:r>
-              <w:rPr>
-                <w:b/>
-                <w:sz w:val="20"/>
-              </w:rPr>
-              <w:t>Artéfact</w:t>
-            </w:r>
-          </w:p>
-        </w:tc>
-        <w:tc>
-          <w:tcPr>
-            <w:tcW w:w="5669" w:type="dxa"/>
-          </w:tcPr>
-          <w:p>
-            <w:pPr>
-              <w:pStyle w:val="TextTableau"/>
-              <w:rPr>
-                <w:sz w:val="20"/>
-              </w:rPr>
-            </w:pPr>
-          </w:p>
-        </w:tc>
-      </w:tr>
-      <w:tr>
         <w:tc>
           <w:tcPr>
             <w:tcW w:w="2265" w:type="dxa"/>
@@ -4462,6 +6986,7 @@
                 <w:ilvl w:val="0"/>
                 <w:numId w:val="28"/>
               </w:numPr>
+              <w:ind w:left="288" w:hanging="289"/>
               <w:rPr>
                 <w:sz w:val="20"/>
               </w:rPr>
@@ -4487,6 +7012,7 @@
                 <w:ilvl w:val="0"/>
                 <w:numId w:val="28"/>
               </w:numPr>
+              <w:ind w:left="288" w:hanging="289"/>
               <w:rPr>
                 <w:sz w:val="20"/>
               </w:rPr>
@@ -4509,6 +7035,7 @@
           <w:lang w:val="fr-CA"/>
         </w:rPr>
       </w:pPr>
+      <w:bookmarkStart w:id="18" w:name="_Toc394600305"/>
       <w:r>
         <w:rPr>
           <w:lang w:val="fr-CA"/>
@@ -4570,6 +7097,7 @@
         </w:rPr>
         <w:t>Changement de contexte de club</w:t>
       </w:r>
+      <w:bookmarkEnd w:id="18"/>
     </w:p>
     <w:p>
       <w:pPr>
@@ -4728,9 +7256,6 @@
         </w:tc>
       </w:tr>
       <w:tr>
-        <w:trPr>
-          <w:trHeight w:val="133"/>
-        </w:trPr>
         <w:tc>
           <w:tcPr>
             <w:tcW w:w="2265" w:type="dxa"/>
@@ -4748,7 +7273,7 @@
                 <w:b/>
                 <w:sz w:val="20"/>
               </w:rPr>
-              <w:t>Artéfact</w:t>
+              <w:t>Environnement</w:t>
             </w:r>
           </w:p>
         </w:tc>
@@ -4763,6 +7288,12 @@
                 <w:sz w:val="20"/>
               </w:rPr>
             </w:pPr>
+            <w:r>
+              <w:rPr>
+                <w:sz w:val="20"/>
+              </w:rPr>
+              <w:t>Exécution normale</w:t>
+            </w:r>
           </w:p>
         </w:tc>
       </w:tr>
@@ -4784,7 +7315,7 @@
                 <w:b/>
                 <w:sz w:val="20"/>
               </w:rPr>
-              <w:t>Environnement</w:t>
+              <w:t>Réponse</w:t>
             </w:r>
           </w:p>
         </w:tc>
@@ -4803,7 +7334,13 @@
               <w:rPr>
                 <w:sz w:val="20"/>
               </w:rPr>
-              <w:t>Exécution normale</w:t>
+              <w:t>Un retour visuel confirme à l’utilisateur que ses données ne sont pas affichées dans le profil public</w:t>
+            </w:r>
+            <w:r>
+              <w:rPr>
+                <w:sz w:val="20"/>
+              </w:rPr>
+              <w:t>.</w:t>
             </w:r>
           </w:p>
         </w:tc>
@@ -4826,54 +7363,6 @@
                 <w:b/>
                 <w:sz w:val="20"/>
               </w:rPr>
-              <w:t>Réponse</w:t>
-            </w:r>
-          </w:p>
-        </w:tc>
-        <w:tc>
-          <w:tcPr>
-            <w:tcW w:w="5669" w:type="dxa"/>
-          </w:tcPr>
-          <w:p>
-            <w:pPr>
-              <w:pStyle w:val="TextTableau"/>
-              <w:rPr>
-                <w:sz w:val="20"/>
-              </w:rPr>
-            </w:pPr>
-            <w:r>
-              <w:rPr>
-                <w:sz w:val="20"/>
-              </w:rPr>
-              <w:t>Un retour visuel confirme à l’utilisateur que ses données ne sont pas affichées dans le profil public</w:t>
-            </w:r>
-            <w:r>
-              <w:rPr>
-                <w:sz w:val="20"/>
-              </w:rPr>
-              <w:t>.</w:t>
-            </w:r>
-          </w:p>
-        </w:tc>
-      </w:tr>
-      <w:tr>
-        <w:tc>
-          <w:tcPr>
-            <w:tcW w:w="2265" w:type="dxa"/>
-          </w:tcPr>
-          <w:p>
-            <w:pPr>
-              <w:pStyle w:val="TextTableau"/>
-              <w:rPr>
-                <w:b/>
-                <w:sz w:val="20"/>
-              </w:rPr>
-            </w:pPr>
-            <w:r>
-              <w:rPr>
-                <w:b/>
-                <w:sz w:val="20"/>
-              </w:rPr>
               <w:t>Mesure de la réponse</w:t>
             </w:r>
           </w:p>
@@ -4908,6 +7397,7 @@
           <w:lang w:val="fr-CA"/>
         </w:rPr>
       </w:pPr>
+      <w:bookmarkStart w:id="19" w:name="_Toc394600306"/>
       <w:r>
         <w:rPr>
           <w:lang w:val="fr-CA"/>
@@ -4969,6 +7459,7 @@
         </w:rPr>
         <w:t>Contrôle des données nominatives</w:t>
       </w:r>
+      <w:bookmarkEnd w:id="19"/>
     </w:p>
     <w:p>
       <w:pPr>
@@ -4981,16 +7472,19 @@
       <w:pPr>
         <w:pStyle w:val="Titre3"/>
       </w:pPr>
-      <w:bookmarkStart w:id="12" w:name="_Toc392150666"/>
-      <w:bookmarkEnd w:id="8"/>
+      <w:bookmarkStart w:id="20" w:name="_Toc394605480"/>
+      <w:bookmarkEnd w:id="9"/>
+      <w:proofErr w:type="spellStart"/>
       <w:r>
         <w:t>Extensibilité</w:t>
       </w:r>
-      <w:bookmarkEnd w:id="12"/>
+      <w:bookmarkEnd w:id="20"/>
+      <w:proofErr w:type="spellEnd"/>
     </w:p>
     <w:p>
       <w:pPr>
         <w:pStyle w:val="Texte"/>
+        <w:ind w:left="0"/>
         <w:jc w:val="both"/>
         <w:rPr>
           <w:sz w:val="20"/>
@@ -5030,66 +7524,105 @@
           <w:sz w:val="20"/>
           <w:szCs w:val="20"/>
         </w:rPr>
-        <w:t xml:space="preserve"> le système dans le cadre d’un cours ou d’un projet. Dans cette optique, le système doit offrir des outils de développement et de configuration génériques qui permettront d’ajouter des fonctionnalités supplémentaires en facilitant la gestion des dépendances. L’usage du paradigme d’AoP (Aspect Oriented Programming) allège la lecture du co</w:t>
-      </w:r>
+        <w:t xml:space="preserve"> le système dans le cadre d’un cours ou d’un projet. Dans cette optique, le système doit offrir des outils de développement et de configuration génériques qui permettront d’ajouter des fonctionnalités supplémentaires en facilitant la gestion des dépendances. L’usage du paradigme d’</w:t>
+      </w:r>
+      <w:proofErr w:type="spellStart"/>
       <w:r>
         <w:rPr>
           <w:sz w:val="20"/>
           <w:szCs w:val="20"/>
         </w:rPr>
-        <w:t>de en injectant les méthodes app</w:t>
-      </w:r>
+        <w:t>AoP</w:t>
+      </w:r>
+      <w:proofErr w:type="spellEnd"/>
       <w:r>
         <w:rPr>
           <w:sz w:val="20"/>
           <w:szCs w:val="20"/>
         </w:rPr>
-        <w:t>roprié</w:t>
-      </w:r>
+        <w:t xml:space="preserve"> (Aspect </w:t>
+      </w:r>
+      <w:proofErr w:type="spellStart"/>
       <w:r>
         <w:rPr>
           <w:sz w:val="20"/>
           <w:szCs w:val="20"/>
         </w:rPr>
-        <w:t>e</w:t>
-      </w:r>
+        <w:t>Oriented</w:t>
+      </w:r>
+      <w:proofErr w:type="spellEnd"/>
       <w:r>
         <w:rPr>
           <w:sz w:val="20"/>
           <w:szCs w:val="20"/>
         </w:rPr>
-        <w:t>s (Journalisation, Audit, Sécurité) aux méthodes sollicité</w:t>
-      </w:r>
+        <w:t xml:space="preserve"> </w:t>
+      </w:r>
+      <w:proofErr w:type="spellStart"/>
       <w:r>
         <w:rPr>
           <w:sz w:val="20"/>
           <w:szCs w:val="20"/>
         </w:rPr>
-        <w:t>e</w:t>
-      </w:r>
+        <w:t>Programming</w:t>
+      </w:r>
+      <w:proofErr w:type="spellEnd"/>
       <w:r>
         <w:rPr>
           <w:sz w:val="20"/>
           <w:szCs w:val="20"/>
         </w:rPr>
-        <w:t>s</w:t>
+        <w:t>) allège la lecture du co</w:t>
       </w:r>
       <w:r>
         <w:rPr>
           <w:sz w:val="20"/>
           <w:szCs w:val="20"/>
         </w:rPr>
-        <w:t>.</w:t>
-      </w:r>
-    </w:p>
-    <w:p>
-      <w:pPr>
-        <w:pStyle w:val="Texte"/>
+        <w:t>de en injectant les méthodes app</w:t>
+      </w:r>
+      <w:r>
         <w:rPr>
           <w:sz w:val="20"/>
           <w:szCs w:val="20"/>
         </w:rPr>
-      </w:pPr>
+        <w:t>roprié</w:t>
+      </w:r>
+      <w:r>
+        <w:rPr>
+          <w:sz w:val="20"/>
+          <w:szCs w:val="20"/>
+        </w:rPr>
+        <w:t>e</w:t>
+      </w:r>
+      <w:r>
+        <w:rPr>
+          <w:sz w:val="20"/>
+          <w:szCs w:val="20"/>
+        </w:rPr>
+        <w:t>s (Journalisation, Audit, Sécurité) aux méthodes sollicité</w:t>
+      </w:r>
+      <w:r>
+        <w:rPr>
+          <w:sz w:val="20"/>
+          <w:szCs w:val="20"/>
+        </w:rPr>
+        <w:t>e</w:t>
+      </w:r>
+      <w:r>
+        <w:rPr>
+          <w:sz w:val="20"/>
+          <w:szCs w:val="20"/>
+        </w:rPr>
+        <w:t>s</w:t>
+      </w:r>
+      <w:r>
+        <w:rPr>
+          <w:sz w:val="20"/>
+          <w:szCs w:val="20"/>
+        </w:rPr>
+        <w:t>.</w:t>
+      </w:r>
     </w:p>
     <w:p>
       <w:pPr>
@@ -5244,7 +7777,22 @@
                 <w:sz w:val="20"/>
                 <w:szCs w:val="20"/>
               </w:rPr>
-              <w:t>Une nouvelle version d’une technologie</w:t>
+              <w:t xml:space="preserve">Une nouvelle </w:t>
+            </w:r>
+            <w:r>
+              <w:rPr>
+                <w:sz w:val="20"/>
+                <w:szCs w:val="20"/>
+              </w:rPr>
+              <w:t xml:space="preserve">technologie ou une nouvelle version d’une </w:t>
+            </w:r>
+            <w:r>
+              <w:rPr>
+                <w:sz w:val="20"/>
+                <w:szCs w:val="20"/>
+              </w:rPr>
+              <w:lastRenderedPageBreak/>
+              <w:t>technologie déjà utilisée est requise par l’application.</w:t>
             </w:r>
           </w:p>
         </w:tc>
@@ -5272,6 +7820,7 @@
                 <w:sz w:val="20"/>
                 <w:szCs w:val="20"/>
               </w:rPr>
+              <w:lastRenderedPageBreak/>
               <w:t>Artéfact</w:t>
             </w:r>
           </w:p>
@@ -5327,6 +7876,13 @@
                 <w:szCs w:val="20"/>
               </w:rPr>
             </w:pPr>
+            <w:r>
+              <w:rPr>
+                <w:sz w:val="20"/>
+                <w:szCs w:val="20"/>
+              </w:rPr>
+              <w:t>Développement et compilation</w:t>
+            </w:r>
           </w:p>
         </w:tc>
       </w:tr>
@@ -5366,6 +7922,45 @@
                 <w:szCs w:val="20"/>
               </w:rPr>
             </w:pPr>
+            <w:r>
+              <w:rPr>
+                <w:sz w:val="20"/>
+                <w:szCs w:val="20"/>
+              </w:rPr>
+              <w:t xml:space="preserve">La nouvelle technologie est reconnue par </w:t>
+            </w:r>
+            <w:proofErr w:type="spellStart"/>
+            <w:r>
+              <w:rPr>
+                <w:sz w:val="20"/>
+                <w:szCs w:val="20"/>
+              </w:rPr>
+              <w:t>Maven</w:t>
+            </w:r>
+            <w:proofErr w:type="spellEnd"/>
+            <w:r>
+              <w:rPr>
+                <w:sz w:val="20"/>
+                <w:szCs w:val="20"/>
+              </w:rPr>
+              <w:t xml:space="preserve"> et est ajoutée dans le « </w:t>
+            </w:r>
+            <w:proofErr w:type="spellStart"/>
+            <w:r>
+              <w:rPr>
+                <w:sz w:val="20"/>
+                <w:szCs w:val="20"/>
+              </w:rPr>
+              <w:t>classpath</w:t>
+            </w:r>
+            <w:proofErr w:type="spellEnd"/>
+            <w:r>
+              <w:rPr>
+                <w:sz w:val="20"/>
+                <w:szCs w:val="20"/>
+              </w:rPr>
+              <w:t> » de l’application</w:t>
+            </w:r>
           </w:p>
         </w:tc>
       </w:tr>
@@ -5400,14 +7995,25 @@
           <w:p>
             <w:pPr>
               <w:pStyle w:val="TextTableau"/>
-              <w:keepNext/>
-              <w:spacing w:after="0" w:line="240" w:lineRule="auto"/>
-              <w:ind w:left="720"/>
               <w:rPr>
                 <w:sz w:val="20"/>
                 <w:szCs w:val="20"/>
               </w:rPr>
             </w:pPr>
+            <w:r>
+              <w:rPr>
+                <w:sz w:val="20"/>
+                <w:szCs w:val="20"/>
+              </w:rPr>
+              <w:t xml:space="preserve">La totalité (100%) des dépendances sont mises </w:t>
+            </w:r>
+            <w:r>
+              <w:rPr>
+                <w:sz w:val="20"/>
+                <w:szCs w:val="20"/>
+              </w:rPr>
+              <w:t>à jour.</w:t>
+            </w:r>
           </w:p>
         </w:tc>
       </w:tr>
@@ -5417,9 +8023,12 @@
         <w:pStyle w:val="Lgende"/>
         <w:jc w:val="center"/>
         <w:rPr>
-          <w:lang w:val="fr-CA"/>
-        </w:rPr>
-      </w:pPr>
+          <w:rFonts w:ascii="Arial" w:hAnsi="Arial"/>
+          <w:b w:val="0"/>
+          <w:lang w:val="fr-CA"/>
+        </w:rPr>
+      </w:pPr>
+      <w:bookmarkStart w:id="21" w:name="_Toc394600307"/>
       <w:r>
         <w:rPr>
           <w:lang w:val="fr-CA"/>
@@ -5461,386 +8070,19 @@
         <w:rPr>
           <w:lang w:val="fr-CA"/>
         </w:rPr>
-        <w:t xml:space="preserve"> - SC08: Ajouter une librairie à la configuration Maven</w:t>
-      </w:r>
-    </w:p>
-    <w:p>
-      <w:pPr>
-        <w:pStyle w:val="Lgende"/>
-        <w:keepNext/>
-        <w:rPr>
-          <w:lang w:val="fr-CA"/>
-        </w:rPr>
-      </w:pPr>
-    </w:p>
-    <w:tbl>
-      <w:tblPr>
-        <w:tblStyle w:val="Grilledutableau"/>
-        <w:tblW w:w="0" w:type="auto"/>
-        <w:tblInd w:w="1416" w:type="dxa"/>
-        <w:tblLook w:val="04A0" w:firstRow="1" w:lastRow="0" w:firstColumn="1" w:lastColumn="0" w:noHBand="0" w:noVBand="1"/>
-      </w:tblPr>
-      <w:tblGrid>
-        <w:gridCol w:w="4120"/>
-        <w:gridCol w:w="4040"/>
-      </w:tblGrid>
-      <w:tr>
-        <w:tc>
-          <w:tcPr>
-            <w:tcW w:w="4142" w:type="dxa"/>
-          </w:tcPr>
-          <w:p>
-            <w:pPr>
-              <w:pStyle w:val="TextTableau"/>
-              <w:rPr>
-                <w:b/>
-                <w:sz w:val="20"/>
-                <w:szCs w:val="20"/>
-              </w:rPr>
-            </w:pPr>
-            <w:r>
-              <w:rPr>
-                <w:b/>
-                <w:sz w:val="20"/>
-                <w:szCs w:val="20"/>
-              </w:rPr>
-              <w:t>Nom </w:t>
-            </w:r>
-          </w:p>
-        </w:tc>
-        <w:tc>
-          <w:tcPr>
-            <w:tcW w:w="4062" w:type="dxa"/>
-          </w:tcPr>
-          <w:p>
-            <w:pPr>
-              <w:pStyle w:val="TextTableau"/>
-              <w:rPr>
-                <w:sz w:val="20"/>
-                <w:szCs w:val="20"/>
-              </w:rPr>
-            </w:pPr>
-            <w:r>
-              <w:rPr>
-                <w:sz w:val="20"/>
-                <w:szCs w:val="20"/>
-              </w:rPr>
-              <w:t>SC09</w:t>
-            </w:r>
-          </w:p>
-        </w:tc>
-      </w:tr>
-      <w:tr>
-        <w:tc>
-          <w:tcPr>
-            <w:tcW w:w="4142" w:type="dxa"/>
-          </w:tcPr>
-          <w:p>
-            <w:pPr>
-              <w:pStyle w:val="TextTableau"/>
-              <w:rPr>
-                <w:b/>
-                <w:sz w:val="20"/>
-                <w:szCs w:val="20"/>
-              </w:rPr>
-            </w:pPr>
-            <w:r>
-              <w:rPr>
-                <w:b/>
-                <w:sz w:val="20"/>
-                <w:szCs w:val="20"/>
-              </w:rPr>
-              <w:t>Source </w:t>
-            </w:r>
-          </w:p>
-        </w:tc>
-        <w:tc>
-          <w:tcPr>
-            <w:tcW w:w="4062" w:type="dxa"/>
-          </w:tcPr>
-          <w:p>
-            <w:pPr>
-              <w:pStyle w:val="TextTableau"/>
-              <w:rPr>
-                <w:sz w:val="20"/>
-                <w:szCs w:val="20"/>
-              </w:rPr>
-            </w:pPr>
-            <w:r>
-              <w:rPr>
-                <w:sz w:val="20"/>
-                <w:szCs w:val="20"/>
-              </w:rPr>
-              <w:t>Faute</w:t>
-            </w:r>
-          </w:p>
-        </w:tc>
-      </w:tr>
-      <w:tr>
-        <w:tc>
-          <w:tcPr>
-            <w:tcW w:w="4142" w:type="dxa"/>
-          </w:tcPr>
-          <w:p>
-            <w:pPr>
-              <w:pStyle w:val="TextTableau"/>
-              <w:rPr>
-                <w:b/>
-                <w:sz w:val="20"/>
-                <w:szCs w:val="20"/>
-              </w:rPr>
-            </w:pPr>
-            <w:r>
-              <w:rPr>
-                <w:b/>
-                <w:sz w:val="20"/>
-                <w:szCs w:val="20"/>
-              </w:rPr>
-              <w:t>Stimulus</w:t>
-            </w:r>
-          </w:p>
-        </w:tc>
-        <w:tc>
-          <w:tcPr>
-            <w:tcW w:w="4062" w:type="dxa"/>
-          </w:tcPr>
-          <w:p>
-            <w:pPr>
-              <w:pStyle w:val="TextTableau"/>
-              <w:rPr>
-                <w:sz w:val="20"/>
-                <w:szCs w:val="20"/>
-              </w:rPr>
-            </w:pPr>
-            <w:r>
-              <w:rPr>
-                <w:sz w:val="20"/>
-                <w:szCs w:val="20"/>
-              </w:rPr>
-              <w:t>Mauvaise réception des flux envoyés par les capteurs.</w:t>
-            </w:r>
-          </w:p>
-        </w:tc>
-      </w:tr>
-      <w:tr>
-        <w:trPr>
-          <w:trHeight w:val="133"/>
-        </w:trPr>
-        <w:tc>
-          <w:tcPr>
-            <w:tcW w:w="4142" w:type="dxa"/>
-          </w:tcPr>
-          <w:p>
-            <w:pPr>
-              <w:pStyle w:val="TextTableau"/>
-              <w:rPr>
-                <w:b/>
-                <w:sz w:val="20"/>
-                <w:szCs w:val="20"/>
-              </w:rPr>
-            </w:pPr>
-            <w:r>
-              <w:rPr>
-                <w:b/>
-                <w:sz w:val="20"/>
-                <w:szCs w:val="20"/>
-              </w:rPr>
-              <w:t>Artéfact</w:t>
-            </w:r>
-          </w:p>
-        </w:tc>
-        <w:tc>
-          <w:tcPr>
-            <w:tcW w:w="4062" w:type="dxa"/>
-          </w:tcPr>
-          <w:p>
-            <w:pPr>
-              <w:pStyle w:val="TextTableau"/>
-              <w:rPr>
-                <w:sz w:val="20"/>
-                <w:szCs w:val="20"/>
-              </w:rPr>
-            </w:pPr>
-            <w:r>
-              <w:rPr>
-                <w:sz w:val="20"/>
-                <w:szCs w:val="20"/>
-              </w:rPr>
-              <w:t>M</w:t>
-            </w:r>
-            <w:r>
-              <w:rPr>
-                <w:sz w:val="20"/>
-                <w:szCs w:val="20"/>
-              </w:rPr>
-              <w:t>odule d’enregistrement</w:t>
-            </w:r>
-          </w:p>
-        </w:tc>
-      </w:tr>
-      <w:tr>
-        <w:tc>
-          <w:tcPr>
-            <w:tcW w:w="4142" w:type="dxa"/>
-          </w:tcPr>
-          <w:p>
-            <w:pPr>
-              <w:pStyle w:val="TextTableau"/>
-              <w:rPr>
-                <w:b/>
-                <w:sz w:val="20"/>
-                <w:szCs w:val="20"/>
-              </w:rPr>
-            </w:pPr>
-            <w:r>
-              <w:rPr>
-                <w:b/>
-                <w:sz w:val="20"/>
-                <w:szCs w:val="20"/>
-              </w:rPr>
-              <w:t>Environnement</w:t>
-            </w:r>
-          </w:p>
-        </w:tc>
-        <w:tc>
-          <w:tcPr>
-            <w:tcW w:w="4062" w:type="dxa"/>
-          </w:tcPr>
-          <w:p>
-            <w:pPr>
-              <w:pStyle w:val="TextTableau"/>
-              <w:rPr>
-                <w:sz w:val="20"/>
-                <w:szCs w:val="20"/>
-              </w:rPr>
-            </w:pPr>
-            <w:r>
-              <w:rPr>
-                <w:sz w:val="20"/>
-                <w:szCs w:val="20"/>
-              </w:rPr>
-              <w:t>Exécution normale</w:t>
-            </w:r>
-          </w:p>
-        </w:tc>
-      </w:tr>
-      <w:tr>
-        <w:tc>
-          <w:tcPr>
-            <w:tcW w:w="4142" w:type="dxa"/>
-          </w:tcPr>
-          <w:p>
-            <w:pPr>
-              <w:pStyle w:val="TextTableau"/>
-              <w:rPr>
-                <w:b/>
-                <w:sz w:val="20"/>
-                <w:szCs w:val="20"/>
-              </w:rPr>
-            </w:pPr>
-            <w:r>
-              <w:rPr>
-                <w:b/>
-                <w:sz w:val="20"/>
-                <w:szCs w:val="20"/>
-              </w:rPr>
-              <w:t>Réponse</w:t>
-            </w:r>
-          </w:p>
-        </w:tc>
-        <w:tc>
-          <w:tcPr>
-            <w:tcW w:w="4062" w:type="dxa"/>
-          </w:tcPr>
-          <w:p>
-            <w:pPr>
-              <w:pStyle w:val="TextTableau"/>
-              <w:rPr>
-                <w:sz w:val="20"/>
-                <w:szCs w:val="20"/>
-              </w:rPr>
-            </w:pPr>
-            <w:r>
-              <w:rPr>
-                <w:sz w:val="20"/>
-                <w:szCs w:val="20"/>
-              </w:rPr>
-              <w:t>Le système doit détecter la mauvaise réception de données et lancer le système de récupération mis en place.</w:t>
-            </w:r>
-          </w:p>
-        </w:tc>
-      </w:tr>
-      <w:tr>
-        <w:tc>
-          <w:tcPr>
-            <w:tcW w:w="4142" w:type="dxa"/>
-          </w:tcPr>
-          <w:p>
-            <w:pPr>
-              <w:pStyle w:val="TextTableau"/>
-              <w:rPr>
-                <w:b/>
-                <w:sz w:val="20"/>
-                <w:szCs w:val="20"/>
-              </w:rPr>
-            </w:pPr>
-            <w:r>
-              <w:rPr>
-                <w:b/>
-                <w:sz w:val="20"/>
-                <w:szCs w:val="20"/>
-              </w:rPr>
-              <w:t>Mesure de la réponse</w:t>
-            </w:r>
-          </w:p>
-        </w:tc>
-        <w:tc>
-          <w:tcPr>
-            <w:tcW w:w="4062" w:type="dxa"/>
-          </w:tcPr>
-          <w:p>
-            <w:pPr>
-              <w:pStyle w:val="TextTableau"/>
-              <w:rPr>
-                <w:sz w:val="20"/>
-                <w:szCs w:val="20"/>
-              </w:rPr>
-            </w:pPr>
-            <w:r>
-              <w:rPr>
-                <w:sz w:val="20"/>
-                <w:szCs w:val="20"/>
-              </w:rPr>
-              <w:t>Le système doit récupérer en moins de 4 secondes.</w:t>
-            </w:r>
-          </w:p>
-        </w:tc>
-      </w:tr>
-    </w:tbl>
-    <w:p>
-      <w:pPr>
-        <w:pStyle w:val="Texte"/>
-      </w:pPr>
-    </w:p>
-    <w:p>
-      <w:pPr>
-        <w:widowControl/>
-        <w:spacing w:line="240" w:lineRule="auto"/>
-        <w:rPr>
-          <w:rFonts w:ascii="Arial" w:hAnsi="Arial"/>
-          <w:b/>
-          <w:lang w:val="fr-CA"/>
-        </w:rPr>
-      </w:pPr>
-      <w:bookmarkStart w:id="13" w:name="_Toc392150667"/>
+        <w:t xml:space="preserve"> - SC08: Ajouter une librairie à la configuration </w:t>
+      </w:r>
+      <w:proofErr w:type="spellStart"/>
+      <w:r>
+        <w:rPr>
+          <w:lang w:val="fr-CA"/>
+        </w:rPr>
+        <w:t>Maven</w:t>
+      </w:r>
+      <w:bookmarkEnd w:id="0"/>
       <w:bookmarkEnd w:id="1"/>
-      <w:bookmarkEnd w:id="2"/>
-      <w:r>
-        <w:rPr>
-          <w:lang w:val="fr-CA"/>
-        </w:rPr>
-        <w:br w:type="page"/>
-      </w:r>
+      <w:bookmarkEnd w:id="21"/>
+      <w:proofErr w:type="spellEnd"/>
     </w:p>
     <w:p>
       <w:pPr>
@@ -5849,17 +8091,18 @@
           <w:lang w:val="fr-CA"/>
         </w:rPr>
       </w:pPr>
-      <w:r>
-        <w:rPr>
-          <w:lang w:val="fr-CA"/>
-        </w:rPr>
-        <w:lastRenderedPageBreak/>
+      <w:bookmarkStart w:id="22" w:name="_Toc394605481"/>
+      <w:r>
+        <w:rPr>
+          <w:lang w:val="fr-CA"/>
+        </w:rPr>
         <w:t>Contraintes</w:t>
       </w:r>
-      <w:bookmarkEnd w:id="13"/>
-    </w:p>
-    <w:p>
-      <w:pPr>
+      <w:bookmarkEnd w:id="22"/>
+    </w:p>
+    <w:p>
+      <w:pPr>
+        <w:jc w:val="both"/>
         <w:rPr>
           <w:lang w:val="fr-CA"/>
         </w:rPr>
@@ -6023,33 +8266,6 @@
           </w:p>
         </w:tc>
       </w:tr>
-      <w:tr>
-        <w:tc>
-          <w:tcPr>
-            <w:tcW w:w="2547" w:type="dxa"/>
-          </w:tcPr>
-          <w:p>
-            <w:pPr>
-              <w:rPr>
-                <w:lang w:val="fr-CA"/>
-              </w:rPr>
-            </w:pPr>
-          </w:p>
-        </w:tc>
-        <w:tc>
-          <w:tcPr>
-            <w:tcW w:w="6803" w:type="dxa"/>
-          </w:tcPr>
-          <w:p>
-            <w:pPr>
-              <w:keepNext/>
-              <w:rPr>
-                <w:lang w:val="fr-CA"/>
-              </w:rPr>
-            </w:pPr>
-          </w:p>
-        </w:tc>
-      </w:tr>
     </w:tbl>
     <w:p>
       <w:pPr>
@@ -6059,6 +8275,7 @@
           <w:lang w:val="fr-CA"/>
         </w:rPr>
       </w:pPr>
+      <w:bookmarkStart w:id="23" w:name="_Toc394600308"/>
       <w:r>
         <w:t xml:space="preserve">Tableau </w:t>
       </w:r>
@@ -6081,8 +8298,22 @@
         <w:fldChar w:fldCharType="end"/>
       </w:r>
       <w:r>
-        <w:t>- Contraintes du projet</w:t>
-      </w:r>
+        <w:t xml:space="preserve">- </w:t>
+      </w:r>
+      <w:proofErr w:type="spellStart"/>
+      <w:r>
+        <w:t>Contraintes</w:t>
+      </w:r>
+      <w:proofErr w:type="spellEnd"/>
+      <w:r>
+        <w:t xml:space="preserve"> du </w:t>
+      </w:r>
+      <w:proofErr w:type="spellStart"/>
+      <w:r>
+        <w:t>projet</w:t>
+      </w:r>
+      <w:bookmarkEnd w:id="23"/>
+      <w:proofErr w:type="spellEnd"/>
     </w:p>
     <w:p>
       <w:pPr>
@@ -6091,17 +8322,18 @@
           <w:lang w:val="fr-CA"/>
         </w:rPr>
       </w:pPr>
-      <w:bookmarkStart w:id="14" w:name="_Toc392150668"/>
+      <w:bookmarkStart w:id="24" w:name="_Toc394605482"/>
       <w:r>
         <w:rPr>
           <w:lang w:val="fr-CA"/>
         </w:rPr>
         <w:t>Parties prenantes</w:t>
       </w:r>
-      <w:bookmarkEnd w:id="14"/>
-    </w:p>
-    <w:p>
-      <w:pPr>
+      <w:bookmarkEnd w:id="24"/>
+    </w:p>
+    <w:p>
+      <w:pPr>
+        <w:jc w:val="both"/>
         <w:rPr>
           <w:lang w:val="fr-CA"/>
         </w:rPr>
@@ -6129,6 +8361,9 @@
       <w:pPr>
         <w:pStyle w:val="Lgende"/>
         <w:keepNext/>
+        <w:rPr>
+          <w:lang w:val="fr-CA"/>
+        </w:rPr>
       </w:pPr>
     </w:p>
     <w:tbl>
@@ -6572,6 +8807,7 @@
           <w:lang w:val="fr-CA"/>
         </w:rPr>
       </w:pPr>
+      <w:bookmarkStart w:id="25" w:name="_Toc394600309"/>
       <w:r>
         <w:rPr>
           <w:lang w:val="fr-CA"/>
@@ -6606,6 +8842,7 @@
         </w:rPr>
         <w:t xml:space="preserve"> - Parties prenantes du projet</w:t>
       </w:r>
+      <w:bookmarkEnd w:id="25"/>
     </w:p>
     <w:p>
       <w:pPr>
@@ -6627,6 +8864,7 @@
           <w:lang w:val="fr-CA"/>
         </w:rPr>
       </w:pPr>
+      <w:bookmarkStart w:id="26" w:name="_Toc394605483"/>
       <w:r>
         <w:rPr>
           <w:lang w:val="fr-CA"/>
@@ -6634,6 +8872,7 @@
         <w:lastRenderedPageBreak/>
         <w:t>Présentation de l’architecture</w:t>
       </w:r>
+      <w:bookmarkEnd w:id="26"/>
     </w:p>
     <w:p>
       <w:pPr>
@@ -6652,7 +8891,7 @@
           <w:lang w:val="fr-CA" w:eastAsia="fr-CA"/>
         </w:rPr>
         <w:drawing>
-          <wp:inline distT="0" distB="0" distL="0" distR="0" wp14:anchorId="01A4920E" wp14:editId="2183E6C0">
+          <wp:inline distT="0" distB="0" distL="0" distR="0" wp14:anchorId="17A14B63" wp14:editId="21D5D628">
             <wp:extent cx="6201816" cy="2543175"/>
             <wp:effectExtent l="0" t="0" r="8890" b="0"/>
             <wp:docPr id="1" name="Image 1"/>
@@ -6667,7 +8906,7 @@
                     <pic:cNvPicPr/>
                   </pic:nvPicPr>
                   <pic:blipFill>
-                    <a:blip r:embed="rId9"/>
+                    <a:blip r:embed="rId10"/>
                     <a:stretch>
                       <a:fillRect/>
                     </a:stretch>
@@ -6692,14 +8931,24 @@
       <w:pPr>
         <w:pStyle w:val="Lgende"/>
         <w:jc w:val="center"/>
-      </w:pPr>
-      <w:r>
+        <w:rPr>
+          <w:lang w:val="fr-CA"/>
+        </w:rPr>
+      </w:pPr>
+      <w:bookmarkStart w:id="27" w:name="_Toc394600269"/>
+      <w:r>
+        <w:rPr>
+          <w:lang w:val="fr-CA"/>
+        </w:rPr>
         <w:t xml:space="preserve">Figure </w:t>
       </w:r>
       <w:r>
         <w:fldChar w:fldCharType="begin"/>
       </w:r>
       <w:r>
+        <w:rPr>
+          <w:lang w:val="fr-CA"/>
+        </w:rPr>
         <w:instrText xml:space="preserve"> SEQ Figure \* ARABIC </w:instrText>
       </w:r>
       <w:r>
@@ -6708,6 +8957,7 @@
       <w:r>
         <w:rPr>
           <w:noProof/>
+          <w:lang w:val="fr-CA"/>
         </w:rPr>
         <w:t>1</w:t>
       </w:r>
@@ -6715,10 +8965,20 @@
         <w:fldChar w:fldCharType="end"/>
       </w:r>
       <w:r>
+        <w:rPr>
+          <w:lang w:val="fr-CA"/>
+        </w:rPr>
         <w:t xml:space="preserve"> - Présentation sommaire de l'architecture</w:t>
       </w:r>
-    </w:p>
-    <w:p/>
+      <w:bookmarkEnd w:id="27"/>
+    </w:p>
+    <w:p>
+      <w:pPr>
+        <w:rPr>
+          <w:lang w:val="fr-CA"/>
+        </w:rPr>
+      </w:pPr>
+    </w:p>
     <w:p>
       <w:pPr>
         <w:jc w:val="both"/>
@@ -6730,7 +8990,21 @@
         <w:rPr>
           <w:lang w:val="fr-CA"/>
         </w:rPr>
-        <w:t xml:space="preserve">Dans un premier ordre d’idée, SimplETS devait être une application centralisée afin de minimiser l’effort de déploiement. Il a donc été décidé d’opter pour une architecture web. Le choix n’a pas été difficile à faire puisque tous les membres </w:t>
+        <w:t xml:space="preserve">Dans un premier ordre d’idée, </w:t>
+      </w:r>
+      <w:proofErr w:type="spellStart"/>
+      <w:r>
+        <w:rPr>
+          <w:lang w:val="fr-CA"/>
+        </w:rPr>
+        <w:t>SimplETS</w:t>
+      </w:r>
+      <w:proofErr w:type="spellEnd"/>
+      <w:r>
+        <w:rPr>
+          <w:lang w:val="fr-CA"/>
+        </w:rPr>
+        <w:t xml:space="preserve"> devait être une application centralisée afin de minimiser l’effort de déploiement. Il a donc été décidé d’opter pour une architecture web. Le choix n’a pas été difficile à faire puisque tous les membres </w:t>
       </w:r>
       <w:r>
         <w:rPr>
@@ -6755,12 +9029,14 @@
           <w:lang w:val="fr-CA"/>
         </w:rPr>
       </w:pPr>
+      <w:bookmarkStart w:id="28" w:name="_Toc394605484"/>
       <w:r>
         <w:rPr>
           <w:lang w:val="fr-CA"/>
         </w:rPr>
         <w:t>Les services web</w:t>
       </w:r>
+      <w:bookmarkEnd w:id="28"/>
     </w:p>
     <w:p>
       <w:pPr>
@@ -6773,7 +9049,21 @@
         <w:rPr>
           <w:lang w:val="fr-CA"/>
         </w:rPr>
-        <w:t xml:space="preserve">Cette entité architecturale était celle qui a été la plus complexe à concevoir et développer, car l’entièreté du modèle d’affaire de SimplETS s’y retrouve. </w:t>
+        <w:t xml:space="preserve">Cette entité architecturale était celle qui a été la plus complexe à concevoir et développer, car l’entièreté du modèle d’affaire de </w:t>
+      </w:r>
+      <w:proofErr w:type="spellStart"/>
+      <w:r>
+        <w:rPr>
+          <w:lang w:val="fr-CA"/>
+        </w:rPr>
+        <w:t>SimplETS</w:t>
+      </w:r>
+      <w:proofErr w:type="spellEnd"/>
+      <w:r>
+        <w:rPr>
+          <w:lang w:val="fr-CA"/>
+        </w:rPr>
+        <w:t xml:space="preserve"> s’y retrouve. </w:t>
       </w:r>
       <w:r>
         <w:rPr>
@@ -6797,25 +9087,29 @@
           <w:lang w:val="fr-CA"/>
         </w:rPr>
       </w:pPr>
+      <w:bookmarkStart w:id="29" w:name="_Toc394605485"/>
       <w:r>
         <w:rPr>
           <w:lang w:val="fr-CA"/>
         </w:rPr>
         <w:t>Principes architecturaux</w:t>
       </w:r>
+      <w:bookmarkEnd w:id="29"/>
     </w:p>
     <w:p>
       <w:pPr>
         <w:pStyle w:val="Titre4"/>
       </w:pPr>
-      <w:bookmarkStart w:id="15" w:name="_L’authentification"/>
-      <w:bookmarkEnd w:id="15"/>
+      <w:bookmarkStart w:id="30" w:name="_L’authentification"/>
+      <w:bookmarkEnd w:id="30"/>
+      <w:proofErr w:type="spellStart"/>
       <w:r>
         <w:t>A</w:t>
       </w:r>
       <w:r>
         <w:t>uthentification</w:t>
       </w:r>
+      <w:proofErr w:type="spellEnd"/>
     </w:p>
     <w:p>
       <w:pPr>
@@ -6840,7 +9134,33 @@
         <w:rPr>
           <w:lang w:val="fr-CA"/>
         </w:rPr>
-        <w:t xml:space="preserve">les services que toute la sécurité se retrouve. Un module d’authentification permet à un usager de valider son identité via le protocole Kerberos. Lorsque </w:t>
+        <w:t xml:space="preserve">les services que toute la sécurité se retrouve. Un module d’authentification permet à un usager de valider son identité via le protocole </w:t>
+      </w:r>
+      <w:r>
+        <w:rPr>
+          <w:lang w:val="fr-CA"/>
+        </w:rPr>
+        <w:t>« </w:t>
+      </w:r>
+      <w:proofErr w:type="spellStart"/>
+      <w:r>
+        <w:rPr>
+          <w:lang w:val="fr-CA"/>
+        </w:rPr>
+        <w:t>Kerberos</w:t>
+      </w:r>
+      <w:proofErr w:type="spellEnd"/>
+      <w:r>
+        <w:rPr>
+          <w:lang w:val="fr-CA"/>
+        </w:rPr>
+        <w:t> »</w:t>
+      </w:r>
+      <w:r>
+        <w:rPr>
+          <w:lang w:val="fr-CA"/>
+        </w:rPr>
+        <w:t xml:space="preserve">. Lorsque </w:t>
       </w:r>
       <w:r>
         <w:rPr>
@@ -6894,7 +9214,33 @@
         <w:rPr>
           <w:lang w:val="fr-CA"/>
         </w:rPr>
-        <w:t>. Afin de faciliter les ajustements au niveau des droits, un module utilitaire permet de gérer les droits, par module, à l’aide d’une configuration xml.</w:t>
+        <w:t>. Afin de faciliter les ajustements au niveau des droits, un module utilitaire permet de gérer les droits, par module</w:t>
+      </w:r>
+      <w:r>
+        <w:rPr>
+          <w:lang w:val="fr-CA"/>
+        </w:rPr>
+        <w:t xml:space="preserve">, à l’aide d’une configuration </w:t>
+      </w:r>
+      <w:proofErr w:type="spellStart"/>
+      <w:r>
+        <w:rPr>
+          <w:lang w:val="fr-CA"/>
+        </w:rPr>
+        <w:t>X</w:t>
+      </w:r>
+      <w:r>
+        <w:rPr>
+          <w:lang w:val="fr-CA"/>
+        </w:rPr>
+        <w:t>ml</w:t>
+      </w:r>
+      <w:proofErr w:type="spellEnd"/>
+      <w:r>
+        <w:rPr>
+          <w:lang w:val="fr-CA"/>
+        </w:rPr>
+        <w:t>.</w:t>
       </w:r>
     </w:p>
     <w:p>
@@ -6969,8 +9315,8 @@
           <w:lang w:val="fr-CA"/>
         </w:rPr>
       </w:pPr>
-      <w:bookmarkStart w:id="16" w:name="_Audit"/>
-      <w:bookmarkEnd w:id="16"/>
+      <w:bookmarkStart w:id="31" w:name="_Audit"/>
+      <w:bookmarkEnd w:id="31"/>
       <w:r>
         <w:rPr>
           <w:lang w:val="fr-CA"/>
@@ -7007,8 +9353,8 @@
           <w:lang w:val="fr-CA"/>
         </w:rPr>
       </w:pPr>
-      <w:bookmarkStart w:id="17" w:name="_Validation"/>
-      <w:bookmarkEnd w:id="17"/>
+      <w:bookmarkStart w:id="32" w:name="_Validation"/>
+      <w:bookmarkEnd w:id="32"/>
       <w:r>
         <w:rPr>
           <w:lang w:val="fr-CA"/>
@@ -7106,21 +9452,7 @@
             <w:rStyle w:val="Lienhypertexte"/>
             <w:lang w:val="fr-CA"/>
           </w:rPr>
-          <w:t>2</w:t>
-        </w:r>
-        <w:r>
-          <w:rPr>
-            <w:rStyle w:val="Lienhypertexte"/>
-            <w:lang w:val="fr-CA"/>
-          </w:rPr>
-          <w:t>.</w:t>
-        </w:r>
-        <w:r>
-          <w:rPr>
-            <w:rStyle w:val="Lienhypertexte"/>
-            <w:lang w:val="fr-CA"/>
-          </w:rPr>
-          <w:t>1.1</w:t>
+          <w:t>2.1.1</w:t>
         </w:r>
         <w:r>
           <w:rPr>
@@ -7200,7 +9532,29 @@
         <w:rPr>
           <w:lang w:val="fr-CA"/>
         </w:rPr>
-        <w:t xml:space="preserve">ont l’annotation @Loggable, et ceux qui nécessitent de </w:t>
+        <w:t xml:space="preserve">ont l’annotation </w:t>
+      </w:r>
+      <w:r>
+        <w:rPr>
+          <w:i/>
+          <w:lang w:val="fr-CA"/>
+        </w:rPr>
+        <w:t>@</w:t>
+      </w:r>
+      <w:proofErr w:type="spellStart"/>
+      <w:r>
+        <w:rPr>
+          <w:i/>
+          <w:lang w:val="fr-CA"/>
+        </w:rPr>
+        <w:t>Loggable</w:t>
+      </w:r>
+      <w:proofErr w:type="spellEnd"/>
+      <w:r>
+        <w:rPr>
+          <w:lang w:val="fr-CA"/>
+        </w:rPr>
+        <w:t xml:space="preserve">, et ceux qui nécessitent de </w:t>
       </w:r>
       <w:r>
         <w:rPr>
@@ -7212,14 +9566,24 @@
         <w:rPr>
           <w:lang w:val="fr-CA"/>
         </w:rPr>
-        <w:t xml:space="preserve"> ont l’annotation @</w:t>
-      </w:r>
-      <w:r>
-        <w:rPr>
+        <w:t xml:space="preserve"> ont l’annotation </w:t>
+      </w:r>
+      <w:r>
+        <w:rPr>
+          <w:i/>
+          <w:lang w:val="fr-CA"/>
+        </w:rPr>
+        <w:t>@</w:t>
+      </w:r>
+      <w:proofErr w:type="spellStart"/>
+      <w:r>
+        <w:rPr>
+          <w:i/>
           <w:lang w:val="fr-CA"/>
         </w:rPr>
         <w:t>Validatable</w:t>
       </w:r>
+      <w:proofErr w:type="spellEnd"/>
       <w:r>
         <w:rPr>
           <w:lang w:val="fr-CA"/>
@@ -7246,9 +9610,9 @@
           <w:lang w:val="fr-CA" w:eastAsia="fr-CA"/>
         </w:rPr>
         <w:drawing>
-          <wp:inline distT="0" distB="0" distL="0" distR="0" wp14:anchorId="234924E3" wp14:editId="4818DD8C">
-            <wp:extent cx="3509963" cy="1600608"/>
-            <wp:effectExtent l="0" t="0" r="0" b="0"/>
+          <wp:inline distT="0" distB="0" distL="0" distR="0" wp14:anchorId="2385710F" wp14:editId="514F0C96">
+            <wp:extent cx="5117391" cy="2333625"/>
+            <wp:effectExtent l="0" t="0" r="7620" b="0"/>
             <wp:docPr id="2" name="Image 2"/>
             <wp:cNvGraphicFramePr>
               <a:graphicFrameLocks xmlns:a="http://schemas.openxmlformats.org/drawingml/2006/main" noChangeAspect="1"/>
@@ -7261,7 +9625,7 @@
                     <pic:cNvPicPr/>
                   </pic:nvPicPr>
                   <pic:blipFill>
-                    <a:blip r:embed="rId10"/>
+                    <a:blip r:embed="rId11"/>
                     <a:stretch>
                       <a:fillRect/>
                     </a:stretch>
@@ -7269,7 +9633,7 @@
                   <pic:spPr>
                     <a:xfrm>
                       <a:off x="0" y="0"/>
-                      <a:ext cx="3512192" cy="1601625"/>
+                      <a:ext cx="5122031" cy="2335741"/>
                     </a:xfrm>
                     <a:prstGeom prst="rect">
                       <a:avLst/>
@@ -7290,13 +9654,20 @@
           <w:lang w:val="fr-CA"/>
         </w:rPr>
       </w:pPr>
-      <w:r>
+      <w:bookmarkStart w:id="33" w:name="_Toc394600270"/>
+      <w:r>
+        <w:rPr>
+          <w:lang w:val="fr-CA"/>
+        </w:rPr>
         <w:t xml:space="preserve">Figure </w:t>
       </w:r>
       <w:r>
         <w:fldChar w:fldCharType="begin"/>
       </w:r>
       <w:r>
+        <w:rPr>
+          <w:lang w:val="fr-CA"/>
+        </w:rPr>
         <w:instrText xml:space="preserve"> SEQ Figure \* ARABIC </w:instrText>
       </w:r>
       <w:r>
@@ -7305,6 +9676,7 @@
       <w:r>
         <w:rPr>
           <w:noProof/>
+          <w:lang w:val="fr-CA"/>
         </w:rPr>
         <w:t>2</w:t>
       </w:r>
@@ -7312,8 +9684,12 @@
         <w:fldChar w:fldCharType="end"/>
       </w:r>
       <w:r>
+        <w:rPr>
+          <w:lang w:val="fr-CA"/>
+        </w:rPr>
         <w:t xml:space="preserve"> - Visualisation de certains aspects</w:t>
       </w:r>
+      <w:bookmarkEnd w:id="33"/>
     </w:p>
     <w:p>
       <w:pPr>
@@ -7361,7 +9737,33 @@
         <w:rPr>
           <w:lang w:val="fr-CA"/>
         </w:rPr>
-        <w:t xml:space="preserve">est exprimée via des interfaces. Les dépendances sont résolues lors de l’exécution à l’aide du conteneur d’inversion de contrôle de Spring. Grâce à ce paradigme, chacune des composantes peut être facilement </w:t>
+        <w:t xml:space="preserve">est exprimée via des interfaces. Les dépendances sont résolues lors de l’exécution à l’aide du conteneur d’inversion de contrôle de </w:t>
+      </w:r>
+      <w:r>
+        <w:rPr>
+          <w:lang w:val="fr-CA"/>
+        </w:rPr>
+        <w:t>« </w:t>
+      </w:r>
+      <w:proofErr w:type="spellStart"/>
+      <w:r>
+        <w:rPr>
+          <w:lang w:val="fr-CA"/>
+        </w:rPr>
+        <w:t>Spring</w:t>
+      </w:r>
+      <w:proofErr w:type="spellEnd"/>
+      <w:r>
+        <w:rPr>
+          <w:lang w:val="fr-CA"/>
+        </w:rPr>
+        <w:t> »</w:t>
+      </w:r>
+      <w:r>
+        <w:rPr>
+          <w:lang w:val="fr-CA"/>
+        </w:rPr>
+        <w:t xml:space="preserve">. Grâce à ce paradigme, chacune des composantes peut être facilement </w:t>
       </w:r>
       <w:r>
         <w:rPr>
@@ -7424,7 +9826,21 @@
         <w:rPr>
           <w:lang w:val="fr-CA"/>
         </w:rPr>
-        <w:t xml:space="preserve">Afin de permettre aux utilisateurs de connaître les raisons des fautes systèmes, une utilisation rigoureuse des exceptions a été de mise. Grâce au cadriciel Jersey, les exceptions peuvent </w:t>
+        <w:t xml:space="preserve">Afin de permettre aux utilisateurs de connaître les raisons des fautes systèmes, une utilisation rigoureuse des exceptions a été de mise. Grâce au </w:t>
+      </w:r>
+      <w:proofErr w:type="spellStart"/>
+      <w:r>
+        <w:rPr>
+          <w:lang w:val="fr-CA"/>
+        </w:rPr>
+        <w:t>cadriciel</w:t>
+      </w:r>
+      <w:proofErr w:type="spellEnd"/>
+      <w:r>
+        <w:rPr>
+          <w:lang w:val="fr-CA"/>
+        </w:rPr>
+        <w:t xml:space="preserve"> Jersey, les exceptions peuvent </w:t>
       </w:r>
       <w:r>
         <w:rPr>
@@ -7538,12 +9954,14 @@
                 <w:lang w:val="fr-CA"/>
               </w:rPr>
             </w:pPr>
+            <w:proofErr w:type="spellStart"/>
             <w:r>
               <w:rPr>
                 <w:lang w:val="fr-CA"/>
               </w:rPr>
               <w:t>EntityNotFoundException</w:t>
             </w:r>
+            <w:proofErr w:type="spellEnd"/>
           </w:p>
         </w:tc>
         <w:tc>
@@ -7560,7 +9978,21 @@
               <w:rPr>
                 <w:lang w:val="fr-CA"/>
               </w:rPr>
-              <w:t>404 (Not Found)</w:t>
+              <w:t xml:space="preserve">404 (Not </w:t>
+            </w:r>
+            <w:proofErr w:type="spellStart"/>
+            <w:r>
+              <w:rPr>
+                <w:lang w:val="fr-CA"/>
+              </w:rPr>
+              <w:t>Found</w:t>
+            </w:r>
+            <w:proofErr w:type="spellEnd"/>
+            <w:r>
+              <w:rPr>
+                <w:lang w:val="fr-CA"/>
+              </w:rPr>
+              <w:t>)</w:t>
             </w:r>
           </w:p>
         </w:tc>
@@ -7595,12 +10027,14 @@
                 <w:lang w:val="fr-CA"/>
               </w:rPr>
             </w:pPr>
+            <w:proofErr w:type="spellStart"/>
             <w:r>
               <w:rPr>
                 <w:lang w:val="fr-CA"/>
               </w:rPr>
               <w:t>ValidationException</w:t>
             </w:r>
+            <w:proofErr w:type="spellEnd"/>
           </w:p>
         </w:tc>
         <w:tc>
@@ -7617,7 +10051,21 @@
               <w:rPr>
                 <w:lang w:val="fr-CA"/>
               </w:rPr>
-              <w:t>400 (Bad Request)</w:t>
+              <w:t xml:space="preserve">400 (Bad </w:t>
+            </w:r>
+            <w:proofErr w:type="spellStart"/>
+            <w:r>
+              <w:rPr>
+                <w:lang w:val="fr-CA"/>
+              </w:rPr>
+              <w:t>Request</w:t>
+            </w:r>
+            <w:proofErr w:type="spellEnd"/>
+            <w:r>
+              <w:rPr>
+                <w:lang w:val="fr-CA"/>
+              </w:rPr>
+              <w:t>)</w:t>
             </w:r>
           </w:p>
         </w:tc>
@@ -7664,12 +10112,14 @@
                 <w:lang w:val="fr-CA"/>
               </w:rPr>
             </w:pPr>
+            <w:proofErr w:type="spellStart"/>
             <w:r>
               <w:rPr>
                 <w:lang w:val="fr-CA"/>
               </w:rPr>
               <w:t>UnauthorizedException</w:t>
             </w:r>
+            <w:proofErr w:type="spellEnd"/>
           </w:p>
         </w:tc>
         <w:tc>
@@ -7692,7 +10142,21 @@
               <w:rPr>
                 <w:lang w:val="fr-CA"/>
               </w:rPr>
-              <w:t xml:space="preserve"> (Forbidden)</w:t>
+              <w:t xml:space="preserve"> (</w:t>
+            </w:r>
+            <w:proofErr w:type="spellStart"/>
+            <w:r>
+              <w:rPr>
+                <w:lang w:val="fr-CA"/>
+              </w:rPr>
+              <w:t>Forbidden</w:t>
+            </w:r>
+            <w:proofErr w:type="spellEnd"/>
+            <w:r>
+              <w:rPr>
+                <w:lang w:val="fr-CA"/>
+              </w:rPr>
+              <w:t>)</w:t>
             </w:r>
           </w:p>
         </w:tc>
@@ -7727,12 +10191,14 @@
                 <w:lang w:val="fr-CA"/>
               </w:rPr>
             </w:pPr>
+            <w:proofErr w:type="spellStart"/>
             <w:r>
               <w:rPr>
                 <w:lang w:val="fr-CA"/>
               </w:rPr>
               <w:t>WrongCredentialsException</w:t>
             </w:r>
+            <w:proofErr w:type="spellEnd"/>
           </w:p>
         </w:tc>
         <w:tc>
@@ -7755,7 +10221,21 @@
               <w:rPr>
                 <w:lang w:val="fr-CA"/>
               </w:rPr>
-              <w:t xml:space="preserve"> (Forbidden)</w:t>
+              <w:t xml:space="preserve"> (</w:t>
+            </w:r>
+            <w:proofErr w:type="spellStart"/>
+            <w:r>
+              <w:rPr>
+                <w:lang w:val="fr-CA"/>
+              </w:rPr>
+              <w:t>Forbidden</w:t>
+            </w:r>
+            <w:proofErr w:type="spellEnd"/>
+            <w:r>
+              <w:rPr>
+                <w:lang w:val="fr-CA"/>
+              </w:rPr>
+              <w:t>)</w:t>
             </w:r>
           </w:p>
         </w:tc>
@@ -7790,12 +10270,14 @@
                 <w:lang w:val="fr-CA"/>
               </w:rPr>
             </w:pPr>
+            <w:proofErr w:type="spellStart"/>
             <w:r>
               <w:rPr>
                 <w:lang w:val="fr-CA"/>
               </w:rPr>
               <w:t>NotAuthenticatedException</w:t>
             </w:r>
+            <w:proofErr w:type="spellEnd"/>
           </w:p>
         </w:tc>
         <w:tc>
@@ -7818,7 +10300,21 @@
               <w:rPr>
                 <w:lang w:val="fr-CA"/>
               </w:rPr>
-              <w:t xml:space="preserve"> (Unauthorized)</w:t>
+              <w:t xml:space="preserve"> (</w:t>
+            </w:r>
+            <w:proofErr w:type="spellStart"/>
+            <w:r>
+              <w:rPr>
+                <w:lang w:val="fr-CA"/>
+              </w:rPr>
+              <w:t>Unauthorized</w:t>
+            </w:r>
+            <w:proofErr w:type="spellEnd"/>
+            <w:r>
+              <w:rPr>
+                <w:lang w:val="fr-CA"/>
+              </w:rPr>
+              <w:t>)</w:t>
             </w:r>
           </w:p>
         </w:tc>
@@ -7853,12 +10349,14 @@
                 <w:lang w:val="fr-CA"/>
               </w:rPr>
             </w:pPr>
+            <w:proofErr w:type="spellStart"/>
             <w:r>
               <w:rPr>
                 <w:lang w:val="fr-CA"/>
               </w:rPr>
               <w:t>Throwable</w:t>
             </w:r>
+            <w:proofErr w:type="spellEnd"/>
           </w:p>
         </w:tc>
         <w:tc>
@@ -7875,7 +10373,35 @@
               <w:rPr>
                 <w:lang w:val="fr-CA"/>
               </w:rPr>
-              <w:t>500 (Internal Server Error)</w:t>
+              <w:t>500 (</w:t>
+            </w:r>
+            <w:proofErr w:type="spellStart"/>
+            <w:r>
+              <w:rPr>
+                <w:lang w:val="fr-CA"/>
+              </w:rPr>
+              <w:t>Internal</w:t>
+            </w:r>
+            <w:proofErr w:type="spellEnd"/>
+            <w:r>
+              <w:rPr>
+                <w:lang w:val="fr-CA"/>
+              </w:rPr>
+              <w:t xml:space="preserve"> Server </w:t>
+            </w:r>
+            <w:proofErr w:type="spellStart"/>
+            <w:r>
+              <w:rPr>
+                <w:lang w:val="fr-CA"/>
+              </w:rPr>
+              <w:t>Error</w:t>
+            </w:r>
+            <w:proofErr w:type="spellEnd"/>
+            <w:r>
+              <w:rPr>
+                <w:lang w:val="fr-CA"/>
+              </w:rPr>
+              <w:t>)</w:t>
             </w:r>
           </w:p>
         </w:tc>
@@ -7918,6 +10444,7 @@
         <w:pStyle w:val="Lgende"/>
         <w:jc w:val="center"/>
       </w:pPr>
+      <w:bookmarkStart w:id="34" w:name="_Toc394600310"/>
       <w:r>
         <w:t xml:space="preserve">Tableau </w:t>
       </w:r>
@@ -7942,6 +10469,7 @@
       <w:r>
         <w:t xml:space="preserve"> - Tableau des exceptions</w:t>
       </w:r>
+      <w:bookmarkEnd w:id="34"/>
     </w:p>
     <w:p>
       <w:pPr>
@@ -7987,7 +10515,21 @@
         <w:rPr>
           <w:lang w:val="fr-CA"/>
         </w:rPr>
-        <w:t xml:space="preserve"> Les clés de message et leur traduction sont configurables dans des fichiers xml.</w:t>
+        <w:t xml:space="preserve"> Les clés de message et leur traduction sont configurables dans des fichiers </w:t>
+      </w:r>
+      <w:proofErr w:type="spellStart"/>
+      <w:r>
+        <w:rPr>
+          <w:lang w:val="fr-CA"/>
+        </w:rPr>
+        <w:t>xml</w:t>
+      </w:r>
+      <w:proofErr w:type="spellEnd"/>
+      <w:r>
+        <w:rPr>
+          <w:lang w:val="fr-CA"/>
+        </w:rPr>
+        <w:t>.</w:t>
       </w:r>
     </w:p>
     <w:p>
@@ -8179,6 +10721,7 @@
           <w:lang w:val="fr-CA"/>
         </w:rPr>
       </w:pPr>
+      <w:bookmarkStart w:id="35" w:name="_Toc394600311"/>
       <w:r>
         <w:rPr>
           <w:lang w:val="fr-CA"/>
@@ -8211,8 +10754,17 @@
         <w:rPr>
           <w:lang w:val="fr-CA"/>
         </w:rPr>
-        <w:t xml:space="preserve"> - Langue offertes par SimplETS</w:t>
-      </w:r>
+        <w:t xml:space="preserve"> - Langue offertes par </w:t>
+      </w:r>
+      <w:proofErr w:type="spellStart"/>
+      <w:r>
+        <w:rPr>
+          <w:lang w:val="fr-CA"/>
+        </w:rPr>
+        <w:t>SimplETS</w:t>
+      </w:r>
+      <w:bookmarkEnd w:id="35"/>
+      <w:proofErr w:type="spellEnd"/>
     </w:p>
     <w:p>
       <w:pPr>
@@ -8221,12 +10773,14 @@
           <w:lang w:val="fr-CA"/>
         </w:rPr>
       </w:pPr>
+      <w:bookmarkStart w:id="36" w:name="_Toc394605486"/>
       <w:r>
         <w:rPr>
           <w:lang w:val="fr-CA"/>
         </w:rPr>
         <w:t>Couches architecturales</w:t>
       </w:r>
+      <w:bookmarkEnd w:id="36"/>
     </w:p>
     <w:p>
       <w:pPr>
@@ -8323,19 +10877,7 @@
         <w:rPr>
           <w:lang w:val="fr-CA"/>
         </w:rPr>
-        <w:t>Couche « Data Access Object </w:t>
-      </w:r>
-      <w:r>
-        <w:rPr>
-          <w:lang w:val="fr-CA"/>
-        </w:rPr>
-        <w:t>(DAO)</w:t>
-      </w:r>
-      <w:r>
-        <w:rPr>
-          <w:lang w:val="fr-CA"/>
-        </w:rPr>
-        <w:t xml:space="preserve"> »</w:t>
+        <w:t>Couche « Data Access Object (DAO) »</w:t>
       </w:r>
     </w:p>
     <w:p>
@@ -8367,7 +10909,21 @@
         <w:rPr>
           <w:lang w:val="fr-CA"/>
         </w:rPr>
-        <w:t>mmable offert par Hibernate, qui permet d’abstraire le concept de base de données.</w:t>
+        <w:t xml:space="preserve">mmable offert par </w:t>
+      </w:r>
+      <w:proofErr w:type="spellStart"/>
+      <w:r>
+        <w:rPr>
+          <w:lang w:val="fr-CA"/>
+        </w:rPr>
+        <w:t>Hibernate</w:t>
+      </w:r>
+      <w:proofErr w:type="spellEnd"/>
+      <w:r>
+        <w:rPr>
+          <w:lang w:val="fr-CA"/>
+        </w:rPr>
+        <w:t>, qui permet d’abstraire le concept de base de données.</w:t>
       </w:r>
     </w:p>
     <w:p>
@@ -8385,11 +10941,19 @@
           <w:lang w:val="en-CA"/>
         </w:rPr>
       </w:pPr>
+      <w:proofErr w:type="spellStart"/>
       <w:r>
         <w:rPr>
           <w:lang w:val="en-CA"/>
         </w:rPr>
-        <w:t>Couche « Object-Relational Mapping (ORM) »</w:t>
+        <w:t>Couche</w:t>
+      </w:r>
+      <w:proofErr w:type="spellEnd"/>
+      <w:r>
+        <w:rPr>
+          <w:lang w:val="en-CA"/>
+        </w:rPr>
+        <w:t xml:space="preserve"> « Object-Relational Mapping (ORM) »</w:t>
       </w:r>
     </w:p>
     <w:p>
@@ -8405,11 +10969,47 @@
         </w:rPr>
         <w:t xml:space="preserve">La couche de </w:t>
       </w:r>
-      <w:r>
-        <w:rPr>
-          <w:lang w:val="fr-CA"/>
-        </w:rPr>
-        <w:t>mapping objet-relationnel, offerte par Hibernate, permet d’abstraire le concept de base de données. À l’aide d’une configuration, Hibernate est en mesure de comprendre comment obtenir et modifier les données, indifféremment du support de stockage.</w:t>
+      <w:proofErr w:type="spellStart"/>
+      <w:r>
+        <w:rPr>
+          <w:lang w:val="fr-CA"/>
+        </w:rPr>
+        <w:t>mapping</w:t>
+      </w:r>
+      <w:proofErr w:type="spellEnd"/>
+      <w:r>
+        <w:rPr>
+          <w:lang w:val="fr-CA"/>
+        </w:rPr>
+        <w:t xml:space="preserve"> objet-relationnel, offerte par </w:t>
+      </w:r>
+      <w:proofErr w:type="spellStart"/>
+      <w:r>
+        <w:rPr>
+          <w:lang w:val="fr-CA"/>
+        </w:rPr>
+        <w:t>Hibernate</w:t>
+      </w:r>
+      <w:proofErr w:type="spellEnd"/>
+      <w:r>
+        <w:rPr>
+          <w:lang w:val="fr-CA"/>
+        </w:rPr>
+        <w:t xml:space="preserve">, permet d’abstraire le concept de base de données. À l’aide d’une configuration, </w:t>
+      </w:r>
+      <w:proofErr w:type="spellStart"/>
+      <w:r>
+        <w:rPr>
+          <w:lang w:val="fr-CA"/>
+        </w:rPr>
+        <w:t>Hibernate</w:t>
+      </w:r>
+      <w:proofErr w:type="spellEnd"/>
+      <w:r>
+        <w:rPr>
+          <w:lang w:val="fr-CA"/>
+        </w:rPr>
+        <w:t xml:space="preserve"> est en mesure de comprendre comment obtenir et modifier les données, indifféremment du support de stockage.</w:t>
       </w:r>
     </w:p>
     <w:p>
@@ -8418,60 +11018,284 @@
         <w:spacing w:line="240" w:lineRule="auto"/>
         <w:rPr>
           <w:rFonts w:ascii="Arial" w:hAnsi="Arial"/>
+          <w:lang w:val="fr-CA"/>
+        </w:rPr>
+      </w:pPr>
+      <w:r>
+        <w:rPr>
+          <w:lang w:val="fr-CA"/>
+        </w:rPr>
+        <w:br w:type="page"/>
+      </w:r>
+    </w:p>
+    <w:p>
+      <w:pPr>
+        <w:pStyle w:val="Titre4"/>
+        <w:rPr>
           <w:lang w:val="en-CA"/>
         </w:rPr>
       </w:pPr>
+      <w:proofErr w:type="spellStart"/>
       <w:r>
         <w:rPr>
           <w:lang w:val="en-CA"/>
         </w:rPr>
-        <w:br w:type="page"/>
-      </w:r>
+        <w:lastRenderedPageBreak/>
+        <w:t>Couche</w:t>
+      </w:r>
+      <w:proofErr w:type="spellEnd"/>
+      <w:r>
+        <w:rPr>
+          <w:lang w:val="en-CA"/>
+        </w:rPr>
+        <w:t xml:space="preserve"> </w:t>
+      </w:r>
+      <w:proofErr w:type="spellStart"/>
+      <w:r>
+        <w:rPr>
+          <w:lang w:val="en-CA"/>
+        </w:rPr>
+        <w:t>m</w:t>
+      </w:r>
+      <w:r>
+        <w:rPr>
+          <w:lang w:val="en-CA"/>
+        </w:rPr>
+        <w:t>odèle</w:t>
+      </w:r>
+      <w:proofErr w:type="spellEnd"/>
+    </w:p>
+    <w:p>
+      <w:pPr>
+        <w:rPr>
+          <w:lang w:val="fr-CA"/>
+        </w:rPr>
+      </w:pPr>
+      <w:r>
+        <w:rPr>
+          <w:lang w:val="fr-CA"/>
+        </w:rPr>
+        <w:t xml:space="preserve">La couche du modèle contient chacun des objets qui </w:t>
+      </w:r>
+      <w:r>
+        <w:rPr>
+          <w:lang w:val="fr-CA"/>
+        </w:rPr>
+        <w:t>définissent</w:t>
+      </w:r>
+      <w:r>
+        <w:rPr>
+          <w:lang w:val="fr-CA"/>
+        </w:rPr>
+        <w:t xml:space="preserve"> </w:t>
+      </w:r>
+      <w:r>
+        <w:rPr>
+          <w:lang w:val="fr-CA"/>
+        </w:rPr>
+        <w:t>le</w:t>
+      </w:r>
+      <w:r>
+        <w:rPr>
+          <w:lang w:val="fr-CA"/>
+        </w:rPr>
+        <w:t xml:space="preserve"> mod</w:t>
+      </w:r>
+      <w:r>
+        <w:rPr>
+          <w:lang w:val="fr-CA"/>
+        </w:rPr>
+        <w:t xml:space="preserve">èle d’affaire. </w:t>
+      </w:r>
+      <w:r>
+        <w:rPr>
+          <w:lang w:val="fr-CA"/>
+        </w:rPr>
+        <w:t xml:space="preserve">Ces objets contiennent la configuration </w:t>
+      </w:r>
+      <w:proofErr w:type="spellStart"/>
+      <w:r>
+        <w:rPr>
+          <w:lang w:val="fr-CA"/>
+        </w:rPr>
+        <w:t>Hibernate</w:t>
+      </w:r>
+      <w:proofErr w:type="spellEnd"/>
+      <w:r>
+        <w:rPr>
+          <w:lang w:val="fr-CA"/>
+        </w:rPr>
+        <w:t>; ils doivent donc refléter le schéma de base de données.</w:t>
+      </w:r>
+      <w:r>
+        <w:rPr>
+          <w:lang w:val="fr-CA"/>
+        </w:rPr>
+        <w:t xml:space="preserve"> </w:t>
+      </w:r>
+    </w:p>
+    <w:p>
+      <w:pPr>
+        <w:rPr>
+          <w:lang w:val="fr-CA"/>
+        </w:rPr>
+      </w:pPr>
+    </w:p>
+    <w:p>
+      <w:pPr>
+        <w:pStyle w:val="Titre2"/>
+        <w:rPr>
+          <w:lang w:val="fr-CA"/>
+        </w:rPr>
+      </w:pPr>
+      <w:bookmarkStart w:id="37" w:name="_Toc394605487"/>
+      <w:r>
+        <w:rPr>
+          <w:lang w:val="fr-CA"/>
+        </w:rPr>
+        <w:t>Client des services</w:t>
+      </w:r>
+      <w:bookmarkEnd w:id="37"/>
+    </w:p>
+    <w:p>
+      <w:pPr>
+        <w:pStyle w:val="Titre3"/>
+        <w:rPr>
+          <w:lang w:val="fr-CA"/>
+        </w:rPr>
+      </w:pPr>
+      <w:bookmarkStart w:id="38" w:name="_Toc394605488"/>
+      <w:r>
+        <w:rPr>
+          <w:lang w:val="fr-CA"/>
+        </w:rPr>
+        <w:t>Principes architecturaux</w:t>
+      </w:r>
+      <w:bookmarkEnd w:id="38"/>
     </w:p>
     <w:p>
       <w:pPr>
         <w:pStyle w:val="Titre4"/>
         <w:rPr>
-          <w:lang w:val="en-CA"/>
-        </w:rPr>
-      </w:pPr>
-      <w:r>
-        <w:rPr>
-          <w:lang w:val="en-CA"/>
-        </w:rPr>
-        <w:lastRenderedPageBreak/>
-        <w:t xml:space="preserve">Couche </w:t>
-      </w:r>
-      <w:r>
-        <w:rPr>
-          <w:lang w:val="en-CA"/>
-        </w:rPr>
-        <w:t>m</w:t>
-      </w:r>
-      <w:r>
-        <w:rPr>
-          <w:lang w:val="en-CA"/>
-        </w:rPr>
-        <w:t>odèle</w:t>
-      </w:r>
-    </w:p>
-    <w:p>
-      <w:pPr>
-        <w:rPr>
-          <w:lang w:val="fr-CA"/>
-        </w:rPr>
-      </w:pPr>
-      <w:r>
-        <w:rPr>
-          <w:lang w:val="fr-CA"/>
-        </w:rPr>
-        <w:t xml:space="preserve">La couche du modèle contient chacun des objets qui </w:t>
-      </w:r>
-      <w:r>
-        <w:rPr>
-          <w:lang w:val="fr-CA"/>
-        </w:rPr>
-        <w:t>définissent</w:t>
+          <w:lang w:val="fr-CA"/>
+        </w:rPr>
+      </w:pPr>
+      <w:r>
+        <w:rPr>
+          <w:lang w:val="fr-CA"/>
+        </w:rPr>
+        <w:t>Cache</w:t>
+      </w:r>
+    </w:p>
+    <w:p>
+      <w:pPr>
+        <w:jc w:val="both"/>
+        <w:rPr>
+          <w:lang w:val="fr-CA"/>
+        </w:rPr>
+      </w:pPr>
+      <w:r>
+        <w:rPr>
+          <w:lang w:val="fr-CA"/>
+        </w:rPr>
+        <w:t>La librairie des clients offre un cache configurable afin de pouvoir conserver en mémoire les réponses peut susceptibles d’être modifier. Ainsi, la performance des objets clients et considérablement améliorée, puisqu’aucune requête au serveur des services n’est requise.</w:t>
+      </w:r>
+    </w:p>
+    <w:p>
+      <w:pPr>
+        <w:rPr>
+          <w:lang w:val="fr-CA"/>
+        </w:rPr>
+      </w:pPr>
+    </w:p>
+    <w:p>
+      <w:pPr>
+        <w:pStyle w:val="Titre4"/>
+        <w:rPr>
+          <w:lang w:val="fr-CA"/>
+        </w:rPr>
+      </w:pPr>
+      <w:r>
+        <w:rPr>
+          <w:lang w:val="fr-CA"/>
+        </w:rPr>
+        <w:t>Point d’intégration</w:t>
+      </w:r>
+    </w:p>
+    <w:p>
+      <w:pPr>
+        <w:jc w:val="both"/>
+        <w:rPr>
+          <w:lang w:val="fr-CA"/>
+        </w:rPr>
+      </w:pPr>
+      <w:r>
+        <w:rPr>
+          <w:lang w:val="fr-CA"/>
+        </w:rPr>
+        <w:t xml:space="preserve">La librairie des clients offre un point d’intégration fiable aux systèmes qui désirent interfacer avec le nôtre. Il est de loin favorable d’avoir ce point d’intégration plutôt que de se fier à des requêtes SQL provenant de l’extérieur. En s’assurant que toutes les requêtes passent par notre passerelle, il devient très improbable que le contenu de notre base de données soit corrompu. </w:t>
+      </w:r>
+    </w:p>
+    <w:p>
+      <w:pPr>
+        <w:jc w:val="both"/>
+        <w:rPr>
+          <w:lang w:val="fr-CA"/>
+        </w:rPr>
+      </w:pPr>
+    </w:p>
+    <w:p>
+      <w:pPr>
+        <w:pStyle w:val="Titre4"/>
+        <w:rPr>
+          <w:lang w:val="fr-CA"/>
+        </w:rPr>
+      </w:pPr>
+      <w:r>
+        <w:rPr>
+          <w:lang w:val="fr-CA"/>
+        </w:rPr>
+        <w:t>Sérialisation</w:t>
+      </w:r>
+    </w:p>
+    <w:p>
+      <w:pPr>
+        <w:jc w:val="both"/>
+        <w:rPr>
+          <w:lang w:val="fr-CA"/>
+        </w:rPr>
+      </w:pPr>
+      <w:r>
+        <w:rPr>
+          <w:lang w:val="fr-CA"/>
+        </w:rPr>
+        <w:t>Toute</w:t>
+      </w:r>
+      <w:r>
+        <w:rPr>
+          <w:lang w:val="fr-CA"/>
+        </w:rPr>
+        <w:t>s</w:t>
+      </w:r>
+      <w:r>
+        <w:rPr>
+          <w:lang w:val="fr-CA"/>
+        </w:rPr>
+        <w:t xml:space="preserve"> les requêtes utilisateur sont sérialisées en </w:t>
+      </w:r>
+      <w:proofErr w:type="spellStart"/>
+      <w:r>
+        <w:rPr>
+          <w:lang w:val="fr-CA"/>
+        </w:rPr>
+        <w:t>Json</w:t>
+      </w:r>
+      <w:proofErr w:type="spellEnd"/>
+      <w:r>
+        <w:rPr>
+          <w:lang w:val="fr-CA"/>
+        </w:rPr>
+        <w:t>. Il n’est pas prévu de supporter un autre format.</w:t>
       </w:r>
       <w:r>
         <w:rPr>
@@ -8483,25 +11307,7 @@
         <w:rPr>
           <w:lang w:val="fr-CA"/>
         </w:rPr>
-        <w:t>le</w:t>
-      </w:r>
-      <w:r>
-        <w:rPr>
-          <w:lang w:val="fr-CA"/>
-        </w:rPr>
-        <w:t xml:space="preserve"> mod</w:t>
-      </w:r>
-      <w:r>
-        <w:rPr>
-          <w:lang w:val="fr-CA"/>
-        </w:rPr>
-        <w:t xml:space="preserve">èle d’affaire. </w:t>
-      </w:r>
-      <w:r>
-        <w:rPr>
-          <w:lang w:val="fr-CA"/>
-        </w:rPr>
-        <w:t>Ces objets contiennent la configuration Hibernate; ils doivent donc refléter le schéma de base de données.</w:t>
+        <w:t>La sérialisation</w:t>
       </w:r>
       <w:r>
         <w:rPr>
@@ -8509,59 +11315,218 @@
         </w:rPr>
         <w:t xml:space="preserve"> </w:t>
       </w:r>
-    </w:p>
-    <w:p>
-      <w:pPr>
-        <w:rPr>
-          <w:lang w:val="fr-CA"/>
-        </w:rPr>
-      </w:pPr>
-    </w:p>
-    <w:p>
-      <w:pPr>
-        <w:pStyle w:val="Titre2"/>
-        <w:rPr>
-          <w:lang w:val="fr-CA"/>
-        </w:rPr>
-      </w:pPr>
-      <w:r>
-        <w:rPr>
-          <w:lang w:val="fr-CA"/>
-        </w:rPr>
-        <w:t>Client des services</w:t>
-      </w:r>
+      <w:proofErr w:type="spellStart"/>
+      <w:r>
+        <w:rPr>
+          <w:lang w:val="fr-CA"/>
+        </w:rPr>
+        <w:t>Json</w:t>
+      </w:r>
+      <w:proofErr w:type="spellEnd"/>
+      <w:r>
+        <w:rPr>
+          <w:lang w:val="fr-CA"/>
+        </w:rPr>
+        <w:t xml:space="preserve"> nécessite très</w:t>
+      </w:r>
+      <w:r>
+        <w:rPr>
+          <w:lang w:val="fr-CA"/>
+        </w:rPr>
+        <w:t xml:space="preserve"> peu de configuration, puisque</w:t>
+      </w:r>
+      <w:r>
+        <w:rPr>
+          <w:lang w:val="fr-CA"/>
+        </w:rPr>
+        <w:t xml:space="preserve"> </w:t>
+      </w:r>
+      <w:r>
+        <w:rPr>
+          <w:lang w:val="fr-CA"/>
+        </w:rPr>
+        <w:t xml:space="preserve">le </w:t>
+      </w:r>
+      <w:proofErr w:type="spellStart"/>
+      <w:r>
+        <w:rPr>
+          <w:lang w:val="fr-CA"/>
+        </w:rPr>
+        <w:t>Json</w:t>
+      </w:r>
+      <w:proofErr w:type="spellEnd"/>
+      <w:r>
+        <w:rPr>
+          <w:lang w:val="fr-CA"/>
+        </w:rPr>
+        <w:t xml:space="preserve"> est une</w:t>
+      </w:r>
+      <w:r>
+        <w:rPr>
+          <w:lang w:val="fr-CA"/>
+        </w:rPr>
+        <w:t xml:space="preserve"> notation objet, et c’est un format compact, pour du texte.</w:t>
+      </w:r>
+    </w:p>
+    <w:p>
+      <w:pPr>
+        <w:jc w:val="both"/>
+        <w:rPr>
+          <w:lang w:val="fr-CA"/>
+        </w:rPr>
+      </w:pPr>
+    </w:p>
+    <w:p>
+      <w:pPr>
+        <w:pStyle w:val="Titre4"/>
+        <w:jc w:val="both"/>
+        <w:rPr>
+          <w:lang w:val="fr-CA"/>
+        </w:rPr>
+      </w:pPr>
+      <w:proofErr w:type="spellStart"/>
+      <w:r>
+        <w:rPr>
+          <w:lang w:val="fr-CA"/>
+        </w:rPr>
+        <w:t>Beans</w:t>
+      </w:r>
+      <w:proofErr w:type="spellEnd"/>
+      <w:r>
+        <w:rPr>
+          <w:lang w:val="fr-CA"/>
+        </w:rPr>
+        <w:t xml:space="preserve"> </w:t>
+      </w:r>
+    </w:p>
+    <w:p>
+      <w:pPr>
+        <w:jc w:val="both"/>
+        <w:rPr>
+          <w:lang w:val="fr-CA"/>
+        </w:rPr>
+      </w:pPr>
+      <w:r>
+        <w:rPr>
+          <w:lang w:val="fr-CA"/>
+        </w:rPr>
+        <w:t>La librairie des clients contient toutes les « </w:t>
+      </w:r>
+      <w:proofErr w:type="spellStart"/>
+      <w:r>
+        <w:rPr>
+          <w:lang w:val="fr-CA"/>
+        </w:rPr>
+        <w:t>beans</w:t>
+      </w:r>
+      <w:proofErr w:type="spellEnd"/>
+      <w:r>
+        <w:rPr>
+          <w:lang w:val="fr-CA"/>
+        </w:rPr>
+        <w:t xml:space="preserve"> », ces objets simples et </w:t>
+      </w:r>
+      <w:proofErr w:type="spellStart"/>
+      <w:r>
+        <w:rPr>
+          <w:lang w:val="fr-CA"/>
+        </w:rPr>
+        <w:t>sérialisables</w:t>
+      </w:r>
+      <w:proofErr w:type="spellEnd"/>
+      <w:r>
+        <w:rPr>
+          <w:lang w:val="fr-CA"/>
+        </w:rPr>
+        <w:t xml:space="preserve"> qui représentent le modèle. Les « </w:t>
+      </w:r>
+      <w:proofErr w:type="spellStart"/>
+      <w:r>
+        <w:rPr>
+          <w:lang w:val="fr-CA"/>
+        </w:rPr>
+        <w:t>beans</w:t>
+      </w:r>
+      <w:proofErr w:type="spellEnd"/>
+      <w:r>
+        <w:rPr>
+          <w:lang w:val="fr-CA"/>
+        </w:rPr>
+        <w:t> » sont configurables afin de définir leur</w:t>
+      </w:r>
+      <w:r>
+        <w:rPr>
+          <w:lang w:val="fr-CA"/>
+        </w:rPr>
+        <w:t>s</w:t>
+      </w:r>
+      <w:r>
+        <w:rPr>
+          <w:lang w:val="fr-CA"/>
+        </w:rPr>
+        <w:t xml:space="preserve"> règles de validation et leurs règles d’affichage.</w:t>
+      </w:r>
+      <w:r>
+        <w:rPr>
+          <w:lang w:val="fr-CA"/>
+        </w:rPr>
+        <w:t xml:space="preserve"> Un algorithme a été développé afin de facilement transformer un objet du modèle en « </w:t>
+      </w:r>
+      <w:proofErr w:type="spellStart"/>
+      <w:r>
+        <w:rPr>
+          <w:lang w:val="fr-CA"/>
+        </w:rPr>
+        <w:t>bean</w:t>
+      </w:r>
+      <w:proofErr w:type="spellEnd"/>
+      <w:r>
+        <w:rPr>
+          <w:lang w:val="fr-CA"/>
+        </w:rPr>
+        <w:t> »</w:t>
+      </w:r>
+      <w:r>
+        <w:rPr>
+          <w:lang w:val="fr-CA"/>
+        </w:rPr>
+        <w:t>, et vice-v</w:t>
+      </w:r>
+      <w:r>
+        <w:rPr>
+          <w:lang w:val="fr-CA"/>
+        </w:rPr>
+        <w:t>ersa.</w:t>
+      </w:r>
+    </w:p>
+    <w:p>
+      <w:pPr>
+        <w:jc w:val="both"/>
+        <w:rPr>
+          <w:lang w:val="fr-CA"/>
+        </w:rPr>
+      </w:pPr>
     </w:p>
     <w:p>
       <w:pPr>
         <w:pStyle w:val="Titre3"/>
-        <w:ind w:left="720" w:hanging="720"/>
-        <w:rPr>
-          <w:lang w:val="fr-CA"/>
-        </w:rPr>
-      </w:pPr>
-      <w:r>
-        <w:rPr>
-          <w:lang w:val="fr-CA"/>
-        </w:rPr>
-        <w:t>Principes architecturaux</w:t>
-      </w:r>
+        <w:jc w:val="both"/>
+        <w:rPr>
+          <w:lang w:val="fr-CA"/>
+        </w:rPr>
+      </w:pPr>
+      <w:bookmarkStart w:id="39" w:name="_Toc394605489"/>
+      <w:r>
+        <w:rPr>
+          <w:lang w:val="fr-CA"/>
+        </w:rPr>
+        <w:t>Couches architecturales</w:t>
+      </w:r>
+      <w:bookmarkEnd w:id="39"/>
     </w:p>
     <w:p>
       <w:pPr>
         <w:pStyle w:val="Titre4"/>
-        <w:rPr>
-          <w:lang w:val="fr-CA"/>
-        </w:rPr>
-      </w:pPr>
-      <w:r>
-        <w:rPr>
-          <w:lang w:val="fr-CA"/>
-        </w:rPr>
-        <w:t>Cache</w:t>
-      </w:r>
-    </w:p>
-    <w:p>
-      <w:pPr>
         <w:jc w:val="both"/>
         <w:rPr>
           <w:lang w:val="fr-CA"/>
@@ -8571,11 +11536,64 @@
         <w:rPr>
           <w:lang w:val="fr-CA"/>
         </w:rPr>
-        <w:t>La librairie des clients offre un cache configurable afin de pouvoir conserver en mémoire les réponses peut susceptibles d’être modifier. Ainsi, la performance des objets clients et considérablement améliorée, puisqu’aucune requête au serveur des services n’est requise.</w:t>
-      </w:r>
-    </w:p>
-    <w:p>
-      <w:pPr>
+        <w:t>Requêtes/Réponses</w:t>
+      </w:r>
+    </w:p>
+    <w:p>
+      <w:pPr>
+        <w:jc w:val="both"/>
+        <w:rPr>
+          <w:lang w:val="fr-CA"/>
+        </w:rPr>
+      </w:pPr>
+      <w:r>
+        <w:rPr>
+          <w:lang w:val="fr-CA"/>
+        </w:rPr>
+        <w:t xml:space="preserve">Cette couche contient des classes </w:t>
+      </w:r>
+      <w:proofErr w:type="spellStart"/>
+      <w:r>
+        <w:rPr>
+          <w:lang w:val="fr-CA"/>
+        </w:rPr>
+        <w:t>sérialisables</w:t>
+      </w:r>
+      <w:proofErr w:type="spellEnd"/>
+      <w:r>
+        <w:rPr>
+          <w:lang w:val="fr-CA"/>
+        </w:rPr>
+        <w:t xml:space="preserve"> qui représentent </w:t>
+      </w:r>
+      <w:r>
+        <w:rPr>
+          <w:lang w:val="fr-CA"/>
+        </w:rPr>
+        <w:t xml:space="preserve">les </w:t>
+      </w:r>
+      <w:r>
+        <w:rPr>
+          <w:lang w:val="fr-CA"/>
+        </w:rPr>
+        <w:t>paramètres</w:t>
+      </w:r>
+      <w:r>
+        <w:rPr>
+          <w:lang w:val="fr-CA"/>
+        </w:rPr>
+        <w:t xml:space="preserve"> d’entrée et de sortie d</w:t>
+      </w:r>
+      <w:r>
+        <w:rPr>
+          <w:lang w:val="fr-CA"/>
+        </w:rPr>
+        <w:t>e la couche client.</w:t>
+      </w:r>
+    </w:p>
+    <w:p>
+      <w:pPr>
+        <w:jc w:val="both"/>
         <w:rPr>
           <w:lang w:val="fr-CA"/>
         </w:rPr>
@@ -8584,30 +11602,19 @@
     <w:p>
       <w:pPr>
         <w:pStyle w:val="Titre4"/>
-        <w:rPr>
-          <w:lang w:val="fr-CA"/>
-        </w:rPr>
-      </w:pPr>
-      <w:r>
-        <w:rPr>
-          <w:lang w:val="fr-CA"/>
-        </w:rPr>
-        <w:t>Point d’intégration</w:t>
-      </w:r>
-    </w:p>
-    <w:p>
-      <w:pPr>
         <w:jc w:val="both"/>
         <w:rPr>
           <w:lang w:val="fr-CA"/>
         </w:rPr>
       </w:pPr>
-      <w:r>
-        <w:rPr>
-          <w:lang w:val="fr-CA"/>
-        </w:rPr>
-        <w:t xml:space="preserve">La librairie des clients offre un point d’intégration fiable aux systèmes qui désirent interfacer avec le nôtre. Il est de loin favorable d’avoir ce point d’intégration plutôt que de se fier à des requêtes SQL provenant de l’extérieur. En s’assurant que toutes les requêtes passent par notre passerelle, il devient très improbable que le contenu de notre base de données soit corrompu. </w:t>
-      </w:r>
+      <w:proofErr w:type="spellStart"/>
+      <w:r>
+        <w:rPr>
+          <w:lang w:val="fr-CA"/>
+        </w:rPr>
+        <w:t>Beans</w:t>
+      </w:r>
+      <w:proofErr w:type="spellEnd"/>
     </w:p>
     <w:p>
       <w:pPr>
@@ -8616,6 +11623,40 @@
           <w:lang w:val="fr-CA"/>
         </w:rPr>
       </w:pPr>
+      <w:r>
+        <w:rPr>
+          <w:lang w:val="fr-CA"/>
+        </w:rPr>
+        <w:t xml:space="preserve">Cette couche contient d’autres classes </w:t>
+      </w:r>
+      <w:proofErr w:type="spellStart"/>
+      <w:r>
+        <w:rPr>
+          <w:lang w:val="fr-CA"/>
+        </w:rPr>
+        <w:t>séria</w:t>
+      </w:r>
+      <w:r>
+        <w:rPr>
+          <w:lang w:val="fr-CA"/>
+        </w:rPr>
+        <w:t>lisables</w:t>
+      </w:r>
+      <w:proofErr w:type="spellEnd"/>
+      <w:r>
+        <w:rPr>
+          <w:lang w:val="fr-CA"/>
+        </w:rPr>
+        <w:t xml:space="preserve"> qui permettent de représenter un objet du modèle. Ces représentations peuvent être partielles ou complètes, selon le niveau d’autorisation de l’utilisateur.</w:t>
+      </w:r>
+    </w:p>
+    <w:p>
+      <w:pPr>
+        <w:jc w:val="both"/>
+        <w:rPr>
+          <w:lang w:val="fr-CA"/>
+        </w:rPr>
+      </w:pPr>
     </w:p>
     <w:p>
       <w:pPr>
@@ -8628,208 +11669,35 @@
         <w:rPr>
           <w:lang w:val="fr-CA"/>
         </w:rPr>
-        <w:t>Sérialisation</w:t>
-      </w:r>
-    </w:p>
-    <w:p>
-      <w:pPr>
-        <w:jc w:val="both"/>
-        <w:rPr>
-          <w:lang w:val="fr-CA"/>
-        </w:rPr>
-      </w:pPr>
-      <w:r>
-        <w:rPr>
-          <w:lang w:val="fr-CA"/>
-        </w:rPr>
-        <w:t>Toute</w:t>
-      </w:r>
-      <w:r>
-        <w:rPr>
-          <w:lang w:val="fr-CA"/>
-        </w:rPr>
-        <w:t>s</w:t>
-      </w:r>
-      <w:r>
-        <w:rPr>
-          <w:lang w:val="fr-CA"/>
-        </w:rPr>
-        <w:t xml:space="preserve"> les requêtes utilisateur sont sérialisées en </w:t>
-      </w:r>
-      <w:r>
-        <w:rPr>
-          <w:lang w:val="fr-CA"/>
-        </w:rPr>
-        <w:t>Json</w:t>
-      </w:r>
-      <w:r>
-        <w:rPr>
-          <w:lang w:val="fr-CA"/>
-        </w:rPr>
-        <w:t>. Il n’est pas prévu de supporter un autre format.</w:t>
-      </w:r>
-      <w:r>
-        <w:rPr>
-          <w:lang w:val="fr-CA"/>
-        </w:rPr>
-        <w:t xml:space="preserve"> </w:t>
-      </w:r>
-      <w:r>
-        <w:rPr>
-          <w:lang w:val="fr-CA"/>
-        </w:rPr>
-        <w:t>La sérialisation</w:t>
-      </w:r>
-      <w:r>
-        <w:rPr>
-          <w:lang w:val="fr-CA"/>
-        </w:rPr>
-        <w:t xml:space="preserve"> Json</w:t>
-      </w:r>
-      <w:r>
-        <w:rPr>
-          <w:lang w:val="fr-CA"/>
-        </w:rPr>
-        <w:t xml:space="preserve"> nécessite très</w:t>
-      </w:r>
-      <w:r>
-        <w:rPr>
-          <w:lang w:val="fr-CA"/>
-        </w:rPr>
-        <w:t xml:space="preserve"> peu de configuration, puisque</w:t>
-      </w:r>
-      <w:r>
-        <w:rPr>
-          <w:lang w:val="fr-CA"/>
-        </w:rPr>
-        <w:t xml:space="preserve"> </w:t>
-      </w:r>
-      <w:r>
-        <w:rPr>
-          <w:lang w:val="fr-CA"/>
-        </w:rPr>
-        <w:t>le Json est une</w:t>
-      </w:r>
-      <w:r>
-        <w:rPr>
-          <w:lang w:val="fr-CA"/>
-        </w:rPr>
-        <w:t xml:space="preserve"> notation objet, et c’est un format compact, pour du texte.</w:t>
-      </w:r>
-    </w:p>
-    <w:p>
-      <w:pPr>
-        <w:jc w:val="both"/>
-        <w:rPr>
-          <w:lang w:val="fr-CA"/>
-        </w:rPr>
-      </w:pPr>
-    </w:p>
-    <w:p>
-      <w:pPr>
-        <w:pStyle w:val="Titre4"/>
-        <w:rPr>
-          <w:lang w:val="fr-CA"/>
-        </w:rPr>
-      </w:pPr>
-      <w:r>
-        <w:rPr>
-          <w:lang w:val="fr-CA"/>
-        </w:rPr>
-        <w:t xml:space="preserve">Beans </w:t>
-      </w:r>
-    </w:p>
-    <w:p>
-      <w:pPr>
-        <w:rPr>
-          <w:lang w:val="fr-CA"/>
-        </w:rPr>
-      </w:pPr>
-      <w:r>
-        <w:rPr>
-          <w:lang w:val="fr-CA"/>
-        </w:rPr>
-        <w:t>La librairie des clients</w:t>
-      </w:r>
-      <w:r>
-        <w:rPr>
-          <w:lang w:val="fr-CA"/>
-        </w:rPr>
-        <w:t xml:space="preserve"> contient toutes les « beans », ces objets simples et sérialisables qui représentent le modèle. Les « beans » sont configurables afin de définir leur</w:t>
-      </w:r>
-      <w:r>
-        <w:rPr>
-          <w:lang w:val="fr-CA"/>
-        </w:rPr>
-        <w:t>s</w:t>
-      </w:r>
-      <w:r>
-        <w:rPr>
-          <w:lang w:val="fr-CA"/>
-        </w:rPr>
-        <w:t xml:space="preserve"> règles de validation et leurs règles d’affichage.</w:t>
-      </w:r>
-      <w:r>
-        <w:rPr>
-          <w:lang w:val="fr-CA"/>
-        </w:rPr>
-        <w:t xml:space="preserve"> Un algorithme a été développé afin de facilement transformer un objet du modèle en « bean »</w:t>
-      </w:r>
-      <w:r>
-        <w:rPr>
-          <w:lang w:val="fr-CA"/>
-        </w:rPr>
-        <w:t>, et vice-v</w:t>
-      </w:r>
-      <w:r>
-        <w:rPr>
-          <w:lang w:val="fr-CA"/>
-        </w:rPr>
-        <w:t xml:space="preserve">ersa. </w:t>
-      </w:r>
-    </w:p>
-    <w:p>
-      <w:pPr>
-        <w:rPr>
-          <w:lang w:val="fr-CA"/>
-        </w:rPr>
-      </w:pPr>
-    </w:p>
-    <w:p>
-      <w:pPr>
-        <w:pStyle w:val="Titre2"/>
-        <w:rPr>
-          <w:lang w:val="fr-CA"/>
-        </w:rPr>
-      </w:pPr>
-      <w:r>
-        <w:rPr>
-          <w:lang w:val="fr-CA"/>
-        </w:rPr>
-        <w:t>Site web</w:t>
-      </w:r>
-    </w:p>
-    <w:p>
-      <w:pPr>
-        <w:pStyle w:val="Titre3"/>
-        <w:ind w:left="720" w:hanging="720"/>
-        <w:rPr>
-          <w:lang w:val="fr-CA"/>
-        </w:rPr>
-      </w:pPr>
-      <w:r>
-        <w:rPr>
-          <w:lang w:val="fr-CA"/>
-        </w:rPr>
-        <w:t>Principes architecturaux</w:t>
-      </w:r>
-    </w:p>
-    <w:p>
-      <w:pPr>
-        <w:rPr>
-          <w:lang w:val="fr-CA"/>
-        </w:rPr>
-      </w:pPr>
+        <w:t>Clients</w:t>
+      </w:r>
+    </w:p>
+    <w:p>
+      <w:pPr>
+        <w:rPr>
+          <w:lang w:val="fr-CA"/>
+        </w:rPr>
+      </w:pPr>
+      <w:r>
+        <w:rPr>
+          <w:lang w:val="fr-CA"/>
+        </w:rPr>
+        <w:t xml:space="preserve">Ce sont les classes qui permettent d’utiliser les fonctionnalités de </w:t>
+      </w:r>
+      <w:proofErr w:type="spellStart"/>
+      <w:r>
+        <w:rPr>
+          <w:lang w:val="fr-CA"/>
+        </w:rPr>
+        <w:t>SimplETS</w:t>
+      </w:r>
+      <w:proofErr w:type="spellEnd"/>
+      <w:r>
+        <w:rPr>
+          <w:lang w:val="fr-CA"/>
+        </w:rPr>
+        <w:t>. Elles connaissent les Url (Universal Resource Locator) à appeler ainsi que le format d’échange afin d’obtenir des réponses positives du serveur.</w:t>
+      </w:r>
     </w:p>
     <w:p>
       <w:pPr>
@@ -8845,7 +11713,6 @@
         <w:rPr>
           <w:rFonts w:ascii="Arial" w:hAnsi="Arial"/>
           <w:b/>
-          <w:sz w:val="24"/>
           <w:lang w:val="fr-CA"/>
         </w:rPr>
       </w:pPr>
@@ -8858,11 +11725,1180 @@
     </w:p>
     <w:p>
       <w:pPr>
+        <w:pStyle w:val="Titre2"/>
+        <w:rPr>
+          <w:lang w:val="fr-CA"/>
+        </w:rPr>
+      </w:pPr>
+      <w:bookmarkStart w:id="40" w:name="_Toc394605490"/>
+      <w:r>
+        <w:rPr>
+          <w:lang w:val="fr-CA"/>
+        </w:rPr>
+        <w:lastRenderedPageBreak/>
+        <w:t>Site web</w:t>
+      </w:r>
+      <w:bookmarkEnd w:id="40"/>
+    </w:p>
+    <w:p>
+      <w:pPr>
+        <w:pStyle w:val="Titre3"/>
+        <w:rPr>
+          <w:lang w:val="fr-CA"/>
+        </w:rPr>
+      </w:pPr>
+      <w:bookmarkStart w:id="41" w:name="_Toc394605491"/>
+      <w:r>
+        <w:rPr>
+          <w:lang w:val="fr-CA"/>
+        </w:rPr>
+        <w:t>Principes architecturaux</w:t>
+      </w:r>
+      <w:bookmarkEnd w:id="41"/>
+    </w:p>
+    <w:p>
+      <w:pPr>
+        <w:pStyle w:val="Titre4"/>
+        <w:rPr>
+          <w:lang w:val="fr-CA"/>
+        </w:rPr>
+      </w:pPr>
+      <w:r>
+        <w:rPr>
+          <w:lang w:val="fr-CA"/>
+        </w:rPr>
+        <w:t>Patron « Front Controller »</w:t>
+      </w:r>
+    </w:p>
+    <w:p>
+      <w:pPr>
+        <w:jc w:val="both"/>
+        <w:rPr>
+          <w:lang w:val="fr-CA"/>
+        </w:rPr>
+      </w:pPr>
+      <w:r>
+        <w:rPr>
+          <w:lang w:val="fr-CA"/>
+        </w:rPr>
+        <w:t>Toutes l</w:t>
+      </w:r>
+      <w:r>
+        <w:rPr>
+          <w:lang w:val="fr-CA"/>
+        </w:rPr>
+        <w:t>e</w:t>
+      </w:r>
+      <w:r>
+        <w:rPr>
+          <w:lang w:val="fr-CA"/>
+        </w:rPr>
+        <w:t xml:space="preserve">s requêtes http transigeant dans le système sont prises en charge par une seule entité : le « Front Controller ». Celui-ci, offert par la librairie </w:t>
+      </w:r>
+      <w:r>
+        <w:rPr>
+          <w:lang w:val="fr-CA"/>
+        </w:rPr>
+        <w:t>« </w:t>
+      </w:r>
+      <w:proofErr w:type="spellStart"/>
+      <w:r>
+        <w:rPr>
+          <w:lang w:val="fr-CA"/>
+        </w:rPr>
+        <w:t>Spring</w:t>
+      </w:r>
+      <w:proofErr w:type="spellEnd"/>
+      <w:r>
+        <w:rPr>
+          <w:lang w:val="fr-CA"/>
+        </w:rPr>
+        <w:t> »</w:t>
+      </w:r>
+      <w:r>
+        <w:rPr>
+          <w:lang w:val="fr-CA"/>
+        </w:rPr>
+        <w:t>, permet d’abstraire le principe des servlets, et d’utiliser des Contrôleurs; ceux-ci jouent conséquemment le rôle de contrôleur dans le paradigme MVC.</w:t>
+      </w:r>
+      <w:r>
+        <w:rPr>
+          <w:lang w:val="fr-CA"/>
+        </w:rPr>
+        <w:t xml:space="preserve"> </w:t>
+      </w:r>
+    </w:p>
+    <w:p>
+      <w:pPr>
+        <w:pStyle w:val="Titre4"/>
+        <w:rPr>
+          <w:lang w:val="fr-CA"/>
+        </w:rPr>
+      </w:pPr>
+      <w:r>
+        <w:rPr>
+          <w:lang w:val="fr-CA"/>
+        </w:rPr>
+        <w:t>Pages p</w:t>
+      </w:r>
+      <w:r>
+        <w:rPr>
+          <w:lang w:val="fr-CA"/>
+        </w:rPr>
+        <w:t>artielles</w:t>
+      </w:r>
+    </w:p>
+    <w:p>
+      <w:pPr>
+        <w:jc w:val="both"/>
+        <w:rPr>
+          <w:lang w:val="fr-CA"/>
+        </w:rPr>
+      </w:pPr>
+      <w:r>
+        <w:rPr>
+          <w:lang w:val="fr-CA"/>
+        </w:rPr>
+        <w:t xml:space="preserve">Afin de d’optimiser la réutilisation du html, le contenu </w:t>
+      </w:r>
+      <w:r>
+        <w:rPr>
+          <w:lang w:val="fr-CA"/>
+        </w:rPr>
+        <w:t>a été</w:t>
+      </w:r>
+      <w:r>
+        <w:rPr>
+          <w:lang w:val="fr-CA"/>
+        </w:rPr>
+        <w:t xml:space="preserve"> divisé en pages partielles. </w:t>
+      </w:r>
+      <w:r>
+        <w:rPr>
+          <w:lang w:val="fr-CA"/>
+        </w:rPr>
+        <w:t>Il existe deux types de pages partielles</w:t>
+      </w:r>
+      <w:r>
+        <w:rPr>
+          <w:lang w:val="fr-CA"/>
+        </w:rPr>
+        <w:t xml:space="preserve"> </w:t>
+      </w:r>
+      <w:r>
+        <w:rPr>
+          <w:lang w:val="fr-CA"/>
+        </w:rPr>
+        <w:t>:</w:t>
+      </w:r>
+      <w:r>
+        <w:rPr>
+          <w:lang w:val="fr-CA"/>
+        </w:rPr>
+        <w:t xml:space="preserve"> </w:t>
+      </w:r>
+      <w:r>
+        <w:rPr>
+          <w:lang w:val="fr-CA"/>
+        </w:rPr>
+        <w:t>les pages partielles de contenu, qui seront chargée à l’aide d’</w:t>
+      </w:r>
+      <w:r>
+        <w:rPr>
+          <w:lang w:val="fr-CA"/>
+        </w:rPr>
+        <w:t>A</w:t>
+      </w:r>
+      <w:r>
+        <w:rPr>
+          <w:lang w:val="fr-CA"/>
+        </w:rPr>
+        <w:t>jax, et les pages d’agencement (</w:t>
+      </w:r>
+      <w:r>
+        <w:rPr>
+          <w:lang w:val="fr-CA"/>
+        </w:rPr>
+        <w:t>« </w:t>
+      </w:r>
+      <w:proofErr w:type="spellStart"/>
+      <w:r>
+        <w:rPr>
+          <w:lang w:val="fr-CA"/>
+        </w:rPr>
+        <w:t>Layout</w:t>
+      </w:r>
+      <w:proofErr w:type="spellEnd"/>
+      <w:r>
+        <w:rPr>
+          <w:lang w:val="fr-CA"/>
+        </w:rPr>
+        <w:t> »</w:t>
+      </w:r>
+      <w:r>
+        <w:rPr>
+          <w:lang w:val="fr-CA"/>
+        </w:rPr>
+        <w:t>), qui permettent la segmentation et la réutilisation du html.</w:t>
+      </w:r>
+    </w:p>
+    <w:p>
+      <w:pPr>
+        <w:pStyle w:val="Titre4"/>
+        <w:rPr>
+          <w:lang w:val="fr-CA"/>
+        </w:rPr>
+      </w:pPr>
+      <w:r>
+        <w:rPr>
+          <w:lang w:val="fr-CA"/>
+        </w:rPr>
+        <w:t>Chargement Ajax</w:t>
+      </w:r>
+    </w:p>
+    <w:p>
+      <w:pPr>
+        <w:jc w:val="both"/>
+        <w:rPr>
+          <w:lang w:val="fr-CA"/>
+        </w:rPr>
+      </w:pPr>
+      <w:r>
+        <w:rPr>
+          <w:lang w:val="fr-CA"/>
+        </w:rPr>
+        <w:t xml:space="preserve">Certaines pages partielles </w:t>
+      </w:r>
+      <w:r>
+        <w:rPr>
+          <w:lang w:val="fr-CA"/>
+        </w:rPr>
+        <w:t>seront chargées à l’aide de la technologie Ajax. Vu qu’une grande partie de l’application ne change pas entre les pages, il est plus optimal de ne chargé que le contenu, via cette technologie asynchrone. Elle per</w:t>
+      </w:r>
+      <w:r>
+        <w:rPr>
+          <w:lang w:val="fr-CA"/>
+        </w:rPr>
+        <w:t>met de sauver beaucoup de trafi</w:t>
+      </w:r>
+      <w:r>
+        <w:rPr>
+          <w:lang w:val="fr-CA"/>
+        </w:rPr>
+        <w:t>c internet.</w:t>
+      </w:r>
+    </w:p>
+    <w:p>
+      <w:pPr>
+        <w:pStyle w:val="Titre4"/>
+        <w:rPr>
+          <w:lang w:val="fr-CA"/>
+        </w:rPr>
+      </w:pPr>
+      <w:r>
+        <w:rPr>
+          <w:lang w:val="fr-CA"/>
+        </w:rPr>
+        <w:t>SSL et Https</w:t>
+      </w:r>
+    </w:p>
+    <w:p>
+      <w:pPr>
+        <w:jc w:val="both"/>
+        <w:rPr>
+          <w:lang w:val="fr-CA"/>
+        </w:rPr>
+      </w:pPr>
+      <w:r>
+        <w:rPr>
+          <w:lang w:val="fr-CA"/>
+        </w:rPr>
+        <w:t xml:space="preserve">L’application n’est disponible que sous Https. Un filtre a été mis en place afin d’assurer que toutes les requêtes http transigeant </w:t>
+      </w:r>
+      <w:r>
+        <w:rPr>
+          <w:lang w:val="fr-CA"/>
+        </w:rPr>
+        <w:t>dans</w:t>
+      </w:r>
+      <w:r>
+        <w:rPr>
+          <w:lang w:val="fr-CA"/>
+        </w:rPr>
+        <w:t xml:space="preserve"> notre syst</w:t>
+      </w:r>
+      <w:r>
+        <w:rPr>
+          <w:lang w:val="fr-CA"/>
+        </w:rPr>
+        <w:t>ème aie</w:t>
+      </w:r>
+      <w:r>
+        <w:rPr>
+          <w:lang w:val="fr-CA"/>
+        </w:rPr>
+        <w:t xml:space="preserve"> connexion sécurisée par SSL.</w:t>
+      </w:r>
+      <w:r>
+        <w:rPr>
+          <w:lang w:val="fr-CA"/>
+        </w:rPr>
+        <w:t xml:space="preserve"> Le cas échéant, l’application redirige automatiquement l’utilisateur sur une connexion sécurisée.</w:t>
+      </w:r>
+    </w:p>
+    <w:p>
+      <w:pPr>
+        <w:pStyle w:val="Titre4"/>
+        <w:rPr>
+          <w:lang w:val="fr-CA"/>
+        </w:rPr>
+      </w:pPr>
+      <w:r>
+        <w:rPr>
+          <w:lang w:val="fr-CA"/>
+        </w:rPr>
+        <w:t>Authentification</w:t>
+      </w:r>
+    </w:p>
+    <w:p>
+      <w:pPr>
+        <w:jc w:val="both"/>
+        <w:rPr>
+          <w:lang w:val="fr-CA"/>
+        </w:rPr>
+      </w:pPr>
+      <w:r>
+        <w:rPr>
+          <w:lang w:val="fr-CA"/>
+        </w:rPr>
+        <w:t>Un usager doit être a</w:t>
+      </w:r>
+      <w:r>
+        <w:rPr>
+          <w:lang w:val="fr-CA"/>
+        </w:rPr>
+        <w:t>uthentifié</w:t>
+      </w:r>
+      <w:r>
+        <w:rPr>
+          <w:lang w:val="fr-CA"/>
+        </w:rPr>
+        <w:t xml:space="preserve"> aux services web s’il veut pouvoir accéder</w:t>
+      </w:r>
+      <w:r>
+        <w:rPr>
+          <w:lang w:val="fr-CA"/>
+        </w:rPr>
+        <w:t xml:space="preserve"> </w:t>
+      </w:r>
+      <w:r>
+        <w:rPr>
+          <w:lang w:val="fr-CA"/>
+        </w:rPr>
+        <w:t>à l’application.</w:t>
+      </w:r>
+      <w:r>
+        <w:rPr>
+          <w:lang w:val="fr-CA"/>
+        </w:rPr>
+        <w:t xml:space="preserve"> Le cas échéant, un filtre interceptera la requête http, et redirigera l’utilisateur sur la page d’authentification.</w:t>
+      </w:r>
+    </w:p>
+    <w:p>
+      <w:pPr>
+        <w:pStyle w:val="Titre3"/>
+        <w:rPr>
+          <w:lang w:val="fr-CA"/>
+        </w:rPr>
+      </w:pPr>
+      <w:bookmarkStart w:id="42" w:name="_Toc394605492"/>
+      <w:r>
+        <w:rPr>
+          <w:lang w:val="fr-CA"/>
+        </w:rPr>
+        <w:t>Couches architecturales</w:t>
+      </w:r>
+      <w:bookmarkEnd w:id="42"/>
+    </w:p>
+    <w:p>
+      <w:pPr>
+        <w:pStyle w:val="Titre4"/>
+        <w:rPr>
+          <w:lang w:val="fr-CA"/>
+        </w:rPr>
+      </w:pPr>
+      <w:r>
+        <w:rPr>
+          <w:lang w:val="fr-CA"/>
+        </w:rPr>
+        <w:t>Contrôleurs</w:t>
+      </w:r>
+    </w:p>
+    <w:p>
+      <w:pPr>
+        <w:jc w:val="both"/>
+        <w:rPr>
+          <w:lang w:val="fr-CA"/>
+        </w:rPr>
+      </w:pPr>
+      <w:r>
+        <w:rPr>
+          <w:lang w:val="fr-CA"/>
+        </w:rPr>
+        <w:t xml:space="preserve">La couche des </w:t>
+      </w:r>
+      <w:r>
+        <w:rPr>
+          <w:lang w:val="fr-CA"/>
+        </w:rPr>
+        <w:t>contrôleurs</w:t>
+      </w:r>
+      <w:r>
+        <w:rPr>
+          <w:lang w:val="fr-CA"/>
+        </w:rPr>
+        <w:t xml:space="preserve"> </w:t>
+      </w:r>
+      <w:r>
+        <w:rPr>
+          <w:lang w:val="fr-CA"/>
+        </w:rPr>
+        <w:t>est</w:t>
+      </w:r>
+      <w:r>
+        <w:rPr>
+          <w:lang w:val="fr-CA"/>
+        </w:rPr>
+        <w:t xml:space="preserve"> le point d’</w:t>
+      </w:r>
+      <w:r>
+        <w:rPr>
+          <w:lang w:val="fr-CA"/>
+        </w:rPr>
+        <w:t>entrée</w:t>
+      </w:r>
+      <w:r>
+        <w:rPr>
+          <w:lang w:val="fr-CA"/>
+        </w:rPr>
+        <w:t xml:space="preserve"> des requêtes http. </w:t>
+      </w:r>
+      <w:r>
+        <w:rPr>
+          <w:lang w:val="fr-CA"/>
+        </w:rPr>
+        <w:t>Celle</w:t>
+      </w:r>
+      <w:r>
+        <w:rPr>
+          <w:lang w:val="fr-CA"/>
+        </w:rPr>
+        <w:t xml:space="preserve">-ci </w:t>
+      </w:r>
+      <w:r>
+        <w:rPr>
+          <w:lang w:val="fr-CA"/>
+        </w:rPr>
+        <w:t>est responsable de coordonner les requêtes vers les services web et d’appliquer la logique de navigation. Elle s’assure que les requêtes provenant de l’utilisateur sont valides, et cette couche décide de la ressource qu’elle doit retourner</w:t>
+      </w:r>
+      <w:r>
+        <w:rPr>
+          <w:lang w:val="fr-CA"/>
+        </w:rPr>
+        <w:t>, ainsi que les actions qu’elle doit entreprendre</w:t>
+      </w:r>
+      <w:r>
+        <w:rPr>
+          <w:lang w:val="fr-CA"/>
+        </w:rPr>
+        <w:t>.</w:t>
+      </w:r>
+    </w:p>
+    <w:p>
+      <w:pPr>
+        <w:rPr>
+          <w:lang w:val="fr-CA"/>
+        </w:rPr>
+      </w:pPr>
+    </w:p>
+    <w:p>
+      <w:pPr>
+        <w:keepNext/>
+        <w:jc w:val="center"/>
+      </w:pPr>
+      <w:r>
+        <w:rPr>
+          <w:noProof/>
+          <w:lang w:val="fr-CA" w:eastAsia="fr-CA"/>
+        </w:rPr>
+        <w:drawing>
+          <wp:inline distT="0" distB="0" distL="0" distR="0" wp14:anchorId="1F0261B3" wp14:editId="396ADAF5">
+            <wp:extent cx="3481057" cy="2232470"/>
+            <wp:effectExtent l="0" t="0" r="5715" b="0"/>
+            <wp:docPr id="3" name="Image 3"/>
+            <wp:cNvGraphicFramePr>
+              <a:graphicFrameLocks xmlns:a="http://schemas.openxmlformats.org/drawingml/2006/main" noChangeAspect="1"/>
+            </wp:cNvGraphicFramePr>
+            <a:graphic xmlns:a="http://schemas.openxmlformats.org/drawingml/2006/main">
+              <a:graphicData uri="http://schemas.openxmlformats.org/drawingml/2006/picture">
+                <pic:pic xmlns:pic="http://schemas.openxmlformats.org/drawingml/2006/picture">
+                  <pic:nvPicPr>
+                    <pic:cNvPr id="0" name=""/>
+                    <pic:cNvPicPr/>
+                  </pic:nvPicPr>
+                  <pic:blipFill>
+                    <a:blip r:embed="rId12"/>
+                    <a:stretch>
+                      <a:fillRect/>
+                    </a:stretch>
+                  </pic:blipFill>
+                  <pic:spPr>
+                    <a:xfrm>
+                      <a:off x="0" y="0"/>
+                      <a:ext cx="3481057" cy="2232470"/>
+                    </a:xfrm>
+                    <a:prstGeom prst="rect">
+                      <a:avLst/>
+                    </a:prstGeom>
+                  </pic:spPr>
+                </pic:pic>
+              </a:graphicData>
+            </a:graphic>
+          </wp:inline>
+        </w:drawing>
+      </w:r>
+    </w:p>
+    <w:p>
+      <w:pPr>
+        <w:pStyle w:val="Lgende"/>
+        <w:jc w:val="center"/>
+        <w:rPr>
+          <w:lang w:val="fr-CA"/>
+        </w:rPr>
+      </w:pPr>
+      <w:r>
+        <w:rPr>
+          <w:lang w:val="fr-CA"/>
+        </w:rPr>
+        <w:t xml:space="preserve">Figure </w:t>
+      </w:r>
+      <w:r>
+        <w:fldChar w:fldCharType="begin"/>
+      </w:r>
+      <w:r>
+        <w:rPr>
+          <w:lang w:val="fr-CA"/>
+        </w:rPr>
+        <w:instrText xml:space="preserve"> SEQ Figure \* ARABIC </w:instrText>
+      </w:r>
+      <w:r>
+        <w:fldChar w:fldCharType="separate"/>
+      </w:r>
+      <w:r>
+        <w:rPr>
+          <w:noProof/>
+          <w:lang w:val="fr-CA"/>
+        </w:rPr>
+        <w:t>3</w:t>
+      </w:r>
+      <w:r>
+        <w:fldChar w:fldCharType="end"/>
+      </w:r>
+      <w:r>
+        <w:rPr>
+          <w:lang w:val="fr-CA"/>
+        </w:rPr>
+        <w:t xml:space="preserve"> - Hiérarchie des contrôleurs et le « Front Controller »</w:t>
+      </w:r>
+    </w:p>
+    <w:p>
+      <w:pPr>
+        <w:widowControl/>
+        <w:spacing w:line="240" w:lineRule="auto"/>
+        <w:rPr>
+          <w:rFonts w:ascii="Arial" w:hAnsi="Arial"/>
+          <w:lang w:val="fr-CA"/>
+        </w:rPr>
+      </w:pPr>
+      <w:r>
+        <w:rPr>
+          <w:lang w:val="fr-CA"/>
+        </w:rPr>
+        <w:br w:type="page"/>
+      </w:r>
+    </w:p>
+    <w:p>
+      <w:pPr>
+        <w:pStyle w:val="Titre4"/>
+        <w:rPr>
+          <w:lang w:val="fr-CA"/>
+        </w:rPr>
+      </w:pPr>
+      <w:r>
+        <w:rPr>
+          <w:lang w:val="fr-CA"/>
+        </w:rPr>
+        <w:lastRenderedPageBreak/>
+        <w:t>Vues</w:t>
+      </w:r>
+    </w:p>
+    <w:p>
+      <w:pPr>
+        <w:jc w:val="both"/>
+        <w:rPr>
+          <w:lang w:val="fr-CA"/>
+        </w:rPr>
+      </w:pPr>
+      <w:r>
+        <w:rPr>
+          <w:lang w:val="fr-CA"/>
+        </w:rPr>
+        <w:t xml:space="preserve">La couche des vues regroupent l’ensemble des ressources de </w:t>
+      </w:r>
+      <w:proofErr w:type="spellStart"/>
+      <w:r>
+        <w:rPr>
+          <w:lang w:val="fr-CA"/>
+        </w:rPr>
+        <w:t>SimplETS</w:t>
+      </w:r>
+      <w:proofErr w:type="spellEnd"/>
+      <w:r>
+        <w:rPr>
+          <w:lang w:val="fr-CA"/>
+        </w:rPr>
+        <w:t>. C’est dans celle-ci que la logique d’affichage est appliquée afin de fournir aux clients une interface intuitive. Ces vues contienn</w:t>
+      </w:r>
+      <w:r>
+        <w:rPr>
+          <w:lang w:val="fr-CA"/>
+        </w:rPr>
+        <w:t>ent du H</w:t>
+      </w:r>
+      <w:r>
+        <w:rPr>
+          <w:lang w:val="fr-CA"/>
+        </w:rPr>
+        <w:t xml:space="preserve">tml, du </w:t>
+      </w:r>
+      <w:proofErr w:type="spellStart"/>
+      <w:r>
+        <w:rPr>
+          <w:lang w:val="fr-CA"/>
+        </w:rPr>
+        <w:t>J</w:t>
+      </w:r>
+      <w:r>
+        <w:rPr>
+          <w:lang w:val="fr-CA"/>
+        </w:rPr>
+        <w:t>avascript</w:t>
+      </w:r>
+      <w:proofErr w:type="spellEnd"/>
+      <w:r>
+        <w:rPr>
+          <w:lang w:val="fr-CA"/>
+        </w:rPr>
+        <w:t xml:space="preserve"> et du </w:t>
+      </w:r>
+      <w:r>
+        <w:rPr>
+          <w:lang w:val="fr-CA"/>
+        </w:rPr>
+        <w:t>CSS</w:t>
+      </w:r>
+      <w:r>
+        <w:rPr>
+          <w:lang w:val="fr-CA"/>
+        </w:rPr>
+        <w:t xml:space="preserve"> afin d’offrir des pages dont le contenu est cohérent.</w:t>
+      </w:r>
+    </w:p>
+    <w:p>
+      <w:pPr>
+        <w:rPr>
+          <w:lang w:val="fr-CA"/>
+        </w:rPr>
+      </w:pPr>
+      <w:r>
+        <w:rPr>
+          <w:lang w:val="fr-CA"/>
+        </w:rPr>
+        <w:t xml:space="preserve"> </w:t>
+      </w:r>
+    </w:p>
+    <w:p>
+      <w:pPr>
+        <w:keepNext/>
+        <w:jc w:val="center"/>
+        <w:rPr>
+          <w:lang w:val="fr-CA"/>
+        </w:rPr>
+      </w:pPr>
+      <w:r>
+        <w:drawing>
+          <wp:inline distT="0" distB="0" distL="0" distR="0" wp14:anchorId="1779CCC9" wp14:editId="36B1F205">
+            <wp:extent cx="4025944" cy="2888056"/>
+            <wp:effectExtent l="0" t="0" r="0" b="7620"/>
+            <wp:docPr id="4" name="Image 4"/>
+            <wp:cNvGraphicFramePr>
+              <a:graphicFrameLocks xmlns:a="http://schemas.openxmlformats.org/drawingml/2006/main" noChangeAspect="1"/>
+            </wp:cNvGraphicFramePr>
+            <a:graphic xmlns:a="http://schemas.openxmlformats.org/drawingml/2006/main">
+              <a:graphicData uri="http://schemas.openxmlformats.org/drawingml/2006/picture">
+                <pic:pic xmlns:pic="http://schemas.openxmlformats.org/drawingml/2006/picture">
+                  <pic:nvPicPr>
+                    <pic:cNvPr id="0" name=""/>
+                    <pic:cNvPicPr/>
+                  </pic:nvPicPr>
+                  <pic:blipFill>
+                    <a:blip r:embed="rId13"/>
+                    <a:stretch>
+                      <a:fillRect/>
+                    </a:stretch>
+                  </pic:blipFill>
+                  <pic:spPr>
+                    <a:xfrm>
+                      <a:off x="0" y="0"/>
+                      <a:ext cx="4033187" cy="2893252"/>
+                    </a:xfrm>
+                    <a:prstGeom prst="rect">
+                      <a:avLst/>
+                    </a:prstGeom>
+                  </pic:spPr>
+                </pic:pic>
+              </a:graphicData>
+            </a:graphic>
+          </wp:inline>
+        </w:drawing>
+      </w:r>
+    </w:p>
+    <w:p>
+      <w:pPr>
+        <w:pStyle w:val="Lgende"/>
+        <w:jc w:val="center"/>
+        <w:rPr>
+          <w:lang w:val="fr-CA"/>
+        </w:rPr>
+      </w:pPr>
+      <w:r>
+        <w:rPr>
+          <w:lang w:val="fr-CA"/>
+        </w:rPr>
+        <w:t xml:space="preserve">Figure </w:t>
+      </w:r>
+      <w:r>
+        <w:fldChar w:fldCharType="begin"/>
+      </w:r>
+      <w:r>
+        <w:rPr>
+          <w:lang w:val="fr-CA"/>
+        </w:rPr>
+        <w:instrText xml:space="preserve"> SEQ Figure \* ARABIC </w:instrText>
+      </w:r>
+      <w:r>
+        <w:fldChar w:fldCharType="separate"/>
+      </w:r>
+      <w:r>
+        <w:rPr>
+          <w:noProof/>
+          <w:lang w:val="fr-CA"/>
+        </w:rPr>
+        <w:t>4</w:t>
+      </w:r>
+      <w:r>
+        <w:fldChar w:fldCharType="end"/>
+      </w:r>
+      <w:r>
+        <w:rPr>
+          <w:lang w:val="fr-CA"/>
+        </w:rPr>
+        <w:t xml:space="preserve"> - Liste des pages partielles</w:t>
+      </w:r>
+    </w:p>
+    <w:p>
+      <w:pPr>
         <w:pStyle w:val="Titre1"/>
         <w:rPr>
           <w:lang w:val="fr-CA"/>
         </w:rPr>
       </w:pPr>
+      <w:r>
+        <w:rPr>
+          <w:lang w:val="fr-CA"/>
+        </w:rPr>
+        <w:br w:type="page"/>
+      </w:r>
+      <w:bookmarkStart w:id="43" w:name="_Toc394605493"/>
+      <w:r>
+        <w:rPr>
+          <w:lang w:val="fr-CA"/>
+        </w:rPr>
+        <w:lastRenderedPageBreak/>
+        <w:t>Infrastructure</w:t>
+      </w:r>
+      <w:bookmarkEnd w:id="43"/>
+      <w:r>
+        <w:rPr>
+          <w:lang w:val="fr-CA"/>
+        </w:rPr>
+        <w:t xml:space="preserve"> </w:t>
+      </w:r>
+    </w:p>
+    <w:p>
+      <w:pPr>
+        <w:pStyle w:val="Titre2"/>
+        <w:rPr>
+          <w:lang w:val="fr-CA"/>
+        </w:rPr>
+      </w:pPr>
+      <w:bookmarkStart w:id="44" w:name="_Toc394605494"/>
+      <w:r>
+        <w:rPr>
+          <w:lang w:val="fr-CA"/>
+        </w:rPr>
+        <w:t>Base de données</w:t>
+      </w:r>
+      <w:bookmarkEnd w:id="44"/>
+    </w:p>
+    <w:p>
+      <w:pPr>
+        <w:jc w:val="both"/>
+        <w:rPr>
+          <w:lang w:val="fr-CA"/>
+        </w:rPr>
+      </w:pPr>
+      <w:r>
+        <w:rPr>
+          <w:lang w:val="fr-CA"/>
+        </w:rPr>
+        <w:t xml:space="preserve">Une base de données </w:t>
+      </w:r>
+      <w:r>
+        <w:rPr>
+          <w:lang w:val="fr-CA"/>
+        </w:rPr>
+        <w:t>P</w:t>
+      </w:r>
+      <w:r>
+        <w:rPr>
+          <w:lang w:val="fr-CA"/>
+        </w:rPr>
+        <w:t>ostgre</w:t>
+      </w:r>
+      <w:r>
+        <w:rPr>
+          <w:lang w:val="fr-CA"/>
+        </w:rPr>
+        <w:t>SQL</w:t>
+      </w:r>
+      <w:r>
+        <w:rPr>
+          <w:lang w:val="fr-CA"/>
+        </w:rPr>
+        <w:t xml:space="preserve"> sera installée afin d’offrir de la persist</w:t>
+      </w:r>
+      <w:r>
+        <w:rPr>
+          <w:lang w:val="fr-CA"/>
+        </w:rPr>
+        <w:t>a</w:t>
+      </w:r>
+      <w:r>
+        <w:rPr>
+          <w:lang w:val="fr-CA"/>
+        </w:rPr>
+        <w:t>nce.</w:t>
+      </w:r>
+      <w:r>
+        <w:rPr>
+          <w:lang w:val="fr-CA"/>
+        </w:rPr>
+        <w:t xml:space="preserve"> Le choix s’est arr</w:t>
+      </w:r>
+      <w:r>
+        <w:rPr>
+          <w:lang w:val="fr-CA"/>
+        </w:rPr>
+        <w:t>êté sur celle-ci puisqu’</w:t>
+      </w:r>
+      <w:r>
+        <w:rPr>
+          <w:lang w:val="fr-CA"/>
+        </w:rPr>
+        <w:t>elle est la meilleur</w:t>
+      </w:r>
+      <w:r>
+        <w:rPr>
+          <w:lang w:val="fr-CA"/>
+        </w:rPr>
+        <w:t>e</w:t>
+      </w:r>
+      <w:r>
+        <w:rPr>
+          <w:lang w:val="fr-CA"/>
+        </w:rPr>
+        <w:t xml:space="preserve"> alternative gratuite.</w:t>
+      </w:r>
+    </w:p>
+    <w:p>
+      <w:pPr>
+        <w:pStyle w:val="Titre2"/>
+        <w:rPr>
+          <w:lang w:val="fr-CA"/>
+        </w:rPr>
+      </w:pPr>
+      <w:bookmarkStart w:id="45" w:name="_Toc394605495"/>
+      <w:r>
+        <w:rPr>
+          <w:lang w:val="fr-CA"/>
+        </w:rPr>
+        <w:t>Serveur d’application</w:t>
+      </w:r>
+      <w:bookmarkEnd w:id="45"/>
+      <w:r>
+        <w:rPr>
+          <w:lang w:val="fr-CA"/>
+        </w:rPr>
+        <w:t xml:space="preserve"> </w:t>
+      </w:r>
+    </w:p>
+    <w:p>
+      <w:pPr>
+        <w:jc w:val="both"/>
+        <w:rPr>
+          <w:lang w:val="fr-CA"/>
+        </w:rPr>
+      </w:pPr>
+      <w:r>
+        <w:rPr>
+          <w:lang w:val="fr-CA"/>
+        </w:rPr>
+        <w:t xml:space="preserve">Un serveur </w:t>
+      </w:r>
+      <w:r>
+        <w:rPr>
+          <w:lang w:val="fr-CA"/>
+        </w:rPr>
+        <w:t xml:space="preserve">Apache </w:t>
+      </w:r>
+      <w:proofErr w:type="spellStart"/>
+      <w:r>
+        <w:rPr>
+          <w:lang w:val="fr-CA"/>
+        </w:rPr>
+        <w:t>Tomcat</w:t>
+      </w:r>
+      <w:proofErr w:type="spellEnd"/>
+      <w:r>
+        <w:rPr>
+          <w:lang w:val="fr-CA"/>
+        </w:rPr>
+        <w:t xml:space="preserve"> </w:t>
+      </w:r>
+      <w:r>
+        <w:rPr>
+          <w:lang w:val="fr-CA"/>
+        </w:rPr>
+        <w:t>7</w:t>
+      </w:r>
+      <w:r>
+        <w:rPr>
+          <w:lang w:val="fr-CA"/>
+        </w:rPr>
+        <w:t xml:space="preserve"> sera installé afin d’héberger les applications web nécessaires</w:t>
+      </w:r>
+      <w:r>
+        <w:rPr>
+          <w:lang w:val="fr-CA"/>
+        </w:rPr>
+        <w:t xml:space="preserve"> au</w:t>
+      </w:r>
+      <w:r>
+        <w:rPr>
+          <w:lang w:val="fr-CA"/>
+        </w:rPr>
+        <w:t xml:space="preserve"> bon fonctionnement du système.</w:t>
+      </w:r>
+      <w:r>
+        <w:rPr>
+          <w:lang w:val="fr-CA"/>
+        </w:rPr>
+        <w:t xml:space="preserve"> La configuration initiale du serveur devra contenir un connecteur SSL afin d’assurer les connexions sécurisées. Dans le futur, ce serveur d’application pourrait être abandonné pour une solution un peu plus professionnelle,</w:t>
+      </w:r>
+      <w:r>
+        <w:rPr>
+          <w:lang w:val="fr-CA"/>
+        </w:rPr>
+        <w:t xml:space="preserve"> tel</w:t>
+      </w:r>
+      <w:r>
+        <w:rPr>
+          <w:lang w:val="fr-CA"/>
+        </w:rPr>
+        <w:t>le</w:t>
+      </w:r>
+      <w:r>
+        <w:rPr>
+          <w:lang w:val="fr-CA"/>
+        </w:rPr>
+        <w:t xml:space="preserve"> que </w:t>
+      </w:r>
+      <w:proofErr w:type="spellStart"/>
+      <w:r>
+        <w:rPr>
+          <w:lang w:val="fr-CA"/>
+        </w:rPr>
+        <w:t>Glassfish</w:t>
+      </w:r>
+      <w:proofErr w:type="spellEnd"/>
+      <w:r>
+        <w:rPr>
+          <w:lang w:val="fr-CA"/>
+        </w:rPr>
+        <w:t xml:space="preserve">, mais les fonctionnalités </w:t>
+      </w:r>
+      <w:r>
+        <w:rPr>
+          <w:lang w:val="fr-CA"/>
+        </w:rPr>
+        <w:t xml:space="preserve">de </w:t>
+      </w:r>
+      <w:proofErr w:type="spellStart"/>
+      <w:r>
+        <w:rPr>
+          <w:lang w:val="fr-CA"/>
+        </w:rPr>
+        <w:t>Tomcat</w:t>
+      </w:r>
+      <w:proofErr w:type="spellEnd"/>
+      <w:r>
+        <w:rPr>
+          <w:lang w:val="fr-CA"/>
+        </w:rPr>
+        <w:t xml:space="preserve"> sont suffisantes pour le moment.</w:t>
+      </w:r>
+    </w:p>
+    <w:p>
+      <w:pPr>
+        <w:pStyle w:val="Titre2"/>
+        <w:rPr>
+          <w:lang w:val="fr-CA"/>
+        </w:rPr>
+      </w:pPr>
+      <w:bookmarkStart w:id="46" w:name="_Toc394605496"/>
+      <w:r>
+        <w:rPr>
+          <w:lang w:val="fr-CA"/>
+        </w:rPr>
+        <w:t>LDAP</w:t>
+      </w:r>
+      <w:bookmarkEnd w:id="46"/>
+    </w:p>
+    <w:p>
+      <w:pPr>
+        <w:jc w:val="both"/>
+        <w:rPr>
+          <w:lang w:val="fr-CA"/>
+        </w:rPr>
+      </w:pPr>
+      <w:r>
+        <w:rPr>
+          <w:lang w:val="fr-CA"/>
+        </w:rPr>
+        <w:t>Le serveur LDAP de l’école sera utilisé afin d’authentifier les usagers.</w:t>
+      </w:r>
+      <w:r>
+        <w:rPr>
+          <w:lang w:val="fr-CA"/>
+        </w:rPr>
+        <w:t xml:space="preserve"> Ce choix était le plus avantageux puisqu’il permet aux usagers d’utiliser les mêmes informations d’authentification que dans les autres services </w:t>
+      </w:r>
+      <w:r>
+        <w:rPr>
+          <w:lang w:val="fr-CA"/>
+        </w:rPr>
+        <w:t>offerts par</w:t>
+      </w:r>
+      <w:r>
+        <w:rPr>
+          <w:lang w:val="fr-CA"/>
+        </w:rPr>
+        <w:t xml:space="preserve"> l’école. </w:t>
+      </w:r>
+    </w:p>
+    <w:p>
+      <w:pPr>
+        <w:pStyle w:val="Titre2"/>
+        <w:rPr>
+          <w:lang w:val="fr-CA"/>
+        </w:rPr>
+      </w:pPr>
+      <w:bookmarkStart w:id="47" w:name="_Toc394605497"/>
+      <w:r>
+        <w:rPr>
+          <w:lang w:val="fr-CA"/>
+        </w:rPr>
+        <w:t>Machines physiques</w:t>
+      </w:r>
+      <w:bookmarkEnd w:id="47"/>
+    </w:p>
+    <w:p>
+      <w:pPr>
+        <w:jc w:val="both"/>
+        <w:rPr>
+          <w:lang w:val="fr-CA"/>
+        </w:rPr>
+      </w:pPr>
+      <w:r>
+        <w:rPr>
+          <w:lang w:val="fr-CA"/>
+        </w:rPr>
+        <w:t xml:space="preserve">Un seul serveur sera nécessaire pour héberger </w:t>
+      </w:r>
+      <w:proofErr w:type="spellStart"/>
+      <w:r>
+        <w:rPr>
+          <w:lang w:val="fr-CA"/>
+        </w:rPr>
+        <w:t>SimplETS</w:t>
+      </w:r>
+      <w:proofErr w:type="spellEnd"/>
+      <w:r>
+        <w:rPr>
+          <w:lang w:val="fr-CA"/>
+        </w:rPr>
+        <w:t xml:space="preserve">. Vu que nous n’estimons pas une surcharge des serveurs, le site web, les services web et la base de données seront localisés sur la même machine. </w:t>
+      </w:r>
+      <w:r>
+        <w:rPr>
+          <w:lang w:val="fr-CA"/>
+        </w:rPr>
+        <w:t>Éventuellement, il pourrait être décidé de séparer la charge sur plus d’une machine, afin d’augmenter la capacité d’utilisateurs concurrents.</w:t>
+      </w:r>
+    </w:p>
+    <w:p>
+      <w:pPr>
+        <w:pStyle w:val="Titre2"/>
+        <w:rPr>
+          <w:lang w:val="fr-CA"/>
+        </w:rPr>
+      </w:pPr>
+      <w:r>
+        <w:rPr>
+          <w:lang w:val="fr-CA"/>
+        </w:rPr>
+        <w:br w:type="page"/>
+      </w:r>
+    </w:p>
+    <w:p>
+      <w:pPr>
+        <w:pStyle w:val="Titre1"/>
+        <w:rPr>
+          <w:lang w:val="fr-CA"/>
+        </w:rPr>
+      </w:pPr>
+      <w:bookmarkStart w:id="48" w:name="_Toc394605498"/>
       <w:r>
         <w:rPr>
           <w:lang w:val="fr-CA"/>
@@ -8870,6 +12906,7 @@
         <w:lastRenderedPageBreak/>
         <w:t>Futur de la solution</w:t>
       </w:r>
+      <w:bookmarkEnd w:id="48"/>
     </w:p>
     <w:p>
       <w:pPr>
@@ -8878,12 +12915,14 @@
           <w:lang w:val="fr-CA"/>
         </w:rPr>
       </w:pPr>
+      <w:bookmarkStart w:id="49" w:name="_Toc394605499"/>
       <w:r>
         <w:rPr>
           <w:lang w:val="fr-CA"/>
         </w:rPr>
         <w:t>Utilisation de la pile Microsoft</w:t>
       </w:r>
+      <w:bookmarkEnd w:id="49"/>
     </w:p>
     <w:p>
       <w:pPr>
@@ -8896,7 +12935,91 @@
         <w:rPr>
           <w:lang w:val="fr-CA"/>
         </w:rPr>
-        <w:t>L’utilisation d’une pile de technologies hétérogènes « open-source » a sérieusement entravé les performances de l’équipe. En effet, faire cohabiter des projets tels que AspectJ, JavaEE, Jersey, Spring et Hibernate a été très difficile, et la configuration nécessaire pour assembler le tout est non-négligeable. L’ajout de nouvelles technologies est encore difficile, malgré l’utilisation de Maven. Par exemple, Lombok, une librairie d’utilitaire en java, aurait simplifié de loin notre projet. Cependant, elle ne peut cohabiter avec AspectJ; nous avons donc dû l’abandonner.</w:t>
+        <w:t xml:space="preserve">L’utilisation d’une pile de technologies hétérogènes « open-source » a sérieusement entravé les performances de l’équipe. En effet, faire cohabiter des projets tels que </w:t>
+      </w:r>
+      <w:proofErr w:type="spellStart"/>
+      <w:r>
+        <w:rPr>
+          <w:lang w:val="fr-CA"/>
+        </w:rPr>
+        <w:t>AspectJ</w:t>
+      </w:r>
+      <w:proofErr w:type="spellEnd"/>
+      <w:r>
+        <w:rPr>
+          <w:lang w:val="fr-CA"/>
+        </w:rPr>
+        <w:t xml:space="preserve">, </w:t>
+      </w:r>
+      <w:proofErr w:type="spellStart"/>
+      <w:r>
+        <w:rPr>
+          <w:lang w:val="fr-CA"/>
+        </w:rPr>
+        <w:t>JavaEE</w:t>
+      </w:r>
+      <w:proofErr w:type="spellEnd"/>
+      <w:r>
+        <w:rPr>
+          <w:lang w:val="fr-CA"/>
+        </w:rPr>
+        <w:t xml:space="preserve">, Jersey, </w:t>
+      </w:r>
+      <w:proofErr w:type="spellStart"/>
+      <w:r>
+        <w:rPr>
+          <w:lang w:val="fr-CA"/>
+        </w:rPr>
+        <w:t>Spring</w:t>
+      </w:r>
+      <w:proofErr w:type="spellEnd"/>
+      <w:r>
+        <w:rPr>
+          <w:lang w:val="fr-CA"/>
+        </w:rPr>
+        <w:t xml:space="preserve"> et </w:t>
+      </w:r>
+      <w:proofErr w:type="spellStart"/>
+      <w:r>
+        <w:rPr>
+          <w:lang w:val="fr-CA"/>
+        </w:rPr>
+        <w:t>Hibernate</w:t>
+      </w:r>
+      <w:proofErr w:type="spellEnd"/>
+      <w:r>
+        <w:rPr>
+          <w:lang w:val="fr-CA"/>
+        </w:rPr>
+        <w:t xml:space="preserve"> a été très difficile, et la configuration nécessaire pour assembler le tout est non-négligeable. L’ajout de nouvelles technologies est encore difficile, malgré l’utilisation de </w:t>
+      </w:r>
+      <w:proofErr w:type="spellStart"/>
+      <w:r>
+        <w:rPr>
+          <w:lang w:val="fr-CA"/>
+        </w:rPr>
+        <w:t>Maven</w:t>
+      </w:r>
+      <w:proofErr w:type="spellEnd"/>
+      <w:r>
+        <w:rPr>
+          <w:lang w:val="fr-CA"/>
+        </w:rPr>
+        <w:t xml:space="preserve">. Par exemple, Lombok, une librairie d’utilitaire en java, aurait simplifié de loin notre projet. Cependant, elle ne peut cohabiter avec </w:t>
+      </w:r>
+      <w:proofErr w:type="spellStart"/>
+      <w:r>
+        <w:rPr>
+          <w:lang w:val="fr-CA"/>
+        </w:rPr>
+        <w:t>AspectJ</w:t>
+      </w:r>
+      <w:proofErr w:type="spellEnd"/>
+      <w:r>
+        <w:rPr>
+          <w:lang w:val="fr-CA"/>
+        </w:rPr>
+        <w:t>; nous avons donc dû l’abandonner.</w:t>
       </w:r>
     </w:p>
     <w:p>
@@ -8924,7 +13047,21 @@
         <w:rPr>
           <w:lang w:val="fr-CA"/>
         </w:rPr>
-        <w:t>En effet, nous pourrions facilement utiliser « ASP.NET MVC » pour les services web, « SQL Server » pour la base de données et « LINQ to SQL » remplacerait Hibernate. Pour quelqu’un qui connaît à la fois le java et le C#, la traduction d’un langage à un autre serait très rapide.</w:t>
+        <w:t xml:space="preserve">En effet, nous pourrions facilement utiliser « ASP.NET MVC » pour les services web, « SQL Server » pour la base de données et « LINQ to SQL » remplacerait </w:t>
+      </w:r>
+      <w:proofErr w:type="spellStart"/>
+      <w:r>
+        <w:rPr>
+          <w:lang w:val="fr-CA"/>
+        </w:rPr>
+        <w:t>Hibernate</w:t>
+      </w:r>
+      <w:proofErr w:type="spellEnd"/>
+      <w:r>
+        <w:rPr>
+          <w:lang w:val="fr-CA"/>
+        </w:rPr>
+        <w:t>. Pour quelqu’un qui connaît à la fois le java et le C#, la traduction d’un langage à un autre serait très rapide.</w:t>
       </w:r>
     </w:p>
     <w:p>
@@ -8946,7 +13083,21 @@
         <w:rPr>
           <w:lang w:val="fr-CA"/>
         </w:rPr>
-        <w:t xml:space="preserve">Ultimement, un passage vers la plateforme .NET permettrait de doubler l’efficience des développeurs. Le concept de solution dans « Visual Studio » permet de partager les configurations beaucoup plus facilement entre les développeurs. De plus, la plateforme .NET supporte le paradigme fonctionnel, qui permet de traiter des méthodes comme des données. Dernièrement, « Visual Studio » est tout simplement le meilleur IDE possible. Couplé avec « Resharper », un outil d’instrumentation de code, ce logiciel est tout bonnement génial. Il améliore de beaucoup </w:t>
+        <w:t>Ultimement, un passage vers la plateforme .NET permettrait de doubler l’efficience des développeurs. Le concept de solution dans « Visual Studio » permet de partager les configurations beaucoup plus facilement entre les développeurs. De plus, la plateforme .NET supporte le paradigme fonctionnel, qui permet de traiter des méthodes comme des données. Dernièrement, « Visual Studio » est tout simplement le meilleur IDE possible. Couplé avec « </w:t>
+      </w:r>
+      <w:proofErr w:type="spellStart"/>
+      <w:r>
+        <w:rPr>
+          <w:lang w:val="fr-CA"/>
+        </w:rPr>
+        <w:t>Resharper</w:t>
+      </w:r>
+      <w:proofErr w:type="spellEnd"/>
+      <w:r>
+        <w:rPr>
+          <w:lang w:val="fr-CA"/>
+        </w:rPr>
+        <w:t xml:space="preserve"> », un outil d’instrumentation de code, ce logiciel est tout bonnement génial. Il améliore de beaucoup </w:t>
       </w:r>
       <w:r>
         <w:rPr>
@@ -8954,26 +13105,10 @@
         </w:rPr>
         <w:t>l’efficience des développeurs, ainsi que la qualité du code produit.</w:t>
       </w:r>
-      <w:bookmarkStart w:id="18" w:name="_GoBack"/>
-      <w:bookmarkEnd w:id="18"/>
-    </w:p>
-    <w:p>
-      <w:pPr>
-        <w:pStyle w:val="Titre2"/>
-        <w:rPr>
-          <w:lang w:val="fr-CA"/>
-        </w:rPr>
-      </w:pPr>
-      <w:r>
-        <w:rPr>
-          <w:lang w:val="fr-CA"/>
-        </w:rPr>
-        <w:t>Abandon du projet site web</w:t>
-      </w:r>
     </w:p>
     <w:sectPr>
-      <w:headerReference w:type="default" r:id="rId11"/>
-      <w:footerReference w:type="default" r:id="rId12"/>
+      <w:headerReference w:type="default" r:id="rId14"/>
+      <w:footerReference w:type="default" r:id="rId15"/>
       <w:pgSz w:w="12240" w:h="15840" w:code="1"/>
       <w:pgMar w:top="1440" w:right="1440" w:bottom="1440" w:left="1440" w:header="720" w:footer="720" w:gutter="0"/>
       <w:cols w:space="720"/>
@@ -9086,11 +13221,19 @@
           <w:r>
             <w:fldChar w:fldCharType="separate"/>
           </w:r>
+          <w:proofErr w:type="spellStart"/>
           <w:r>
             <w:rPr>
               <w:lang w:val="fr-CA"/>
             </w:rPr>
-            <w:t>Sporacid Studio</w:t>
+            <w:t>Sporacid</w:t>
+          </w:r>
+          <w:proofErr w:type="spellEnd"/>
+          <w:r>
+            <w:rPr>
+              <w:lang w:val="fr-CA"/>
+            </w:rPr>
+            <w:t xml:space="preserve"> Studio</w:t>
           </w:r>
           <w:r>
             <w:fldChar w:fldCharType="end"/>
@@ -9146,7 +13289,7 @@
               <w:rStyle w:val="Numrodepage"/>
               <w:noProof/>
             </w:rPr>
-            <w:t>14</w:t>
+            <w:t>4</w:t>
           </w:r>
           <w:r>
             <w:rPr>
@@ -9223,13 +13366,23 @@
         <w:lang w:val="fr-CA"/>
       </w:rPr>
     </w:pPr>
+    <w:proofErr w:type="spellStart"/>
     <w:r>
       <w:rPr>
         <w:rFonts w:ascii="Arial" w:hAnsi="Arial"/>
         <w:b/>
         <w:sz w:val="36"/>
       </w:rPr>
-      <w:t>Sporacid Studios</w:t>
+      <w:t>Sporacid</w:t>
+    </w:r>
+    <w:proofErr w:type="spellEnd"/>
+    <w:r>
+      <w:rPr>
+        <w:rFonts w:ascii="Arial" w:hAnsi="Arial"/>
+        <w:b/>
+        <w:sz w:val="36"/>
+      </w:rPr>
+      <w:t xml:space="preserve"> Studios</w:t>
     </w:r>
   </w:p>
   <w:p>
@@ -9337,8 +13490,13 @@
             </w:rPr>
           </w:pPr>
           <w:r>
-            <w:t>Document d’architecture</w:t>
+            <w:t xml:space="preserve">Document </w:t>
           </w:r>
+          <w:proofErr w:type="spellStart"/>
+          <w:r>
+            <w:t>d’architecture</w:t>
+          </w:r>
+          <w:proofErr w:type="spellEnd"/>
         </w:p>
       </w:tc>
       <w:tc>
@@ -12924,6 +17082,12 @@
     <w:abstractNumId w:val="27"/>
   </w:num>
   <w:num w:numId="30">
+    <w:abstractNumId w:val="0"/>
+  </w:num>
+  <w:num w:numId="31">
+    <w:abstractNumId w:val="0"/>
+  </w:num>
+  <w:num w:numId="32">
     <w:abstractNumId w:val="0"/>
   </w:num>
   <w:numIdMacAtCleanup w:val="24"/>
@@ -13633,7 +17797,7 @@
   </w:style>
   <w:style w:type="character" w:styleId="Lienhypertexte">
     <w:name w:val="Hyperlink"/>
-    <w:semiHidden/>
+    <w:uiPriority w:val="99"/>
     <w:rPr>
       <w:color w:val="0000FF"/>
       <w:u w:val="single"/>
@@ -13852,6 +18016,41 @@
       <w:sz w:val="16"/>
       <w:szCs w:val="16"/>
       <w:lang w:val="en-US" w:eastAsia="en-US"/>
+    </w:rPr>
+  </w:style>
+  <w:style w:type="paragraph" w:styleId="Tabledesillustrations">
+    <w:name w:val="table of figures"/>
+    <w:basedOn w:val="Normal"/>
+    <w:next w:val="Normal"/>
+    <w:uiPriority w:val="99"/>
+    <w:unhideWhenUsed/>
+    <w:rsid w:val="00303380"/>
+  </w:style>
+  <w:style w:type="paragraph" w:styleId="En-ttedetabledesmatires">
+    <w:name w:val="TOC Heading"/>
+    <w:basedOn w:val="Titre1"/>
+    <w:next w:val="Normal"/>
+    <w:uiPriority w:val="39"/>
+    <w:semiHidden/>
+    <w:unhideWhenUsed/>
+    <w:qFormat/>
+    <w:rsid w:val="00303380"/>
+    <w:pPr>
+      <w:keepLines/>
+      <w:widowControl/>
+      <w:numPr>
+        <w:numId w:val="0"/>
+      </w:numPr>
+      <w:spacing w:before="480" w:after="0" w:line="276" w:lineRule="auto"/>
+      <w:outlineLvl w:val="9"/>
+    </w:pPr>
+    <w:rPr>
+      <w:rFonts w:asciiTheme="majorHAnsi" w:eastAsiaTheme="majorEastAsia" w:hAnsiTheme="majorHAnsi" w:cstheme="majorBidi"/>
+      <w:bCs/>
+      <w:color w:val="365F91" w:themeColor="accent1" w:themeShade="BF"/>
+      <w:sz w:val="28"/>
+      <w:szCs w:val="28"/>
+      <w:lang w:val="fr-CA" w:eastAsia="fr-CA"/>
     </w:rPr>
   </w:style>
 </w:styles>
@@ -14560,7 +18759,7 @@
   </w:style>
   <w:style w:type="character" w:styleId="Lienhypertexte">
     <w:name w:val="Hyperlink"/>
-    <w:semiHidden/>
+    <w:uiPriority w:val="99"/>
     <w:rPr>
       <w:color w:val="0000FF"/>
       <w:u w:val="single"/>
@@ -14779,6 +18978,41 @@
       <w:sz w:val="16"/>
       <w:szCs w:val="16"/>
       <w:lang w:val="en-US" w:eastAsia="en-US"/>
+    </w:rPr>
+  </w:style>
+  <w:style w:type="paragraph" w:styleId="Tabledesillustrations">
+    <w:name w:val="table of figures"/>
+    <w:basedOn w:val="Normal"/>
+    <w:next w:val="Normal"/>
+    <w:uiPriority w:val="99"/>
+    <w:unhideWhenUsed/>
+    <w:rsid w:val="00303380"/>
+  </w:style>
+  <w:style w:type="paragraph" w:styleId="En-ttedetabledesmatires">
+    <w:name w:val="TOC Heading"/>
+    <w:basedOn w:val="Titre1"/>
+    <w:next w:val="Normal"/>
+    <w:uiPriority w:val="39"/>
+    <w:semiHidden/>
+    <w:unhideWhenUsed/>
+    <w:qFormat/>
+    <w:rsid w:val="00303380"/>
+    <w:pPr>
+      <w:keepLines/>
+      <w:widowControl/>
+      <w:numPr>
+        <w:numId w:val="0"/>
+      </w:numPr>
+      <w:spacing w:before="480" w:after="0" w:line="276" w:lineRule="auto"/>
+      <w:outlineLvl w:val="9"/>
+    </w:pPr>
+    <w:rPr>
+      <w:rFonts w:asciiTheme="majorHAnsi" w:eastAsiaTheme="majorEastAsia" w:hAnsiTheme="majorHAnsi" w:cstheme="majorBidi"/>
+      <w:bCs/>
+      <w:color w:val="365F91" w:themeColor="accent1" w:themeShade="BF"/>
+      <w:sz w:val="28"/>
+      <w:szCs w:val="28"/>
+      <w:lang w:val="fr-CA" w:eastAsia="fr-CA"/>
     </w:rPr>
   </w:style>
 </w:styles>
@@ -15067,4 +19301,16 @@
   <a:objectDefaults/>
   <a:extraClrSchemeLst/>
 </a:theme>
+</file>
+
+<file path=customXml/item1.xml><?xml version="1.0" encoding="utf-8"?>
+<b:Sources xmlns:b="http://schemas.openxmlformats.org/officeDocument/2006/bibliography" xmlns="http://schemas.openxmlformats.org/officeDocument/2006/bibliography" SelectedStyle="\APA.XSL" StyleName="APA"/>
+</file>
+
+<file path=customXml/itemProps1.xml><?xml version="1.0" encoding="utf-8"?>
+<ds:datastoreItem xmlns:ds="http://schemas.openxmlformats.org/officeDocument/2006/customXml" ds:itemID="{877638DD-84AD-4CA8-9EDB-431F4571E931}">
+  <ds:schemaRefs>
+    <ds:schemaRef ds:uri="http://schemas.openxmlformats.org/officeDocument/2006/bibliography"/>
+  </ds:schemaRefs>
+</ds:datastoreItem>
 </file>